--- a/javaweb/【102】知识点/【104】数据结构与算法.docx
+++ b/javaweb/【102】知识点/【104】数据结构与算法.docx
@@ -7007,16 +7007,18 @@
         </w:rPr>
         <w:t>用</w:t>
       </w:r>
-      <w:r>
-        <w:rPr>
-          <w:rFonts w:ascii="Times New Roman" w:eastAsia="宋体" w:hAnsi="Times New Roman" w:cs="Times New Roman"/>
-          <w:color w:val="00B050"/>
+      <w:bookmarkStart w:id="0" w:name="_GoBack"/>
+      <w:r>
+        <w:rPr>
+          <w:rFonts w:ascii="Times New Roman" w:eastAsia="宋体" w:hAnsi="Times New Roman" w:cs="Times New Roman"/>
+          <w:color w:val="FF0000"/>
           <w:kern w:val="0"/>
           <w:sz w:val="24"/>
           <w:szCs w:val="24"/>
         </w:rPr>
         <w:t>链表</w:t>
       </w:r>
+      <w:bookmarkEnd w:id="0"/>
       <w:r>
         <w:rPr>
           <w:rFonts w:ascii="Times New Roman" w:eastAsia="宋体" w:hAnsi="Times New Roman" w:cs="Times New Roman"/>
@@ -21280,7 +21282,7 @@
       <w:r>
         <w:rPr>
           <w:rFonts w:ascii="Times New Roman" w:eastAsia="宋体" w:hAnsi="Times New Roman" w:cs="Times New Roman"/>
-          <w:color w:val="00B050"/>
+          <w:color w:val="FF0000"/>
           <w:kern w:val="0"/>
           <w:sz w:val="24"/>
           <w:szCs w:val="24"/>
@@ -32353,8 +32355,6 @@
         </w:rPr>
         <w:t>实现</w:t>
       </w:r>
-      <w:bookmarkStart w:id="0" w:name="_GoBack"/>
-      <w:bookmarkEnd w:id="0"/>
     </w:p>
     <w:p>
       <w:pPr>
@@ -32388,7 +32388,7 @@
         <w:outlineLvl w:val="2"/>
         <w:rPr>
           <w:rStyle w:val="a5"/>
-          <w:rFonts w:ascii="Times New Roman" w:hAnsi="Times New Roman" w:cs="Times New Roman" w:hint="eastAsia"/>
+          <w:rFonts w:ascii="Times New Roman" w:hAnsi="Times New Roman" w:cs="Times New Roman"/>
           <w:sz w:val="24"/>
         </w:rPr>
       </w:pPr>

--- a/javaweb/【102】知识点/【104】数据结构与算法.docx
+++ b/javaweb/【102】知识点/【104】数据结构与算法.docx
@@ -7007,7 +7007,6 @@
         </w:rPr>
         <w:t>用</w:t>
       </w:r>
-      <w:bookmarkStart w:id="0" w:name="_GoBack"/>
       <w:r>
         <w:rPr>
           <w:rFonts w:ascii="Times New Roman" w:eastAsia="宋体" w:hAnsi="Times New Roman" w:cs="Times New Roman"/>
@@ -7018,7 +7017,6 @@
         </w:rPr>
         <w:t>链表</w:t>
       </w:r>
-      <w:bookmarkEnd w:id="0"/>
       <w:r>
         <w:rPr>
           <w:rFonts w:ascii="Times New Roman" w:eastAsia="宋体" w:hAnsi="Times New Roman" w:cs="Times New Roman"/>
@@ -32388,19 +32386,2763 @@
         <w:outlineLvl w:val="2"/>
         <w:rPr>
           <w:rStyle w:val="a5"/>
-          <w:rFonts w:ascii="Times New Roman" w:hAnsi="Times New Roman" w:cs="Times New Roman"/>
-          <w:sz w:val="24"/>
-        </w:rPr>
-      </w:pPr>
-      <w:r>
+          <w:rFonts w:ascii="Times New Roman" w:hAnsi="Times New Roman" w:cs="Times New Roman" w:hint="eastAsia"/>
+          <w:sz w:val="24"/>
+        </w:rPr>
+      </w:pPr>
+      <w:hyperlink r:id="rId21" w:history="1">
+        <w:r>
+          <w:rPr>
+            <w:rStyle w:val="a3"/>
+            <w:rFonts w:ascii="Times New Roman" w:hAnsi="Times New Roman" w:cs="Times New Roman"/>
+            <w:sz w:val="24"/>
+            <w:highlight w:val="yellow"/>
+          </w:rPr>
+          <w:t>http://www.cnblogs.com/hexiaochun/archive/2012/09/03/2668324.html</w:t>
+        </w:r>
+      </w:hyperlink>
+    </w:p>
+    <w:p>
+      <w:pPr>
+        <w:widowControl/>
+        <w:spacing w:line="240" w:lineRule="exact"/>
+        <w:jc w:val="left"/>
+        <w:outlineLvl w:val="2"/>
         <w:rPr>
           <w:rStyle w:val="a5"/>
-          <w:rFonts w:ascii="Times New Roman" w:hAnsi="Times New Roman" w:cs="Times New Roman"/>
-          <w:sz w:val="24"/>
-          <w:highlight w:val="yellow"/>
-        </w:rPr>
-        <w:t>http://www.cnblogs.com/hexiaochun/archive/2012/09/03/2668324.html</w:t>
-      </w:r>
+          <w:rFonts w:ascii="Times New Roman" w:hAnsi="Times New Roman" w:cs="Times New Roman" w:hint="eastAsia"/>
+          <w:b w:val="0"/>
+          <w:sz w:val="24"/>
+        </w:rPr>
+      </w:pPr>
+      <w:r>
+        <w:rPr>
+          <w:rStyle w:val="a5"/>
+          <w:rFonts w:ascii="Times New Roman" w:hAnsi="Times New Roman" w:cs="Times New Roman" w:hint="eastAsia"/>
+          <w:b w:val="0"/>
+          <w:sz w:val="24"/>
+        </w:rPr>
+        <w:t>//</w:t>
+      </w:r>
+      <w:r>
+        <w:rPr>
+          <w:rStyle w:val="a5"/>
+          <w:rFonts w:ascii="Times New Roman" w:hAnsi="Times New Roman" w:cs="Times New Roman" w:hint="eastAsia"/>
+          <w:b w:val="0"/>
+          <w:sz w:val="24"/>
+        </w:rPr>
+        <w:t>快速排序</w:t>
+      </w:r>
+    </w:p>
+    <w:p>
+      <w:pPr>
+        <w:widowControl/>
+        <w:spacing w:line="240" w:lineRule="exact"/>
+        <w:jc w:val="left"/>
+        <w:outlineLvl w:val="2"/>
+        <w:rPr>
+          <w:rStyle w:val="a5"/>
+          <w:rFonts w:ascii="Times New Roman" w:hAnsi="Times New Roman" w:cs="Times New Roman"/>
+          <w:b w:val="0"/>
+          <w:sz w:val="24"/>
+        </w:rPr>
+      </w:pPr>
+      <w:r>
+        <w:rPr>
+          <w:rStyle w:val="a5"/>
+          <w:rFonts w:ascii="Times New Roman" w:hAnsi="Times New Roman" w:cs="Times New Roman"/>
+          <w:b w:val="0"/>
+          <w:sz w:val="24"/>
+        </w:rPr>
+        <w:t>public class QuickSort {</w:t>
+      </w:r>
+    </w:p>
+    <w:p>
+      <w:pPr>
+        <w:widowControl/>
+        <w:spacing w:line="240" w:lineRule="exact"/>
+        <w:jc w:val="left"/>
+        <w:outlineLvl w:val="2"/>
+        <w:rPr>
+          <w:rStyle w:val="a5"/>
+          <w:rFonts w:ascii="Times New Roman" w:hAnsi="Times New Roman" w:cs="Times New Roman" w:hint="eastAsia"/>
+          <w:b w:val="0"/>
+          <w:sz w:val="24"/>
+        </w:rPr>
+      </w:pPr>
+      <w:r>
+        <w:rPr>
+          <w:rStyle w:val="a5"/>
+          <w:rFonts w:ascii="Times New Roman" w:hAnsi="Times New Roman" w:cs="Times New Roman" w:hint="eastAsia"/>
+          <w:b w:val="0"/>
+          <w:sz w:val="24"/>
+        </w:rPr>
+        <w:t>//</w:t>
+      </w:r>
+      <w:r>
+        <w:rPr>
+          <w:rStyle w:val="a5"/>
+          <w:rFonts w:ascii="Times New Roman" w:hAnsi="Times New Roman" w:cs="Times New Roman" w:hint="eastAsia"/>
+          <w:b w:val="0"/>
+          <w:sz w:val="24"/>
+        </w:rPr>
+        <w:t>核心代码</w:t>
+      </w:r>
+    </w:p>
+    <w:p>
+      <w:pPr>
+        <w:widowControl/>
+        <w:spacing w:line="240" w:lineRule="exact"/>
+        <w:jc w:val="left"/>
+        <w:outlineLvl w:val="2"/>
+        <w:rPr>
+          <w:rStyle w:val="a5"/>
+          <w:rFonts w:ascii="Times New Roman" w:hAnsi="Times New Roman" w:cs="Times New Roman"/>
+          <w:b w:val="0"/>
+          <w:sz w:val="24"/>
+        </w:rPr>
+      </w:pPr>
+      <w:r>
+        <w:rPr>
+          <w:rStyle w:val="a5"/>
+          <w:rFonts w:ascii="Times New Roman" w:hAnsi="Times New Roman" w:cs="Times New Roman"/>
+          <w:b w:val="0"/>
+          <w:sz w:val="24"/>
+        </w:rPr>
+        <w:t>/**</w:t>
+      </w:r>
+    </w:p>
+    <w:p>
+      <w:pPr>
+        <w:widowControl/>
+        <w:spacing w:line="240" w:lineRule="exact"/>
+        <w:jc w:val="left"/>
+        <w:outlineLvl w:val="2"/>
+        <w:rPr>
+          <w:rStyle w:val="a5"/>
+          <w:rFonts w:ascii="Times New Roman" w:hAnsi="Times New Roman" w:cs="Times New Roman"/>
+          <w:b w:val="0"/>
+          <w:sz w:val="24"/>
+        </w:rPr>
+      </w:pPr>
+      <w:r>
+        <w:rPr>
+          <w:rStyle w:val="a5"/>
+          <w:rFonts w:ascii="Times New Roman" w:hAnsi="Times New Roman" w:cs="Times New Roman" w:hint="eastAsia"/>
+          <w:b w:val="0"/>
+          <w:sz w:val="24"/>
+        </w:rPr>
+        <w:t>* a[0]</w:t>
+      </w:r>
+      <w:r>
+        <w:rPr>
+          <w:rStyle w:val="a5"/>
+          <w:rFonts w:ascii="Times New Roman" w:hAnsi="Times New Roman" w:cs="Times New Roman" w:hint="eastAsia"/>
+          <w:b w:val="0"/>
+          <w:sz w:val="24"/>
+        </w:rPr>
+        <w:t>为基准点</w:t>
+      </w:r>
+      <w:r>
+        <w:rPr>
+          <w:rStyle w:val="a5"/>
+          <w:rFonts w:ascii="Times New Roman" w:hAnsi="Times New Roman" w:cs="Times New Roman" w:hint="eastAsia"/>
+          <w:b w:val="0"/>
+          <w:sz w:val="24"/>
+        </w:rPr>
+        <w:t>key(</w:t>
+      </w:r>
+      <w:r>
+        <w:rPr>
+          <w:rStyle w:val="a5"/>
+          <w:rFonts w:ascii="Times New Roman" w:hAnsi="Times New Roman" w:cs="Times New Roman" w:hint="eastAsia"/>
+          <w:b w:val="0"/>
+          <w:sz w:val="24"/>
+        </w:rPr>
+        <w:t>与第一个</w:t>
+      </w:r>
+      <w:r>
+        <w:rPr>
+          <w:rStyle w:val="a5"/>
+          <w:rFonts w:ascii="Times New Roman" w:hAnsi="Times New Roman" w:cs="Times New Roman" w:hint="eastAsia"/>
+          <w:b w:val="0"/>
+          <w:sz w:val="24"/>
+        </w:rPr>
+        <w:t>lo</w:t>
+      </w:r>
+      <w:r>
+        <w:rPr>
+          <w:rStyle w:val="a5"/>
+          <w:rFonts w:ascii="Times New Roman" w:hAnsi="Times New Roman" w:cs="Times New Roman" w:hint="eastAsia"/>
+          <w:b w:val="0"/>
+          <w:sz w:val="24"/>
+        </w:rPr>
+        <w:t>重合</w:t>
+      </w:r>
+      <w:r>
+        <w:rPr>
+          <w:rStyle w:val="a5"/>
+          <w:rFonts w:ascii="Times New Roman" w:hAnsi="Times New Roman" w:cs="Times New Roman" w:hint="eastAsia"/>
+          <w:b w:val="0"/>
+          <w:sz w:val="24"/>
+        </w:rPr>
+        <w:t>)</w:t>
+      </w:r>
+      <w:r>
+        <w:rPr>
+          <w:rStyle w:val="a5"/>
+          <w:rFonts w:ascii="Times New Roman" w:hAnsi="Times New Roman" w:cs="Times New Roman" w:hint="eastAsia"/>
+          <w:b w:val="0"/>
+          <w:color w:val="FF0000"/>
+          <w:sz w:val="24"/>
+        </w:rPr>
+        <w:t>,lo-</w:t>
+      </w:r>
+      <w:r>
+        <w:rPr>
+          <w:rStyle w:val="a5"/>
+          <w:rFonts w:ascii="Times New Roman" w:hAnsi="Times New Roman" w:cs="Times New Roman" w:hint="eastAsia"/>
+          <w:b w:val="0"/>
+          <w:color w:val="FF0000"/>
+          <w:sz w:val="24"/>
+        </w:rPr>
+        <w:t>起始</w:t>
+      </w:r>
+      <w:r>
+        <w:rPr>
+          <w:rStyle w:val="a5"/>
+          <w:rFonts w:ascii="Times New Roman" w:hAnsi="Times New Roman" w:cs="Times New Roman" w:hint="eastAsia"/>
+          <w:b w:val="0"/>
+          <w:color w:val="FF0000"/>
+          <w:sz w:val="24"/>
+        </w:rPr>
+        <w:t>,hi-</w:t>
+      </w:r>
+      <w:r>
+        <w:rPr>
+          <w:rStyle w:val="a5"/>
+          <w:rFonts w:ascii="Times New Roman" w:hAnsi="Times New Roman" w:cs="Times New Roman" w:hint="eastAsia"/>
+          <w:b w:val="0"/>
+          <w:color w:val="FF0000"/>
+          <w:sz w:val="24"/>
+        </w:rPr>
+        <w:t>末尾</w:t>
+      </w:r>
+    </w:p>
+    <w:p>
+      <w:pPr>
+        <w:widowControl/>
+        <w:spacing w:line="240" w:lineRule="exact"/>
+        <w:jc w:val="left"/>
+        <w:outlineLvl w:val="2"/>
+        <w:rPr>
+          <w:rStyle w:val="a5"/>
+          <w:rFonts w:ascii="Times New Roman" w:hAnsi="Times New Roman" w:cs="Times New Roman" w:hint="eastAsia"/>
+          <w:b w:val="0"/>
+          <w:sz w:val="24"/>
+        </w:rPr>
+      </w:pPr>
+      <w:r>
+        <w:rPr>
+          <w:rStyle w:val="a5"/>
+          <w:rFonts w:ascii="Times New Roman" w:hAnsi="Times New Roman" w:cs="Times New Roman" w:hint="eastAsia"/>
+          <w:b w:val="0"/>
+          <w:sz w:val="24"/>
+        </w:rPr>
+        <w:t xml:space="preserve">* </w:t>
+      </w:r>
+      <w:r>
+        <w:rPr>
+          <w:rStyle w:val="a5"/>
+          <w:rFonts w:ascii="Times New Roman" w:hAnsi="Times New Roman" w:cs="Times New Roman" w:hint="eastAsia"/>
+          <w:b w:val="0"/>
+          <w:sz w:val="24"/>
+        </w:rPr>
+        <w:t>从</w:t>
+      </w:r>
+      <w:r>
+        <w:rPr>
+          <w:rStyle w:val="a5"/>
+          <w:rFonts w:ascii="Times New Roman" w:hAnsi="Times New Roman" w:cs="Times New Roman" w:hint="eastAsia"/>
+          <w:b w:val="0"/>
+          <w:color w:val="FF0000"/>
+          <w:sz w:val="24"/>
+        </w:rPr>
+        <w:t>后</w:t>
+      </w:r>
+      <w:r>
+        <w:rPr>
+          <w:rStyle w:val="a5"/>
+          <w:rFonts w:ascii="Times New Roman" w:hAnsi="Times New Roman" w:cs="Times New Roman" w:hint="eastAsia"/>
+          <w:b w:val="0"/>
+          <w:sz w:val="24"/>
+        </w:rPr>
+        <w:t>半部分开始，发现有元素比</w:t>
+      </w:r>
+      <w:r>
+        <w:rPr>
+          <w:rStyle w:val="a5"/>
+          <w:rFonts w:ascii="Times New Roman" w:hAnsi="Times New Roman" w:cs="Times New Roman" w:hint="eastAsia"/>
+          <w:b w:val="0"/>
+          <w:color w:val="FF0000"/>
+          <w:sz w:val="24"/>
+        </w:rPr>
+        <w:t>key</w:t>
+      </w:r>
+      <w:r>
+        <w:rPr>
+          <w:rStyle w:val="a5"/>
+          <w:rFonts w:ascii="Times New Roman" w:hAnsi="Times New Roman" w:cs="Times New Roman" w:hint="eastAsia"/>
+          <w:b w:val="0"/>
+          <w:sz w:val="24"/>
+        </w:rPr>
+        <w:t>(</w:t>
+      </w:r>
+      <w:r>
+        <w:rPr>
+          <w:rStyle w:val="a5"/>
+          <w:rFonts w:ascii="Times New Roman" w:hAnsi="Times New Roman" w:cs="Times New Roman" w:hint="eastAsia"/>
+          <w:b w:val="0"/>
+          <w:sz w:val="24"/>
+        </w:rPr>
+        <w:t>第一个</w:t>
+      </w:r>
+      <w:r>
+        <w:rPr>
+          <w:rStyle w:val="a5"/>
+          <w:rFonts w:ascii="Times New Roman" w:hAnsi="Times New Roman" w:cs="Times New Roman" w:hint="eastAsia"/>
+          <w:b w:val="0"/>
+          <w:sz w:val="24"/>
+        </w:rPr>
+        <w:t>lo)</w:t>
+      </w:r>
+      <w:r>
+        <w:rPr>
+          <w:rStyle w:val="a5"/>
+          <w:rFonts w:ascii="Times New Roman" w:hAnsi="Times New Roman" w:cs="Times New Roman" w:hint="eastAsia"/>
+          <w:b w:val="0"/>
+          <w:color w:val="FF0000"/>
+          <w:sz w:val="24"/>
+        </w:rPr>
+        <w:t>小</w:t>
+      </w:r>
+      <w:r>
+        <w:rPr>
+          <w:rStyle w:val="a5"/>
+          <w:rFonts w:ascii="Times New Roman" w:hAnsi="Times New Roman" w:cs="Times New Roman" w:hint="eastAsia"/>
+          <w:b w:val="0"/>
+          <w:sz w:val="24"/>
+        </w:rPr>
+        <w:t>,</w:t>
+      </w:r>
+      <w:r>
+        <w:rPr>
+          <w:rStyle w:val="a5"/>
+          <w:rFonts w:ascii="Times New Roman" w:hAnsi="Times New Roman" w:cs="Times New Roman" w:hint="eastAsia"/>
+          <w:b w:val="0"/>
+          <w:sz w:val="24"/>
+        </w:rPr>
+        <w:t>就</w:t>
+      </w:r>
+      <w:r>
+        <w:rPr>
+          <w:rStyle w:val="a5"/>
+          <w:rFonts w:ascii="Times New Roman" w:hAnsi="Times New Roman" w:cs="Times New Roman" w:hint="eastAsia"/>
+          <w:b w:val="0"/>
+          <w:color w:val="FF0000"/>
+          <w:sz w:val="24"/>
+        </w:rPr>
+        <w:t>交换</w:t>
+      </w:r>
+      <w:r>
+        <w:rPr>
+          <w:rStyle w:val="a5"/>
+          <w:rFonts w:ascii="Times New Roman" w:hAnsi="Times New Roman" w:cs="Times New Roman" w:hint="eastAsia"/>
+          <w:b w:val="0"/>
+          <w:color w:val="FF0000"/>
+          <w:sz w:val="24"/>
+        </w:rPr>
+        <w:t>hi</w:t>
+      </w:r>
+      <w:r>
+        <w:rPr>
+          <w:rStyle w:val="a5"/>
+          <w:rFonts w:ascii="Times New Roman" w:hAnsi="Times New Roman" w:cs="Times New Roman" w:hint="eastAsia"/>
+          <w:b w:val="0"/>
+          <w:color w:val="FF0000"/>
+          <w:sz w:val="24"/>
+        </w:rPr>
+        <w:t>与</w:t>
+      </w:r>
+      <w:r>
+        <w:rPr>
+          <w:rStyle w:val="a5"/>
+          <w:rFonts w:ascii="Times New Roman" w:hAnsi="Times New Roman" w:cs="Times New Roman" w:hint="eastAsia"/>
+          <w:b w:val="0"/>
+          <w:color w:val="FF0000"/>
+          <w:sz w:val="24"/>
+        </w:rPr>
+        <w:t>lo</w:t>
+      </w:r>
+      <w:r>
+        <w:rPr>
+          <w:rStyle w:val="a5"/>
+          <w:rFonts w:ascii="Times New Roman" w:hAnsi="Times New Roman" w:cs="Times New Roman" w:hint="eastAsia"/>
+          <w:b w:val="0"/>
+          <w:sz w:val="24"/>
+        </w:rPr>
+        <w:t>对应的值</w:t>
+      </w:r>
+      <w:r>
+        <w:rPr>
+          <w:rStyle w:val="a5"/>
+          <w:rFonts w:ascii="Times New Roman" w:hAnsi="Times New Roman" w:cs="Times New Roman" w:hint="eastAsia"/>
+          <w:b w:val="0"/>
+          <w:sz w:val="24"/>
+        </w:rPr>
+        <w:t>(</w:t>
+      </w:r>
+      <w:r>
+        <w:rPr>
+          <w:rStyle w:val="a5"/>
+          <w:rFonts w:ascii="Times New Roman" w:hAnsi="Times New Roman" w:cs="Times New Roman" w:hint="eastAsia"/>
+          <w:b w:val="0"/>
+          <w:sz w:val="24"/>
+        </w:rPr>
+        <w:t>大的换到右边</w:t>
+      </w:r>
+      <w:r>
+        <w:rPr>
+          <w:rStyle w:val="a5"/>
+          <w:rFonts w:ascii="Times New Roman" w:hAnsi="Times New Roman" w:cs="Times New Roman" w:hint="eastAsia"/>
+          <w:b w:val="0"/>
+          <w:sz w:val="24"/>
+        </w:rPr>
+        <w:t>)</w:t>
+      </w:r>
+    </w:p>
+    <w:p>
+      <w:pPr>
+        <w:widowControl/>
+        <w:spacing w:line="240" w:lineRule="exact"/>
+        <w:jc w:val="left"/>
+        <w:outlineLvl w:val="2"/>
+        <w:rPr>
+          <w:rStyle w:val="a5"/>
+          <w:rFonts w:ascii="Times New Roman" w:hAnsi="Times New Roman" w:cs="Times New Roman" w:hint="eastAsia"/>
+          <w:b w:val="0"/>
+          <w:sz w:val="24"/>
+        </w:rPr>
+      </w:pPr>
+      <w:r>
+        <w:rPr>
+          <w:rStyle w:val="a5"/>
+          <w:rFonts w:ascii="Times New Roman" w:hAnsi="Times New Roman" w:cs="Times New Roman" w:hint="eastAsia"/>
+          <w:b w:val="0"/>
+          <w:sz w:val="24"/>
+        </w:rPr>
+        <w:t xml:space="preserve">* </w:t>
+      </w:r>
+      <w:r>
+        <w:rPr>
+          <w:rStyle w:val="a5"/>
+          <w:rFonts w:ascii="Times New Roman" w:hAnsi="Times New Roman" w:cs="Times New Roman" w:hint="eastAsia"/>
+          <w:b w:val="0"/>
+          <w:sz w:val="24"/>
+        </w:rPr>
+        <w:t>接着从</w:t>
+      </w:r>
+      <w:r>
+        <w:rPr>
+          <w:rStyle w:val="a5"/>
+          <w:rFonts w:ascii="Times New Roman" w:hAnsi="Times New Roman" w:cs="Times New Roman" w:hint="eastAsia"/>
+          <w:b w:val="0"/>
+          <w:color w:val="FF0000"/>
+          <w:sz w:val="24"/>
+        </w:rPr>
+        <w:t>前</w:t>
+      </w:r>
+      <w:r>
+        <w:rPr>
+          <w:rStyle w:val="a5"/>
+          <w:rFonts w:ascii="Times New Roman" w:hAnsi="Times New Roman" w:cs="Times New Roman" w:hint="eastAsia"/>
+          <w:b w:val="0"/>
+          <w:sz w:val="24"/>
+        </w:rPr>
+        <w:t>半部分开始扫描</w:t>
+      </w:r>
+      <w:r>
+        <w:rPr>
+          <w:rStyle w:val="a5"/>
+          <w:rFonts w:ascii="Times New Roman" w:hAnsi="Times New Roman" w:cs="Times New Roman" w:hint="eastAsia"/>
+          <w:b w:val="0"/>
+          <w:sz w:val="24"/>
+        </w:rPr>
+        <w:t>(lo&lt;key</w:t>
+      </w:r>
+      <w:r>
+        <w:rPr>
+          <w:rStyle w:val="a5"/>
+          <w:rFonts w:ascii="Times New Roman" w:hAnsi="Times New Roman" w:cs="Times New Roman" w:hint="eastAsia"/>
+          <w:b w:val="0"/>
+          <w:sz w:val="24"/>
+        </w:rPr>
+        <w:t>时</w:t>
+      </w:r>
+      <w:r>
+        <w:rPr>
+          <w:rStyle w:val="a5"/>
+          <w:rFonts w:ascii="Times New Roman" w:hAnsi="Times New Roman" w:cs="Times New Roman" w:hint="eastAsia"/>
+          <w:b w:val="0"/>
+          <w:sz w:val="24"/>
+        </w:rPr>
+        <w:t>,lo</w:t>
+      </w:r>
+      <w:r>
+        <w:rPr>
+          <w:rStyle w:val="a5"/>
+          <w:rFonts w:ascii="Times New Roman" w:hAnsi="Times New Roman" w:cs="Times New Roman" w:hint="eastAsia"/>
+          <w:b w:val="0"/>
+          <w:sz w:val="24"/>
+        </w:rPr>
+        <w:t>指针右移</w:t>
+      </w:r>
+      <w:r>
+        <w:rPr>
+          <w:rStyle w:val="a5"/>
+          <w:rFonts w:ascii="Times New Roman" w:hAnsi="Times New Roman" w:cs="Times New Roman" w:hint="eastAsia"/>
+          <w:b w:val="0"/>
+          <w:sz w:val="24"/>
+        </w:rPr>
+        <w:t>)</w:t>
+      </w:r>
+      <w:r>
+        <w:rPr>
+          <w:rStyle w:val="a5"/>
+          <w:rFonts w:ascii="Times New Roman" w:hAnsi="Times New Roman" w:cs="Times New Roman" w:hint="eastAsia"/>
+          <w:b w:val="0"/>
+          <w:sz w:val="24"/>
+        </w:rPr>
+        <w:t>，发现有元素</w:t>
+      </w:r>
+      <w:r>
+        <w:rPr>
+          <w:rStyle w:val="a5"/>
+          <w:rFonts w:ascii="Times New Roman" w:hAnsi="Times New Roman" w:cs="Times New Roman" w:hint="eastAsia"/>
+          <w:b w:val="0"/>
+          <w:color w:val="FF0000"/>
+          <w:sz w:val="24"/>
+        </w:rPr>
+        <w:t>大</w:t>
+      </w:r>
+      <w:r>
+        <w:rPr>
+          <w:rStyle w:val="a5"/>
+          <w:rFonts w:ascii="Times New Roman" w:hAnsi="Times New Roman" w:cs="Times New Roman" w:hint="eastAsia"/>
+          <w:b w:val="0"/>
+          <w:sz w:val="24"/>
+        </w:rPr>
+        <w:t>于</w:t>
+      </w:r>
+      <w:r>
+        <w:rPr>
+          <w:rStyle w:val="a5"/>
+          <w:rFonts w:ascii="Times New Roman" w:hAnsi="Times New Roman" w:cs="Times New Roman" w:hint="eastAsia"/>
+          <w:b w:val="0"/>
+          <w:sz w:val="24"/>
+        </w:rPr>
+        <w:t>key</w:t>
+      </w:r>
+      <w:r>
+        <w:rPr>
+          <w:rStyle w:val="a5"/>
+          <w:rFonts w:ascii="Times New Roman" w:hAnsi="Times New Roman" w:cs="Times New Roman" w:hint="eastAsia"/>
+          <w:b w:val="0"/>
+          <w:sz w:val="24"/>
+        </w:rPr>
+        <w:t>的值</w:t>
+      </w:r>
+      <w:r>
+        <w:rPr>
+          <w:rStyle w:val="a5"/>
+          <w:rFonts w:ascii="Times New Roman" w:hAnsi="Times New Roman" w:cs="Times New Roman" w:hint="eastAsia"/>
+          <w:b w:val="0"/>
+          <w:sz w:val="24"/>
+        </w:rPr>
+        <w:t>(</w:t>
+      </w:r>
+      <w:r>
+        <w:rPr>
+          <w:rStyle w:val="a5"/>
+          <w:rFonts w:ascii="Times New Roman" w:hAnsi="Times New Roman" w:cs="Times New Roman" w:hint="eastAsia"/>
+          <w:b w:val="0"/>
+          <w:sz w:val="24"/>
+        </w:rPr>
+        <w:t>始终是开始那个</w:t>
+      </w:r>
+      <w:r>
+        <w:rPr>
+          <w:rStyle w:val="a5"/>
+          <w:rFonts w:ascii="Times New Roman" w:hAnsi="Times New Roman" w:cs="Times New Roman" w:hint="eastAsia"/>
+          <w:b w:val="0"/>
+          <w:sz w:val="24"/>
+        </w:rPr>
+        <w:t>6)</w:t>
+      </w:r>
+      <w:r>
+        <w:rPr>
+          <w:rStyle w:val="a5"/>
+          <w:rFonts w:ascii="Times New Roman" w:hAnsi="Times New Roman" w:cs="Times New Roman" w:hint="eastAsia"/>
+          <w:b w:val="0"/>
+          <w:sz w:val="24"/>
+        </w:rPr>
+        <w:t>，就</w:t>
+      </w:r>
+      <w:r>
+        <w:rPr>
+          <w:rStyle w:val="a5"/>
+          <w:rFonts w:ascii="Times New Roman" w:hAnsi="Times New Roman" w:cs="Times New Roman" w:hint="eastAsia"/>
+          <w:b w:val="0"/>
+          <w:color w:val="FF0000"/>
+          <w:sz w:val="24"/>
+        </w:rPr>
+        <w:t>交换</w:t>
+      </w:r>
+      <w:r>
+        <w:rPr>
+          <w:rStyle w:val="a5"/>
+          <w:rFonts w:ascii="Times New Roman" w:hAnsi="Times New Roman" w:cs="Times New Roman" w:hint="eastAsia"/>
+          <w:b w:val="0"/>
+          <w:color w:val="FF0000"/>
+          <w:sz w:val="24"/>
+        </w:rPr>
+        <w:t>lo</w:t>
+      </w:r>
+      <w:r>
+        <w:rPr>
+          <w:rStyle w:val="a5"/>
+          <w:rFonts w:ascii="Times New Roman" w:hAnsi="Times New Roman" w:cs="Times New Roman" w:hint="eastAsia"/>
+          <w:b w:val="0"/>
+          <w:color w:val="FF0000"/>
+          <w:sz w:val="24"/>
+        </w:rPr>
+        <w:t>和</w:t>
+      </w:r>
+      <w:r>
+        <w:rPr>
+          <w:rStyle w:val="a5"/>
+          <w:rFonts w:ascii="Times New Roman" w:hAnsi="Times New Roman" w:cs="Times New Roman" w:hint="eastAsia"/>
+          <w:b w:val="0"/>
+          <w:color w:val="FF0000"/>
+          <w:sz w:val="24"/>
+        </w:rPr>
+        <w:t>hi</w:t>
+      </w:r>
+      <w:r>
+        <w:rPr>
+          <w:rStyle w:val="a5"/>
+          <w:rFonts w:ascii="Times New Roman" w:hAnsi="Times New Roman" w:cs="Times New Roman" w:hint="eastAsia"/>
+          <w:b w:val="0"/>
+          <w:sz w:val="24"/>
+        </w:rPr>
+        <w:t>的值</w:t>
+      </w:r>
+    </w:p>
+    <w:p>
+      <w:pPr>
+        <w:widowControl/>
+        <w:spacing w:line="240" w:lineRule="exact"/>
+        <w:jc w:val="left"/>
+        <w:outlineLvl w:val="2"/>
+        <w:rPr>
+          <w:rStyle w:val="a5"/>
+          <w:rFonts w:ascii="Times New Roman" w:hAnsi="Times New Roman" w:cs="Times New Roman" w:hint="eastAsia"/>
+          <w:b w:val="0"/>
+          <w:sz w:val="24"/>
+        </w:rPr>
+      </w:pPr>
+      <w:r>
+        <w:rPr>
+          <w:rStyle w:val="a5"/>
+          <w:rFonts w:ascii="Times New Roman" w:hAnsi="Times New Roman" w:cs="Times New Roman" w:hint="eastAsia"/>
+          <w:b w:val="0"/>
+          <w:sz w:val="24"/>
+        </w:rPr>
+        <w:t xml:space="preserve">* </w:t>
+      </w:r>
+      <w:r>
+        <w:rPr>
+          <w:rStyle w:val="a5"/>
+          <w:rFonts w:ascii="Times New Roman" w:hAnsi="Times New Roman" w:cs="Times New Roman" w:hint="eastAsia"/>
+          <w:b w:val="0"/>
+          <w:color w:val="FF0000"/>
+          <w:sz w:val="24"/>
+        </w:rPr>
+        <w:t>直到</w:t>
+      </w:r>
+      <w:r>
+        <w:rPr>
+          <w:rStyle w:val="a5"/>
+          <w:rFonts w:ascii="Times New Roman" w:hAnsi="Times New Roman" w:cs="Times New Roman" w:hint="eastAsia"/>
+          <w:b w:val="0"/>
+          <w:color w:val="FF0000"/>
+          <w:sz w:val="24"/>
+        </w:rPr>
+        <w:t>lo&gt;=hi,</w:t>
+      </w:r>
+      <w:r>
+        <w:rPr>
+          <w:rStyle w:val="a5"/>
+          <w:rFonts w:ascii="Times New Roman" w:hAnsi="Times New Roman" w:cs="Times New Roman" w:hint="eastAsia"/>
+          <w:b w:val="0"/>
+          <w:sz w:val="24"/>
+        </w:rPr>
+        <w:t>就把基准点放在</w:t>
+      </w:r>
+      <w:r>
+        <w:rPr>
+          <w:rStyle w:val="a5"/>
+          <w:rFonts w:ascii="Times New Roman" w:hAnsi="Times New Roman" w:cs="Times New Roman" w:hint="eastAsia"/>
+          <w:b w:val="0"/>
+          <w:sz w:val="24"/>
+        </w:rPr>
+        <w:t>hi</w:t>
+      </w:r>
+      <w:r>
+        <w:rPr>
+          <w:rStyle w:val="a5"/>
+          <w:rFonts w:ascii="Times New Roman" w:hAnsi="Times New Roman" w:cs="Times New Roman" w:hint="eastAsia"/>
+          <w:b w:val="0"/>
+          <w:sz w:val="24"/>
+        </w:rPr>
+        <w:t>的位置，一次排序完成</w:t>
+      </w:r>
+    </w:p>
+    <w:p>
+      <w:pPr>
+        <w:widowControl/>
+        <w:spacing w:line="240" w:lineRule="exact"/>
+        <w:jc w:val="left"/>
+        <w:outlineLvl w:val="2"/>
+        <w:rPr>
+          <w:rStyle w:val="a5"/>
+          <w:rFonts w:ascii="Times New Roman" w:hAnsi="Times New Roman" w:cs="Times New Roman" w:hint="eastAsia"/>
+          <w:b w:val="0"/>
+          <w:sz w:val="24"/>
+        </w:rPr>
+      </w:pPr>
+      <w:r>
+        <w:rPr>
+          <w:rStyle w:val="a5"/>
+          <w:rFonts w:ascii="Times New Roman" w:hAnsi="Times New Roman" w:cs="Times New Roman" w:hint="eastAsia"/>
+          <w:b w:val="0"/>
+          <w:sz w:val="24"/>
+        </w:rPr>
+        <w:t xml:space="preserve">* </w:t>
+      </w:r>
+      <w:r>
+        <w:rPr>
+          <w:rStyle w:val="a5"/>
+          <w:rFonts w:ascii="Times New Roman" w:hAnsi="Times New Roman" w:cs="Times New Roman" w:hint="eastAsia"/>
+          <w:b w:val="0"/>
+          <w:sz w:val="24"/>
+        </w:rPr>
+        <w:t>以后采用</w:t>
+      </w:r>
+      <w:r>
+        <w:rPr>
+          <w:rStyle w:val="a5"/>
+          <w:rFonts w:ascii="Times New Roman" w:hAnsi="Times New Roman" w:cs="Times New Roman" w:hint="eastAsia"/>
+          <w:b w:val="0"/>
+          <w:color w:val="FF0000"/>
+          <w:sz w:val="24"/>
+        </w:rPr>
+        <w:t>递归</w:t>
+      </w:r>
+      <w:r>
+        <w:rPr>
+          <w:rStyle w:val="a5"/>
+          <w:rFonts w:ascii="Times New Roman" w:hAnsi="Times New Roman" w:cs="Times New Roman" w:hint="eastAsia"/>
+          <w:b w:val="0"/>
+          <w:sz w:val="24"/>
+        </w:rPr>
+        <w:t>分别对前半部分和后半部分排序</w:t>
+      </w:r>
+    </w:p>
+    <w:p>
+      <w:pPr>
+        <w:widowControl/>
+        <w:spacing w:line="240" w:lineRule="exact"/>
+        <w:jc w:val="left"/>
+        <w:outlineLvl w:val="2"/>
+        <w:rPr>
+          <w:rStyle w:val="a5"/>
+          <w:rFonts w:ascii="Times New Roman" w:hAnsi="Times New Roman" w:cs="Times New Roman"/>
+          <w:b w:val="0"/>
+          <w:sz w:val="24"/>
+        </w:rPr>
+      </w:pPr>
+      <w:r>
+        <w:rPr>
+          <w:rStyle w:val="a5"/>
+          <w:rFonts w:ascii="Times New Roman" w:hAnsi="Times New Roman" w:cs="Times New Roman"/>
+          <w:b w:val="0"/>
+          <w:sz w:val="24"/>
+        </w:rPr>
+        <w:t>*/</w:t>
+      </w:r>
+    </w:p>
+    <w:p>
+      <w:pPr>
+        <w:widowControl/>
+        <w:spacing w:line="240" w:lineRule="exact"/>
+        <w:jc w:val="left"/>
+        <w:outlineLvl w:val="2"/>
+        <w:rPr>
+          <w:rStyle w:val="a5"/>
+          <w:rFonts w:ascii="Times New Roman" w:hAnsi="Times New Roman" w:cs="Times New Roman"/>
+          <w:b w:val="0"/>
+          <w:sz w:val="24"/>
+        </w:rPr>
+      </w:pPr>
+      <w:r>
+        <w:rPr>
+          <w:rStyle w:val="a5"/>
+          <w:rFonts w:ascii="Times New Roman" w:hAnsi="Times New Roman" w:cs="Times New Roman"/>
+          <w:b w:val="0"/>
+          <w:sz w:val="24"/>
+        </w:rPr>
+        <w:tab/>
+        <w:t xml:space="preserve">    public void _quick_sort(int[] arrays, int start, int end) {</w:t>
+      </w:r>
+    </w:p>
+    <w:p>
+      <w:pPr>
+        <w:widowControl/>
+        <w:spacing w:line="240" w:lineRule="exact"/>
+        <w:jc w:val="left"/>
+        <w:outlineLvl w:val="2"/>
+        <w:rPr>
+          <w:rStyle w:val="a5"/>
+          <w:rFonts w:ascii="Times New Roman" w:hAnsi="Times New Roman" w:cs="Times New Roman"/>
+          <w:b w:val="0"/>
+          <w:sz w:val="24"/>
+        </w:rPr>
+      </w:pPr>
+      <w:r>
+        <w:rPr>
+          <w:rStyle w:val="a5"/>
+          <w:rFonts w:ascii="Times New Roman" w:hAnsi="Times New Roman" w:cs="Times New Roman"/>
+          <w:b w:val="0"/>
+          <w:sz w:val="24"/>
+        </w:rPr>
+        <w:tab/>
+        <w:t xml:space="preserve">        if(start&gt;=end){</w:t>
+      </w:r>
+    </w:p>
+    <w:p>
+      <w:pPr>
+        <w:widowControl/>
+        <w:spacing w:line="240" w:lineRule="exact"/>
+        <w:jc w:val="left"/>
+        <w:outlineLvl w:val="2"/>
+        <w:rPr>
+          <w:rStyle w:val="a5"/>
+          <w:rFonts w:ascii="Times New Roman" w:hAnsi="Times New Roman" w:cs="Times New Roman"/>
+          <w:b w:val="0"/>
+          <w:sz w:val="24"/>
+        </w:rPr>
+      </w:pPr>
+      <w:r>
+        <w:rPr>
+          <w:rStyle w:val="a5"/>
+          <w:rFonts w:ascii="Times New Roman" w:hAnsi="Times New Roman" w:cs="Times New Roman"/>
+          <w:b w:val="0"/>
+          <w:sz w:val="24"/>
+        </w:rPr>
+        <w:tab/>
+        <w:t xml:space="preserve">            return;</w:t>
+      </w:r>
+    </w:p>
+    <w:p>
+      <w:pPr>
+        <w:widowControl/>
+        <w:spacing w:line="240" w:lineRule="exact"/>
+        <w:jc w:val="left"/>
+        <w:outlineLvl w:val="2"/>
+        <w:rPr>
+          <w:rStyle w:val="a5"/>
+          <w:rFonts w:ascii="Times New Roman" w:hAnsi="Times New Roman" w:cs="Times New Roman"/>
+          <w:b w:val="0"/>
+          <w:sz w:val="24"/>
+        </w:rPr>
+      </w:pPr>
+      <w:r>
+        <w:rPr>
+          <w:rStyle w:val="a5"/>
+          <w:rFonts w:ascii="Times New Roman" w:hAnsi="Times New Roman" w:cs="Times New Roman"/>
+          <w:b w:val="0"/>
+          <w:sz w:val="24"/>
+        </w:rPr>
+        <w:tab/>
+        <w:t xml:space="preserve">        }</w:t>
+      </w:r>
+    </w:p>
+    <w:p>
+      <w:pPr>
+        <w:widowControl/>
+        <w:spacing w:line="240" w:lineRule="exact"/>
+        <w:jc w:val="left"/>
+        <w:outlineLvl w:val="2"/>
+        <w:rPr>
+          <w:rStyle w:val="a5"/>
+          <w:rFonts w:ascii="Times New Roman" w:hAnsi="Times New Roman" w:cs="Times New Roman"/>
+          <w:b w:val="0"/>
+          <w:sz w:val="24"/>
+        </w:rPr>
+      </w:pPr>
+      <w:r>
+        <w:rPr>
+          <w:rStyle w:val="a5"/>
+          <w:rFonts w:ascii="Times New Roman" w:hAnsi="Times New Roman" w:cs="Times New Roman"/>
+          <w:b w:val="0"/>
+          <w:sz w:val="24"/>
+        </w:rPr>
+        <w:tab/>
+        <w:t xml:space="preserve">        </w:t>
+      </w:r>
+    </w:p>
+    <w:p>
+      <w:pPr>
+        <w:widowControl/>
+        <w:spacing w:line="240" w:lineRule="exact"/>
+        <w:jc w:val="left"/>
+        <w:outlineLvl w:val="2"/>
+        <w:rPr>
+          <w:rStyle w:val="a5"/>
+          <w:rFonts w:ascii="Times New Roman" w:hAnsi="Times New Roman" w:cs="Times New Roman"/>
+          <w:b w:val="0"/>
+          <w:sz w:val="24"/>
+        </w:rPr>
+      </w:pPr>
+      <w:r>
+        <w:rPr>
+          <w:rStyle w:val="a5"/>
+          <w:rFonts w:ascii="Times New Roman" w:hAnsi="Times New Roman" w:cs="Times New Roman"/>
+          <w:b w:val="0"/>
+          <w:sz w:val="24"/>
+        </w:rPr>
+        <w:tab/>
+        <w:t xml:space="preserve">        int i = start;</w:t>
+      </w:r>
+    </w:p>
+    <w:p>
+      <w:pPr>
+        <w:widowControl/>
+        <w:spacing w:line="240" w:lineRule="exact"/>
+        <w:jc w:val="left"/>
+        <w:outlineLvl w:val="2"/>
+        <w:rPr>
+          <w:rStyle w:val="a5"/>
+          <w:rFonts w:ascii="Times New Roman" w:hAnsi="Times New Roman" w:cs="Times New Roman"/>
+          <w:b w:val="0"/>
+          <w:sz w:val="24"/>
+        </w:rPr>
+      </w:pPr>
+      <w:r>
+        <w:rPr>
+          <w:rStyle w:val="a5"/>
+          <w:rFonts w:ascii="Times New Roman" w:hAnsi="Times New Roman" w:cs="Times New Roman"/>
+          <w:b w:val="0"/>
+          <w:sz w:val="24"/>
+        </w:rPr>
+        <w:tab/>
+        <w:t xml:space="preserve">        int j = end;</w:t>
+      </w:r>
+    </w:p>
+    <w:p>
+      <w:pPr>
+        <w:widowControl/>
+        <w:spacing w:line="240" w:lineRule="exact"/>
+        <w:jc w:val="left"/>
+        <w:outlineLvl w:val="2"/>
+        <w:rPr>
+          <w:rStyle w:val="a5"/>
+          <w:rFonts w:ascii="Times New Roman" w:hAnsi="Times New Roman" w:cs="Times New Roman" w:hint="eastAsia"/>
+          <w:b w:val="0"/>
+          <w:sz w:val="24"/>
+        </w:rPr>
+      </w:pPr>
+      <w:r>
+        <w:rPr>
+          <w:rStyle w:val="a5"/>
+          <w:rFonts w:ascii="Times New Roman" w:hAnsi="Times New Roman" w:cs="Times New Roman" w:hint="eastAsia"/>
+          <w:b w:val="0"/>
+          <w:sz w:val="24"/>
+        </w:rPr>
+        <w:tab/>
+        <w:t xml:space="preserve">        int </w:t>
+      </w:r>
+      <w:r>
+        <w:rPr>
+          <w:rStyle w:val="a5"/>
+          <w:rFonts w:ascii="Times New Roman" w:hAnsi="Times New Roman" w:cs="Times New Roman" w:hint="eastAsia"/>
+          <w:b w:val="0"/>
+          <w:color w:val="F79646" w:themeColor="accent6"/>
+          <w:sz w:val="24"/>
+        </w:rPr>
+        <w:t>value = arrays[i];//</w:t>
+      </w:r>
+      <w:r>
+        <w:rPr>
+          <w:rStyle w:val="a5"/>
+          <w:rFonts w:ascii="Times New Roman" w:hAnsi="Times New Roman" w:cs="Times New Roman" w:hint="eastAsia"/>
+          <w:b w:val="0"/>
+          <w:color w:val="F79646" w:themeColor="accent6"/>
+          <w:sz w:val="24"/>
+        </w:rPr>
+        <w:t>基准点</w:t>
+      </w:r>
+    </w:p>
+    <w:p>
+      <w:pPr>
+        <w:widowControl/>
+        <w:spacing w:line="240" w:lineRule="exact"/>
+        <w:jc w:val="left"/>
+        <w:outlineLvl w:val="2"/>
+        <w:rPr>
+          <w:rStyle w:val="a5"/>
+          <w:rFonts w:ascii="Times New Roman" w:hAnsi="Times New Roman" w:cs="Times New Roman"/>
+          <w:b w:val="0"/>
+          <w:sz w:val="24"/>
+        </w:rPr>
+      </w:pPr>
+      <w:r>
+        <w:rPr>
+          <w:rStyle w:val="a5"/>
+          <w:rFonts w:ascii="Times New Roman" w:hAnsi="Times New Roman" w:cs="Times New Roman"/>
+          <w:b w:val="0"/>
+          <w:sz w:val="24"/>
+        </w:rPr>
+        <w:tab/>
+        <w:t xml:space="preserve">        boolean flag = true;</w:t>
+      </w:r>
+    </w:p>
+    <w:p>
+      <w:pPr>
+        <w:widowControl/>
+        <w:spacing w:line="240" w:lineRule="exact"/>
+        <w:jc w:val="left"/>
+        <w:outlineLvl w:val="2"/>
+        <w:rPr>
+          <w:rStyle w:val="a5"/>
+          <w:rFonts w:ascii="Times New Roman" w:hAnsi="Times New Roman" w:cs="Times New Roman" w:hint="eastAsia"/>
+          <w:b w:val="0"/>
+          <w:sz w:val="24"/>
+        </w:rPr>
+      </w:pPr>
+      <w:r>
+        <w:rPr>
+          <w:rStyle w:val="a5"/>
+          <w:rFonts w:ascii="Times New Roman" w:hAnsi="Times New Roman" w:cs="Times New Roman" w:hint="eastAsia"/>
+          <w:b w:val="0"/>
+          <w:sz w:val="24"/>
+        </w:rPr>
+        <w:tab/>
+        <w:t xml:space="preserve">        while (</w:t>
+      </w:r>
+      <w:r>
+        <w:rPr>
+          <w:rStyle w:val="a5"/>
+          <w:rFonts w:ascii="Times New Roman" w:hAnsi="Times New Roman" w:cs="Times New Roman" w:hint="eastAsia"/>
+          <w:b w:val="0"/>
+          <w:color w:val="F79646" w:themeColor="accent6"/>
+          <w:sz w:val="24"/>
+        </w:rPr>
+        <w:t>i != j</w:t>
+      </w:r>
+      <w:r>
+        <w:rPr>
+          <w:rStyle w:val="a5"/>
+          <w:rFonts w:ascii="Times New Roman" w:hAnsi="Times New Roman" w:cs="Times New Roman" w:hint="eastAsia"/>
+          <w:b w:val="0"/>
+          <w:sz w:val="24"/>
+        </w:rPr>
+        <w:t>) {//</w:t>
+      </w:r>
+      <w:r>
+        <w:rPr>
+          <w:rStyle w:val="a5"/>
+          <w:rFonts w:ascii="Times New Roman" w:hAnsi="Times New Roman" w:cs="Times New Roman" w:hint="eastAsia"/>
+          <w:b w:val="0"/>
+          <w:sz w:val="24"/>
+        </w:rPr>
+        <w:t>直到</w:t>
+      </w:r>
+      <w:r>
+        <w:rPr>
+          <w:rStyle w:val="a5"/>
+          <w:rFonts w:ascii="Times New Roman" w:hAnsi="Times New Roman" w:cs="Times New Roman" w:hint="eastAsia"/>
+          <w:b w:val="0"/>
+          <w:sz w:val="24"/>
+        </w:rPr>
+        <w:t>i=j</w:t>
+      </w:r>
+      <w:r>
+        <w:rPr>
+          <w:rStyle w:val="a5"/>
+          <w:rFonts w:ascii="Times New Roman" w:hAnsi="Times New Roman" w:cs="Times New Roman" w:hint="eastAsia"/>
+          <w:b w:val="0"/>
+          <w:sz w:val="24"/>
+        </w:rPr>
+        <w:t>，完成第一次排序</w:t>
+      </w:r>
+    </w:p>
+    <w:p>
+      <w:pPr>
+        <w:widowControl/>
+        <w:spacing w:line="240" w:lineRule="exact"/>
+        <w:jc w:val="left"/>
+        <w:outlineLvl w:val="2"/>
+        <w:rPr>
+          <w:rStyle w:val="a5"/>
+          <w:rFonts w:ascii="Times New Roman" w:hAnsi="Times New Roman" w:cs="Times New Roman"/>
+          <w:b w:val="0"/>
+          <w:sz w:val="24"/>
+        </w:rPr>
+      </w:pPr>
+      <w:r>
+        <w:rPr>
+          <w:rStyle w:val="a5"/>
+          <w:rFonts w:ascii="Times New Roman" w:hAnsi="Times New Roman" w:cs="Times New Roman"/>
+          <w:b w:val="0"/>
+          <w:sz w:val="24"/>
+        </w:rPr>
+        <w:tab/>
+        <w:t xml:space="preserve">            if (</w:t>
+      </w:r>
+      <w:r>
+        <w:rPr>
+          <w:rStyle w:val="a5"/>
+          <w:rFonts w:ascii="Times New Roman" w:hAnsi="Times New Roman" w:cs="Times New Roman"/>
+          <w:b w:val="0"/>
+          <w:color w:val="F79646" w:themeColor="accent6"/>
+          <w:sz w:val="24"/>
+        </w:rPr>
+        <w:t>flag</w:t>
+      </w:r>
+      <w:r>
+        <w:rPr>
+          <w:rStyle w:val="a5"/>
+          <w:rFonts w:ascii="Times New Roman" w:hAnsi="Times New Roman" w:cs="Times New Roman"/>
+          <w:b w:val="0"/>
+          <w:sz w:val="24"/>
+        </w:rPr>
+        <w:t>) {</w:t>
+      </w:r>
+    </w:p>
+    <w:p>
+      <w:pPr>
+        <w:widowControl/>
+        <w:spacing w:line="240" w:lineRule="exact"/>
+        <w:jc w:val="left"/>
+        <w:outlineLvl w:val="2"/>
+        <w:rPr>
+          <w:rStyle w:val="a5"/>
+          <w:rFonts w:ascii="Times New Roman" w:hAnsi="Times New Roman" w:cs="Times New Roman" w:hint="eastAsia"/>
+          <w:b w:val="0"/>
+          <w:sz w:val="24"/>
+        </w:rPr>
+      </w:pPr>
+      <w:r>
+        <w:rPr>
+          <w:rStyle w:val="a5"/>
+          <w:rFonts w:ascii="Times New Roman" w:hAnsi="Times New Roman" w:cs="Times New Roman" w:hint="eastAsia"/>
+          <w:b w:val="0"/>
+          <w:sz w:val="24"/>
+        </w:rPr>
+        <w:tab/>
+        <w:t xml:space="preserve">              </w:t>
+      </w:r>
+      <w:r>
+        <w:rPr>
+          <w:rStyle w:val="a5"/>
+          <w:rFonts w:ascii="Times New Roman" w:hAnsi="Times New Roman" w:cs="Times New Roman" w:hint="eastAsia"/>
+          <w:b w:val="0"/>
+          <w:sz w:val="24"/>
+        </w:rPr>
+        <w:t>if (</w:t>
+      </w:r>
+      <w:r>
+        <w:rPr>
+          <w:rStyle w:val="a5"/>
+          <w:rFonts w:ascii="Times New Roman" w:hAnsi="Times New Roman" w:cs="Times New Roman" w:hint="eastAsia"/>
+          <w:b w:val="0"/>
+          <w:color w:val="F79646" w:themeColor="accent6"/>
+          <w:sz w:val="24"/>
+        </w:rPr>
+        <w:t>value &gt; arrays[j]</w:t>
+      </w:r>
+      <w:r>
+        <w:rPr>
+          <w:rStyle w:val="a5"/>
+          <w:rFonts w:ascii="Times New Roman" w:hAnsi="Times New Roman" w:cs="Times New Roman" w:hint="eastAsia"/>
+          <w:b w:val="0"/>
+          <w:sz w:val="24"/>
+        </w:rPr>
+        <w:t>) {//</w:t>
+      </w:r>
+      <w:r>
+        <w:rPr>
+          <w:rStyle w:val="a5"/>
+          <w:rFonts w:ascii="Times New Roman" w:hAnsi="Times New Roman" w:cs="Times New Roman" w:hint="eastAsia"/>
+          <w:b w:val="0"/>
+          <w:sz w:val="24"/>
+        </w:rPr>
+        <w:t>右边的</w:t>
+      </w:r>
+      <w:r>
+        <w:rPr>
+          <w:rStyle w:val="a5"/>
+          <w:rFonts w:ascii="Times New Roman" w:hAnsi="Times New Roman" w:cs="Times New Roman" w:hint="eastAsia"/>
+          <w:b w:val="0"/>
+          <w:sz w:val="24"/>
+        </w:rPr>
+        <w:t>hi</w:t>
+      </w:r>
+      <w:r>
+        <w:rPr>
+          <w:rStyle w:val="a5"/>
+          <w:rFonts w:ascii="Times New Roman" w:hAnsi="Times New Roman" w:cs="Times New Roman" w:hint="eastAsia"/>
+          <w:b w:val="0"/>
+          <w:sz w:val="24"/>
+        </w:rPr>
+        <w:t>值小于</w:t>
+      </w:r>
+      <w:r>
+        <w:rPr>
+          <w:rStyle w:val="a5"/>
+          <w:rFonts w:ascii="Times New Roman" w:hAnsi="Times New Roman" w:cs="Times New Roman" w:hint="eastAsia"/>
+          <w:b w:val="0"/>
+          <w:sz w:val="24"/>
+        </w:rPr>
+        <w:t>key</w:t>
+      </w:r>
+      <w:r>
+        <w:rPr>
+          <w:rStyle w:val="a5"/>
+          <w:rFonts w:ascii="Times New Roman" w:hAnsi="Times New Roman" w:cs="Times New Roman" w:hint="eastAsia"/>
+          <w:b w:val="0"/>
+          <w:sz w:val="24"/>
+        </w:rPr>
+        <w:t>时，交换</w:t>
+      </w:r>
+      <w:r>
+        <w:rPr>
+          <w:rStyle w:val="a5"/>
+          <w:rFonts w:ascii="Times New Roman" w:hAnsi="Times New Roman" w:cs="Times New Roman" w:hint="eastAsia"/>
+          <w:b w:val="0"/>
+          <w:sz w:val="24"/>
+        </w:rPr>
+        <w:t>lo</w:t>
+      </w:r>
+      <w:r>
+        <w:rPr>
+          <w:rStyle w:val="a5"/>
+          <w:rFonts w:ascii="Times New Roman" w:hAnsi="Times New Roman" w:cs="Times New Roman" w:hint="eastAsia"/>
+          <w:b w:val="0"/>
+          <w:sz w:val="24"/>
+        </w:rPr>
+        <w:t>和</w:t>
+      </w:r>
+      <w:r>
+        <w:rPr>
+          <w:rStyle w:val="a5"/>
+          <w:rFonts w:ascii="Times New Roman" w:hAnsi="Times New Roman" w:cs="Times New Roman" w:hint="eastAsia"/>
+          <w:b w:val="0"/>
+          <w:sz w:val="24"/>
+        </w:rPr>
+        <w:t>hi</w:t>
+      </w:r>
+    </w:p>
+    <w:p>
+      <w:pPr>
+        <w:widowControl/>
+        <w:spacing w:line="240" w:lineRule="exact"/>
+        <w:jc w:val="left"/>
+        <w:outlineLvl w:val="2"/>
+        <w:rPr>
+          <w:rStyle w:val="a5"/>
+          <w:rFonts w:ascii="Times New Roman" w:hAnsi="Times New Roman" w:cs="Times New Roman"/>
+          <w:b w:val="0"/>
+          <w:sz w:val="24"/>
+        </w:rPr>
+      </w:pPr>
+      <w:r>
+        <w:rPr>
+          <w:rStyle w:val="a5"/>
+          <w:rFonts w:ascii="Times New Roman" w:hAnsi="Times New Roman" w:cs="Times New Roman"/>
+          <w:b w:val="0"/>
+          <w:sz w:val="24"/>
+        </w:rPr>
+        <w:tab/>
+        <w:t xml:space="preserve">                    </w:t>
+      </w:r>
+      <w:r>
+        <w:rPr>
+          <w:rStyle w:val="a5"/>
+          <w:rFonts w:ascii="Times New Roman" w:hAnsi="Times New Roman" w:cs="Times New Roman"/>
+          <w:b w:val="0"/>
+          <w:color w:val="F79646" w:themeColor="accent6"/>
+          <w:sz w:val="24"/>
+        </w:rPr>
+        <w:t>swap</w:t>
+      </w:r>
+      <w:r>
+        <w:rPr>
+          <w:rStyle w:val="a5"/>
+          <w:rFonts w:ascii="Times New Roman" w:hAnsi="Times New Roman" w:cs="Times New Roman"/>
+          <w:b w:val="0"/>
+          <w:sz w:val="24"/>
+        </w:rPr>
+        <w:t>(arrays, i, j);</w:t>
+      </w:r>
+    </w:p>
+    <w:p>
+      <w:pPr>
+        <w:widowControl/>
+        <w:spacing w:line="240" w:lineRule="exact"/>
+        <w:jc w:val="left"/>
+        <w:outlineLvl w:val="2"/>
+        <w:rPr>
+          <w:rStyle w:val="a5"/>
+          <w:rFonts w:ascii="Times New Roman" w:hAnsi="Times New Roman" w:cs="Times New Roman" w:hint="eastAsia"/>
+          <w:b w:val="0"/>
+          <w:sz w:val="24"/>
+        </w:rPr>
+      </w:pPr>
+      <w:r>
+        <w:rPr>
+          <w:rStyle w:val="a5"/>
+          <w:rFonts w:ascii="Times New Roman" w:hAnsi="Times New Roman" w:cs="Times New Roman" w:hint="eastAsia"/>
+          <w:b w:val="0"/>
+          <w:sz w:val="24"/>
+        </w:rPr>
+        <w:tab/>
+        <w:t xml:space="preserve">                    flag=</w:t>
+      </w:r>
+      <w:r>
+        <w:rPr>
+          <w:rStyle w:val="a5"/>
+          <w:rFonts w:ascii="Times New Roman" w:hAnsi="Times New Roman" w:cs="Times New Roman" w:hint="eastAsia"/>
+          <w:b w:val="0"/>
+          <w:color w:val="F79646" w:themeColor="accent6"/>
+          <w:sz w:val="24"/>
+        </w:rPr>
+        <w:t>false</w:t>
+      </w:r>
+      <w:r>
+        <w:rPr>
+          <w:rStyle w:val="a5"/>
+          <w:rFonts w:ascii="Times New Roman" w:hAnsi="Times New Roman" w:cs="Times New Roman" w:hint="eastAsia"/>
+          <w:b w:val="0"/>
+          <w:sz w:val="24"/>
+        </w:rPr>
+        <w:t>;//</w:t>
+      </w:r>
+      <w:r>
+        <w:rPr>
+          <w:rStyle w:val="a5"/>
+          <w:rFonts w:ascii="Times New Roman" w:hAnsi="Times New Roman" w:cs="Times New Roman" w:hint="eastAsia"/>
+          <w:b w:val="0"/>
+          <w:sz w:val="24"/>
+        </w:rPr>
+        <w:t>交换值后，结束循环，转向左部分的判断</w:t>
+      </w:r>
+    </w:p>
+    <w:p>
+      <w:pPr>
+        <w:widowControl/>
+        <w:spacing w:line="240" w:lineRule="exact"/>
+        <w:jc w:val="left"/>
+        <w:outlineLvl w:val="2"/>
+        <w:rPr>
+          <w:rStyle w:val="a5"/>
+          <w:rFonts w:ascii="Times New Roman" w:hAnsi="Times New Roman" w:cs="Times New Roman"/>
+          <w:b w:val="0"/>
+          <w:sz w:val="24"/>
+        </w:rPr>
+      </w:pPr>
+      <w:r>
+        <w:rPr>
+          <w:rStyle w:val="a5"/>
+          <w:rFonts w:ascii="Times New Roman" w:hAnsi="Times New Roman" w:cs="Times New Roman"/>
+          <w:b w:val="0"/>
+          <w:sz w:val="24"/>
+        </w:rPr>
+        <w:tab/>
+        <w:t xml:space="preserve">                } else {</w:t>
+      </w:r>
+    </w:p>
+    <w:p>
+      <w:pPr>
+        <w:widowControl/>
+        <w:spacing w:line="240" w:lineRule="exact"/>
+        <w:jc w:val="left"/>
+        <w:outlineLvl w:val="2"/>
+        <w:rPr>
+          <w:rStyle w:val="a5"/>
+          <w:rFonts w:ascii="Times New Roman" w:hAnsi="Times New Roman" w:cs="Times New Roman" w:hint="eastAsia"/>
+          <w:b w:val="0"/>
+          <w:sz w:val="24"/>
+        </w:rPr>
+      </w:pPr>
+      <w:r>
+        <w:rPr>
+          <w:rStyle w:val="a5"/>
+          <w:rFonts w:ascii="Times New Roman" w:hAnsi="Times New Roman" w:cs="Times New Roman" w:hint="eastAsia"/>
+          <w:b w:val="0"/>
+          <w:sz w:val="24"/>
+        </w:rPr>
+        <w:tab/>
+        <w:t xml:space="preserve">                   </w:t>
+      </w:r>
+      <w:r>
+        <w:rPr>
+          <w:rStyle w:val="a5"/>
+          <w:rFonts w:ascii="Times New Roman" w:hAnsi="Times New Roman" w:cs="Times New Roman" w:hint="eastAsia"/>
+          <w:b w:val="0"/>
+          <w:color w:val="FF0000"/>
+          <w:sz w:val="24"/>
+        </w:rPr>
+        <w:t xml:space="preserve"> j--</w:t>
+      </w:r>
+      <w:r>
+        <w:rPr>
+          <w:rStyle w:val="a5"/>
+          <w:rFonts w:ascii="Times New Roman" w:hAnsi="Times New Roman" w:cs="Times New Roman" w:hint="eastAsia"/>
+          <w:b w:val="0"/>
+          <w:sz w:val="24"/>
+        </w:rPr>
+        <w:t>;//</w:t>
+      </w:r>
+      <w:r>
+        <w:rPr>
+          <w:rStyle w:val="a5"/>
+          <w:rFonts w:ascii="Times New Roman" w:hAnsi="Times New Roman" w:cs="Times New Roman" w:hint="eastAsia"/>
+          <w:b w:val="0"/>
+          <w:sz w:val="24"/>
+        </w:rPr>
+        <w:t>右边的</w:t>
+      </w:r>
+      <w:r>
+        <w:rPr>
+          <w:rStyle w:val="a5"/>
+          <w:rFonts w:ascii="Times New Roman" w:hAnsi="Times New Roman" w:cs="Times New Roman" w:hint="eastAsia"/>
+          <w:b w:val="0"/>
+          <w:sz w:val="24"/>
+        </w:rPr>
+        <w:t>hi</w:t>
+      </w:r>
+      <w:r>
+        <w:rPr>
+          <w:rStyle w:val="a5"/>
+          <w:rFonts w:ascii="Times New Roman" w:hAnsi="Times New Roman" w:cs="Times New Roman" w:hint="eastAsia"/>
+          <w:b w:val="0"/>
+          <w:sz w:val="24"/>
+        </w:rPr>
+        <w:t>值大于</w:t>
+      </w:r>
+      <w:r>
+        <w:rPr>
+          <w:rStyle w:val="a5"/>
+          <w:rFonts w:ascii="Times New Roman" w:hAnsi="Times New Roman" w:cs="Times New Roman" w:hint="eastAsia"/>
+          <w:b w:val="0"/>
+          <w:sz w:val="24"/>
+        </w:rPr>
+        <w:t>key</w:t>
+      </w:r>
+      <w:r>
+        <w:rPr>
+          <w:rStyle w:val="a5"/>
+          <w:rFonts w:ascii="Times New Roman" w:hAnsi="Times New Roman" w:cs="Times New Roman" w:hint="eastAsia"/>
+          <w:b w:val="0"/>
+          <w:sz w:val="24"/>
+        </w:rPr>
+        <w:t>时，</w:t>
+      </w:r>
+      <w:r>
+        <w:rPr>
+          <w:rStyle w:val="a5"/>
+          <w:rFonts w:ascii="Times New Roman" w:hAnsi="Times New Roman" w:cs="Times New Roman" w:hint="eastAsia"/>
+          <w:b w:val="0"/>
+          <w:sz w:val="24"/>
+        </w:rPr>
+        <w:t>hi</w:t>
+      </w:r>
+      <w:r>
+        <w:rPr>
+          <w:rStyle w:val="a5"/>
+          <w:rFonts w:ascii="Times New Roman" w:hAnsi="Times New Roman" w:cs="Times New Roman" w:hint="eastAsia"/>
+          <w:b w:val="0"/>
+          <w:sz w:val="24"/>
+        </w:rPr>
+        <w:t>指针左移</w:t>
+      </w:r>
+    </w:p>
+    <w:p>
+      <w:pPr>
+        <w:widowControl/>
+        <w:spacing w:line="240" w:lineRule="exact"/>
+        <w:jc w:val="left"/>
+        <w:outlineLvl w:val="2"/>
+        <w:rPr>
+          <w:rStyle w:val="a5"/>
+          <w:rFonts w:ascii="Times New Roman" w:hAnsi="Times New Roman" w:cs="Times New Roman"/>
+          <w:b w:val="0"/>
+          <w:sz w:val="24"/>
+        </w:rPr>
+      </w:pPr>
+      <w:r>
+        <w:rPr>
+          <w:rStyle w:val="a5"/>
+          <w:rFonts w:ascii="Times New Roman" w:hAnsi="Times New Roman" w:cs="Times New Roman"/>
+          <w:b w:val="0"/>
+          <w:sz w:val="24"/>
+        </w:rPr>
+        <w:tab/>
+        <w:t xml:space="preserve">                }</w:t>
+      </w:r>
+    </w:p>
+    <w:p>
+      <w:pPr>
+        <w:widowControl/>
+        <w:spacing w:line="240" w:lineRule="exact"/>
+        <w:jc w:val="left"/>
+        <w:outlineLvl w:val="2"/>
+        <w:rPr>
+          <w:rStyle w:val="a5"/>
+          <w:rFonts w:ascii="Times New Roman" w:hAnsi="Times New Roman" w:cs="Times New Roman"/>
+          <w:b w:val="0"/>
+          <w:sz w:val="24"/>
+        </w:rPr>
+      </w:pPr>
+      <w:r>
+        <w:rPr>
+          <w:rStyle w:val="a5"/>
+          <w:rFonts w:ascii="Times New Roman" w:hAnsi="Times New Roman" w:cs="Times New Roman"/>
+          <w:b w:val="0"/>
+          <w:sz w:val="24"/>
+        </w:rPr>
+        <w:tab/>
+        <w:t xml:space="preserve">            }else{</w:t>
+      </w:r>
+    </w:p>
+    <w:p>
+      <w:pPr>
+        <w:widowControl/>
+        <w:spacing w:line="240" w:lineRule="exact"/>
+        <w:jc w:val="left"/>
+        <w:outlineLvl w:val="2"/>
+        <w:rPr>
+          <w:rStyle w:val="a5"/>
+          <w:rFonts w:ascii="Times New Roman" w:hAnsi="Times New Roman" w:cs="Times New Roman"/>
+          <w:b w:val="0"/>
+          <w:sz w:val="24"/>
+        </w:rPr>
+      </w:pPr>
+      <w:r>
+        <w:rPr>
+          <w:rStyle w:val="a5"/>
+          <w:rFonts w:ascii="Times New Roman" w:hAnsi="Times New Roman" w:cs="Times New Roman"/>
+          <w:b w:val="0"/>
+          <w:sz w:val="24"/>
+        </w:rPr>
+        <w:tab/>
+        <w:t xml:space="preserve">                if(value&lt;arrays[i]){</w:t>
+      </w:r>
+    </w:p>
+    <w:p>
+      <w:pPr>
+        <w:widowControl/>
+        <w:spacing w:line="240" w:lineRule="exact"/>
+        <w:jc w:val="left"/>
+        <w:outlineLvl w:val="2"/>
+        <w:rPr>
+          <w:rStyle w:val="a5"/>
+          <w:rFonts w:ascii="Times New Roman" w:hAnsi="Times New Roman" w:cs="Times New Roman"/>
+          <w:b w:val="0"/>
+          <w:sz w:val="24"/>
+        </w:rPr>
+      </w:pPr>
+      <w:r>
+        <w:rPr>
+          <w:rStyle w:val="a5"/>
+          <w:rFonts w:ascii="Times New Roman" w:hAnsi="Times New Roman" w:cs="Times New Roman"/>
+          <w:b w:val="0"/>
+          <w:sz w:val="24"/>
+        </w:rPr>
+        <w:tab/>
+        <w:t xml:space="preserve">                    swap(arrays, i, j);</w:t>
+      </w:r>
+    </w:p>
+    <w:p>
+      <w:pPr>
+        <w:widowControl/>
+        <w:spacing w:line="240" w:lineRule="exact"/>
+        <w:jc w:val="left"/>
+        <w:outlineLvl w:val="2"/>
+        <w:rPr>
+          <w:rStyle w:val="a5"/>
+          <w:rFonts w:ascii="Times New Roman" w:hAnsi="Times New Roman" w:cs="Times New Roman"/>
+          <w:b w:val="0"/>
+          <w:sz w:val="24"/>
+        </w:rPr>
+      </w:pPr>
+      <w:r>
+        <w:rPr>
+          <w:rStyle w:val="a5"/>
+          <w:rFonts w:ascii="Times New Roman" w:hAnsi="Times New Roman" w:cs="Times New Roman"/>
+          <w:b w:val="0"/>
+          <w:sz w:val="24"/>
+        </w:rPr>
+        <w:tab/>
+        <w:t xml:space="preserve">                    flag=true;</w:t>
+      </w:r>
+    </w:p>
+    <w:p>
+      <w:pPr>
+        <w:widowControl/>
+        <w:spacing w:line="240" w:lineRule="exact"/>
+        <w:jc w:val="left"/>
+        <w:outlineLvl w:val="2"/>
+        <w:rPr>
+          <w:rStyle w:val="a5"/>
+          <w:rFonts w:ascii="Times New Roman" w:hAnsi="Times New Roman" w:cs="Times New Roman"/>
+          <w:b w:val="0"/>
+          <w:sz w:val="24"/>
+        </w:rPr>
+      </w:pPr>
+      <w:r>
+        <w:rPr>
+          <w:rStyle w:val="a5"/>
+          <w:rFonts w:ascii="Times New Roman" w:hAnsi="Times New Roman" w:cs="Times New Roman"/>
+          <w:b w:val="0"/>
+          <w:sz w:val="24"/>
+        </w:rPr>
+        <w:tab/>
+        <w:t xml:space="preserve">                }else{</w:t>
+      </w:r>
+    </w:p>
+    <w:p>
+      <w:pPr>
+        <w:widowControl/>
+        <w:spacing w:line="240" w:lineRule="exact"/>
+        <w:jc w:val="left"/>
+        <w:outlineLvl w:val="2"/>
+        <w:rPr>
+          <w:rStyle w:val="a5"/>
+          <w:rFonts w:ascii="Times New Roman" w:hAnsi="Times New Roman" w:cs="Times New Roman"/>
+          <w:b w:val="0"/>
+          <w:sz w:val="24"/>
+        </w:rPr>
+      </w:pPr>
+      <w:r>
+        <w:rPr>
+          <w:rStyle w:val="a5"/>
+          <w:rFonts w:ascii="Times New Roman" w:hAnsi="Times New Roman" w:cs="Times New Roman"/>
+          <w:b w:val="0"/>
+          <w:sz w:val="24"/>
+        </w:rPr>
+        <w:tab/>
+        <w:t xml:space="preserve">                    </w:t>
+      </w:r>
+      <w:r>
+        <w:rPr>
+          <w:rStyle w:val="a5"/>
+          <w:rFonts w:ascii="Times New Roman" w:hAnsi="Times New Roman" w:cs="Times New Roman"/>
+          <w:b w:val="0"/>
+          <w:color w:val="FF0000"/>
+          <w:sz w:val="24"/>
+        </w:rPr>
+        <w:t>i++</w:t>
+      </w:r>
+      <w:r>
+        <w:rPr>
+          <w:rStyle w:val="a5"/>
+          <w:rFonts w:ascii="Times New Roman" w:hAnsi="Times New Roman" w:cs="Times New Roman"/>
+          <w:b w:val="0"/>
+          <w:sz w:val="24"/>
+        </w:rPr>
+        <w:t>;</w:t>
+      </w:r>
+    </w:p>
+    <w:p>
+      <w:pPr>
+        <w:widowControl/>
+        <w:spacing w:line="240" w:lineRule="exact"/>
+        <w:jc w:val="left"/>
+        <w:outlineLvl w:val="2"/>
+        <w:rPr>
+          <w:rStyle w:val="a5"/>
+          <w:rFonts w:ascii="Times New Roman" w:hAnsi="Times New Roman" w:cs="Times New Roman"/>
+          <w:b w:val="0"/>
+          <w:sz w:val="24"/>
+        </w:rPr>
+      </w:pPr>
+      <w:r>
+        <w:rPr>
+          <w:rStyle w:val="a5"/>
+          <w:rFonts w:ascii="Times New Roman" w:hAnsi="Times New Roman" w:cs="Times New Roman"/>
+          <w:b w:val="0"/>
+          <w:sz w:val="24"/>
+        </w:rPr>
+        <w:tab/>
+        <w:t xml:space="preserve">                }</w:t>
+      </w:r>
+    </w:p>
+    <w:p>
+      <w:pPr>
+        <w:widowControl/>
+        <w:spacing w:line="240" w:lineRule="exact"/>
+        <w:jc w:val="left"/>
+        <w:outlineLvl w:val="2"/>
+        <w:rPr>
+          <w:rStyle w:val="a5"/>
+          <w:rFonts w:ascii="Times New Roman" w:hAnsi="Times New Roman" w:cs="Times New Roman"/>
+          <w:b w:val="0"/>
+          <w:sz w:val="24"/>
+        </w:rPr>
+      </w:pPr>
+      <w:r>
+        <w:rPr>
+          <w:rStyle w:val="a5"/>
+          <w:rFonts w:ascii="Times New Roman" w:hAnsi="Times New Roman" w:cs="Times New Roman"/>
+          <w:b w:val="0"/>
+          <w:sz w:val="24"/>
+        </w:rPr>
+        <w:tab/>
+        <w:t xml:space="preserve">            }</w:t>
+      </w:r>
+    </w:p>
+    <w:p>
+      <w:pPr>
+        <w:widowControl/>
+        <w:spacing w:line="240" w:lineRule="exact"/>
+        <w:jc w:val="left"/>
+        <w:outlineLvl w:val="2"/>
+        <w:rPr>
+          <w:rStyle w:val="a5"/>
+          <w:rFonts w:ascii="Times New Roman" w:hAnsi="Times New Roman" w:cs="Times New Roman"/>
+          <w:b w:val="0"/>
+          <w:sz w:val="24"/>
+        </w:rPr>
+      </w:pPr>
+      <w:r>
+        <w:rPr>
+          <w:rStyle w:val="a5"/>
+          <w:rFonts w:ascii="Times New Roman" w:hAnsi="Times New Roman" w:cs="Times New Roman"/>
+          <w:b w:val="0"/>
+          <w:sz w:val="24"/>
+        </w:rPr>
+        <w:tab/>
+        <w:t xml:space="preserve">        }</w:t>
+      </w:r>
+    </w:p>
+    <w:p>
+      <w:pPr>
+        <w:widowControl/>
+        <w:spacing w:line="240" w:lineRule="exact"/>
+        <w:jc w:val="left"/>
+        <w:outlineLvl w:val="2"/>
+        <w:rPr>
+          <w:rStyle w:val="a5"/>
+          <w:rFonts w:ascii="Times New Roman" w:hAnsi="Times New Roman" w:cs="Times New Roman" w:hint="eastAsia"/>
+          <w:b w:val="0"/>
+          <w:sz w:val="24"/>
+        </w:rPr>
+      </w:pPr>
+      <w:r>
+        <w:rPr>
+          <w:rStyle w:val="a5"/>
+          <w:rFonts w:ascii="Times New Roman" w:hAnsi="Times New Roman" w:cs="Times New Roman" w:hint="eastAsia"/>
+          <w:b w:val="0"/>
+          <w:sz w:val="24"/>
+        </w:rPr>
+        <w:tab/>
+        <w:t xml:space="preserve">        //</w:t>
+      </w:r>
+      <w:r>
+        <w:rPr>
+          <w:rStyle w:val="a5"/>
+          <w:rFonts w:ascii="Times New Roman" w:hAnsi="Times New Roman" w:cs="Times New Roman" w:hint="eastAsia"/>
+          <w:b w:val="0"/>
+          <w:sz w:val="24"/>
+        </w:rPr>
+        <w:t>此时</w:t>
+      </w:r>
+      <w:r>
+        <w:rPr>
+          <w:rStyle w:val="a5"/>
+          <w:rFonts w:ascii="Times New Roman" w:hAnsi="Times New Roman" w:cs="Times New Roman" w:hint="eastAsia"/>
+          <w:b w:val="0"/>
+          <w:sz w:val="24"/>
+        </w:rPr>
+        <w:t>,i=j,</w:t>
+      </w:r>
+      <w:r>
+        <w:rPr>
+          <w:rStyle w:val="a5"/>
+          <w:rFonts w:ascii="Times New Roman" w:hAnsi="Times New Roman" w:cs="Times New Roman" w:hint="eastAsia"/>
+          <w:b w:val="0"/>
+          <w:sz w:val="24"/>
+        </w:rPr>
+        <w:t>左右部分分别递归</w:t>
+      </w:r>
+    </w:p>
+    <w:p>
+      <w:pPr>
+        <w:widowControl/>
+        <w:spacing w:line="240" w:lineRule="exact"/>
+        <w:jc w:val="left"/>
+        <w:outlineLvl w:val="2"/>
+        <w:rPr>
+          <w:rStyle w:val="a5"/>
+          <w:rFonts w:ascii="Times New Roman" w:hAnsi="Times New Roman" w:cs="Times New Roman"/>
+          <w:b w:val="0"/>
+          <w:sz w:val="24"/>
+        </w:rPr>
+      </w:pPr>
+      <w:r>
+        <w:rPr>
+          <w:rStyle w:val="a5"/>
+          <w:rFonts w:ascii="Times New Roman" w:hAnsi="Times New Roman" w:cs="Times New Roman"/>
+          <w:b w:val="0"/>
+          <w:sz w:val="24"/>
+        </w:rPr>
+        <w:tab/>
+        <w:t xml:space="preserve">       </w:t>
+      </w:r>
+      <w:r>
+        <w:rPr>
+          <w:rStyle w:val="a5"/>
+          <w:rFonts w:ascii="Times New Roman" w:hAnsi="Times New Roman" w:cs="Times New Roman"/>
+          <w:b w:val="0"/>
+          <w:color w:val="FF0000"/>
+          <w:sz w:val="24"/>
+        </w:rPr>
+        <w:t xml:space="preserve"> _quick_sort</w:t>
+      </w:r>
+      <w:r>
+        <w:rPr>
+          <w:rStyle w:val="a5"/>
+          <w:rFonts w:ascii="Times New Roman" w:hAnsi="Times New Roman" w:cs="Times New Roman"/>
+          <w:b w:val="0"/>
+          <w:sz w:val="24"/>
+        </w:rPr>
+        <w:t xml:space="preserve">(arrays, start, </w:t>
+      </w:r>
+      <w:r>
+        <w:rPr>
+          <w:rStyle w:val="a5"/>
+          <w:rFonts w:ascii="Times New Roman" w:hAnsi="Times New Roman" w:cs="Times New Roman"/>
+          <w:b w:val="0"/>
+          <w:color w:val="FF0000"/>
+          <w:sz w:val="24"/>
+        </w:rPr>
+        <w:t>j-1</w:t>
+      </w:r>
+      <w:r>
+        <w:rPr>
+          <w:rStyle w:val="a5"/>
+          <w:rFonts w:ascii="Times New Roman" w:hAnsi="Times New Roman" w:cs="Times New Roman"/>
+          <w:b w:val="0"/>
+          <w:sz w:val="24"/>
+        </w:rPr>
+        <w:t>);</w:t>
+      </w:r>
+    </w:p>
+    <w:p>
+      <w:pPr>
+        <w:widowControl/>
+        <w:spacing w:line="240" w:lineRule="exact"/>
+        <w:jc w:val="left"/>
+        <w:outlineLvl w:val="2"/>
+        <w:rPr>
+          <w:rStyle w:val="a5"/>
+          <w:rFonts w:ascii="Times New Roman" w:hAnsi="Times New Roman" w:cs="Times New Roman"/>
+          <w:b w:val="0"/>
+          <w:sz w:val="24"/>
+        </w:rPr>
+      </w:pPr>
+      <w:r>
+        <w:rPr>
+          <w:rStyle w:val="a5"/>
+          <w:rFonts w:ascii="Times New Roman" w:hAnsi="Times New Roman" w:cs="Times New Roman"/>
+          <w:b w:val="0"/>
+          <w:sz w:val="24"/>
+        </w:rPr>
+        <w:tab/>
+        <w:t xml:space="preserve">        _quick_sort(arrays, </w:t>
+      </w:r>
+      <w:r>
+        <w:rPr>
+          <w:rStyle w:val="a5"/>
+          <w:rFonts w:ascii="Times New Roman" w:hAnsi="Times New Roman" w:cs="Times New Roman"/>
+          <w:b w:val="0"/>
+          <w:color w:val="FF0000"/>
+          <w:sz w:val="24"/>
+        </w:rPr>
+        <w:t>i+1</w:t>
+      </w:r>
+      <w:r>
+        <w:rPr>
+          <w:rStyle w:val="a5"/>
+          <w:rFonts w:ascii="Times New Roman" w:hAnsi="Times New Roman" w:cs="Times New Roman"/>
+          <w:b w:val="0"/>
+          <w:sz w:val="24"/>
+        </w:rPr>
+        <w:t>, end);</w:t>
+      </w:r>
+    </w:p>
+    <w:p>
+      <w:pPr>
+        <w:widowControl/>
+        <w:spacing w:line="240" w:lineRule="exact"/>
+        <w:jc w:val="left"/>
+        <w:outlineLvl w:val="2"/>
+        <w:rPr>
+          <w:rStyle w:val="a5"/>
+          <w:rFonts w:ascii="Times New Roman" w:hAnsi="Times New Roman" w:cs="Times New Roman"/>
+          <w:b w:val="0"/>
+          <w:sz w:val="24"/>
+        </w:rPr>
+      </w:pPr>
+      <w:r>
+        <w:rPr>
+          <w:rStyle w:val="a5"/>
+          <w:rFonts w:ascii="Times New Roman" w:hAnsi="Times New Roman" w:cs="Times New Roman"/>
+          <w:b w:val="0"/>
+          <w:sz w:val="24"/>
+        </w:rPr>
+        <w:tab/>
+        <w:t xml:space="preserve">    }</w:t>
+      </w:r>
+    </w:p>
+    <w:p>
+      <w:pPr>
+        <w:widowControl/>
+        <w:spacing w:line="240" w:lineRule="exact"/>
+        <w:jc w:val="left"/>
+        <w:outlineLvl w:val="2"/>
+        <w:rPr>
+          <w:rStyle w:val="a5"/>
+          <w:rFonts w:ascii="Times New Roman" w:hAnsi="Times New Roman" w:cs="Times New Roman"/>
+          <w:b w:val="0"/>
+          <w:sz w:val="24"/>
+        </w:rPr>
+      </w:pPr>
+      <w:r>
+        <w:rPr>
+          <w:rStyle w:val="a5"/>
+          <w:rFonts w:ascii="Times New Roman" w:hAnsi="Times New Roman" w:cs="Times New Roman"/>
+          <w:b w:val="0"/>
+          <w:sz w:val="24"/>
+        </w:rPr>
+        <w:tab/>
+        <w:t xml:space="preserve">    </w:t>
+      </w:r>
+    </w:p>
+    <w:p>
+      <w:pPr>
+        <w:widowControl/>
+        <w:spacing w:line="240" w:lineRule="exact"/>
+        <w:jc w:val="left"/>
+        <w:outlineLvl w:val="2"/>
+        <w:rPr>
+          <w:rStyle w:val="a5"/>
+          <w:rFonts w:ascii="Times New Roman" w:hAnsi="Times New Roman" w:cs="Times New Roman" w:hint="eastAsia"/>
+          <w:b w:val="0"/>
+          <w:sz w:val="24"/>
+        </w:rPr>
+      </w:pPr>
+      <w:r>
+        <w:rPr>
+          <w:rStyle w:val="a5"/>
+          <w:rFonts w:ascii="Times New Roman" w:hAnsi="Times New Roman" w:cs="Times New Roman" w:hint="eastAsia"/>
+          <w:b w:val="0"/>
+          <w:sz w:val="24"/>
+        </w:rPr>
+        <w:tab/>
+        <w:t xml:space="preserve">    //</w:t>
+      </w:r>
+      <w:r>
+        <w:rPr>
+          <w:rStyle w:val="a5"/>
+          <w:rFonts w:ascii="Times New Roman" w:hAnsi="Times New Roman" w:cs="Times New Roman" w:hint="eastAsia"/>
+          <w:b w:val="0"/>
+          <w:sz w:val="24"/>
+        </w:rPr>
+        <w:t>交换</w:t>
+      </w:r>
+    </w:p>
+    <w:p>
+      <w:pPr>
+        <w:widowControl/>
+        <w:spacing w:line="240" w:lineRule="exact"/>
+        <w:jc w:val="left"/>
+        <w:outlineLvl w:val="2"/>
+        <w:rPr>
+          <w:rStyle w:val="a5"/>
+          <w:rFonts w:ascii="Times New Roman" w:hAnsi="Times New Roman" w:cs="Times New Roman"/>
+          <w:b w:val="0"/>
+          <w:sz w:val="24"/>
+        </w:rPr>
+      </w:pPr>
+      <w:r>
+        <w:rPr>
+          <w:rStyle w:val="a5"/>
+          <w:rFonts w:ascii="Times New Roman" w:hAnsi="Times New Roman" w:cs="Times New Roman"/>
+          <w:b w:val="0"/>
+          <w:sz w:val="24"/>
+        </w:rPr>
+        <w:tab/>
+        <w:t xml:space="preserve">    private void swap(int[] arrays, int i, int j) {</w:t>
+      </w:r>
+    </w:p>
+    <w:p>
+      <w:pPr>
+        <w:widowControl/>
+        <w:spacing w:line="240" w:lineRule="exact"/>
+        <w:jc w:val="left"/>
+        <w:outlineLvl w:val="2"/>
+        <w:rPr>
+          <w:rStyle w:val="a5"/>
+          <w:rFonts w:ascii="Times New Roman" w:hAnsi="Times New Roman" w:cs="Times New Roman"/>
+          <w:b w:val="0"/>
+          <w:sz w:val="24"/>
+        </w:rPr>
+      </w:pPr>
+      <w:r>
+        <w:rPr>
+          <w:rStyle w:val="a5"/>
+          <w:rFonts w:ascii="Times New Roman" w:hAnsi="Times New Roman" w:cs="Times New Roman"/>
+          <w:b w:val="0"/>
+          <w:sz w:val="24"/>
+        </w:rPr>
+        <w:tab/>
+        <w:t xml:space="preserve">        int temp = arrays[i];</w:t>
+      </w:r>
+    </w:p>
+    <w:p>
+      <w:pPr>
+        <w:widowControl/>
+        <w:spacing w:line="240" w:lineRule="exact"/>
+        <w:jc w:val="left"/>
+        <w:outlineLvl w:val="2"/>
+        <w:rPr>
+          <w:rStyle w:val="a5"/>
+          <w:rFonts w:ascii="Times New Roman" w:hAnsi="Times New Roman" w:cs="Times New Roman"/>
+          <w:b w:val="0"/>
+          <w:sz w:val="24"/>
+        </w:rPr>
+      </w:pPr>
+      <w:r>
+        <w:rPr>
+          <w:rStyle w:val="a5"/>
+          <w:rFonts w:ascii="Times New Roman" w:hAnsi="Times New Roman" w:cs="Times New Roman"/>
+          <w:b w:val="0"/>
+          <w:sz w:val="24"/>
+        </w:rPr>
+        <w:tab/>
+        <w:t xml:space="preserve">        arrays[i] = arrays[j];</w:t>
+      </w:r>
+    </w:p>
+    <w:p>
+      <w:pPr>
+        <w:widowControl/>
+        <w:spacing w:line="240" w:lineRule="exact"/>
+        <w:jc w:val="left"/>
+        <w:outlineLvl w:val="2"/>
+        <w:rPr>
+          <w:rStyle w:val="a5"/>
+          <w:rFonts w:ascii="Times New Roman" w:hAnsi="Times New Roman" w:cs="Times New Roman"/>
+          <w:b w:val="0"/>
+          <w:sz w:val="24"/>
+        </w:rPr>
+      </w:pPr>
+      <w:r>
+        <w:rPr>
+          <w:rStyle w:val="a5"/>
+          <w:rFonts w:ascii="Times New Roman" w:hAnsi="Times New Roman" w:cs="Times New Roman"/>
+          <w:b w:val="0"/>
+          <w:sz w:val="24"/>
+        </w:rPr>
+        <w:tab/>
+        <w:t xml:space="preserve">        arrays[j] = temp;</w:t>
+      </w:r>
+    </w:p>
+    <w:p>
+      <w:pPr>
+        <w:widowControl/>
+        <w:spacing w:line="240" w:lineRule="exact"/>
+        <w:jc w:val="left"/>
+        <w:outlineLvl w:val="2"/>
+        <w:rPr>
+          <w:rStyle w:val="a5"/>
+          <w:rFonts w:ascii="Times New Roman" w:hAnsi="Times New Roman" w:cs="Times New Roman"/>
+          <w:b w:val="0"/>
+          <w:sz w:val="24"/>
+        </w:rPr>
+      </w:pPr>
+      <w:r>
+        <w:rPr>
+          <w:rStyle w:val="a5"/>
+          <w:rFonts w:ascii="Times New Roman" w:hAnsi="Times New Roman" w:cs="Times New Roman"/>
+          <w:b w:val="0"/>
+          <w:sz w:val="24"/>
+        </w:rPr>
+        <w:tab/>
+        <w:t xml:space="preserve">    }</w:t>
+      </w:r>
+    </w:p>
+    <w:p>
+      <w:pPr>
+        <w:widowControl/>
+        <w:spacing w:line="240" w:lineRule="exact"/>
+        <w:jc w:val="left"/>
+        <w:outlineLvl w:val="2"/>
+        <w:rPr>
+          <w:rStyle w:val="a5"/>
+          <w:rFonts w:ascii="Times New Roman" w:hAnsi="Times New Roman" w:cs="Times New Roman"/>
+          <w:b w:val="0"/>
+          <w:sz w:val="24"/>
+        </w:rPr>
+      </w:pPr>
+    </w:p>
+    <w:p>
+      <w:pPr>
+        <w:widowControl/>
+        <w:spacing w:line="240" w:lineRule="exact"/>
+        <w:jc w:val="left"/>
+        <w:outlineLvl w:val="2"/>
+        <w:rPr>
+          <w:rStyle w:val="a5"/>
+          <w:rFonts w:ascii="Times New Roman" w:hAnsi="Times New Roman" w:cs="Times New Roman"/>
+          <w:b w:val="0"/>
+          <w:sz w:val="24"/>
+        </w:rPr>
+      </w:pPr>
+      <w:r>
+        <w:rPr>
+          <w:rStyle w:val="a5"/>
+          <w:rFonts w:ascii="Times New Roman" w:hAnsi="Times New Roman" w:cs="Times New Roman"/>
+          <w:b w:val="0"/>
+          <w:sz w:val="24"/>
+        </w:rPr>
+        <w:tab/>
+        <w:t xml:space="preserve">    public static void main(String args[]) {</w:t>
+      </w:r>
+    </w:p>
+    <w:p>
+      <w:pPr>
+        <w:widowControl/>
+        <w:spacing w:line="240" w:lineRule="exact"/>
+        <w:jc w:val="left"/>
+        <w:outlineLvl w:val="2"/>
+        <w:rPr>
+          <w:rStyle w:val="a5"/>
+          <w:rFonts w:ascii="Times New Roman" w:hAnsi="Times New Roman" w:cs="Times New Roman"/>
+          <w:b w:val="0"/>
+          <w:sz w:val="24"/>
+        </w:rPr>
+      </w:pPr>
+      <w:r>
+        <w:rPr>
+          <w:rStyle w:val="a5"/>
+          <w:rFonts w:ascii="Times New Roman" w:hAnsi="Times New Roman" w:cs="Times New Roman"/>
+          <w:b w:val="0"/>
+          <w:sz w:val="24"/>
+        </w:rPr>
+        <w:tab/>
+        <w:t xml:space="preserve">       QuickSort q = new QuickSort();</w:t>
+      </w:r>
+    </w:p>
+    <w:p>
+      <w:pPr>
+        <w:widowControl/>
+        <w:spacing w:line="240" w:lineRule="exact"/>
+        <w:jc w:val="left"/>
+        <w:outlineLvl w:val="2"/>
+        <w:rPr>
+          <w:rStyle w:val="a5"/>
+          <w:rFonts w:ascii="Times New Roman" w:hAnsi="Times New Roman" w:cs="Times New Roman"/>
+          <w:b w:val="0"/>
+          <w:sz w:val="24"/>
+        </w:rPr>
+      </w:pPr>
+      <w:r>
+        <w:rPr>
+          <w:rStyle w:val="a5"/>
+          <w:rFonts w:ascii="Times New Roman" w:hAnsi="Times New Roman" w:cs="Times New Roman"/>
+          <w:b w:val="0"/>
+          <w:sz w:val="24"/>
+        </w:rPr>
+        <w:tab/>
+        <w:t xml:space="preserve">        int[] a = { 49, 38, 65,12,45,5};</w:t>
+      </w:r>
+    </w:p>
+    <w:p>
+      <w:pPr>
+        <w:widowControl/>
+        <w:spacing w:line="240" w:lineRule="exact"/>
+        <w:jc w:val="left"/>
+        <w:outlineLvl w:val="2"/>
+        <w:rPr>
+          <w:rStyle w:val="a5"/>
+          <w:rFonts w:ascii="Times New Roman" w:hAnsi="Times New Roman" w:cs="Times New Roman"/>
+          <w:b w:val="0"/>
+          <w:sz w:val="24"/>
+        </w:rPr>
+      </w:pPr>
+      <w:r>
+        <w:rPr>
+          <w:rStyle w:val="a5"/>
+          <w:rFonts w:ascii="Times New Roman" w:hAnsi="Times New Roman" w:cs="Times New Roman"/>
+          <w:b w:val="0"/>
+          <w:sz w:val="24"/>
+        </w:rPr>
+        <w:tab/>
+        <w:t xml:space="preserve">        q.quick_sort(a,6);</w:t>
+      </w:r>
+    </w:p>
+    <w:p>
+      <w:pPr>
+        <w:widowControl/>
+        <w:spacing w:line="240" w:lineRule="exact"/>
+        <w:jc w:val="left"/>
+        <w:outlineLvl w:val="2"/>
+        <w:rPr>
+          <w:rStyle w:val="a5"/>
+          <w:rFonts w:ascii="Times New Roman" w:hAnsi="Times New Roman" w:cs="Times New Roman"/>
+          <w:b w:val="0"/>
+          <w:sz w:val="24"/>
+        </w:rPr>
+      </w:pPr>
+      <w:r>
+        <w:rPr>
+          <w:rStyle w:val="a5"/>
+          <w:rFonts w:ascii="Times New Roman" w:hAnsi="Times New Roman" w:cs="Times New Roman"/>
+          <w:b w:val="0"/>
+          <w:sz w:val="24"/>
+        </w:rPr>
+        <w:tab/>
+        <w:t xml:space="preserve">        snp(a);</w:t>
+      </w:r>
+    </w:p>
+    <w:p>
+      <w:pPr>
+        <w:widowControl/>
+        <w:spacing w:line="240" w:lineRule="exact"/>
+        <w:jc w:val="left"/>
+        <w:outlineLvl w:val="2"/>
+        <w:rPr>
+          <w:rStyle w:val="a5"/>
+          <w:rFonts w:ascii="Times New Roman" w:hAnsi="Times New Roman" w:cs="Times New Roman"/>
+          <w:b w:val="0"/>
+          <w:sz w:val="24"/>
+        </w:rPr>
+      </w:pPr>
+      <w:r>
+        <w:rPr>
+          <w:rStyle w:val="a5"/>
+          <w:rFonts w:ascii="Times New Roman" w:hAnsi="Times New Roman" w:cs="Times New Roman"/>
+          <w:b w:val="0"/>
+          <w:sz w:val="24"/>
+        </w:rPr>
+        <w:tab/>
+        <w:t xml:space="preserve">    } </w:t>
+      </w:r>
+    </w:p>
+    <w:p>
+      <w:pPr>
+        <w:widowControl/>
+        <w:spacing w:line="240" w:lineRule="exact"/>
+        <w:jc w:val="left"/>
+        <w:outlineLvl w:val="2"/>
+        <w:rPr>
+          <w:rStyle w:val="a5"/>
+          <w:rFonts w:ascii="Times New Roman" w:hAnsi="Times New Roman" w:cs="Times New Roman"/>
+          <w:b w:val="0"/>
+          <w:sz w:val="24"/>
+        </w:rPr>
+      </w:pPr>
+      <w:r>
+        <w:rPr>
+          <w:rStyle w:val="a5"/>
+          <w:rFonts w:ascii="Times New Roman" w:hAnsi="Times New Roman" w:cs="Times New Roman"/>
+          <w:b w:val="0"/>
+          <w:sz w:val="24"/>
+        </w:rPr>
+        <w:tab/>
+        <w:t xml:space="preserve">    </w:t>
+      </w:r>
+    </w:p>
+    <w:p>
+      <w:pPr>
+        <w:widowControl/>
+        <w:spacing w:line="240" w:lineRule="exact"/>
+        <w:jc w:val="left"/>
+        <w:outlineLvl w:val="2"/>
+        <w:rPr>
+          <w:rStyle w:val="a5"/>
+          <w:rFonts w:ascii="Times New Roman" w:hAnsi="Times New Roman" w:cs="Times New Roman" w:hint="eastAsia"/>
+          <w:b w:val="0"/>
+          <w:sz w:val="24"/>
+        </w:rPr>
+      </w:pPr>
+      <w:r>
+        <w:rPr>
+          <w:rStyle w:val="a5"/>
+          <w:rFonts w:ascii="Times New Roman" w:hAnsi="Times New Roman" w:cs="Times New Roman" w:hint="eastAsia"/>
+          <w:b w:val="0"/>
+          <w:sz w:val="24"/>
+        </w:rPr>
+        <w:tab/>
+        <w:t xml:space="preserve">  //</w:t>
+      </w:r>
+      <w:r>
+        <w:rPr>
+          <w:rStyle w:val="a5"/>
+          <w:rFonts w:ascii="Times New Roman" w:hAnsi="Times New Roman" w:cs="Times New Roman" w:hint="eastAsia"/>
+          <w:b w:val="0"/>
+          <w:sz w:val="24"/>
+        </w:rPr>
+        <w:t>判空</w:t>
+      </w:r>
+    </w:p>
+    <w:p>
+      <w:pPr>
+        <w:widowControl/>
+        <w:spacing w:line="240" w:lineRule="exact"/>
+        <w:jc w:val="left"/>
+        <w:outlineLvl w:val="2"/>
+        <w:rPr>
+          <w:rStyle w:val="a5"/>
+          <w:rFonts w:ascii="Times New Roman" w:hAnsi="Times New Roman" w:cs="Times New Roman"/>
+          <w:b w:val="0"/>
+          <w:sz w:val="24"/>
+        </w:rPr>
+      </w:pPr>
+      <w:r>
+        <w:rPr>
+          <w:rStyle w:val="a5"/>
+          <w:rFonts w:ascii="Times New Roman" w:hAnsi="Times New Roman" w:cs="Times New Roman"/>
+          <w:b w:val="0"/>
+          <w:sz w:val="24"/>
+        </w:rPr>
+        <w:tab/>
+        <w:t xml:space="preserve">    public void quick_sort(int[] arrays, int lenght) {</w:t>
+      </w:r>
+    </w:p>
+    <w:p>
+      <w:pPr>
+        <w:widowControl/>
+        <w:spacing w:line="240" w:lineRule="exact"/>
+        <w:jc w:val="left"/>
+        <w:outlineLvl w:val="2"/>
+        <w:rPr>
+          <w:rStyle w:val="a5"/>
+          <w:rFonts w:ascii="Times New Roman" w:hAnsi="Times New Roman" w:cs="Times New Roman"/>
+          <w:b w:val="0"/>
+          <w:sz w:val="24"/>
+        </w:rPr>
+      </w:pPr>
+      <w:r>
+        <w:rPr>
+          <w:rStyle w:val="a5"/>
+          <w:rFonts w:ascii="Times New Roman" w:hAnsi="Times New Roman" w:cs="Times New Roman"/>
+          <w:b w:val="0"/>
+          <w:sz w:val="24"/>
+        </w:rPr>
+        <w:tab/>
+        <w:t xml:space="preserve">        if (null == arrays || lenght &lt; 1) {</w:t>
+      </w:r>
+    </w:p>
+    <w:p>
+      <w:pPr>
+        <w:widowControl/>
+        <w:spacing w:line="240" w:lineRule="exact"/>
+        <w:jc w:val="left"/>
+        <w:outlineLvl w:val="2"/>
+        <w:rPr>
+          <w:rStyle w:val="a5"/>
+          <w:rFonts w:ascii="Times New Roman" w:hAnsi="Times New Roman" w:cs="Times New Roman"/>
+          <w:b w:val="0"/>
+          <w:sz w:val="24"/>
+        </w:rPr>
+      </w:pPr>
+      <w:r>
+        <w:rPr>
+          <w:rStyle w:val="a5"/>
+          <w:rFonts w:ascii="Times New Roman" w:hAnsi="Times New Roman" w:cs="Times New Roman"/>
+          <w:b w:val="0"/>
+          <w:sz w:val="24"/>
+        </w:rPr>
+        <w:tab/>
+        <w:t xml:space="preserve">            return;</w:t>
+      </w:r>
+    </w:p>
+    <w:p>
+      <w:pPr>
+        <w:widowControl/>
+        <w:spacing w:line="240" w:lineRule="exact"/>
+        <w:jc w:val="left"/>
+        <w:outlineLvl w:val="2"/>
+        <w:rPr>
+          <w:rStyle w:val="a5"/>
+          <w:rFonts w:ascii="Times New Roman" w:hAnsi="Times New Roman" w:cs="Times New Roman"/>
+          <w:b w:val="0"/>
+          <w:sz w:val="24"/>
+        </w:rPr>
+      </w:pPr>
+      <w:r>
+        <w:rPr>
+          <w:rStyle w:val="a5"/>
+          <w:rFonts w:ascii="Times New Roman" w:hAnsi="Times New Roman" w:cs="Times New Roman"/>
+          <w:b w:val="0"/>
+          <w:sz w:val="24"/>
+        </w:rPr>
+        <w:tab/>
+        <w:t xml:space="preserve">        }</w:t>
+      </w:r>
+    </w:p>
+    <w:p>
+      <w:pPr>
+        <w:widowControl/>
+        <w:spacing w:line="240" w:lineRule="exact"/>
+        <w:jc w:val="left"/>
+        <w:outlineLvl w:val="2"/>
+        <w:rPr>
+          <w:rStyle w:val="a5"/>
+          <w:rFonts w:ascii="Times New Roman" w:hAnsi="Times New Roman" w:cs="Times New Roman"/>
+          <w:b w:val="0"/>
+          <w:sz w:val="24"/>
+        </w:rPr>
+      </w:pPr>
+      <w:r>
+        <w:rPr>
+          <w:rStyle w:val="a5"/>
+          <w:rFonts w:ascii="Times New Roman" w:hAnsi="Times New Roman" w:cs="Times New Roman"/>
+          <w:b w:val="0"/>
+          <w:sz w:val="24"/>
+        </w:rPr>
+        <w:tab/>
+        <w:t xml:space="preserve">        _quick_sort(arrays, 0, lenght - 1);</w:t>
+      </w:r>
+    </w:p>
+    <w:p>
+      <w:pPr>
+        <w:widowControl/>
+        <w:spacing w:line="240" w:lineRule="exact"/>
+        <w:jc w:val="left"/>
+        <w:outlineLvl w:val="2"/>
+        <w:rPr>
+          <w:rStyle w:val="a5"/>
+          <w:rFonts w:ascii="Times New Roman" w:hAnsi="Times New Roman" w:cs="Times New Roman"/>
+          <w:b w:val="0"/>
+          <w:sz w:val="24"/>
+        </w:rPr>
+      </w:pPr>
+      <w:r>
+        <w:rPr>
+          <w:rStyle w:val="a5"/>
+          <w:rFonts w:ascii="Times New Roman" w:hAnsi="Times New Roman" w:cs="Times New Roman"/>
+          <w:b w:val="0"/>
+          <w:sz w:val="24"/>
+        </w:rPr>
+        <w:tab/>
+        <w:t xml:space="preserve">    }</w:t>
+      </w:r>
+    </w:p>
+    <w:p>
+      <w:pPr>
+        <w:widowControl/>
+        <w:spacing w:line="240" w:lineRule="exact"/>
+        <w:jc w:val="left"/>
+        <w:outlineLvl w:val="2"/>
+        <w:rPr>
+          <w:rStyle w:val="a5"/>
+          <w:rFonts w:ascii="Times New Roman" w:hAnsi="Times New Roman" w:cs="Times New Roman"/>
+          <w:b w:val="0"/>
+          <w:sz w:val="24"/>
+        </w:rPr>
+      </w:pPr>
+      <w:r>
+        <w:rPr>
+          <w:rStyle w:val="a5"/>
+          <w:rFonts w:ascii="Times New Roman" w:hAnsi="Times New Roman" w:cs="Times New Roman"/>
+          <w:b w:val="0"/>
+          <w:sz w:val="24"/>
+        </w:rPr>
+        <w:tab/>
+        <w:t xml:space="preserve">    </w:t>
+      </w:r>
+    </w:p>
+    <w:p>
+      <w:pPr>
+        <w:widowControl/>
+        <w:spacing w:line="240" w:lineRule="exact"/>
+        <w:jc w:val="left"/>
+        <w:outlineLvl w:val="2"/>
+        <w:rPr>
+          <w:rStyle w:val="a5"/>
+          <w:rFonts w:ascii="Times New Roman" w:hAnsi="Times New Roman" w:cs="Times New Roman" w:hint="eastAsia"/>
+          <w:b w:val="0"/>
+          <w:sz w:val="24"/>
+        </w:rPr>
+      </w:pPr>
+      <w:r>
+        <w:rPr>
+          <w:rStyle w:val="a5"/>
+          <w:rFonts w:ascii="Times New Roman" w:hAnsi="Times New Roman" w:cs="Times New Roman" w:hint="eastAsia"/>
+          <w:b w:val="0"/>
+          <w:sz w:val="24"/>
+        </w:rPr>
+        <w:tab/>
+        <w:t xml:space="preserve">    //</w:t>
+      </w:r>
+      <w:r>
+        <w:rPr>
+          <w:rStyle w:val="a5"/>
+          <w:rFonts w:ascii="Times New Roman" w:hAnsi="Times New Roman" w:cs="Times New Roman" w:hint="eastAsia"/>
+          <w:b w:val="0"/>
+          <w:sz w:val="24"/>
+        </w:rPr>
+        <w:t>打印数组</w:t>
+      </w:r>
+    </w:p>
+    <w:p>
+      <w:pPr>
+        <w:widowControl/>
+        <w:spacing w:line="240" w:lineRule="exact"/>
+        <w:jc w:val="left"/>
+        <w:outlineLvl w:val="2"/>
+        <w:rPr>
+          <w:rStyle w:val="a5"/>
+          <w:rFonts w:ascii="Times New Roman" w:hAnsi="Times New Roman" w:cs="Times New Roman"/>
+          <w:b w:val="0"/>
+          <w:sz w:val="24"/>
+        </w:rPr>
+      </w:pPr>
+      <w:r>
+        <w:rPr>
+          <w:rStyle w:val="a5"/>
+          <w:rFonts w:ascii="Times New Roman" w:hAnsi="Times New Roman" w:cs="Times New Roman"/>
+          <w:b w:val="0"/>
+          <w:sz w:val="24"/>
+        </w:rPr>
+        <w:tab/>
+        <w:t xml:space="preserve">    public static void snp(int[] arrays) {</w:t>
+      </w:r>
+    </w:p>
+    <w:p>
+      <w:pPr>
+        <w:widowControl/>
+        <w:spacing w:line="240" w:lineRule="exact"/>
+        <w:jc w:val="left"/>
+        <w:outlineLvl w:val="2"/>
+        <w:rPr>
+          <w:rStyle w:val="a5"/>
+          <w:rFonts w:ascii="Times New Roman" w:hAnsi="Times New Roman" w:cs="Times New Roman"/>
+          <w:b w:val="0"/>
+          <w:sz w:val="24"/>
+        </w:rPr>
+      </w:pPr>
+      <w:r>
+        <w:rPr>
+          <w:rStyle w:val="a5"/>
+          <w:rFonts w:ascii="Times New Roman" w:hAnsi="Times New Roman" w:cs="Times New Roman"/>
+          <w:b w:val="0"/>
+          <w:sz w:val="24"/>
+        </w:rPr>
+        <w:tab/>
+        <w:t xml:space="preserve">        for (int i = 0; i &lt; arrays.length; i++) {</w:t>
+      </w:r>
+    </w:p>
+    <w:p>
+      <w:pPr>
+        <w:widowControl/>
+        <w:spacing w:line="240" w:lineRule="exact"/>
+        <w:jc w:val="left"/>
+        <w:outlineLvl w:val="2"/>
+        <w:rPr>
+          <w:rStyle w:val="a5"/>
+          <w:rFonts w:ascii="Times New Roman" w:hAnsi="Times New Roman" w:cs="Times New Roman"/>
+          <w:b w:val="0"/>
+          <w:sz w:val="24"/>
+        </w:rPr>
+      </w:pPr>
+      <w:r>
+        <w:rPr>
+          <w:rStyle w:val="a5"/>
+          <w:rFonts w:ascii="Times New Roman" w:hAnsi="Times New Roman" w:cs="Times New Roman"/>
+          <w:b w:val="0"/>
+          <w:sz w:val="24"/>
+        </w:rPr>
+        <w:tab/>
+        <w:t xml:space="preserve">            System.out.print(arrays[i] + " ");</w:t>
+      </w:r>
+    </w:p>
+    <w:p>
+      <w:pPr>
+        <w:widowControl/>
+        <w:spacing w:line="240" w:lineRule="exact"/>
+        <w:jc w:val="left"/>
+        <w:outlineLvl w:val="2"/>
+        <w:rPr>
+          <w:rStyle w:val="a5"/>
+          <w:rFonts w:ascii="Times New Roman" w:hAnsi="Times New Roman" w:cs="Times New Roman"/>
+          <w:b w:val="0"/>
+          <w:sz w:val="24"/>
+        </w:rPr>
+      </w:pPr>
+      <w:r>
+        <w:rPr>
+          <w:rStyle w:val="a5"/>
+          <w:rFonts w:ascii="Times New Roman" w:hAnsi="Times New Roman" w:cs="Times New Roman"/>
+          <w:b w:val="0"/>
+          <w:sz w:val="24"/>
+        </w:rPr>
+        <w:tab/>
+        <w:t xml:space="preserve">        }</w:t>
+      </w:r>
+    </w:p>
+    <w:p>
+      <w:pPr>
+        <w:widowControl/>
+        <w:spacing w:line="240" w:lineRule="exact"/>
+        <w:jc w:val="left"/>
+        <w:outlineLvl w:val="2"/>
+        <w:rPr>
+          <w:rStyle w:val="a5"/>
+          <w:rFonts w:ascii="Times New Roman" w:hAnsi="Times New Roman" w:cs="Times New Roman"/>
+          <w:b w:val="0"/>
+          <w:sz w:val="24"/>
+        </w:rPr>
+      </w:pPr>
+      <w:r>
+        <w:rPr>
+          <w:rStyle w:val="a5"/>
+          <w:rFonts w:ascii="Times New Roman" w:hAnsi="Times New Roman" w:cs="Times New Roman"/>
+          <w:b w:val="0"/>
+          <w:sz w:val="24"/>
+        </w:rPr>
+        <w:tab/>
+        <w:t xml:space="preserve">    }</w:t>
+      </w:r>
+    </w:p>
+    <w:p>
+      <w:pPr>
+        <w:widowControl/>
+        <w:spacing w:line="240" w:lineRule="exact"/>
+        <w:jc w:val="left"/>
+        <w:outlineLvl w:val="2"/>
+        <w:rPr>
+          <w:rStyle w:val="a5"/>
+          <w:rFonts w:ascii="Times New Roman" w:hAnsi="Times New Roman" w:cs="Times New Roman"/>
+          <w:b w:val="0"/>
+          <w:sz w:val="24"/>
+        </w:rPr>
+      </w:pPr>
+      <w:r>
+        <w:rPr>
+          <w:rStyle w:val="a5"/>
+          <w:rFonts w:ascii="Times New Roman" w:hAnsi="Times New Roman" w:cs="Times New Roman"/>
+          <w:b w:val="0"/>
+          <w:sz w:val="24"/>
+        </w:rPr>
+        <w:tab/>
+        <w:t>}</w:t>
+      </w:r>
+    </w:p>
+    <w:p>
+      <w:pPr>
+        <w:widowControl/>
+        <w:spacing w:before="100" w:beforeAutospacing="1" w:after="100" w:afterAutospacing="1"/>
+        <w:jc w:val="left"/>
+        <w:outlineLvl w:val="2"/>
+        <w:rPr>
+          <w:rStyle w:val="a5"/>
+          <w:rFonts w:ascii="Times New Roman" w:hAnsi="Times New Roman" w:cs="Times New Roman"/>
+          <w:sz w:val="24"/>
+        </w:rPr>
+      </w:pPr>
+    </w:p>
+    <w:p>
+      <w:pPr>
+        <w:widowControl/>
+        <w:spacing w:before="100" w:beforeAutospacing="1" w:after="100" w:afterAutospacing="1"/>
+        <w:jc w:val="left"/>
+        <w:outlineLvl w:val="2"/>
+        <w:rPr>
+          <w:rStyle w:val="a5"/>
+          <w:rFonts w:ascii="Times New Roman" w:hAnsi="Times New Roman" w:cs="Times New Roman"/>
+          <w:sz w:val="24"/>
+        </w:rPr>
+      </w:pPr>
+    </w:p>
+    <w:p>
+      <w:pPr>
+        <w:widowControl/>
+        <w:spacing w:before="100" w:beforeAutospacing="1" w:after="100" w:afterAutospacing="1"/>
+        <w:jc w:val="left"/>
+        <w:outlineLvl w:val="2"/>
+        <w:rPr>
+          <w:rStyle w:val="a5"/>
+          <w:rFonts w:ascii="Times New Roman" w:hAnsi="Times New Roman" w:cs="Times New Roman"/>
+          <w:sz w:val="24"/>
+        </w:rPr>
+      </w:pPr>
+    </w:p>
+    <w:p>
+      <w:pPr>
+        <w:widowControl/>
+        <w:spacing w:before="100" w:beforeAutospacing="1" w:after="100" w:afterAutospacing="1"/>
+        <w:jc w:val="left"/>
+        <w:outlineLvl w:val="2"/>
+        <w:rPr>
+          <w:rStyle w:val="a5"/>
+          <w:rFonts w:ascii="Times New Roman" w:hAnsi="Times New Roman" w:cs="Times New Roman"/>
+          <w:sz w:val="24"/>
+        </w:rPr>
+      </w:pPr>
+    </w:p>
+    <w:p>
+      <w:pPr>
+        <w:widowControl/>
+        <w:spacing w:before="100" w:beforeAutospacing="1" w:after="100" w:afterAutospacing="1"/>
+        <w:jc w:val="left"/>
+        <w:outlineLvl w:val="2"/>
+        <w:rPr>
+          <w:rStyle w:val="a5"/>
+          <w:rFonts w:ascii="Times New Roman" w:hAnsi="Times New Roman" w:cs="Times New Roman"/>
+          <w:sz w:val="24"/>
+        </w:rPr>
+      </w:pPr>
+    </w:p>
+    <w:p>
+      <w:pPr>
+        <w:widowControl/>
+        <w:spacing w:before="100" w:beforeAutospacing="1" w:after="100" w:afterAutospacing="1"/>
+        <w:jc w:val="left"/>
+        <w:outlineLvl w:val="2"/>
+        <w:rPr>
+          <w:rStyle w:val="a5"/>
+          <w:rFonts w:ascii="Times New Roman" w:hAnsi="Times New Roman" w:cs="Times New Roman"/>
+          <w:sz w:val="24"/>
+        </w:rPr>
+      </w:pPr>
     </w:p>
     <w:tbl>
       <w:tblPr>
@@ -36387,6 +39129,1581 @@
     </w:p>
     <w:p>
       <w:pPr>
+        <w:pStyle w:val="HTML"/>
+        <w:spacing w:line="240" w:lineRule="exact"/>
+        <w:rPr>
+          <w:rFonts w:ascii="Times New Roman" w:hAnsi="Times New Roman" w:cs="Times New Roman"/>
+        </w:rPr>
+      </w:pPr>
+      <w:r>
+        <w:rPr>
+          <w:rFonts w:ascii="Times New Roman" w:hAnsi="Times New Roman" w:cs="Times New Roman"/>
+        </w:rPr>
+        <w:t>package sort.method;</w:t>
+      </w:r>
+    </w:p>
+    <w:p>
+      <w:pPr>
+        <w:pStyle w:val="HTML"/>
+        <w:spacing w:line="240" w:lineRule="exact"/>
+        <w:rPr>
+          <w:rFonts w:ascii="Times New Roman" w:hAnsi="Times New Roman" w:cs="Times New Roman"/>
+        </w:rPr>
+      </w:pPr>
+    </w:p>
+    <w:p>
+      <w:pPr>
+        <w:pStyle w:val="HTML"/>
+        <w:spacing w:line="240" w:lineRule="exact"/>
+        <w:rPr>
+          <w:rFonts w:ascii="Times New Roman" w:hAnsi="Times New Roman" w:cs="Times New Roman"/>
+        </w:rPr>
+      </w:pPr>
+      <w:r>
+        <w:rPr>
+          <w:rFonts w:ascii="Times New Roman" w:hAnsi="Times New Roman" w:cs="Times New Roman"/>
+        </w:rPr>
+        <w:t>public class HeapSort {</w:t>
+      </w:r>
+    </w:p>
+    <w:p>
+      <w:pPr>
+        <w:pStyle w:val="HTML"/>
+        <w:spacing w:line="240" w:lineRule="exact"/>
+        <w:rPr>
+          <w:rFonts w:ascii="Times New Roman" w:hAnsi="Times New Roman" w:cs="Times New Roman"/>
+        </w:rPr>
+      </w:pPr>
+      <w:r>
+        <w:rPr>
+          <w:rFonts w:ascii="Times New Roman" w:hAnsi="Times New Roman" w:cs="Times New Roman"/>
+        </w:rPr>
+        <w:tab/>
+      </w:r>
+    </w:p>
+    <w:p>
+      <w:pPr>
+        <w:pStyle w:val="HTML"/>
+        <w:spacing w:line="240" w:lineRule="exact"/>
+        <w:rPr>
+          <w:rFonts w:ascii="Times New Roman" w:hAnsi="Times New Roman" w:cs="Times New Roman" w:hint="eastAsia"/>
+        </w:rPr>
+      </w:pPr>
+      <w:r>
+        <w:rPr>
+          <w:rFonts w:ascii="Times New Roman" w:hAnsi="Times New Roman" w:cs="Times New Roman" w:hint="eastAsia"/>
+        </w:rPr>
+        <w:t>//</w:t>
+      </w:r>
+      <w:r>
+        <w:rPr>
+          <w:rFonts w:ascii="Times New Roman" w:hAnsi="Times New Roman" w:cs="Times New Roman" w:hint="eastAsia"/>
+        </w:rPr>
+        <w:t>堆排序</w:t>
+      </w:r>
+    </w:p>
+    <w:p>
+      <w:pPr>
+        <w:pStyle w:val="HTML"/>
+        <w:spacing w:line="240" w:lineRule="exact"/>
+        <w:rPr>
+          <w:rFonts w:ascii="Times New Roman" w:hAnsi="Times New Roman" w:cs="Times New Roman"/>
+        </w:rPr>
+      </w:pPr>
+      <w:r>
+        <w:rPr>
+          <w:rFonts w:ascii="Times New Roman" w:hAnsi="Times New Roman" w:cs="Times New Roman"/>
+        </w:rPr>
+        <w:t xml:space="preserve"> </w:t>
+      </w:r>
+      <w:r>
+        <w:rPr>
+          <w:rFonts w:ascii="Times New Roman" w:hAnsi="Times New Roman" w:cs="Times New Roman"/>
+        </w:rPr>
+        <w:t>public static int[] heapSort(int[] array){</w:t>
+      </w:r>
+    </w:p>
+    <w:p>
+      <w:pPr>
+        <w:pStyle w:val="HTML"/>
+        <w:spacing w:line="240" w:lineRule="exact"/>
+        <w:rPr>
+          <w:rFonts w:ascii="Times New Roman" w:hAnsi="Times New Roman" w:cs="Times New Roman" w:hint="eastAsia"/>
+        </w:rPr>
+      </w:pPr>
+      <w:r>
+        <w:rPr>
+          <w:rFonts w:ascii="Times New Roman" w:hAnsi="Times New Roman" w:cs="Times New Roman" w:hint="eastAsia"/>
+        </w:rPr>
+        <w:t xml:space="preserve">       array = buildMaxHeap(array); //</w:t>
+      </w:r>
+      <w:r>
+        <w:rPr>
+          <w:rFonts w:ascii="Times New Roman" w:hAnsi="Times New Roman" w:cs="Times New Roman" w:hint="eastAsia"/>
+          <w:color w:val="FF0000"/>
+        </w:rPr>
+        <w:t>初始</w:t>
+      </w:r>
+      <w:r>
+        <w:rPr>
+          <w:rFonts w:ascii="Times New Roman" w:hAnsi="Times New Roman" w:cs="Times New Roman" w:hint="eastAsia"/>
+          <w:color w:val="F79646" w:themeColor="accent6"/>
+        </w:rPr>
+        <w:t>建堆</w:t>
+      </w:r>
+      <w:r>
+        <w:rPr>
+          <w:rFonts w:ascii="Times New Roman" w:hAnsi="Times New Roman" w:cs="Times New Roman" w:hint="eastAsia"/>
+        </w:rPr>
+        <w:t>，</w:t>
+      </w:r>
+      <w:r>
+        <w:rPr>
+          <w:rFonts w:ascii="Times New Roman" w:hAnsi="Times New Roman" w:cs="Times New Roman" w:hint="eastAsia"/>
+          <w:color w:val="F79646" w:themeColor="accent6"/>
+        </w:rPr>
+        <w:t>array[0]</w:t>
+      </w:r>
+      <w:r>
+        <w:rPr>
+          <w:rFonts w:ascii="Times New Roman" w:hAnsi="Times New Roman" w:cs="Times New Roman" w:hint="eastAsia"/>
+        </w:rPr>
+        <w:t>为第一趟值</w:t>
+      </w:r>
+      <w:r>
+        <w:rPr>
+          <w:rFonts w:ascii="Times New Roman" w:hAnsi="Times New Roman" w:cs="Times New Roman" w:hint="eastAsia"/>
+          <w:color w:val="F79646" w:themeColor="accent6"/>
+        </w:rPr>
+        <w:t>最大</w:t>
+      </w:r>
+      <w:r>
+        <w:rPr>
+          <w:rFonts w:ascii="Times New Roman" w:hAnsi="Times New Roman" w:cs="Times New Roman" w:hint="eastAsia"/>
+        </w:rPr>
+        <w:t>的元素</w:t>
+      </w:r>
+    </w:p>
+    <w:p>
+      <w:pPr>
+        <w:pStyle w:val="HTML"/>
+        <w:spacing w:line="240" w:lineRule="exact"/>
+        <w:rPr>
+          <w:rFonts w:ascii="Times New Roman" w:hAnsi="Times New Roman" w:cs="Times New Roman"/>
+        </w:rPr>
+      </w:pPr>
+      <w:r>
+        <w:rPr>
+          <w:rFonts w:ascii="Times New Roman" w:hAnsi="Times New Roman" w:cs="Times New Roman"/>
+        </w:rPr>
+        <w:t xml:space="preserve">      </w:t>
+      </w:r>
+      <w:r>
+        <w:rPr>
+          <w:rFonts w:ascii="Times New Roman" w:hAnsi="Times New Roman" w:cs="Times New Roman"/>
+          <w:color w:val="FF0000"/>
+        </w:rPr>
+        <w:t xml:space="preserve"> </w:t>
+      </w:r>
+      <w:r>
+        <w:rPr>
+          <w:rFonts w:ascii="Times New Roman" w:hAnsi="Times New Roman" w:cs="Times New Roman"/>
+          <w:color w:val="FF0000"/>
+        </w:rPr>
+        <w:t>for</w:t>
+      </w:r>
+      <w:r>
+        <w:rPr>
+          <w:rFonts w:ascii="Times New Roman" w:hAnsi="Times New Roman" w:cs="Times New Roman"/>
+        </w:rPr>
+        <w:t>(int i=</w:t>
+      </w:r>
+      <w:r>
+        <w:rPr>
+          <w:rFonts w:ascii="Times New Roman" w:hAnsi="Times New Roman" w:cs="Times New Roman"/>
+          <w:color w:val="FF0000"/>
+        </w:rPr>
+        <w:t>array.length-1</w:t>
+      </w:r>
+      <w:r>
+        <w:rPr>
+          <w:rFonts w:ascii="Times New Roman" w:hAnsi="Times New Roman" w:cs="Times New Roman"/>
+        </w:rPr>
+        <w:t xml:space="preserve">;i&gt;=1;i--){  </w:t>
+      </w:r>
+    </w:p>
+    <w:p>
+      <w:pPr>
+        <w:pStyle w:val="HTML"/>
+        <w:spacing w:line="240" w:lineRule="exact"/>
+        <w:rPr>
+          <w:rFonts w:ascii="Times New Roman" w:hAnsi="Times New Roman" w:cs="Times New Roman"/>
+        </w:rPr>
+      </w:pPr>
+      <w:r>
+        <w:rPr>
+          <w:rFonts w:ascii="Times New Roman" w:hAnsi="Times New Roman" w:cs="Times New Roman" w:hint="eastAsia"/>
+        </w:rPr>
+        <w:t xml:space="preserve">            int temp = array[0];  </w:t>
+      </w:r>
+    </w:p>
+    <w:p>
+      <w:pPr>
+        <w:pStyle w:val="HTML"/>
+        <w:spacing w:line="240" w:lineRule="exact"/>
+        <w:ind w:firstLineChars="600" w:firstLine="1440"/>
+        <w:rPr>
+          <w:rFonts w:ascii="Times New Roman" w:hAnsi="Times New Roman" w:cs="Times New Roman" w:hint="eastAsia"/>
+        </w:rPr>
+      </w:pPr>
+      <w:r>
+        <w:rPr>
+          <w:rFonts w:ascii="Times New Roman" w:hAnsi="Times New Roman" w:cs="Times New Roman" w:hint="eastAsia"/>
+        </w:rPr>
+        <w:t>//</w:t>
+      </w:r>
+      <w:r>
+        <w:rPr>
+          <w:rFonts w:ascii="Times New Roman" w:hAnsi="Times New Roman" w:cs="Times New Roman" w:hint="eastAsia"/>
+        </w:rPr>
+        <w:t>将堆顶元素和堆低元素</w:t>
+      </w:r>
+      <w:r>
+        <w:rPr>
+          <w:rFonts w:ascii="Times New Roman" w:hAnsi="Times New Roman" w:cs="Times New Roman" w:hint="eastAsia"/>
+          <w:color w:val="F79646" w:themeColor="accent6"/>
+        </w:rPr>
+        <w:t>交换</w:t>
+      </w:r>
+      <w:r>
+        <w:rPr>
+          <w:rFonts w:ascii="Times New Roman" w:hAnsi="Times New Roman" w:cs="Times New Roman" w:hint="eastAsia"/>
+        </w:rPr>
+        <w:t>，即得到当前最大元素正确</w:t>
+      </w:r>
+      <w:r>
+        <w:rPr>
+          <w:rFonts w:ascii="Times New Roman" w:hAnsi="Times New Roman" w:cs="Times New Roman" w:hint="eastAsia"/>
+        </w:rPr>
+        <w:t>排序位置</w:t>
+      </w:r>
+    </w:p>
+    <w:p>
+      <w:pPr>
+        <w:pStyle w:val="HTML"/>
+        <w:spacing w:line="240" w:lineRule="exact"/>
+        <w:rPr>
+          <w:rFonts w:ascii="Times New Roman" w:hAnsi="Times New Roman" w:cs="Times New Roman"/>
+        </w:rPr>
+      </w:pPr>
+      <w:r>
+        <w:rPr>
+          <w:rFonts w:ascii="Times New Roman" w:hAnsi="Times New Roman" w:cs="Times New Roman"/>
+        </w:rPr>
+        <w:t xml:space="preserve">            array[0] = array[i];</w:t>
+      </w:r>
+    </w:p>
+    <w:p>
+      <w:pPr>
+        <w:pStyle w:val="HTML"/>
+        <w:spacing w:line="240" w:lineRule="exact"/>
+        <w:rPr>
+          <w:rFonts w:ascii="Times New Roman" w:hAnsi="Times New Roman" w:cs="Times New Roman"/>
+        </w:rPr>
+      </w:pPr>
+      <w:r>
+        <w:rPr>
+          <w:rFonts w:ascii="Times New Roman" w:hAnsi="Times New Roman" w:cs="Times New Roman"/>
+        </w:rPr>
+        <w:t xml:space="preserve">            array[i] = temp;</w:t>
+      </w:r>
+    </w:p>
+    <w:p>
+      <w:pPr>
+        <w:pStyle w:val="HTML"/>
+        <w:spacing w:line="240" w:lineRule="exact"/>
+        <w:rPr>
+          <w:rFonts w:ascii="Times New Roman" w:hAnsi="Times New Roman" w:cs="Times New Roman" w:hint="eastAsia"/>
+        </w:rPr>
+      </w:pPr>
+      <w:r>
+        <w:rPr>
+          <w:rFonts w:ascii="Times New Roman" w:hAnsi="Times New Roman" w:cs="Times New Roman" w:hint="eastAsia"/>
+        </w:rPr>
+        <w:t xml:space="preserve">            </w:t>
+      </w:r>
+      <w:r>
+        <w:rPr>
+          <w:rFonts w:ascii="Times New Roman" w:hAnsi="Times New Roman" w:cs="Times New Roman" w:hint="eastAsia"/>
+          <w:color w:val="F79646" w:themeColor="accent6"/>
+        </w:rPr>
+        <w:t>adjustDownToUp</w:t>
+      </w:r>
+      <w:r>
+        <w:rPr>
+          <w:rFonts w:ascii="Times New Roman" w:hAnsi="Times New Roman" w:cs="Times New Roman" w:hint="eastAsia"/>
+        </w:rPr>
+        <w:t>(array, 0,</w:t>
+      </w:r>
+      <w:r>
+        <w:rPr>
+          <w:rFonts w:ascii="Times New Roman" w:hAnsi="Times New Roman" w:cs="Times New Roman" w:hint="eastAsia"/>
+          <w:color w:val="FF0000"/>
+        </w:rPr>
+        <w:t>i</w:t>
+      </w:r>
+      <w:r>
+        <w:rPr>
+          <w:rFonts w:ascii="Times New Roman" w:hAnsi="Times New Roman" w:cs="Times New Roman" w:hint="eastAsia"/>
+        </w:rPr>
+        <w:t>);  //</w:t>
+      </w:r>
+      <w:r>
+        <w:rPr>
+          <w:rFonts w:ascii="Times New Roman" w:hAnsi="Times New Roman" w:cs="Times New Roman" w:hint="eastAsia"/>
+          <w:color w:val="F79646" w:themeColor="accent6"/>
+        </w:rPr>
+        <w:t>整理，将剩余的元素整理成堆</w:t>
+      </w:r>
+    </w:p>
+    <w:p>
+      <w:pPr>
+        <w:pStyle w:val="HTML"/>
+        <w:spacing w:line="240" w:lineRule="exact"/>
+        <w:rPr>
+          <w:rFonts w:ascii="Times New Roman" w:hAnsi="Times New Roman" w:cs="Times New Roman"/>
+        </w:rPr>
+      </w:pPr>
+      <w:r>
+        <w:rPr>
+          <w:rFonts w:ascii="Times New Roman" w:hAnsi="Times New Roman" w:cs="Times New Roman"/>
+        </w:rPr>
+        <w:t xml:space="preserve">        }</w:t>
+      </w:r>
+    </w:p>
+    <w:p>
+      <w:pPr>
+        <w:pStyle w:val="HTML"/>
+        <w:spacing w:line="240" w:lineRule="exact"/>
+        <w:rPr>
+          <w:rFonts w:ascii="Times New Roman" w:hAnsi="Times New Roman" w:cs="Times New Roman"/>
+        </w:rPr>
+      </w:pPr>
+      <w:r>
+        <w:rPr>
+          <w:rFonts w:ascii="Times New Roman" w:hAnsi="Times New Roman" w:cs="Times New Roman"/>
+        </w:rPr>
+        <w:t xml:space="preserve">        return array;</w:t>
+      </w:r>
+    </w:p>
+    <w:p>
+      <w:pPr>
+        <w:pStyle w:val="HTML"/>
+        <w:spacing w:line="240" w:lineRule="exact"/>
+        <w:rPr>
+          <w:rFonts w:ascii="Times New Roman" w:hAnsi="Times New Roman" w:cs="Times New Roman"/>
+        </w:rPr>
+      </w:pPr>
+      <w:r>
+        <w:rPr>
+          <w:rFonts w:ascii="Times New Roman" w:hAnsi="Times New Roman" w:cs="Times New Roman"/>
+        </w:rPr>
+        <w:t xml:space="preserve">    }</w:t>
+      </w:r>
+    </w:p>
+    <w:p>
+      <w:pPr>
+        <w:pStyle w:val="HTML"/>
+        <w:spacing w:line="240" w:lineRule="exact"/>
+        <w:rPr>
+          <w:rFonts w:ascii="Times New Roman" w:hAnsi="Times New Roman" w:cs="Times New Roman"/>
+        </w:rPr>
+      </w:pPr>
+      <w:r>
+        <w:rPr>
+          <w:rFonts w:ascii="Times New Roman" w:hAnsi="Times New Roman" w:cs="Times New Roman"/>
+        </w:rPr>
+        <w:t xml:space="preserve">    </w:t>
+      </w:r>
+    </w:p>
+    <w:p>
+      <w:pPr>
+        <w:pStyle w:val="HTML"/>
+        <w:spacing w:line="240" w:lineRule="exact"/>
+        <w:rPr>
+          <w:rFonts w:ascii="Times New Roman" w:hAnsi="Times New Roman" w:cs="Times New Roman" w:hint="eastAsia"/>
+        </w:rPr>
+      </w:pPr>
+      <w:r>
+        <w:rPr>
+          <w:rFonts w:ascii="Times New Roman" w:hAnsi="Times New Roman" w:cs="Times New Roman" w:hint="eastAsia"/>
+        </w:rPr>
+        <w:t xml:space="preserve">  //</w:t>
+      </w:r>
+      <w:r>
+        <w:rPr>
+          <w:rFonts w:ascii="Times New Roman" w:hAnsi="Times New Roman" w:cs="Times New Roman" w:hint="eastAsia"/>
+        </w:rPr>
+        <w:t>构建大根堆：将</w:t>
+      </w:r>
+      <w:r>
+        <w:rPr>
+          <w:rFonts w:ascii="Times New Roman" w:hAnsi="Times New Roman" w:cs="Times New Roman" w:hint="eastAsia"/>
+        </w:rPr>
+        <w:t>array</w:t>
+      </w:r>
+      <w:r>
+        <w:rPr>
+          <w:rFonts w:ascii="Times New Roman" w:hAnsi="Times New Roman" w:cs="Times New Roman" w:hint="eastAsia"/>
+        </w:rPr>
+        <w:t>看成完全二叉树的顺序存储结构</w:t>
+      </w:r>
+    </w:p>
+    <w:p>
+      <w:pPr>
+        <w:pStyle w:val="HTML"/>
+        <w:spacing w:line="240" w:lineRule="exact"/>
+        <w:rPr>
+          <w:rFonts w:ascii="Times New Roman" w:hAnsi="Times New Roman" w:cs="Times New Roman"/>
+        </w:rPr>
+      </w:pPr>
+      <w:r>
+        <w:rPr>
+          <w:rFonts w:ascii="Times New Roman" w:hAnsi="Times New Roman" w:cs="Times New Roman"/>
+        </w:rPr>
+        <w:t xml:space="preserve">    private static int[] buildMaxHeap(int[] array){</w:t>
+      </w:r>
+    </w:p>
+    <w:p>
+      <w:pPr>
+        <w:pStyle w:val="HTML"/>
+        <w:spacing w:line="240" w:lineRule="exact"/>
+        <w:rPr>
+          <w:rFonts w:ascii="Times New Roman" w:hAnsi="Times New Roman" w:cs="Times New Roman"/>
+        </w:rPr>
+      </w:pPr>
+      <w:r>
+        <w:rPr>
+          <w:rFonts w:ascii="Times New Roman" w:hAnsi="Times New Roman" w:cs="Times New Roman" w:hint="eastAsia"/>
+        </w:rPr>
+        <w:t xml:space="preserve">        //</w:t>
+      </w:r>
+      <w:r>
+        <w:rPr>
+          <w:rFonts w:ascii="Times New Roman" w:hAnsi="Times New Roman" w:cs="Times New Roman" w:hint="eastAsia"/>
+        </w:rPr>
+        <w:t>从</w:t>
+      </w:r>
+      <w:r>
+        <w:rPr>
+          <w:rFonts w:ascii="Times New Roman" w:hAnsi="Times New Roman" w:cs="Times New Roman" w:hint="eastAsia"/>
+          <w:color w:val="FF0000"/>
+        </w:rPr>
+        <w:t>最后一个节点</w:t>
+      </w:r>
+      <w:r>
+        <w:rPr>
+          <w:rFonts w:ascii="Times New Roman" w:hAnsi="Times New Roman" w:cs="Times New Roman" w:hint="eastAsia"/>
+          <w:color w:val="FF0000"/>
+        </w:rPr>
+        <w:t>array.length-1</w:t>
+      </w:r>
+      <w:r>
+        <w:rPr>
+          <w:rFonts w:ascii="Times New Roman" w:hAnsi="Times New Roman" w:cs="Times New Roman" w:hint="eastAsia"/>
+          <w:color w:val="FF0000"/>
+        </w:rPr>
+        <w:t>的父节点（</w:t>
+      </w:r>
+      <w:r>
+        <w:rPr>
+          <w:rFonts w:ascii="Times New Roman" w:hAnsi="Times New Roman" w:cs="Times New Roman" w:hint="eastAsia"/>
+          <w:color w:val="FF0000"/>
+        </w:rPr>
+        <w:t>array.length-1-1</w:t>
+      </w:r>
+      <w:r>
+        <w:rPr>
+          <w:rFonts w:ascii="Times New Roman" w:hAnsi="Times New Roman" w:cs="Times New Roman" w:hint="eastAsia"/>
+          <w:color w:val="FF0000"/>
+        </w:rPr>
+        <w:t>）</w:t>
+      </w:r>
+      <w:r>
+        <w:rPr>
+          <w:rFonts w:ascii="Times New Roman" w:hAnsi="Times New Roman" w:cs="Times New Roman" w:hint="eastAsia"/>
+          <w:color w:val="FF0000"/>
+        </w:rPr>
+        <w:t>/2</w:t>
+      </w:r>
+      <w:r>
+        <w:rPr>
+          <w:rFonts w:ascii="Times New Roman" w:hAnsi="Times New Roman" w:cs="Times New Roman" w:hint="eastAsia"/>
+        </w:rPr>
+        <w:t>开始，</w:t>
+      </w:r>
+    </w:p>
+    <w:p>
+      <w:pPr>
+        <w:pStyle w:val="HTML"/>
+        <w:spacing w:line="240" w:lineRule="exact"/>
+        <w:ind w:firstLineChars="400" w:firstLine="960"/>
+        <w:rPr>
+          <w:rFonts w:ascii="Times New Roman" w:hAnsi="Times New Roman" w:cs="Times New Roman" w:hint="eastAsia"/>
+        </w:rPr>
+      </w:pPr>
+      <w:r>
+        <w:rPr>
+          <w:rFonts w:ascii="Times New Roman" w:hAnsi="Times New Roman" w:cs="Times New Roman" w:hint="eastAsia"/>
+        </w:rPr>
+        <w:t>直到根节点</w:t>
+      </w:r>
+      <w:r>
+        <w:rPr>
+          <w:rFonts w:ascii="Times New Roman" w:hAnsi="Times New Roman" w:cs="Times New Roman" w:hint="eastAsia"/>
+        </w:rPr>
+        <w:t>0</w:t>
+      </w:r>
+      <w:r>
+        <w:rPr>
+          <w:rFonts w:ascii="Times New Roman" w:hAnsi="Times New Roman" w:cs="Times New Roman" w:hint="eastAsia"/>
+        </w:rPr>
+        <w:t>，反复调整堆</w:t>
+      </w:r>
+    </w:p>
+    <w:p>
+      <w:pPr>
+        <w:pStyle w:val="HTML"/>
+        <w:spacing w:line="240" w:lineRule="exact"/>
+        <w:rPr>
+          <w:rFonts w:ascii="Times New Roman" w:hAnsi="Times New Roman" w:cs="Times New Roman"/>
+        </w:rPr>
+      </w:pPr>
+      <w:r>
+        <w:rPr>
+          <w:rFonts w:ascii="Times New Roman" w:hAnsi="Times New Roman" w:cs="Times New Roman"/>
+        </w:rPr>
+        <w:t xml:space="preserve">        for(int i=(array.length-2)/2;i&gt;=0;i--){ </w:t>
+      </w:r>
+    </w:p>
+    <w:p>
+      <w:pPr>
+        <w:pStyle w:val="HTML"/>
+        <w:spacing w:line="240" w:lineRule="exact"/>
+        <w:rPr>
+          <w:rFonts w:ascii="Times New Roman" w:hAnsi="Times New Roman" w:cs="Times New Roman"/>
+        </w:rPr>
+      </w:pPr>
+      <w:r>
+        <w:rPr>
+          <w:rFonts w:ascii="Times New Roman" w:hAnsi="Times New Roman" w:cs="Times New Roman"/>
+        </w:rPr>
+        <w:t xml:space="preserve">            adjustDownToUp(array, i,array.length);</w:t>
+      </w:r>
+    </w:p>
+    <w:p>
+      <w:pPr>
+        <w:pStyle w:val="HTML"/>
+        <w:spacing w:line="240" w:lineRule="exact"/>
+        <w:rPr>
+          <w:rFonts w:ascii="Times New Roman" w:hAnsi="Times New Roman" w:cs="Times New Roman"/>
+        </w:rPr>
+      </w:pPr>
+      <w:r>
+        <w:rPr>
+          <w:rFonts w:ascii="Times New Roman" w:hAnsi="Times New Roman" w:cs="Times New Roman"/>
+        </w:rPr>
+        <w:t xml:space="preserve">        }</w:t>
+      </w:r>
+    </w:p>
+    <w:p>
+      <w:pPr>
+        <w:pStyle w:val="HTML"/>
+        <w:spacing w:line="240" w:lineRule="exact"/>
+        <w:rPr>
+          <w:rFonts w:ascii="Times New Roman" w:hAnsi="Times New Roman" w:cs="Times New Roman"/>
+        </w:rPr>
+      </w:pPr>
+      <w:r>
+        <w:rPr>
+          <w:rFonts w:ascii="Times New Roman" w:hAnsi="Times New Roman" w:cs="Times New Roman"/>
+        </w:rPr>
+        <w:t xml:space="preserve">        return array;</w:t>
+      </w:r>
+    </w:p>
+    <w:p>
+      <w:pPr>
+        <w:pStyle w:val="HTML"/>
+        <w:spacing w:line="240" w:lineRule="exact"/>
+        <w:rPr>
+          <w:rFonts w:ascii="Times New Roman" w:hAnsi="Times New Roman" w:cs="Times New Roman"/>
+        </w:rPr>
+      </w:pPr>
+      <w:r>
+        <w:rPr>
+          <w:rFonts w:ascii="Times New Roman" w:hAnsi="Times New Roman" w:cs="Times New Roman"/>
+        </w:rPr>
+        <w:t xml:space="preserve">    }</w:t>
+      </w:r>
+    </w:p>
+    <w:p>
+      <w:pPr>
+        <w:pStyle w:val="HTML"/>
+        <w:spacing w:line="240" w:lineRule="exact"/>
+        <w:rPr>
+          <w:rFonts w:ascii="Times New Roman" w:hAnsi="Times New Roman" w:cs="Times New Roman"/>
+        </w:rPr>
+      </w:pPr>
+      <w:r>
+        <w:rPr>
+          <w:rFonts w:ascii="Times New Roman" w:hAnsi="Times New Roman" w:cs="Times New Roman"/>
+        </w:rPr>
+        <w:t xml:space="preserve">    </w:t>
+      </w:r>
+    </w:p>
+    <w:p>
+      <w:pPr>
+        <w:pStyle w:val="HTML"/>
+        <w:spacing w:line="240" w:lineRule="exact"/>
+        <w:rPr>
+          <w:rFonts w:ascii="Times New Roman" w:hAnsi="Times New Roman" w:cs="Times New Roman" w:hint="eastAsia"/>
+        </w:rPr>
+      </w:pPr>
+      <w:r>
+        <w:rPr>
+          <w:rFonts w:ascii="Times New Roman" w:hAnsi="Times New Roman" w:cs="Times New Roman" w:hint="eastAsia"/>
+        </w:rPr>
+        <w:t xml:space="preserve">    //</w:t>
+      </w:r>
+      <w:r>
+        <w:rPr>
+          <w:rFonts w:ascii="Times New Roman" w:hAnsi="Times New Roman" w:cs="Times New Roman" w:hint="eastAsia"/>
+        </w:rPr>
+        <w:t>将元素</w:t>
+      </w:r>
+      <w:r>
+        <w:rPr>
+          <w:rFonts w:ascii="Times New Roman" w:hAnsi="Times New Roman" w:cs="Times New Roman" w:hint="eastAsia"/>
+        </w:rPr>
+        <w:t>array[k]</w:t>
+      </w:r>
+      <w:r>
+        <w:rPr>
+          <w:rFonts w:ascii="Times New Roman" w:hAnsi="Times New Roman" w:cs="Times New Roman" w:hint="eastAsia"/>
+        </w:rPr>
+        <w:t>自下往上逐步调整树形结构</w:t>
+      </w:r>
+    </w:p>
+    <w:p>
+      <w:pPr>
+        <w:pStyle w:val="HTML"/>
+        <w:spacing w:line="240" w:lineRule="exact"/>
+        <w:rPr>
+          <w:rFonts w:ascii="Times New Roman" w:hAnsi="Times New Roman" w:cs="Times New Roman"/>
+        </w:rPr>
+      </w:pPr>
+      <w:r>
+        <w:rPr>
+          <w:rFonts w:ascii="Times New Roman" w:hAnsi="Times New Roman" w:cs="Times New Roman"/>
+        </w:rPr>
+        <w:t xml:space="preserve">    private static void </w:t>
+      </w:r>
+      <w:r>
+        <w:rPr>
+          <w:rFonts w:ascii="Times New Roman" w:hAnsi="Times New Roman" w:cs="Times New Roman"/>
+          <w:color w:val="FF0000"/>
+        </w:rPr>
+        <w:t>adjustDownToUp</w:t>
+      </w:r>
+      <w:r>
+        <w:rPr>
+          <w:rFonts w:ascii="Times New Roman" w:hAnsi="Times New Roman" w:cs="Times New Roman"/>
+        </w:rPr>
+        <w:t>(int[] array,int k,int length){</w:t>
+      </w:r>
+    </w:p>
+    <w:p>
+      <w:pPr>
+        <w:pStyle w:val="HTML"/>
+        <w:spacing w:line="240" w:lineRule="exact"/>
+        <w:rPr>
+          <w:rFonts w:ascii="Times New Roman" w:hAnsi="Times New Roman" w:cs="Times New Roman"/>
+        </w:rPr>
+      </w:pPr>
+      <w:r>
+        <w:rPr>
+          <w:rFonts w:ascii="Times New Roman" w:hAnsi="Times New Roman" w:cs="Times New Roman"/>
+        </w:rPr>
+        <w:t xml:space="preserve">        int temp = array[k];   </w:t>
+      </w:r>
+    </w:p>
+    <w:p>
+      <w:pPr>
+        <w:pStyle w:val="HTML"/>
+        <w:spacing w:line="240" w:lineRule="exact"/>
+        <w:rPr>
+          <w:rFonts w:ascii="Times New Roman" w:hAnsi="Times New Roman" w:cs="Times New Roman" w:hint="eastAsia"/>
+        </w:rPr>
+      </w:pPr>
+      <w:r>
+        <w:rPr>
+          <w:rFonts w:ascii="Times New Roman" w:hAnsi="Times New Roman" w:cs="Times New Roman" w:hint="eastAsia"/>
+        </w:rPr>
+        <w:t xml:space="preserve">        for(int i=</w:t>
+      </w:r>
+      <w:r>
+        <w:rPr>
+          <w:rFonts w:ascii="Times New Roman" w:hAnsi="Times New Roman" w:cs="Times New Roman" w:hint="eastAsia"/>
+          <w:color w:val="F79646" w:themeColor="accent6"/>
+        </w:rPr>
+        <w:t>2</w:t>
+      </w:r>
+      <w:r>
+        <w:rPr>
+          <w:rFonts w:ascii="Times New Roman" w:hAnsi="Times New Roman" w:cs="Times New Roman" w:hint="eastAsia"/>
+          <w:color w:val="F79646" w:themeColor="accent6"/>
+        </w:rPr>
+        <w:t>*k+1</w:t>
+      </w:r>
+      <w:r>
+        <w:rPr>
+          <w:rFonts w:ascii="Times New Roman" w:hAnsi="Times New Roman" w:cs="Times New Roman" w:hint="eastAsia"/>
+        </w:rPr>
+        <w:t xml:space="preserve">; i&lt;=length-1; i=2*i+1){ </w:t>
+      </w:r>
+    </w:p>
+    <w:p>
+      <w:pPr>
+        <w:pStyle w:val="HTML"/>
+        <w:spacing w:line="240" w:lineRule="exact"/>
+        <w:ind w:firstLineChars="500" w:firstLine="1200"/>
+        <w:rPr>
+          <w:rFonts w:ascii="Times New Roman" w:hAnsi="Times New Roman" w:cs="Times New Roman" w:hint="eastAsia"/>
+        </w:rPr>
+      </w:pPr>
+      <w:r>
+        <w:rPr>
+          <w:rFonts w:ascii="Times New Roman" w:hAnsi="Times New Roman" w:cs="Times New Roman" w:hint="eastAsia"/>
+        </w:rPr>
+        <w:t>//i</w:t>
+      </w:r>
+      <w:r>
+        <w:rPr>
+          <w:rFonts w:ascii="Times New Roman" w:hAnsi="Times New Roman" w:cs="Times New Roman" w:hint="eastAsia"/>
+        </w:rPr>
+        <w:t>为初始化为节点</w:t>
+      </w:r>
+      <w:r>
+        <w:rPr>
+          <w:rFonts w:ascii="Times New Roman" w:hAnsi="Times New Roman" w:cs="Times New Roman" w:hint="eastAsia"/>
+        </w:rPr>
+        <w:t>k</w:t>
+      </w:r>
+      <w:r>
+        <w:rPr>
+          <w:rFonts w:ascii="Times New Roman" w:hAnsi="Times New Roman" w:cs="Times New Roman" w:hint="eastAsia"/>
+        </w:rPr>
+        <w:t>的</w:t>
+      </w:r>
+      <w:r>
+        <w:rPr>
+          <w:rFonts w:ascii="Times New Roman" w:hAnsi="Times New Roman" w:cs="Times New Roman" w:hint="eastAsia"/>
+          <w:color w:val="F79646" w:themeColor="accent6"/>
+        </w:rPr>
+        <w:t>左孩子</w:t>
+      </w:r>
+      <w:r>
+        <w:rPr>
+          <w:rFonts w:ascii="Times New Roman" w:hAnsi="Times New Roman" w:cs="Times New Roman" w:hint="eastAsia"/>
+        </w:rPr>
+        <w:t>，沿节点较大的子节点向下调整</w:t>
+      </w:r>
+    </w:p>
+    <w:p>
+      <w:pPr>
+        <w:pStyle w:val="HTML"/>
+        <w:spacing w:line="240" w:lineRule="exact"/>
+        <w:rPr>
+          <w:rFonts w:ascii="Times New Roman" w:hAnsi="Times New Roman" w:cs="Times New Roman"/>
+        </w:rPr>
+      </w:pPr>
+      <w:r>
+        <w:rPr>
+          <w:rFonts w:ascii="Times New Roman" w:hAnsi="Times New Roman" w:cs="Times New Roman" w:hint="eastAsia"/>
+        </w:rPr>
+        <w:t xml:space="preserve">            if(i+1&lt;length &amp;&amp;</w:t>
+      </w:r>
+      <w:r>
+        <w:rPr>
+          <w:rFonts w:ascii="Times New Roman" w:hAnsi="Times New Roman" w:cs="Times New Roman" w:hint="eastAsia"/>
+          <w:color w:val="F79646" w:themeColor="accent6"/>
+        </w:rPr>
+        <w:t xml:space="preserve"> array[i]&lt;array[i+1]</w:t>
+      </w:r>
+      <w:r>
+        <w:rPr>
+          <w:rFonts w:ascii="Times New Roman" w:hAnsi="Times New Roman" w:cs="Times New Roman" w:hint="eastAsia"/>
+        </w:rPr>
+        <w:t xml:space="preserve">){  </w:t>
+      </w:r>
+    </w:p>
+    <w:p>
+      <w:pPr>
+        <w:pStyle w:val="HTML"/>
+        <w:spacing w:line="240" w:lineRule="exact"/>
+        <w:ind w:firstLineChars="800" w:firstLine="1920"/>
+        <w:rPr>
+          <w:rFonts w:ascii="Times New Roman" w:hAnsi="Times New Roman" w:cs="Times New Roman" w:hint="eastAsia"/>
+        </w:rPr>
+      </w:pPr>
+      <w:r>
+        <w:rPr>
+          <w:rFonts w:ascii="Times New Roman" w:hAnsi="Times New Roman" w:cs="Times New Roman" w:hint="eastAsia"/>
+        </w:rPr>
+        <w:t>//</w:t>
+      </w:r>
+      <w:r>
+        <w:rPr>
+          <w:rFonts w:ascii="Times New Roman" w:hAnsi="Times New Roman" w:cs="Times New Roman" w:hint="eastAsia"/>
+        </w:rPr>
+        <w:t>取节点较大的子节点的下标</w:t>
+      </w:r>
+    </w:p>
+    <w:p>
+      <w:pPr>
+        <w:pStyle w:val="HTML"/>
+        <w:spacing w:line="240" w:lineRule="exact"/>
+        <w:rPr>
+          <w:rFonts w:ascii="Times New Roman" w:hAnsi="Times New Roman" w:cs="Times New Roman" w:hint="eastAsia"/>
+        </w:rPr>
+      </w:pPr>
+      <w:r>
+        <w:rPr>
+          <w:rFonts w:ascii="Times New Roman" w:hAnsi="Times New Roman" w:cs="Times New Roman" w:hint="eastAsia"/>
+        </w:rPr>
+        <w:t xml:space="preserve">                </w:t>
+      </w:r>
+      <w:r>
+        <w:rPr>
+          <w:rFonts w:ascii="Times New Roman" w:hAnsi="Times New Roman" w:cs="Times New Roman" w:hint="eastAsia"/>
+          <w:color w:val="F79646" w:themeColor="accent6"/>
+        </w:rPr>
+        <w:t>i++</w:t>
+      </w:r>
+      <w:r>
+        <w:rPr>
+          <w:rFonts w:ascii="Times New Roman" w:hAnsi="Times New Roman" w:cs="Times New Roman" w:hint="eastAsia"/>
+        </w:rPr>
+        <w:t>;   //</w:t>
+      </w:r>
+      <w:r>
+        <w:rPr>
+          <w:rFonts w:ascii="Times New Roman" w:hAnsi="Times New Roman" w:cs="Times New Roman" w:hint="eastAsia"/>
+        </w:rPr>
+        <w:t>如果节点的</w:t>
+      </w:r>
+      <w:r>
+        <w:rPr>
+          <w:rFonts w:ascii="Times New Roman" w:hAnsi="Times New Roman" w:cs="Times New Roman" w:hint="eastAsia"/>
+          <w:color w:val="F79646" w:themeColor="accent6"/>
+        </w:rPr>
+        <w:t>右孩子</w:t>
+      </w:r>
+      <w:r>
+        <w:rPr>
+          <w:rFonts w:ascii="Times New Roman" w:hAnsi="Times New Roman" w:cs="Times New Roman" w:hint="eastAsia"/>
+          <w:color w:val="F79646" w:themeColor="accent6"/>
+        </w:rPr>
+        <w:t>&gt;</w:t>
+      </w:r>
+      <w:r>
+        <w:rPr>
+          <w:rFonts w:ascii="Times New Roman" w:hAnsi="Times New Roman" w:cs="Times New Roman" w:hint="eastAsia"/>
+          <w:color w:val="F79646" w:themeColor="accent6"/>
+        </w:rPr>
+        <w:t>左孩子</w:t>
+      </w:r>
+      <w:r>
+        <w:rPr>
+          <w:rFonts w:ascii="Times New Roman" w:hAnsi="Times New Roman" w:cs="Times New Roman" w:hint="eastAsia"/>
+        </w:rPr>
+        <w:t>,</w:t>
+      </w:r>
+      <w:r>
+        <w:rPr>
+          <w:rFonts w:ascii="Times New Roman" w:hAnsi="Times New Roman" w:cs="Times New Roman" w:hint="eastAsia"/>
+        </w:rPr>
+        <w:t>则</w:t>
+      </w:r>
+      <w:r>
+        <w:rPr>
+          <w:rFonts w:ascii="Times New Roman" w:hAnsi="Times New Roman" w:cs="Times New Roman" w:hint="eastAsia"/>
+          <w:color w:val="F79646" w:themeColor="accent6"/>
+        </w:rPr>
+        <w:t>取右孩子</w:t>
+      </w:r>
+      <w:r>
+        <w:rPr>
+          <w:rFonts w:ascii="Times New Roman" w:hAnsi="Times New Roman" w:cs="Times New Roman" w:hint="eastAsia"/>
+        </w:rPr>
+        <w:t>节点的下标</w:t>
+      </w:r>
+    </w:p>
+    <w:p>
+      <w:pPr>
+        <w:pStyle w:val="HTML"/>
+        <w:spacing w:line="240" w:lineRule="exact"/>
+        <w:rPr>
+          <w:rFonts w:ascii="Times New Roman" w:hAnsi="Times New Roman" w:cs="Times New Roman"/>
+        </w:rPr>
+      </w:pPr>
+      <w:r>
+        <w:rPr>
+          <w:rFonts w:ascii="Times New Roman" w:hAnsi="Times New Roman" w:cs="Times New Roman"/>
+        </w:rPr>
+        <w:t xml:space="preserve">            }</w:t>
+      </w:r>
+    </w:p>
+    <w:p>
+      <w:pPr>
+        <w:pStyle w:val="HTML"/>
+        <w:spacing w:line="240" w:lineRule="exact"/>
+        <w:rPr>
+          <w:rFonts w:ascii="Times New Roman" w:hAnsi="Times New Roman" w:cs="Times New Roman"/>
+        </w:rPr>
+      </w:pPr>
+      <w:r>
+        <w:rPr>
+          <w:rFonts w:ascii="Times New Roman" w:hAnsi="Times New Roman" w:cs="Times New Roman" w:hint="eastAsia"/>
+        </w:rPr>
+        <w:t xml:space="preserve">            if(</w:t>
+      </w:r>
+      <w:r>
+        <w:rPr>
+          <w:rFonts w:ascii="Times New Roman" w:hAnsi="Times New Roman" w:cs="Times New Roman" w:hint="eastAsia"/>
+          <w:color w:val="F79646" w:themeColor="accent6"/>
+        </w:rPr>
+        <w:t>temp&gt;=array[i]</w:t>
+      </w:r>
+      <w:r>
+        <w:rPr>
+          <w:rFonts w:ascii="Times New Roman" w:hAnsi="Times New Roman" w:cs="Times New Roman" w:hint="eastAsia"/>
+        </w:rPr>
+        <w:t xml:space="preserve">){  </w:t>
+      </w:r>
+    </w:p>
+    <w:p>
+      <w:pPr>
+        <w:pStyle w:val="HTML"/>
+        <w:spacing w:line="240" w:lineRule="exact"/>
+        <w:ind w:firstLineChars="800" w:firstLine="1920"/>
+        <w:rPr>
+          <w:rFonts w:ascii="Times New Roman" w:hAnsi="Times New Roman" w:cs="Times New Roman" w:hint="eastAsia"/>
+          <w:color w:val="F79646" w:themeColor="accent6"/>
+        </w:rPr>
+      </w:pPr>
+      <w:r>
+        <w:rPr>
+          <w:rFonts w:ascii="Times New Roman" w:hAnsi="Times New Roman" w:cs="Times New Roman" w:hint="eastAsia"/>
+          <w:color w:val="F79646" w:themeColor="accent6"/>
+        </w:rPr>
+        <w:t>//</w:t>
+      </w:r>
+      <w:r>
+        <w:rPr>
+          <w:rFonts w:ascii="Times New Roman" w:hAnsi="Times New Roman" w:cs="Times New Roman" w:hint="eastAsia"/>
+          <w:color w:val="F79646" w:themeColor="accent6"/>
+        </w:rPr>
+        <w:t>根节点</w:t>
+      </w:r>
+      <w:r>
+        <w:rPr>
+          <w:rFonts w:ascii="Times New Roman" w:hAnsi="Times New Roman" w:cs="Times New Roman" w:hint="eastAsia"/>
+          <w:color w:val="F79646" w:themeColor="accent6"/>
+        </w:rPr>
+        <w:t xml:space="preserve"> &gt;=</w:t>
+      </w:r>
+      <w:r>
+        <w:rPr>
+          <w:rFonts w:ascii="Times New Roman" w:hAnsi="Times New Roman" w:cs="Times New Roman" w:hint="eastAsia"/>
+          <w:color w:val="F79646" w:themeColor="accent6"/>
+        </w:rPr>
+        <w:t>左右子女中关键字较大者，调整结束</w:t>
+      </w:r>
+    </w:p>
+    <w:p>
+      <w:pPr>
+        <w:pStyle w:val="HTML"/>
+        <w:spacing w:line="240" w:lineRule="exact"/>
+        <w:rPr>
+          <w:rFonts w:ascii="Times New Roman" w:hAnsi="Times New Roman" w:cs="Times New Roman"/>
+          <w:color w:val="F79646" w:themeColor="accent6"/>
+        </w:rPr>
+      </w:pPr>
+      <w:r>
+        <w:rPr>
+          <w:rFonts w:ascii="Times New Roman" w:hAnsi="Times New Roman" w:cs="Times New Roman"/>
+          <w:color w:val="F79646" w:themeColor="accent6"/>
+        </w:rPr>
+        <w:t xml:space="preserve">                break;</w:t>
+      </w:r>
+    </w:p>
+    <w:p>
+      <w:pPr>
+        <w:pStyle w:val="HTML"/>
+        <w:spacing w:line="240" w:lineRule="exact"/>
+        <w:rPr>
+          <w:rFonts w:ascii="Times New Roman" w:hAnsi="Times New Roman" w:cs="Times New Roman" w:hint="eastAsia"/>
+        </w:rPr>
+      </w:pPr>
+      <w:r>
+        <w:rPr>
+          <w:rFonts w:ascii="Times New Roman" w:hAnsi="Times New Roman" w:cs="Times New Roman" w:hint="eastAsia"/>
+        </w:rPr>
+        <w:t xml:space="preserve">            }else{   //</w:t>
+      </w:r>
+      <w:r>
+        <w:rPr>
+          <w:rFonts w:ascii="Times New Roman" w:hAnsi="Times New Roman" w:cs="Times New Roman" w:hint="eastAsia"/>
+        </w:rPr>
+        <w:t>根节点</w:t>
+      </w:r>
+      <w:r>
+        <w:rPr>
+          <w:rFonts w:ascii="Times New Roman" w:hAnsi="Times New Roman" w:cs="Times New Roman" w:hint="eastAsia"/>
+        </w:rPr>
+        <w:t xml:space="preserve"> </w:t>
+      </w:r>
+      <w:r>
+        <w:rPr>
+          <w:rFonts w:ascii="Times New Roman" w:hAnsi="Times New Roman" w:cs="Times New Roman" w:hint="eastAsia"/>
+          <w:color w:val="F79646" w:themeColor="accent6"/>
+        </w:rPr>
+        <w:t>&lt;</w:t>
+      </w:r>
+      <w:r>
+        <w:rPr>
+          <w:rFonts w:ascii="Times New Roman" w:hAnsi="Times New Roman" w:cs="Times New Roman" w:hint="eastAsia"/>
+        </w:rPr>
+        <w:t>左右子女中关键字较大者</w:t>
+      </w:r>
+    </w:p>
+    <w:p>
+      <w:pPr>
+        <w:pStyle w:val="HTML"/>
+        <w:spacing w:line="240" w:lineRule="exact"/>
+        <w:rPr>
+          <w:rFonts w:ascii="Times New Roman" w:hAnsi="Times New Roman" w:cs="Times New Roman"/>
+        </w:rPr>
+      </w:pPr>
+      <w:r>
+        <w:rPr>
+          <w:rFonts w:ascii="Times New Roman" w:hAnsi="Times New Roman" w:cs="Times New Roman" w:hint="eastAsia"/>
+        </w:rPr>
+        <w:t xml:space="preserve">                </w:t>
+      </w:r>
+      <w:r>
+        <w:rPr>
+          <w:rFonts w:ascii="Times New Roman" w:hAnsi="Times New Roman" w:cs="Times New Roman" w:hint="eastAsia"/>
+          <w:color w:val="F79646" w:themeColor="accent6"/>
+        </w:rPr>
+        <w:t>array[k] = array[i];</w:t>
+      </w:r>
+      <w:r>
+        <w:rPr>
+          <w:rFonts w:ascii="Times New Roman" w:hAnsi="Times New Roman" w:cs="Times New Roman" w:hint="eastAsia"/>
+        </w:rPr>
+        <w:t xml:space="preserve">  </w:t>
+      </w:r>
+      <w:r>
+        <w:rPr>
+          <w:rFonts w:ascii="Times New Roman" w:hAnsi="Times New Roman" w:cs="Times New Roman"/>
+        </w:rPr>
+        <w:t xml:space="preserve"> </w:t>
+      </w:r>
+    </w:p>
+    <w:p>
+      <w:pPr>
+        <w:pStyle w:val="HTML"/>
+        <w:spacing w:line="240" w:lineRule="exact"/>
+        <w:ind w:firstLineChars="800" w:firstLine="1920"/>
+        <w:rPr>
+          <w:rFonts w:ascii="Times New Roman" w:hAnsi="Times New Roman" w:cs="Times New Roman" w:hint="eastAsia"/>
+        </w:rPr>
+      </w:pPr>
+      <w:r>
+        <w:rPr>
+          <w:rFonts w:ascii="Times New Roman" w:hAnsi="Times New Roman" w:cs="Times New Roman" w:hint="eastAsia"/>
+        </w:rPr>
+        <w:t>//</w:t>
+      </w:r>
+      <w:r>
+        <w:rPr>
+          <w:rFonts w:ascii="Times New Roman" w:hAnsi="Times New Roman" w:cs="Times New Roman" w:hint="eastAsia"/>
+        </w:rPr>
+        <w:t>将左右子结点中较大值</w:t>
+      </w:r>
+      <w:r>
+        <w:rPr>
+          <w:rFonts w:ascii="Times New Roman" w:hAnsi="Times New Roman" w:cs="Times New Roman" w:hint="eastAsia"/>
+        </w:rPr>
+        <w:t>array[i]</w:t>
+      </w:r>
+      <w:r>
+        <w:rPr>
+          <w:rFonts w:ascii="Times New Roman" w:hAnsi="Times New Roman" w:cs="Times New Roman" w:hint="eastAsia"/>
+        </w:rPr>
+        <w:t>调整到双亲节点上</w:t>
+      </w:r>
+    </w:p>
+    <w:p>
+      <w:pPr>
+        <w:pStyle w:val="HTML"/>
+        <w:spacing w:line="240" w:lineRule="exact"/>
+        <w:rPr>
+          <w:rFonts w:ascii="Times New Roman" w:hAnsi="Times New Roman" w:cs="Times New Roman" w:hint="eastAsia"/>
+        </w:rPr>
+      </w:pPr>
+      <w:r>
+        <w:rPr>
+          <w:rFonts w:ascii="Times New Roman" w:hAnsi="Times New Roman" w:cs="Times New Roman" w:hint="eastAsia"/>
+        </w:rPr>
+        <w:t xml:space="preserve">               </w:t>
+      </w:r>
+      <w:r>
+        <w:rPr>
+          <w:rFonts w:ascii="Times New Roman" w:hAnsi="Times New Roman" w:cs="Times New Roman" w:hint="eastAsia"/>
+          <w:color w:val="FF0000"/>
+        </w:rPr>
+        <w:t xml:space="preserve"> k = i; </w:t>
+      </w:r>
+      <w:r>
+        <w:rPr>
+          <w:rFonts w:ascii="Times New Roman" w:hAnsi="Times New Roman" w:cs="Times New Roman" w:hint="eastAsia"/>
+        </w:rPr>
+        <w:t>//</w:t>
+      </w:r>
+      <w:r>
+        <w:rPr>
+          <w:rFonts w:ascii="Times New Roman" w:hAnsi="Times New Roman" w:cs="Times New Roman" w:hint="eastAsia"/>
+        </w:rPr>
+        <w:t>【关键】修改</w:t>
+      </w:r>
+      <w:r>
+        <w:rPr>
+          <w:rFonts w:ascii="Times New Roman" w:hAnsi="Times New Roman" w:cs="Times New Roman" w:hint="eastAsia"/>
+        </w:rPr>
+        <w:t>k</w:t>
+      </w:r>
+      <w:r>
+        <w:rPr>
+          <w:rFonts w:ascii="Times New Roman" w:hAnsi="Times New Roman" w:cs="Times New Roman" w:hint="eastAsia"/>
+        </w:rPr>
+        <w:t>值，以便继续向下调整</w:t>
+      </w:r>
+    </w:p>
+    <w:p>
+      <w:pPr>
+        <w:pStyle w:val="HTML"/>
+        <w:spacing w:line="240" w:lineRule="exact"/>
+        <w:rPr>
+          <w:rFonts w:ascii="Times New Roman" w:hAnsi="Times New Roman" w:cs="Times New Roman"/>
+        </w:rPr>
+      </w:pPr>
+      <w:r>
+        <w:rPr>
+          <w:rFonts w:ascii="Times New Roman" w:hAnsi="Times New Roman" w:cs="Times New Roman"/>
+        </w:rPr>
+        <w:t xml:space="preserve">            }</w:t>
+      </w:r>
+    </w:p>
+    <w:p>
+      <w:pPr>
+        <w:pStyle w:val="HTML"/>
+        <w:spacing w:line="240" w:lineRule="exact"/>
+        <w:rPr>
+          <w:rFonts w:ascii="Times New Roman" w:hAnsi="Times New Roman" w:cs="Times New Roman"/>
+        </w:rPr>
+      </w:pPr>
+      <w:r>
+        <w:rPr>
+          <w:rFonts w:ascii="Times New Roman" w:hAnsi="Times New Roman" w:cs="Times New Roman"/>
+        </w:rPr>
+        <w:t xml:space="preserve">        }</w:t>
+      </w:r>
+    </w:p>
+    <w:p>
+      <w:pPr>
+        <w:pStyle w:val="HTML"/>
+        <w:spacing w:line="240" w:lineRule="exact"/>
+        <w:rPr>
+          <w:rFonts w:ascii="Times New Roman" w:hAnsi="Times New Roman" w:cs="Times New Roman" w:hint="eastAsia"/>
+        </w:rPr>
+      </w:pPr>
+      <w:r>
+        <w:rPr>
+          <w:rFonts w:ascii="Times New Roman" w:hAnsi="Times New Roman" w:cs="Times New Roman" w:hint="eastAsia"/>
+        </w:rPr>
+        <w:t xml:space="preserve">        array[k] = temp;  //</w:t>
+      </w:r>
+      <w:r>
+        <w:rPr>
+          <w:rFonts w:ascii="Times New Roman" w:hAnsi="Times New Roman" w:cs="Times New Roman" w:hint="eastAsia"/>
+        </w:rPr>
+        <w:t>被调整的结点的值放人最终位置</w:t>
+      </w:r>
+    </w:p>
+    <w:p>
+      <w:pPr>
+        <w:pStyle w:val="HTML"/>
+        <w:spacing w:line="240" w:lineRule="exact"/>
+        <w:ind w:firstLine="480"/>
+        <w:rPr>
+          <w:rFonts w:ascii="Times New Roman" w:hAnsi="Times New Roman" w:cs="Times New Roman"/>
+        </w:rPr>
+      </w:pPr>
+      <w:r>
+        <w:rPr>
+          <w:rFonts w:ascii="Times New Roman" w:hAnsi="Times New Roman" w:cs="Times New Roman"/>
+        </w:rPr>
+        <w:t>}</w:t>
+      </w:r>
+    </w:p>
+    <w:p>
+      <w:pPr>
+        <w:pStyle w:val="HTML"/>
+        <w:spacing w:line="240" w:lineRule="exact"/>
+        <w:ind w:firstLine="480"/>
+        <w:rPr>
+          <w:rFonts w:ascii="Times New Roman" w:hAnsi="Times New Roman" w:cs="Times New Roman"/>
+        </w:rPr>
+      </w:pPr>
+    </w:p>
+    <w:p>
+      <w:pPr>
+        <w:pStyle w:val="HTML"/>
+        <w:spacing w:line="240" w:lineRule="exact"/>
+        <w:ind w:firstLine="480"/>
+        <w:rPr>
+          <w:rFonts w:ascii="Times New Roman" w:hAnsi="Times New Roman" w:cs="Times New Roman"/>
+        </w:rPr>
+      </w:pPr>
+    </w:p>
+    <w:p>
+      <w:pPr>
+        <w:pStyle w:val="HTML"/>
+        <w:spacing w:line="240" w:lineRule="exact"/>
+        <w:ind w:firstLine="480"/>
+        <w:rPr>
+          <w:rFonts w:ascii="Times New Roman" w:hAnsi="Times New Roman" w:cs="Times New Roman"/>
+        </w:rPr>
+      </w:pPr>
+      <w:bookmarkStart w:id="0" w:name="_GoBack"/>
+      <w:bookmarkEnd w:id="0"/>
+    </w:p>
+    <w:p>
+      <w:pPr>
+        <w:pStyle w:val="HTML"/>
+        <w:spacing w:line="240" w:lineRule="exact"/>
+        <w:rPr>
+          <w:rFonts w:ascii="Times New Roman" w:hAnsi="Times New Roman" w:cs="Times New Roman"/>
+        </w:rPr>
+      </w:pPr>
+      <w:r>
+        <w:rPr>
+          <w:rFonts w:ascii="Times New Roman" w:hAnsi="Times New Roman" w:cs="Times New Roman"/>
+        </w:rPr>
+        <w:t xml:space="preserve">    </w:t>
+      </w:r>
+    </w:p>
+    <w:p>
+      <w:pPr>
+        <w:pStyle w:val="HTML"/>
+        <w:spacing w:line="240" w:lineRule="exact"/>
+        <w:rPr>
+          <w:rFonts w:ascii="Times New Roman" w:hAnsi="Times New Roman" w:cs="Times New Roman"/>
+        </w:rPr>
+      </w:pPr>
+      <w:r>
+        <w:rPr>
+          <w:rFonts w:ascii="Times New Roman" w:hAnsi="Times New Roman" w:cs="Times New Roman"/>
+        </w:rPr>
+        <w:t xml:space="preserve">    //http://www.cnblogs.com/CherishFX/p/4643940.html#3661395</w:t>
+      </w:r>
+    </w:p>
+    <w:p>
+      <w:pPr>
+        <w:pStyle w:val="HTML"/>
+        <w:spacing w:line="240" w:lineRule="exact"/>
+        <w:rPr>
+          <w:rFonts w:ascii="Times New Roman" w:hAnsi="Times New Roman" w:cs="Times New Roman"/>
+        </w:rPr>
+      </w:pPr>
+      <w:r>
+        <w:rPr>
+          <w:rFonts w:ascii="Times New Roman" w:hAnsi="Times New Roman" w:cs="Times New Roman"/>
+        </w:rPr>
+        <w:t xml:space="preserve">    public static void main(String[] args) {</w:t>
+      </w:r>
+    </w:p>
+    <w:p>
+      <w:pPr>
+        <w:pStyle w:val="HTML"/>
+        <w:spacing w:line="240" w:lineRule="exact"/>
+        <w:rPr>
+          <w:rFonts w:ascii="Times New Roman" w:hAnsi="Times New Roman" w:cs="Times New Roman"/>
+        </w:rPr>
+      </w:pPr>
+      <w:r>
+        <w:rPr>
+          <w:rFonts w:ascii="Times New Roman" w:hAnsi="Times New Roman" w:cs="Times New Roman"/>
+        </w:rPr>
+        <w:t xml:space="preserve">    </w:t>
+      </w:r>
+      <w:r>
+        <w:rPr>
+          <w:rFonts w:ascii="Times New Roman" w:hAnsi="Times New Roman" w:cs="Times New Roman"/>
+        </w:rPr>
+        <w:tab/>
+        <w:t>int[] a = {14,12,15,13,11,16};</w:t>
+      </w:r>
+    </w:p>
+    <w:p>
+      <w:pPr>
+        <w:pStyle w:val="HTML"/>
+        <w:spacing w:line="240" w:lineRule="exact"/>
+        <w:rPr>
+          <w:rFonts w:ascii="Times New Roman" w:hAnsi="Times New Roman" w:cs="Times New Roman" w:hint="eastAsia"/>
+        </w:rPr>
+      </w:pPr>
+      <w:r>
+        <w:rPr>
+          <w:rFonts w:ascii="Times New Roman" w:hAnsi="Times New Roman" w:cs="Times New Roman" w:hint="eastAsia"/>
+        </w:rPr>
+        <w:t xml:space="preserve">        printArray("</w:t>
+      </w:r>
+      <w:r>
+        <w:rPr>
+          <w:rFonts w:ascii="Times New Roman" w:hAnsi="Times New Roman" w:cs="Times New Roman" w:hint="eastAsia"/>
+        </w:rPr>
+        <w:t>排序前：</w:t>
+      </w:r>
+      <w:r>
+        <w:rPr>
+          <w:rFonts w:ascii="Times New Roman" w:hAnsi="Times New Roman" w:cs="Times New Roman" w:hint="eastAsia"/>
+        </w:rPr>
+        <w:t>",a);</w:t>
+      </w:r>
+    </w:p>
+    <w:p>
+      <w:pPr>
+        <w:pStyle w:val="HTML"/>
+        <w:spacing w:line="240" w:lineRule="exact"/>
+        <w:rPr>
+          <w:rFonts w:ascii="Times New Roman" w:hAnsi="Times New Roman" w:cs="Times New Roman"/>
+        </w:rPr>
+      </w:pPr>
+      <w:r>
+        <w:rPr>
+          <w:rFonts w:ascii="Times New Roman" w:hAnsi="Times New Roman" w:cs="Times New Roman"/>
+        </w:rPr>
+        <w:t xml:space="preserve">        heapSort(a);</w:t>
+      </w:r>
+    </w:p>
+    <w:p>
+      <w:pPr>
+        <w:pStyle w:val="HTML"/>
+        <w:spacing w:line="240" w:lineRule="exact"/>
+        <w:rPr>
+          <w:rFonts w:ascii="Times New Roman" w:hAnsi="Times New Roman" w:cs="Times New Roman" w:hint="eastAsia"/>
+        </w:rPr>
+      </w:pPr>
+      <w:r>
+        <w:rPr>
+          <w:rFonts w:ascii="Times New Roman" w:hAnsi="Times New Roman" w:cs="Times New Roman" w:hint="eastAsia"/>
+        </w:rPr>
+        <w:t xml:space="preserve">        printArray("</w:t>
+      </w:r>
+      <w:r>
+        <w:rPr>
+          <w:rFonts w:ascii="Times New Roman" w:hAnsi="Times New Roman" w:cs="Times New Roman" w:hint="eastAsia"/>
+        </w:rPr>
+        <w:t>排序后：</w:t>
+      </w:r>
+      <w:r>
+        <w:rPr>
+          <w:rFonts w:ascii="Times New Roman" w:hAnsi="Times New Roman" w:cs="Times New Roman" w:hint="eastAsia"/>
+        </w:rPr>
+        <w:t>",a);</w:t>
+      </w:r>
+    </w:p>
+    <w:p>
+      <w:pPr>
+        <w:pStyle w:val="HTML"/>
+        <w:spacing w:line="240" w:lineRule="exact"/>
+        <w:rPr>
+          <w:rFonts w:ascii="Times New Roman" w:hAnsi="Times New Roman" w:cs="Times New Roman"/>
+        </w:rPr>
+      </w:pPr>
+      <w:r>
+        <w:rPr>
+          <w:rFonts w:ascii="Times New Roman" w:hAnsi="Times New Roman" w:cs="Times New Roman"/>
+        </w:rPr>
+        <w:tab/>
+      </w:r>
+      <w:r>
+        <w:rPr>
+          <w:rFonts w:ascii="Times New Roman" w:hAnsi="Times New Roman" w:cs="Times New Roman"/>
+        </w:rPr>
+        <w:tab/>
+      </w:r>
+    </w:p>
+    <w:p>
+      <w:pPr>
+        <w:pStyle w:val="HTML"/>
+        <w:spacing w:line="240" w:lineRule="exact"/>
+        <w:rPr>
+          <w:rFonts w:ascii="Times New Roman" w:hAnsi="Times New Roman" w:cs="Times New Roman"/>
+        </w:rPr>
+      </w:pPr>
+      <w:r>
+        <w:rPr>
+          <w:rFonts w:ascii="Times New Roman" w:hAnsi="Times New Roman" w:cs="Times New Roman"/>
+        </w:rPr>
+        <w:tab/>
+        <w:t>}</w:t>
+      </w:r>
+    </w:p>
+    <w:p>
+      <w:pPr>
+        <w:pStyle w:val="HTML"/>
+        <w:spacing w:line="240" w:lineRule="exact"/>
+        <w:rPr>
+          <w:rFonts w:ascii="Times New Roman" w:hAnsi="Times New Roman" w:cs="Times New Roman"/>
+        </w:rPr>
+      </w:pPr>
+      <w:r>
+        <w:rPr>
+          <w:rFonts w:ascii="Times New Roman" w:hAnsi="Times New Roman" w:cs="Times New Roman"/>
+        </w:rPr>
+        <w:t xml:space="preserve">    </w:t>
+      </w:r>
+    </w:p>
+    <w:p>
+      <w:pPr>
+        <w:pStyle w:val="HTML"/>
+        <w:spacing w:line="240" w:lineRule="exact"/>
+        <w:rPr>
+          <w:rFonts w:ascii="Times New Roman" w:hAnsi="Times New Roman" w:cs="Times New Roman"/>
+        </w:rPr>
+      </w:pPr>
+      <w:r>
+        <w:rPr>
+          <w:rFonts w:ascii="Times New Roman" w:hAnsi="Times New Roman" w:cs="Times New Roman"/>
+        </w:rPr>
+        <w:t xml:space="preserve">    private static void printArray(String pre,int[] a) {</w:t>
+      </w:r>
+    </w:p>
+    <w:p>
+      <w:pPr>
+        <w:pStyle w:val="HTML"/>
+        <w:spacing w:line="240" w:lineRule="exact"/>
+        <w:rPr>
+          <w:rFonts w:ascii="Times New Roman" w:hAnsi="Times New Roman" w:cs="Times New Roman"/>
+        </w:rPr>
+      </w:pPr>
+      <w:r>
+        <w:rPr>
+          <w:rFonts w:ascii="Times New Roman" w:hAnsi="Times New Roman" w:cs="Times New Roman"/>
+        </w:rPr>
+        <w:t xml:space="preserve">        System.out.print(pre+"\n");</w:t>
+      </w:r>
+    </w:p>
+    <w:p>
+      <w:pPr>
+        <w:pStyle w:val="HTML"/>
+        <w:spacing w:line="240" w:lineRule="exact"/>
+        <w:rPr>
+          <w:rFonts w:ascii="Times New Roman" w:hAnsi="Times New Roman" w:cs="Times New Roman"/>
+        </w:rPr>
+      </w:pPr>
+      <w:r>
+        <w:rPr>
+          <w:rFonts w:ascii="Times New Roman" w:hAnsi="Times New Roman" w:cs="Times New Roman"/>
+        </w:rPr>
+        <w:t xml:space="preserve">        for(int i=0;i&lt;a.length;i++)</w:t>
+      </w:r>
+    </w:p>
+    <w:p>
+      <w:pPr>
+        <w:pStyle w:val="HTML"/>
+        <w:spacing w:line="240" w:lineRule="exact"/>
+        <w:rPr>
+          <w:rFonts w:ascii="Times New Roman" w:hAnsi="Times New Roman" w:cs="Times New Roman"/>
+        </w:rPr>
+      </w:pPr>
+      <w:r>
+        <w:rPr>
+          <w:rFonts w:ascii="Times New Roman" w:hAnsi="Times New Roman" w:cs="Times New Roman"/>
+        </w:rPr>
+        <w:t xml:space="preserve">            System.out.print(a[i]+"\t");    </w:t>
+      </w:r>
+    </w:p>
+    <w:p>
+      <w:pPr>
+        <w:pStyle w:val="HTML"/>
+        <w:spacing w:line="240" w:lineRule="exact"/>
+        <w:rPr>
+          <w:rFonts w:ascii="Times New Roman" w:hAnsi="Times New Roman" w:cs="Times New Roman"/>
+        </w:rPr>
+      </w:pPr>
+      <w:r>
+        <w:rPr>
+          <w:rFonts w:ascii="Times New Roman" w:hAnsi="Times New Roman" w:cs="Times New Roman"/>
+        </w:rPr>
+        <w:t xml:space="preserve">        System.out.println();</w:t>
+      </w:r>
+    </w:p>
+    <w:p>
+      <w:pPr>
+        <w:pStyle w:val="HTML"/>
+        <w:spacing w:line="240" w:lineRule="exact"/>
+        <w:rPr>
+          <w:rFonts w:ascii="Times New Roman" w:hAnsi="Times New Roman" w:cs="Times New Roman"/>
+        </w:rPr>
+      </w:pPr>
+      <w:r>
+        <w:rPr>
+          <w:rFonts w:ascii="Times New Roman" w:hAnsi="Times New Roman" w:cs="Times New Roman"/>
+        </w:rPr>
+        <w:t xml:space="preserve">    }</w:t>
+      </w:r>
+    </w:p>
+    <w:p>
+      <w:pPr>
+        <w:pStyle w:val="HTML"/>
+        <w:spacing w:line="240" w:lineRule="exact"/>
+        <w:rPr>
+          <w:rFonts w:ascii="Times New Roman" w:hAnsi="Times New Roman" w:cs="Times New Roman" w:hint="eastAsia"/>
+        </w:rPr>
+      </w:pPr>
+      <w:r>
+        <w:rPr>
+          <w:rFonts w:ascii="Times New Roman" w:hAnsi="Times New Roman" w:cs="Times New Roman"/>
+        </w:rPr>
+        <w:t>}</w:t>
+      </w:r>
+    </w:p>
+    <w:p>
+      <w:pPr>
+        <w:pStyle w:val="HTML"/>
+        <w:rPr>
+          <w:rFonts w:ascii="Times New Roman" w:hAnsi="Times New Roman" w:cs="Times New Roman" w:hint="eastAsia"/>
+        </w:rPr>
+      </w:pPr>
+    </w:p>
+    <w:p>
+      <w:pPr>
         <w:widowControl/>
         <w:spacing w:before="100" w:beforeAutospacing="1" w:after="100" w:afterAutospacing="1"/>
         <w:jc w:val="left"/>
@@ -38257,7 +42574,7 @@
         </w:rPr>
         <w:t>分治算法的思想是将待解决的问题分解为几个规模较小但类似于原问题的子问题，递归地求解这些子问题，然后合并这些子问题的解来建立最终的解。分治算法中关键地一步其实就是递归地求解子问题。关于分治算法的一个典型例子就是上面介绍的归并排序。</w:t>
       </w:r>
-      <w:hyperlink r:id="rId21" w:tgtFrame="_blank" w:history="1">
+      <w:hyperlink r:id="rId22" w:tgtFrame="_blank" w:history="1">
         <w:r>
           <w:rPr>
             <w:rStyle w:val="a3"/>
@@ -38294,7 +42611,7 @@
         </w:rPr>
         <w:t>动态规划与分治方法相似，都是通过组合子问题的解来求解待解决的问题。但是，分治算法将问题划分为互不相交的子问题，递归地求解子问题，再将它们的解组合起来，而动态规划应用于子问题重叠的情况，即不同的子问题具有公共的子子问题。动态规划方法通常用来求解最优化问题。</w:t>
       </w:r>
-      <w:hyperlink r:id="rId22" w:tgtFrame="_blank" w:history="1">
+      <w:hyperlink r:id="rId23" w:tgtFrame="_blank" w:history="1">
         <w:r>
           <w:rPr>
             <w:rStyle w:val="a3"/>
@@ -38317,7 +42634,7 @@
         </w:rPr>
         <w:t>动态规划典型的一个例子是</w:t>
       </w:r>
-      <w:hyperlink r:id="rId23" w:tgtFrame="_blank" w:history="1">
+      <w:hyperlink r:id="rId24" w:tgtFrame="_blank" w:history="1">
         <w:r>
           <w:rPr>
             <w:rStyle w:val="a3"/>
@@ -39164,7 +43481,7 @@
         </w:rPr>
         <w:t>、</w:t>
       </w:r>
-      <w:hyperlink r:id="rId24" w:tgtFrame="_blank" w:history="1">
+      <w:hyperlink r:id="rId25" w:tgtFrame="_blank" w:history="1">
         <w:r>
           <w:rPr>
             <w:rStyle w:val="a3"/>
@@ -39193,7 +43510,7 @@
         </w:rPr>
         <w:t>、</w:t>
       </w:r>
-      <w:hyperlink r:id="rId25" w:tgtFrame="_blank" w:history="1">
+      <w:hyperlink r:id="rId26" w:tgtFrame="_blank" w:history="1">
         <w:r>
           <w:rPr>
             <w:rStyle w:val="a3"/>
@@ -39215,7 +43532,7 @@
         </w:rPr>
         <w:t>、</w:t>
       </w:r>
-      <w:hyperlink r:id="rId26" w:tgtFrame="_blank" w:history="1">
+      <w:hyperlink r:id="rId27" w:tgtFrame="_blank" w:history="1">
         <w:r>
           <w:rPr>
             <w:rStyle w:val="a3"/>
@@ -39237,7 +43554,7 @@
         </w:rPr>
         <w:t>、</w:t>
       </w:r>
-      <w:hyperlink r:id="rId27" w:tgtFrame="_blank" w:history="1">
+      <w:hyperlink r:id="rId28" w:tgtFrame="_blank" w:history="1">
         <w:r>
           <w:rPr>
             <w:rStyle w:val="a3"/>

--- a/javaweb/【102】知识点/【104】数据结构与算法.docx
+++ b/javaweb/【102】知识点/【104】数据结构与算法.docx
@@ -1,6 +1,6 @@
 
 <file path=word/document.xml><?xml version="1.0" encoding="utf-8"?>
-<w:document xmlns:wpc="http://schemas.microsoft.com/office/word/2010/wordprocessingCanvas" xmlns:mc="http://schemas.openxmlformats.org/markup-compatibility/2006" xmlns:o="urn:schemas-microsoft-com:office:office" xmlns:r="http://schemas.openxmlformats.org/officeDocument/2006/relationships" xmlns:m="http://schemas.openxmlformats.org/officeDocument/2006/math" xmlns:v="urn:schemas-microsoft-com:vml" xmlns:wp14="http://schemas.microsoft.com/office/word/2010/wordprocessingDrawing" xmlns:wp="http://schemas.openxmlformats.org/drawingml/2006/wordprocessingDrawing" xmlns:w10="urn:schemas-microsoft-com:office:word" xmlns:w="http://schemas.openxmlformats.org/wordprocessingml/2006/main" xmlns:w14="http://schemas.microsoft.com/office/word/2010/wordml" xmlns:w15="http://schemas.microsoft.com/office/word/2012/wordml" xmlns:wpg="http://schemas.microsoft.com/office/word/2010/wordprocessingGroup" xmlns:wpi="http://schemas.microsoft.com/office/word/2010/wordprocessingInk" xmlns:wne="http://schemas.microsoft.com/office/word/2006/wordml" xmlns:wps="http://schemas.microsoft.com/office/word/2010/wordprocessingShape" mc:Ignorable="w14 w15 wp14">
+<w:document xmlns:wpc="http://schemas.microsoft.com/office/word/2010/wordprocessingCanvas" xmlns:mc="http://schemas.openxmlformats.org/markup-compatibility/2006" xmlns:o="urn:schemas-microsoft-com:office:office" xmlns:r="http://schemas.openxmlformats.org/officeDocument/2006/relationships" xmlns:m="http://schemas.openxmlformats.org/officeDocument/2006/math" xmlns:v="urn:schemas-microsoft-com:vml" xmlns:wp14="http://schemas.microsoft.com/office/word/2010/wordprocessingDrawing" xmlns:wp="http://schemas.openxmlformats.org/drawingml/2006/wordprocessingDrawing" xmlns:w10="urn:schemas-microsoft-com:office:word" xmlns:w="http://schemas.openxmlformats.org/wordprocessingml/2006/main" xmlns:w14="http://schemas.microsoft.com/office/word/2010/wordml" xmlns:wpg="http://schemas.microsoft.com/office/word/2010/wordprocessingGroup" xmlns:wpi="http://schemas.microsoft.com/office/word/2010/wordprocessingInk" xmlns:wne="http://schemas.microsoft.com/office/word/2006/wordml" xmlns:wps="http://schemas.microsoft.com/office/word/2010/wordprocessingShape" mc:Ignorable="w14 wp14">
   <w:body>
     <w:p>
       <w:pPr>
@@ -57,7 +57,7 @@
         <w:spacing w:line="320" w:lineRule="exact"/>
         <w:jc w:val="left"/>
         <w:rPr>
-          <w:rFonts w:ascii="Times New Roman" w:eastAsia="宋体" w:hAnsi="Times New Roman" w:cs="Times New Roman"/>
+          <w:rFonts w:ascii="Times New Roman" w:eastAsia="宋体" w:hAnsi="Times New Roman" w:cs="Times New Roman" w:hint="eastAsia"/>
           <w:kern w:val="0"/>
           <w:sz w:val="24"/>
           <w:szCs w:val="24"/>
@@ -72,6 +72,358 @@
         </w:rPr>
         <w:t>算法是为求解一个问题需要遵循的、被清楚指定的简单指令的集合。</w:t>
       </w:r>
+    </w:p>
+    <w:p>
+      <w:pPr>
+        <w:widowControl/>
+        <w:spacing w:line="320" w:lineRule="exact"/>
+        <w:jc w:val="left"/>
+        <w:rPr>
+          <w:rFonts w:ascii="Times New Roman" w:eastAsia="宋体" w:hAnsi="Times New Roman" w:cs="Times New Roman" w:hint="eastAsia"/>
+          <w:kern w:val="0"/>
+          <w:sz w:val="24"/>
+          <w:szCs w:val="24"/>
+        </w:rPr>
+      </w:pPr>
+      <w:r>
+        <w:rPr>
+          <w:rFonts w:ascii="Times New Roman" w:eastAsia="宋体" w:hAnsi="Times New Roman" w:cs="Times New Roman" w:hint="eastAsia"/>
+          <w:kern w:val="0"/>
+          <w:sz w:val="24"/>
+          <w:szCs w:val="24"/>
+        </w:rPr>
+        <w:t>正确性、可读性、健壮性、高效率</w:t>
+      </w:r>
+      <w:r>
+        <w:rPr>
+          <w:rFonts w:ascii="Times New Roman" w:eastAsia="宋体" w:hAnsi="Times New Roman" w:cs="Times New Roman" w:hint="eastAsia"/>
+          <w:kern w:val="0"/>
+          <w:sz w:val="24"/>
+          <w:szCs w:val="24"/>
+        </w:rPr>
+        <w:t xml:space="preserve"> </w:t>
+      </w:r>
+      <w:r>
+        <w:rPr>
+          <w:rFonts w:ascii="Times New Roman" w:eastAsia="宋体" w:hAnsi="Times New Roman" w:cs="Times New Roman" w:hint="eastAsia"/>
+          <w:kern w:val="0"/>
+          <w:sz w:val="24"/>
+          <w:szCs w:val="24"/>
+        </w:rPr>
+        <w:t>、低存储量</w:t>
+      </w:r>
+    </w:p>
+    <w:p>
+      <w:pPr>
+        <w:widowControl/>
+        <w:spacing w:line="320" w:lineRule="exact"/>
+        <w:jc w:val="left"/>
+        <w:rPr>
+          <w:rFonts w:ascii="Times New Roman" w:eastAsia="宋体" w:hAnsi="Times New Roman" w:cs="Times New Roman" w:hint="eastAsia"/>
+          <w:kern w:val="0"/>
+          <w:sz w:val="24"/>
+          <w:szCs w:val="24"/>
+        </w:rPr>
+      </w:pPr>
+    </w:p>
+    <w:p>
+      <w:pPr>
+        <w:widowControl/>
+        <w:spacing w:line="320" w:lineRule="exact"/>
+        <w:jc w:val="left"/>
+        <w:rPr>
+          <w:rFonts w:ascii="Times New Roman" w:eastAsia="宋体" w:hAnsi="Times New Roman" w:cs="Times New Roman" w:hint="eastAsia"/>
+          <w:kern w:val="0"/>
+          <w:sz w:val="24"/>
+          <w:szCs w:val="24"/>
+        </w:rPr>
+      </w:pPr>
+    </w:p>
+    <w:p>
+      <w:pPr>
+        <w:widowControl/>
+        <w:spacing w:line="320" w:lineRule="exact"/>
+        <w:jc w:val="left"/>
+        <w:rPr>
+          <w:rFonts w:ascii="Times New Roman" w:eastAsia="宋体" w:hAnsi="Times New Roman" w:cs="Times New Roman" w:hint="eastAsia"/>
+          <w:kern w:val="0"/>
+          <w:sz w:val="24"/>
+          <w:szCs w:val="24"/>
+        </w:rPr>
+      </w:pPr>
+    </w:p>
+    <w:p>
+      <w:pPr>
+        <w:widowControl/>
+        <w:jc w:val="center"/>
+        <w:rPr>
+          <w:rFonts w:ascii="Times New Roman" w:eastAsia="宋体" w:hAnsi="Times New Roman" w:cs="Times New Roman" w:hint="eastAsia"/>
+          <w:kern w:val="0"/>
+          <w:sz w:val="24"/>
+          <w:szCs w:val="24"/>
+        </w:rPr>
+      </w:pPr>
+      <w:r>
+        <w:rPr>
+          <w:noProof/>
+        </w:rPr>
+        <w:drawing>
+          <wp:inline distT="0" distB="0" distL="0" distR="0" wp14:anchorId="3B504763" wp14:editId="5DC9D7F9">
+            <wp:extent cx="2016315" cy="1104900"/>
+            <wp:effectExtent l="0" t="0" r="3175" b="0"/>
+            <wp:docPr id="2" name="图片 2"/>
+            <wp:cNvGraphicFramePr>
+              <a:graphicFrameLocks xmlns:a="http://schemas.openxmlformats.org/drawingml/2006/main" noChangeAspect="1"/>
+            </wp:cNvGraphicFramePr>
+            <a:graphic xmlns:a="http://schemas.openxmlformats.org/drawingml/2006/main">
+              <a:graphicData uri="http://schemas.openxmlformats.org/drawingml/2006/picture">
+                <pic:pic xmlns:pic="http://schemas.openxmlformats.org/drawingml/2006/picture">
+                  <pic:nvPicPr>
+                    <pic:cNvPr id="0" name=""/>
+                    <pic:cNvPicPr/>
+                  </pic:nvPicPr>
+                  <pic:blipFill>
+                    <a:blip r:embed="rId8"/>
+                    <a:stretch>
+                      <a:fillRect/>
+                    </a:stretch>
+                  </pic:blipFill>
+                  <pic:spPr>
+                    <a:xfrm>
+                      <a:off x="0" y="0"/>
+                      <a:ext cx="2016315" cy="1104900"/>
+                    </a:xfrm>
+                    <a:prstGeom prst="rect">
+                      <a:avLst/>
+                    </a:prstGeom>
+                  </pic:spPr>
+                </pic:pic>
+              </a:graphicData>
+            </a:graphic>
+          </wp:inline>
+        </w:drawing>
+      </w:r>
+    </w:p>
+    <w:p>
+      <w:pPr>
+        <w:widowControl/>
+        <w:spacing w:line="320" w:lineRule="exact"/>
+        <w:jc w:val="left"/>
+        <w:rPr>
+          <w:rFonts w:ascii="Times New Roman" w:eastAsia="宋体" w:hAnsi="Times New Roman" w:cs="Times New Roman" w:hint="eastAsia"/>
+          <w:kern w:val="0"/>
+          <w:sz w:val="24"/>
+          <w:szCs w:val="24"/>
+        </w:rPr>
+      </w:pPr>
+    </w:p>
+    <w:p>
+      <w:pPr>
+        <w:widowControl/>
+        <w:spacing w:line="320" w:lineRule="exact"/>
+        <w:jc w:val="left"/>
+        <w:rPr>
+          <w:rFonts w:ascii="Times New Roman" w:eastAsia="宋体" w:hAnsi="Times New Roman" w:cs="Times New Roman" w:hint="eastAsia"/>
+          <w:kern w:val="0"/>
+          <w:sz w:val="24"/>
+          <w:szCs w:val="24"/>
+        </w:rPr>
+      </w:pPr>
+    </w:p>
+    <w:p>
+      <w:pPr>
+        <w:widowControl/>
+        <w:spacing w:line="320" w:lineRule="exact"/>
+        <w:jc w:val="left"/>
+        <w:rPr>
+          <w:rFonts w:ascii="Times New Roman" w:eastAsia="宋体" w:hAnsi="Times New Roman" w:cs="Times New Roman" w:hint="eastAsia"/>
+          <w:kern w:val="0"/>
+          <w:sz w:val="24"/>
+          <w:szCs w:val="24"/>
+        </w:rPr>
+      </w:pPr>
+    </w:p>
+    <w:p>
+      <w:pPr>
+        <w:widowControl/>
+        <w:spacing w:line="320" w:lineRule="exact"/>
+        <w:jc w:val="left"/>
+        <w:rPr>
+          <w:rFonts w:ascii="Times New Roman" w:eastAsia="宋体" w:hAnsi="Times New Roman" w:cs="Times New Roman" w:hint="eastAsia"/>
+          <w:kern w:val="0"/>
+          <w:sz w:val="24"/>
+          <w:szCs w:val="24"/>
+        </w:rPr>
+      </w:pPr>
+    </w:p>
+    <w:p>
+      <w:pPr>
+        <w:widowControl/>
+        <w:spacing w:line="320" w:lineRule="exact"/>
+        <w:jc w:val="left"/>
+        <w:rPr>
+          <w:rFonts w:ascii="Times New Roman" w:eastAsia="宋体" w:hAnsi="Times New Roman" w:cs="Times New Roman" w:hint="eastAsia"/>
+          <w:kern w:val="0"/>
+          <w:sz w:val="24"/>
+          <w:szCs w:val="24"/>
+        </w:rPr>
+      </w:pPr>
+    </w:p>
+    <w:p>
+      <w:pPr>
+        <w:widowControl/>
+        <w:spacing w:line="320" w:lineRule="exact"/>
+        <w:jc w:val="left"/>
+        <w:rPr>
+          <w:rFonts w:ascii="Times New Roman" w:eastAsia="宋体" w:hAnsi="Times New Roman" w:cs="Times New Roman" w:hint="eastAsia"/>
+          <w:kern w:val="0"/>
+          <w:sz w:val="24"/>
+          <w:szCs w:val="24"/>
+        </w:rPr>
+      </w:pPr>
+    </w:p>
+    <w:p>
+      <w:pPr>
+        <w:widowControl/>
+        <w:spacing w:line="320" w:lineRule="exact"/>
+        <w:jc w:val="left"/>
+        <w:rPr>
+          <w:rFonts w:ascii="Times New Roman" w:eastAsia="宋体" w:hAnsi="Times New Roman" w:cs="Times New Roman" w:hint="eastAsia"/>
+          <w:kern w:val="0"/>
+          <w:sz w:val="24"/>
+          <w:szCs w:val="24"/>
+        </w:rPr>
+      </w:pPr>
+    </w:p>
+    <w:p>
+      <w:pPr>
+        <w:widowControl/>
+        <w:spacing w:line="320" w:lineRule="exact"/>
+        <w:jc w:val="left"/>
+        <w:rPr>
+          <w:rFonts w:ascii="Times New Roman" w:eastAsia="宋体" w:hAnsi="Times New Roman" w:cs="Times New Roman" w:hint="eastAsia"/>
+          <w:kern w:val="0"/>
+          <w:sz w:val="24"/>
+          <w:szCs w:val="24"/>
+        </w:rPr>
+      </w:pPr>
+    </w:p>
+    <w:p>
+      <w:pPr>
+        <w:widowControl/>
+        <w:spacing w:line="320" w:lineRule="exact"/>
+        <w:jc w:val="left"/>
+        <w:rPr>
+          <w:rFonts w:ascii="Times New Roman" w:eastAsia="宋体" w:hAnsi="Times New Roman" w:cs="Times New Roman" w:hint="eastAsia"/>
+          <w:kern w:val="0"/>
+          <w:sz w:val="24"/>
+          <w:szCs w:val="24"/>
+        </w:rPr>
+      </w:pPr>
+    </w:p>
+    <w:p>
+      <w:pPr>
+        <w:widowControl/>
+        <w:spacing w:line="320" w:lineRule="exact"/>
+        <w:jc w:val="left"/>
+        <w:rPr>
+          <w:rFonts w:ascii="Times New Roman" w:eastAsia="宋体" w:hAnsi="Times New Roman" w:cs="Times New Roman" w:hint="eastAsia"/>
+          <w:kern w:val="0"/>
+          <w:sz w:val="24"/>
+          <w:szCs w:val="24"/>
+        </w:rPr>
+      </w:pPr>
+    </w:p>
+    <w:p>
+      <w:pPr>
+        <w:widowControl/>
+        <w:spacing w:line="320" w:lineRule="exact"/>
+        <w:jc w:val="left"/>
+        <w:rPr>
+          <w:rFonts w:ascii="Times New Roman" w:eastAsia="宋体" w:hAnsi="Times New Roman" w:cs="Times New Roman" w:hint="eastAsia"/>
+          <w:kern w:val="0"/>
+          <w:sz w:val="24"/>
+          <w:szCs w:val="24"/>
+        </w:rPr>
+      </w:pPr>
+    </w:p>
+    <w:p>
+      <w:pPr>
+        <w:widowControl/>
+        <w:spacing w:line="320" w:lineRule="exact"/>
+        <w:jc w:val="left"/>
+        <w:rPr>
+          <w:rFonts w:ascii="Times New Roman" w:eastAsia="宋体" w:hAnsi="Times New Roman" w:cs="Times New Roman" w:hint="eastAsia"/>
+          <w:kern w:val="0"/>
+          <w:sz w:val="24"/>
+          <w:szCs w:val="24"/>
+        </w:rPr>
+      </w:pPr>
+    </w:p>
+    <w:p>
+      <w:pPr>
+        <w:widowControl/>
+        <w:spacing w:line="320" w:lineRule="exact"/>
+        <w:jc w:val="left"/>
+        <w:rPr>
+          <w:rFonts w:ascii="Times New Roman" w:eastAsia="宋体" w:hAnsi="Times New Roman" w:cs="Times New Roman" w:hint="eastAsia"/>
+          <w:kern w:val="0"/>
+          <w:sz w:val="24"/>
+          <w:szCs w:val="24"/>
+        </w:rPr>
+      </w:pPr>
+    </w:p>
+    <w:p>
+      <w:pPr>
+        <w:widowControl/>
+        <w:spacing w:line="320" w:lineRule="exact"/>
+        <w:jc w:val="left"/>
+        <w:rPr>
+          <w:rFonts w:ascii="Times New Roman" w:eastAsia="宋体" w:hAnsi="Times New Roman" w:cs="Times New Roman" w:hint="eastAsia"/>
+          <w:kern w:val="0"/>
+          <w:sz w:val="24"/>
+          <w:szCs w:val="24"/>
+        </w:rPr>
+      </w:pPr>
+    </w:p>
+    <w:p>
+      <w:pPr>
+        <w:widowControl/>
+        <w:spacing w:line="320" w:lineRule="exact"/>
+        <w:jc w:val="left"/>
+        <w:rPr>
+          <w:rFonts w:ascii="Times New Roman" w:eastAsia="宋体" w:hAnsi="Times New Roman" w:cs="Times New Roman" w:hint="eastAsia"/>
+          <w:kern w:val="0"/>
+          <w:sz w:val="24"/>
+          <w:szCs w:val="24"/>
+        </w:rPr>
+      </w:pPr>
+    </w:p>
+    <w:p>
+      <w:pPr>
+        <w:widowControl/>
+        <w:spacing w:line="320" w:lineRule="exact"/>
+        <w:jc w:val="left"/>
+        <w:rPr>
+          <w:rFonts w:ascii="Times New Roman" w:eastAsia="宋体" w:hAnsi="Times New Roman" w:cs="Times New Roman" w:hint="eastAsia"/>
+          <w:kern w:val="0"/>
+          <w:sz w:val="24"/>
+          <w:szCs w:val="24"/>
+        </w:rPr>
+      </w:pPr>
+    </w:p>
+    <w:p>
+      <w:pPr>
+        <w:widowControl/>
+        <w:spacing w:line="320" w:lineRule="exact"/>
+        <w:jc w:val="left"/>
+        <w:rPr>
+          <w:rFonts w:ascii="Times New Roman" w:eastAsia="宋体" w:hAnsi="Times New Roman" w:cs="Times New Roman"/>
+          <w:kern w:val="0"/>
+          <w:sz w:val="24"/>
+          <w:szCs w:val="24"/>
+        </w:rPr>
+      </w:pPr>
     </w:p>
     <w:p>
       <w:pPr>
@@ -122,14 +474,25 @@
         </w:rPr>
         <w:t>n</w:t>
       </w:r>
-      <w:r>
-        <w:rPr>
-          <w:rFonts w:ascii="Times New Roman" w:eastAsia="宋体" w:hAnsi="Times New Roman" w:cs="Times New Roman"/>
-          <w:kern w:val="0"/>
-          <w:sz w:val="24"/>
-          <w:szCs w:val="24"/>
-        </w:rPr>
-        <w:t>个数据元素的有限序列。</w:t>
+      <w:proofErr w:type="gramStart"/>
+      <w:r>
+        <w:rPr>
+          <w:rFonts w:ascii="Times New Roman" w:eastAsia="宋体" w:hAnsi="Times New Roman" w:cs="Times New Roman"/>
+          <w:kern w:val="0"/>
+          <w:sz w:val="24"/>
+          <w:szCs w:val="24"/>
+        </w:rPr>
+        <w:t>个</w:t>
+      </w:r>
+      <w:proofErr w:type="gramEnd"/>
+      <w:r>
+        <w:rPr>
+          <w:rFonts w:ascii="Times New Roman" w:eastAsia="宋体" w:hAnsi="Times New Roman" w:cs="Times New Roman"/>
+          <w:kern w:val="0"/>
+          <w:sz w:val="24"/>
+          <w:szCs w:val="24"/>
+        </w:rPr>
+        <w:t>数据元素的有限序列。</w:t>
       </w:r>
     </w:p>
     <w:p>
@@ -465,6 +828,7 @@
                 <w:sz w:val="24"/>
                 <w:szCs w:val="24"/>
               </w:rPr>
+              <w:lastRenderedPageBreak/>
               <w:t>for (int i = 0; i &lt; oldArray.length; i++) {</w:t>
             </w:r>
           </w:p>
@@ -1344,7 +1708,6 @@
                 <w:sz w:val="24"/>
                 <w:szCs w:val="24"/>
               </w:rPr>
-              <w:lastRenderedPageBreak/>
               <w:t xml:space="preserve">    // System.arraycopy(oldArray, index, oldArray, index + 1,size - index);</w:t>
             </w:r>
           </w:p>
@@ -1462,7 +1825,6 @@
           <w:sz w:val="24"/>
           <w:szCs w:val="24"/>
         </w:rPr>
-        <w:lastRenderedPageBreak/>
         <w:t>具体可</w:t>
       </w:r>
       <w:r>
@@ -1771,6 +2133,7 @@
           <w:sz w:val="24"/>
           <w:szCs w:val="24"/>
         </w:rPr>
+        <w:lastRenderedPageBreak/>
         <w:t>节点：</w:t>
       </w:r>
       <w:r>
@@ -1800,6 +2163,7 @@
         </w:rPr>
         <w:t xml:space="preserve"> + </w:t>
       </w:r>
+      <w:proofErr w:type="gramStart"/>
       <w:r>
         <w:rPr>
           <w:rFonts w:ascii="Times New Roman" w:eastAsia="宋体" w:hAnsi="Times New Roman" w:cs="Times New Roman"/>
@@ -1809,6 +2173,7 @@
         </w:rPr>
         <w:t>链部分</w:t>
       </w:r>
+      <w:proofErr w:type="gramEnd"/>
       <w:r>
         <w:rPr>
           <w:rFonts w:ascii="Times New Roman" w:eastAsia="宋体" w:hAnsi="Times New Roman" w:cs="Times New Roman"/>
@@ -1958,7 +2323,7 @@
                     </pic:cNvPicPr>
                   </pic:nvPicPr>
                   <pic:blipFill>
-                    <a:blip r:embed="rId7">
+                    <a:blip r:embed="rId9">
                       <a:extLst>
                         <a:ext uri="{28A0092B-C50C-407E-A947-70E740481C1C}">
                           <a14:useLocalDpi xmlns:a14="http://schemas.microsoft.com/office/drawing/2010/main" val="0"/>
@@ -2967,14 +3332,25 @@
           <w:szCs w:val="24"/>
         </w:rPr>
       </w:pPr>
-      <w:r>
-        <w:rPr>
-          <w:rFonts w:ascii="Times New Roman" w:eastAsia="宋体" w:hAnsi="Times New Roman" w:cs="Times New Roman"/>
-          <w:kern w:val="0"/>
-          <w:sz w:val="24"/>
-          <w:szCs w:val="24"/>
-        </w:rPr>
-        <w:t>head = new Node("nodedata1");</w:t>
+      <w:proofErr w:type="gramStart"/>
+      <w:r>
+        <w:rPr>
+          <w:rFonts w:ascii="Times New Roman" w:eastAsia="宋体" w:hAnsi="Times New Roman" w:cs="Times New Roman"/>
+          <w:kern w:val="0"/>
+          <w:sz w:val="24"/>
+          <w:szCs w:val="24"/>
+        </w:rPr>
+        <w:t>head</w:t>
+      </w:r>
+      <w:proofErr w:type="gramEnd"/>
+      <w:r>
+        <w:rPr>
+          <w:rFonts w:ascii="Times New Roman" w:eastAsia="宋体" w:hAnsi="Times New Roman" w:cs="Times New Roman"/>
+          <w:kern w:val="0"/>
+          <w:sz w:val="24"/>
+          <w:szCs w:val="24"/>
+        </w:rPr>
+        <w:t xml:space="preserve"> = new Node("nodedata1");</w:t>
       </w:r>
     </w:p>
     <w:p>
@@ -3087,14 +3463,25 @@
           <w:szCs w:val="24"/>
         </w:rPr>
       </w:pPr>
-      <w:r>
-        <w:rPr>
-          <w:rFonts w:ascii="Times New Roman" w:eastAsia="宋体" w:hAnsi="Times New Roman" w:cs="Times New Roman"/>
-          <w:kern w:val="0"/>
-          <w:sz w:val="24"/>
-          <w:szCs w:val="24"/>
-        </w:rPr>
-        <w:t>tail = head;</w:t>
+      <w:proofErr w:type="gramStart"/>
+      <w:r>
+        <w:rPr>
+          <w:rFonts w:ascii="Times New Roman" w:eastAsia="宋体" w:hAnsi="Times New Roman" w:cs="Times New Roman"/>
+          <w:kern w:val="0"/>
+          <w:sz w:val="24"/>
+          <w:szCs w:val="24"/>
+        </w:rPr>
+        <w:t>tail</w:t>
+      </w:r>
+      <w:proofErr w:type="gramEnd"/>
+      <w:r>
+        <w:rPr>
+          <w:rFonts w:ascii="Times New Roman" w:eastAsia="宋体" w:hAnsi="Times New Roman" w:cs="Times New Roman"/>
+          <w:kern w:val="0"/>
+          <w:sz w:val="24"/>
+          <w:szCs w:val="24"/>
+        </w:rPr>
+        <w:t xml:space="preserve"> = head;</w:t>
       </w:r>
     </w:p>
     <w:p>
@@ -3279,7 +3666,27 @@
           <w:sz w:val="24"/>
           <w:szCs w:val="24"/>
         </w:rPr>
-        <w:t>tail.next = new Node("node1data2");</w:t>
+        <w:t xml:space="preserve">tail.next = new </w:t>
+      </w:r>
+      <w:proofErr w:type="gramStart"/>
+      <w:r>
+        <w:rPr>
+          <w:rFonts w:ascii="Times New Roman" w:eastAsia="宋体" w:hAnsi="Times New Roman" w:cs="Times New Roman"/>
+          <w:kern w:val="0"/>
+          <w:sz w:val="24"/>
+          <w:szCs w:val="24"/>
+        </w:rPr>
+        <w:t>Node(</w:t>
+      </w:r>
+      <w:proofErr w:type="gramEnd"/>
+      <w:r>
+        <w:rPr>
+          <w:rFonts w:ascii="Times New Roman" w:eastAsia="宋体" w:hAnsi="Times New Roman" w:cs="Times New Roman"/>
+          <w:kern w:val="0"/>
+          <w:sz w:val="24"/>
+          <w:szCs w:val="24"/>
+        </w:rPr>
+        <w:t>"node1data2");</w:t>
       </w:r>
     </w:p>
     <w:p>
@@ -3392,14 +3799,25 @@
           <w:szCs w:val="24"/>
         </w:rPr>
       </w:pPr>
-      <w:r>
-        <w:rPr>
-          <w:rFonts w:ascii="Times New Roman" w:eastAsia="宋体" w:hAnsi="Times New Roman" w:cs="Times New Roman"/>
-          <w:kern w:val="0"/>
-          <w:sz w:val="24"/>
-          <w:szCs w:val="24"/>
-        </w:rPr>
-        <w:t>tail = tail.next;</w:t>
+      <w:proofErr w:type="gramStart"/>
+      <w:r>
+        <w:rPr>
+          <w:rFonts w:ascii="Times New Roman" w:eastAsia="宋体" w:hAnsi="Times New Roman" w:cs="Times New Roman"/>
+          <w:kern w:val="0"/>
+          <w:sz w:val="24"/>
+          <w:szCs w:val="24"/>
+        </w:rPr>
+        <w:t>tail</w:t>
+      </w:r>
+      <w:proofErr w:type="gramEnd"/>
+      <w:r>
+        <w:rPr>
+          <w:rFonts w:ascii="Times New Roman" w:eastAsia="宋体" w:hAnsi="Times New Roman" w:cs="Times New Roman"/>
+          <w:kern w:val="0"/>
+          <w:sz w:val="24"/>
+          <w:szCs w:val="24"/>
+        </w:rPr>
+        <w:t xml:space="preserve"> = tail.next;</w:t>
       </w:r>
     </w:p>
     <w:p>
@@ -3483,7 +3901,7 @@
                     <pic:cNvPicPr/>
                   </pic:nvPicPr>
                   <pic:blipFill>
-                    <a:blip r:embed="rId8"/>
+                    <a:blip r:embed="rId10"/>
                     <a:stretch>
                       <a:fillRect/>
                     </a:stretch>
@@ -3691,14 +4109,25 @@
           <w:szCs w:val="24"/>
         </w:rPr>
       </w:pPr>
-      <w:r>
-        <w:rPr>
-          <w:rFonts w:ascii="Times New Roman" w:eastAsia="宋体" w:hAnsi="Times New Roman" w:cs="Times New Roman"/>
-          <w:kern w:val="0"/>
-          <w:sz w:val="24"/>
-          <w:szCs w:val="24"/>
-        </w:rPr>
-        <w:t>while (current != null) {</w:t>
+      <w:proofErr w:type="gramStart"/>
+      <w:r>
+        <w:rPr>
+          <w:rFonts w:ascii="Times New Roman" w:eastAsia="宋体" w:hAnsi="Times New Roman" w:cs="Times New Roman"/>
+          <w:kern w:val="0"/>
+          <w:sz w:val="24"/>
+          <w:szCs w:val="24"/>
+        </w:rPr>
+        <w:t>while</w:t>
+      </w:r>
+      <w:proofErr w:type="gramEnd"/>
+      <w:r>
+        <w:rPr>
+          <w:rFonts w:ascii="Times New Roman" w:eastAsia="宋体" w:hAnsi="Times New Roman" w:cs="Times New Roman"/>
+          <w:kern w:val="0"/>
+          <w:sz w:val="24"/>
+          <w:szCs w:val="24"/>
+        </w:rPr>
+        <w:t xml:space="preserve"> (current != null) {</w:t>
       </w:r>
     </w:p>
     <w:p>
@@ -3738,7 +4167,27 @@
           <w:sz w:val="24"/>
           <w:szCs w:val="24"/>
         </w:rPr>
-        <w:t xml:space="preserve">    System.out.println(current.item);</w:t>
+        <w:t xml:space="preserve">    </w:t>
+      </w:r>
+      <w:proofErr w:type="gramStart"/>
+      <w:r>
+        <w:rPr>
+          <w:rFonts w:ascii="Times New Roman" w:eastAsia="宋体" w:hAnsi="Times New Roman" w:cs="Times New Roman"/>
+          <w:kern w:val="0"/>
+          <w:sz w:val="24"/>
+          <w:szCs w:val="24"/>
+        </w:rPr>
+        <w:t>System.out.println(</w:t>
+      </w:r>
+      <w:proofErr w:type="gramEnd"/>
+      <w:r>
+        <w:rPr>
+          <w:rFonts w:ascii="Times New Roman" w:eastAsia="宋体" w:hAnsi="Times New Roman" w:cs="Times New Roman"/>
+          <w:kern w:val="0"/>
+          <w:sz w:val="24"/>
+          <w:szCs w:val="24"/>
+        </w:rPr>
+        <w:t>current.item);</w:t>
       </w:r>
     </w:p>
     <w:p>
@@ -3778,7 +4227,27 @@
           <w:sz w:val="24"/>
           <w:szCs w:val="24"/>
         </w:rPr>
-        <w:t xml:space="preserve">    current = current.next;</w:t>
+        <w:t xml:space="preserve">    </w:t>
+      </w:r>
+      <w:proofErr w:type="gramStart"/>
+      <w:r>
+        <w:rPr>
+          <w:rFonts w:ascii="Times New Roman" w:eastAsia="宋体" w:hAnsi="Times New Roman" w:cs="Times New Roman"/>
+          <w:kern w:val="0"/>
+          <w:sz w:val="24"/>
+          <w:szCs w:val="24"/>
+        </w:rPr>
+        <w:t>current</w:t>
+      </w:r>
+      <w:proofErr w:type="gramEnd"/>
+      <w:r>
+        <w:rPr>
+          <w:rFonts w:ascii="Times New Roman" w:eastAsia="宋体" w:hAnsi="Times New Roman" w:cs="Times New Roman"/>
+          <w:kern w:val="0"/>
+          <w:sz w:val="24"/>
+          <w:szCs w:val="24"/>
+        </w:rPr>
+        <w:t xml:space="preserve"> = current.next;</w:t>
       </w:r>
     </w:p>
     <w:p>
@@ -4043,6 +4512,7 @@
               </w:rPr>
               <w:t>类似</w:t>
             </w:r>
+            <w:proofErr w:type="gramStart"/>
             <w:r>
               <w:rPr>
                 <w:rFonts w:ascii="Times New Roman" w:eastAsia="宋体" w:hAnsi="Times New Roman" w:cs="Times New Roman"/>
@@ -4051,7 +4521,18 @@
                 <w:sz w:val="24"/>
                 <w:szCs w:val="24"/>
               </w:rPr>
-              <w:t>栈的思想</w:t>
+              <w:t>栈</w:t>
+            </w:r>
+            <w:proofErr w:type="gramEnd"/>
+            <w:r>
+              <w:rPr>
+                <w:rFonts w:ascii="Times New Roman" w:eastAsia="宋体" w:hAnsi="Times New Roman" w:cs="Times New Roman"/>
+                <w:color w:val="00B050"/>
+                <w:kern w:val="0"/>
+                <w:sz w:val="24"/>
+                <w:szCs w:val="24"/>
+              </w:rPr>
+              <w:t>的思想</w:t>
             </w:r>
             <w:r>
               <w:rPr>
@@ -4122,8 +4603,9 @@
                 <w:sz w:val="24"/>
                 <w:szCs w:val="24"/>
               </w:rPr>
-              <w:t>: printListRev(head.next); ~ if (head != null) ~ printListRev(head.next); ~ //if (head != null) (</w:t>
-            </w:r>
+              <w:t xml:space="preserve">: </w:t>
+            </w:r>
+            <w:proofErr w:type="gramStart"/>
             <w:r>
               <w:rPr>
                 <w:rFonts w:ascii="Times New Roman" w:eastAsia="宋体" w:hAnsi="Times New Roman" w:cs="Times New Roman"/>
@@ -4132,8 +4614,9 @@
                 <w:sz w:val="24"/>
                 <w:szCs w:val="24"/>
               </w:rPr>
-              <w:t>此时不符合了，即达到边界条件，结束。开始倒序取之前放入</w:t>
-            </w:r>
+              <w:t>printListRev(</w:t>
+            </w:r>
+            <w:proofErr w:type="gramEnd"/>
             <w:r>
               <w:rPr>
                 <w:rFonts w:ascii="Times New Roman" w:eastAsia="宋体" w:hAnsi="Times New Roman" w:cs="Times New Roman"/>
@@ -4142,6 +4625,48 @@
                 <w:sz w:val="24"/>
                 <w:szCs w:val="24"/>
               </w:rPr>
+              <w:t>head.next); ~ if (head != null) ~ printListRev(head.next); ~ //if (head != null) (</w:t>
+            </w:r>
+            <w:r>
+              <w:rPr>
+                <w:rFonts w:ascii="Times New Roman" w:eastAsia="宋体" w:hAnsi="Times New Roman" w:cs="Times New Roman"/>
+                <w:color w:val="00B0F0"/>
+                <w:kern w:val="0"/>
+                <w:sz w:val="24"/>
+                <w:szCs w:val="24"/>
+              </w:rPr>
+              <w:t>此时不符合了，即达到边界条件，结束。开始倒序</w:t>
+            </w:r>
+            <w:proofErr w:type="gramStart"/>
+            <w:r>
+              <w:rPr>
+                <w:rFonts w:ascii="Times New Roman" w:eastAsia="宋体" w:hAnsi="Times New Roman" w:cs="Times New Roman"/>
+                <w:color w:val="00B0F0"/>
+                <w:kern w:val="0"/>
+                <w:sz w:val="24"/>
+                <w:szCs w:val="24"/>
+              </w:rPr>
+              <w:t>取之前</w:t>
+            </w:r>
+            <w:proofErr w:type="gramEnd"/>
+            <w:r>
+              <w:rPr>
+                <w:rFonts w:ascii="Times New Roman" w:eastAsia="宋体" w:hAnsi="Times New Roman" w:cs="Times New Roman"/>
+                <w:color w:val="00B0F0"/>
+                <w:kern w:val="0"/>
+                <w:sz w:val="24"/>
+                <w:szCs w:val="24"/>
+              </w:rPr>
+              <w:t>放入</w:t>
+            </w:r>
+            <w:r>
+              <w:rPr>
+                <w:rFonts w:ascii="Times New Roman" w:eastAsia="宋体" w:hAnsi="Times New Roman" w:cs="Times New Roman"/>
+                <w:color w:val="00B0F0"/>
+                <w:kern w:val="0"/>
+                <w:sz w:val="24"/>
+                <w:szCs w:val="24"/>
+              </w:rPr>
               <w:t>//“</w:t>
             </w:r>
             <w:r>
@@ -4172,8 +4697,20 @@
                 <w:sz w:val="24"/>
                 <w:szCs w:val="24"/>
               </w:rPr>
-              <w:t>的函数段执行</w:t>
-            </w:r>
+              <w:t>的函数</w:t>
+            </w:r>
+            <w:proofErr w:type="gramStart"/>
+            <w:r>
+              <w:rPr>
+                <w:rFonts w:ascii="Times New Roman" w:eastAsia="宋体" w:hAnsi="Times New Roman" w:cs="Times New Roman"/>
+                <w:color w:val="00B0F0"/>
+                <w:kern w:val="0"/>
+                <w:sz w:val="24"/>
+                <w:szCs w:val="24"/>
+              </w:rPr>
+              <w:t>段执行</w:t>
+            </w:r>
+            <w:proofErr w:type="gramEnd"/>
             <w:r>
               <w:rPr>
                 <w:rFonts w:ascii="Times New Roman" w:eastAsia="宋体" w:hAnsi="Times New Roman" w:cs="Times New Roman"/>
@@ -5214,6 +5751,7 @@
                 <w:sz w:val="24"/>
                 <w:szCs w:val="24"/>
               </w:rPr>
+              <w:lastRenderedPageBreak/>
               <w:t xml:space="preserve">        nodePre = current;</w:t>
             </w:r>
           </w:p>
@@ -5449,6 +5987,7 @@
           <w:sz w:val="24"/>
           <w:szCs w:val="24"/>
         </w:rPr>
+        <w:lastRenderedPageBreak/>
         <w:t>还有</w:t>
       </w:r>
       <w:r>
@@ -5750,7 +6289,31 @@
           <w:sz w:val="27"/>
           <w:szCs w:val="27"/>
         </w:rPr>
-        <w:t>二、栈与队列</w:t>
+        <w:t>二、</w:t>
+      </w:r>
+      <w:proofErr w:type="gramStart"/>
+      <w:r>
+        <w:rPr>
+          <w:rFonts w:ascii="Times New Roman" w:eastAsia="宋体" w:hAnsi="Times New Roman" w:cs="Times New Roman"/>
+          <w:b/>
+          <w:bCs/>
+          <w:kern w:val="0"/>
+          <w:sz w:val="27"/>
+          <w:szCs w:val="27"/>
+        </w:rPr>
+        <w:t>栈</w:t>
+      </w:r>
+      <w:proofErr w:type="gramEnd"/>
+      <w:r>
+        <w:rPr>
+          <w:rFonts w:ascii="Times New Roman" w:eastAsia="宋体" w:hAnsi="Times New Roman" w:cs="Times New Roman"/>
+          <w:b/>
+          <w:bCs/>
+          <w:kern w:val="0"/>
+          <w:sz w:val="27"/>
+          <w:szCs w:val="27"/>
+        </w:rPr>
+        <w:t>与队列</w:t>
       </w:r>
     </w:p>
     <w:p>
@@ -5803,6 +6366,7 @@
           <w:szCs w:val="24"/>
         </w:rPr>
       </w:pPr>
+      <w:proofErr w:type="gramStart"/>
       <w:r>
         <w:rPr>
           <w:rFonts w:ascii="Times New Roman" w:eastAsia="宋体" w:hAnsi="Times New Roman" w:cs="Times New Roman"/>
@@ -5812,6 +6376,7 @@
         </w:rPr>
         <w:t>栈</w:t>
       </w:r>
+      <w:proofErr w:type="gramEnd"/>
       <w:r>
         <w:rPr>
           <w:rFonts w:ascii="Times New Roman" w:eastAsia="宋体" w:hAnsi="Times New Roman" w:cs="Times New Roman"/>
@@ -5830,6 +6395,7 @@
         </w:rPr>
         <w:t>元素只能在</w:t>
       </w:r>
+      <w:proofErr w:type="gramStart"/>
       <w:r>
         <w:rPr>
           <w:rFonts w:ascii="Times New Roman" w:eastAsia="宋体" w:hAnsi="Times New Roman" w:cs="Times New Roman"/>
@@ -5838,7 +6404,18 @@
           <w:sz w:val="24"/>
           <w:szCs w:val="24"/>
         </w:rPr>
-        <w:t>栈顶</w:t>
+        <w:t>栈</w:t>
+      </w:r>
+      <w:proofErr w:type="gramEnd"/>
+      <w:r>
+        <w:rPr>
+          <w:rFonts w:ascii="Times New Roman" w:eastAsia="宋体" w:hAnsi="Times New Roman" w:cs="Times New Roman"/>
+          <w:color w:val="00B0F0"/>
+          <w:kern w:val="0"/>
+          <w:sz w:val="24"/>
+          <w:szCs w:val="24"/>
+        </w:rPr>
+        <w:t>顶</w:t>
       </w:r>
       <w:r>
         <w:rPr>
@@ -5977,6 +6554,7 @@
         </w:rPr>
         <w:t xml:space="preserve">2.1 </w:t>
       </w:r>
+      <w:proofErr w:type="gramStart"/>
       <w:r>
         <w:rPr>
           <w:rFonts w:ascii="Times New Roman" w:eastAsia="宋体" w:hAnsi="Times New Roman" w:cs="Times New Roman"/>
@@ -5989,6 +6567,7 @@
         </w:rPr>
         <w:t>栈</w:t>
       </w:r>
+      <w:proofErr w:type="gramEnd"/>
     </w:p>
     <w:p>
       <w:pPr>
@@ -6060,7 +6639,29 @@
           <w:sz w:val="24"/>
           <w:szCs w:val="24"/>
         </w:rPr>
-        <w:t>表的末端，栈顶</w:t>
+        <w:t>表的末端，</w:t>
+      </w:r>
+      <w:proofErr w:type="gramStart"/>
+      <w:r>
+        <w:rPr>
+          <w:rFonts w:ascii="Times New Roman" w:eastAsia="宋体" w:hAnsi="Times New Roman" w:cs="Times New Roman"/>
+          <w:color w:val="00B0F0"/>
+          <w:kern w:val="0"/>
+          <w:sz w:val="24"/>
+          <w:szCs w:val="24"/>
+        </w:rPr>
+        <w:t>栈</w:t>
+      </w:r>
+      <w:proofErr w:type="gramEnd"/>
+      <w:r>
+        <w:rPr>
+          <w:rFonts w:ascii="Times New Roman" w:eastAsia="宋体" w:hAnsi="Times New Roman" w:cs="Times New Roman"/>
+          <w:color w:val="00B0F0"/>
+          <w:kern w:val="0"/>
+          <w:sz w:val="24"/>
+          <w:szCs w:val="24"/>
+        </w:rPr>
+        <w:t>顶</w:t>
       </w:r>
       <w:r>
         <w:rPr>
@@ -6191,8 +6792,19 @@
           <w:sz w:val="24"/>
           <w:szCs w:val="24"/>
         </w:rPr>
-        <w:t>进栈</w:t>
-      </w:r>
+        <w:t>进</w:t>
+      </w:r>
+      <w:proofErr w:type="gramStart"/>
+      <w:r>
+        <w:rPr>
+          <w:rFonts w:ascii="Times New Roman" w:eastAsia="宋体" w:hAnsi="Times New Roman" w:cs="Times New Roman"/>
+          <w:kern w:val="0"/>
+          <w:sz w:val="24"/>
+          <w:szCs w:val="24"/>
+        </w:rPr>
+        <w:t>栈</w:t>
+      </w:r>
+      <w:proofErr w:type="gramEnd"/>
       <w:r>
         <w:rPr>
           <w:rFonts w:ascii="Times New Roman" w:eastAsia="宋体" w:hAnsi="Times New Roman" w:cs="Times New Roman"/>
@@ -6249,8 +6861,19 @@
           <w:sz w:val="24"/>
           <w:szCs w:val="24"/>
         </w:rPr>
-        <w:t>出栈</w:t>
-      </w:r>
+        <w:t>出</w:t>
+      </w:r>
+      <w:proofErr w:type="gramStart"/>
+      <w:r>
+        <w:rPr>
+          <w:rFonts w:ascii="Times New Roman" w:eastAsia="宋体" w:hAnsi="Times New Roman" w:cs="Times New Roman"/>
+          <w:kern w:val="0"/>
+          <w:sz w:val="24"/>
+          <w:szCs w:val="24"/>
+        </w:rPr>
+        <w:t>栈</w:t>
+      </w:r>
+      <w:proofErr w:type="gramEnd"/>
       <w:r>
         <w:rPr>
           <w:rFonts w:ascii="Times New Roman" w:eastAsia="宋体" w:hAnsi="Times New Roman" w:cs="Times New Roman"/>
@@ -6316,7 +6939,7 @@
                     </pic:cNvPicPr>
                   </pic:nvPicPr>
                   <pic:blipFill>
-                    <a:blip r:embed="rId9">
+                    <a:blip r:embed="rId11">
                       <a:extLst>
                         <a:ext uri="{28A0092B-C50C-407E-A947-70E740481C1C}">
                           <a14:useLocalDpi xmlns:a14="http://schemas.microsoft.com/office/drawing/2010/main" val="0"/>
@@ -6370,14 +6993,25 @@
         </w:rPr>
         <w:t xml:space="preserve">2.1.2 </w:t>
       </w:r>
-      <w:r>
-        <w:rPr>
-          <w:rFonts w:ascii="Times New Roman" w:eastAsia="宋体" w:hAnsi="Times New Roman" w:cs="Times New Roman"/>
-          <w:kern w:val="0"/>
-          <w:sz w:val="24"/>
-          <w:szCs w:val="24"/>
-        </w:rPr>
-        <w:t>栈的模型</w:t>
+      <w:proofErr w:type="gramStart"/>
+      <w:r>
+        <w:rPr>
+          <w:rFonts w:ascii="Times New Roman" w:eastAsia="宋体" w:hAnsi="Times New Roman" w:cs="Times New Roman"/>
+          <w:kern w:val="0"/>
+          <w:sz w:val="24"/>
+          <w:szCs w:val="24"/>
+        </w:rPr>
+        <w:t>栈</w:t>
+      </w:r>
+      <w:proofErr w:type="gramEnd"/>
+      <w:r>
+        <w:rPr>
+          <w:rFonts w:ascii="Times New Roman" w:eastAsia="宋体" w:hAnsi="Times New Roman" w:cs="Times New Roman"/>
+          <w:kern w:val="0"/>
+          <w:sz w:val="24"/>
+          <w:szCs w:val="24"/>
+        </w:rPr>
+        <w:t>的模型</w:t>
       </w:r>
     </w:p>
     <w:p>
@@ -6417,7 +7051,7 @@
                     </pic:cNvPicPr>
                   </pic:nvPicPr>
                   <pic:blipFill>
-                    <a:blip r:embed="rId10">
+                    <a:blip r:embed="rId12">
                       <a:extLst>
                         <a:ext uri="{28A0092B-C50C-407E-A947-70E740481C1C}">
                           <a14:useLocalDpi xmlns:a14="http://schemas.microsoft.com/office/drawing/2010/main" val="0"/>
@@ -6468,6 +7102,7 @@
           <w:sz w:val="24"/>
           <w:szCs w:val="24"/>
         </w:rPr>
+        <w:lastRenderedPageBreak/>
         <w:t>答案</w:t>
       </w:r>
       <w:r>
@@ -6512,7 +7147,27 @@
           <w:sz w:val="24"/>
           <w:szCs w:val="24"/>
         </w:rPr>
-        <w:t>因为栈也是一个表，所以</w:t>
+        <w:t>因为</w:t>
+      </w:r>
+      <w:proofErr w:type="gramStart"/>
+      <w:r>
+        <w:rPr>
+          <w:rFonts w:ascii="Times New Roman" w:eastAsia="宋体" w:hAnsi="Times New Roman" w:cs="Times New Roman"/>
+          <w:kern w:val="0"/>
+          <w:sz w:val="24"/>
+          <w:szCs w:val="24"/>
+        </w:rPr>
+        <w:t>栈</w:t>
+      </w:r>
+      <w:proofErr w:type="gramEnd"/>
+      <w:r>
+        <w:rPr>
+          <w:rFonts w:ascii="Times New Roman" w:eastAsia="宋体" w:hAnsi="Times New Roman" w:cs="Times New Roman"/>
+          <w:kern w:val="0"/>
+          <w:sz w:val="24"/>
+          <w:szCs w:val="24"/>
+        </w:rPr>
+        <w:t>也是一个表，所以</w:t>
       </w:r>
       <w:r>
         <w:rPr>
@@ -6522,8 +7177,20 @@
           <w:sz w:val="24"/>
           <w:szCs w:val="24"/>
         </w:rPr>
-        <w:t>任何实现表的方法都能实现栈</w:t>
-      </w:r>
+        <w:t>任何实现表的方法都能实现</w:t>
+      </w:r>
+      <w:proofErr w:type="gramStart"/>
+      <w:r>
+        <w:rPr>
+          <w:rFonts w:ascii="Times New Roman" w:eastAsia="宋体" w:hAnsi="Times New Roman" w:cs="Times New Roman"/>
+          <w:color w:val="00B0F0"/>
+          <w:kern w:val="0"/>
+          <w:sz w:val="24"/>
+          <w:szCs w:val="24"/>
+        </w:rPr>
+        <w:t>栈</w:t>
+      </w:r>
+      <w:proofErr w:type="gramEnd"/>
       <w:r>
         <w:rPr>
           <w:rFonts w:ascii="Times New Roman" w:eastAsia="宋体" w:hAnsi="Times New Roman" w:cs="Times New Roman"/>
@@ -6886,8 +7553,29 @@
           <w:sz w:val="24"/>
           <w:szCs w:val="24"/>
         </w:rPr>
-        <w:t>和栈一样，队列是一种</w:t>
-      </w:r>
+        <w:t>和</w:t>
+      </w:r>
+      <w:proofErr w:type="gramStart"/>
+      <w:r>
+        <w:rPr>
+          <w:rFonts w:ascii="Times New Roman" w:eastAsia="宋体" w:hAnsi="Times New Roman" w:cs="Times New Roman"/>
+          <w:kern w:val="0"/>
+          <w:sz w:val="24"/>
+          <w:szCs w:val="24"/>
+        </w:rPr>
+        <w:t>栈</w:t>
+      </w:r>
+      <w:proofErr w:type="gramEnd"/>
+      <w:r>
+        <w:rPr>
+          <w:rFonts w:ascii="Times New Roman" w:eastAsia="宋体" w:hAnsi="Times New Roman" w:cs="Times New Roman"/>
+          <w:kern w:val="0"/>
+          <w:sz w:val="24"/>
+          <w:szCs w:val="24"/>
+        </w:rPr>
+        <w:t>一样，队列是一种</w:t>
+      </w:r>
+      <w:proofErr w:type="gramStart"/>
       <w:r>
         <w:rPr>
           <w:rFonts w:ascii="Times New Roman" w:eastAsia="宋体" w:hAnsi="Times New Roman" w:cs="Times New Roman"/>
@@ -6896,7 +7584,18 @@
           <w:sz w:val="24"/>
           <w:szCs w:val="24"/>
         </w:rPr>
-        <w:t>操作受限制的线性表</w:t>
+        <w:t>操作受</w:t>
+      </w:r>
+      <w:proofErr w:type="gramEnd"/>
+      <w:r>
+        <w:rPr>
+          <w:rFonts w:ascii="Times New Roman" w:eastAsia="宋体" w:hAnsi="Times New Roman" w:cs="Times New Roman"/>
+          <w:color w:val="00B0F0"/>
+          <w:kern w:val="0"/>
+          <w:sz w:val="24"/>
+          <w:szCs w:val="24"/>
+        </w:rPr>
+        <w:t>限制的线性表</w:t>
       </w:r>
       <w:r>
         <w:rPr>
@@ -6945,7 +7644,7 @@
                     </pic:cNvPicPr>
                   </pic:nvPicPr>
                   <pic:blipFill>
-                    <a:blip r:embed="rId11">
+                    <a:blip r:embed="rId13">
                       <a:extLst>
                         <a:ext uri="{28A0092B-C50C-407E-A947-70E740481C1C}">
                           <a14:useLocalDpi xmlns:a14="http://schemas.microsoft.com/office/drawing/2010/main" val="0"/>
@@ -8066,7 +8765,27 @@
           <w:sz w:val="24"/>
           <w:szCs w:val="24"/>
         </w:rPr>
-        <w:t>）个有限节点组成一个具有层次关系的集合。</w:t>
+        <w:t>）</w:t>
+      </w:r>
+      <w:proofErr w:type="gramStart"/>
+      <w:r>
+        <w:rPr>
+          <w:rFonts w:ascii="Times New Roman" w:eastAsia="宋体" w:hAnsi="Times New Roman" w:cs="Times New Roman"/>
+          <w:kern w:val="0"/>
+          <w:sz w:val="24"/>
+          <w:szCs w:val="24"/>
+        </w:rPr>
+        <w:t>个</w:t>
+      </w:r>
+      <w:proofErr w:type="gramEnd"/>
+      <w:r>
+        <w:rPr>
+          <w:rFonts w:ascii="Times New Roman" w:eastAsia="宋体" w:hAnsi="Times New Roman" w:cs="Times New Roman"/>
+          <w:kern w:val="0"/>
+          <w:sz w:val="24"/>
+          <w:szCs w:val="24"/>
+        </w:rPr>
+        <w:t>有限节点组成一个具有层次关系的集合。</w:t>
       </w:r>
     </w:p>
     <w:p>
@@ -8088,7 +8807,27 @@
           <w:sz w:val="24"/>
           <w:szCs w:val="24"/>
         </w:rPr>
-        <w:t>特点：每个节点有零个或多个子节点；</w:t>
+        <w:t>特点：每个节点有零</w:t>
+      </w:r>
+      <w:proofErr w:type="gramStart"/>
+      <w:r>
+        <w:rPr>
+          <w:rFonts w:ascii="Times New Roman" w:eastAsia="宋体" w:hAnsi="Times New Roman" w:cs="Times New Roman"/>
+          <w:kern w:val="0"/>
+          <w:sz w:val="24"/>
+          <w:szCs w:val="24"/>
+        </w:rPr>
+        <w:t>个</w:t>
+      </w:r>
+      <w:proofErr w:type="gramEnd"/>
+      <w:r>
+        <w:rPr>
+          <w:rFonts w:ascii="Times New Roman" w:eastAsia="宋体" w:hAnsi="Times New Roman" w:cs="Times New Roman"/>
+          <w:kern w:val="0"/>
+          <w:sz w:val="24"/>
+          <w:szCs w:val="24"/>
+        </w:rPr>
+        <w:t>或多个子节点；</w:t>
       </w:r>
     </w:p>
     <w:p>
@@ -8172,7 +8911,18 @@
           <w:sz w:val="24"/>
           <w:szCs w:val="24"/>
         </w:rPr>
-        <w:t>每一个</w:t>
+        <w:lastRenderedPageBreak/>
+        <w:t>每</w:t>
+      </w:r>
+      <w:proofErr w:type="gramStart"/>
+      <w:r>
+        <w:rPr>
+          <w:rFonts w:ascii="Times New Roman" w:eastAsia="宋体" w:hAnsi="Times New Roman" w:cs="Times New Roman"/>
+          <w:kern w:val="0"/>
+          <w:sz w:val="24"/>
+          <w:szCs w:val="24"/>
+        </w:rPr>
+        <w:t>一个</w:t>
       </w:r>
       <w:r>
         <w:rPr>
@@ -8182,7 +8932,18 @@
           <w:sz w:val="24"/>
           <w:szCs w:val="24"/>
         </w:rPr>
-        <w:t>非根节点有且只有一个</w:t>
+        <w:t>非根节点</w:t>
+      </w:r>
+      <w:proofErr w:type="gramEnd"/>
+      <w:r>
+        <w:rPr>
+          <w:rFonts w:ascii="Times New Roman" w:eastAsia="宋体" w:hAnsi="Times New Roman" w:cs="Times New Roman"/>
+          <w:color w:val="00B0F0"/>
+          <w:kern w:val="0"/>
+          <w:sz w:val="24"/>
+          <w:szCs w:val="24"/>
+        </w:rPr>
+        <w:t>有且只有一个</w:t>
       </w:r>
       <w:r>
         <w:rPr>
@@ -8296,7 +9057,7 @@
                     </pic:cNvPicPr>
                   </pic:nvPicPr>
                   <pic:blipFill>
-                    <a:blip r:embed="rId12">
+                    <a:blip r:embed="rId14">
                       <a:extLst>
                         <a:ext uri="{28A0092B-C50C-407E-A947-70E740481C1C}">
                           <a14:useLocalDpi xmlns:a14="http://schemas.microsoft.com/office/drawing/2010/main" val="0"/>
@@ -8612,7 +9373,17 @@
           <w:sz w:val="24"/>
           <w:szCs w:val="24"/>
         </w:rPr>
-        <w:t>常被用于实现</w:t>
+        <w:t>常被用于</w:t>
+      </w:r>
+      <w:proofErr w:type="gramStart"/>
+      <w:r>
+        <w:rPr>
+          <w:rFonts w:ascii="Times New Roman" w:eastAsia="宋体" w:hAnsi="Times New Roman" w:cs="Times New Roman"/>
+          <w:kern w:val="0"/>
+          <w:sz w:val="24"/>
+          <w:szCs w:val="24"/>
+        </w:rPr>
+        <w:t>实现</w:t>
       </w:r>
       <w:r>
         <w:rPr>
@@ -8622,7 +9393,18 @@
           <w:sz w:val="24"/>
           <w:szCs w:val="24"/>
         </w:rPr>
-        <w:t>二叉查找树</w:t>
+        <w:t>二叉查找</w:t>
+      </w:r>
+      <w:proofErr w:type="gramEnd"/>
+      <w:r>
+        <w:rPr>
+          <w:rFonts w:ascii="Times New Roman" w:eastAsia="宋体" w:hAnsi="Times New Roman" w:cs="Times New Roman"/>
+          <w:color w:val="7030A0"/>
+          <w:kern w:val="0"/>
+          <w:sz w:val="24"/>
+          <w:szCs w:val="24"/>
+        </w:rPr>
+        <w:t>树</w:t>
       </w:r>
       <w:r>
         <w:rPr>
@@ -8633,6 +9415,7 @@
         </w:rPr>
         <w:t>和</w:t>
       </w:r>
+      <w:proofErr w:type="gramStart"/>
       <w:r>
         <w:rPr>
           <w:rFonts w:ascii="Times New Roman" w:eastAsia="宋体" w:hAnsi="Times New Roman" w:cs="Times New Roman"/>
@@ -8643,6 +9426,7 @@
         </w:rPr>
         <w:t>二叉堆</w:t>
       </w:r>
+      <w:proofErr w:type="gramEnd"/>
       <w:r>
         <w:rPr>
           <w:rFonts w:ascii="Times New Roman" w:eastAsia="宋体" w:hAnsi="Times New Roman" w:cs="Times New Roman"/>
@@ -8891,14 +9675,25 @@
         </w:rPr>
         <w:t>2^(i-1)</w:t>
       </w:r>
-      <w:r>
-        <w:rPr>
-          <w:rFonts w:ascii="Times New Roman" w:eastAsia="宋体" w:hAnsi="Times New Roman" w:cs="Times New Roman"/>
-          <w:kern w:val="0"/>
-          <w:sz w:val="24"/>
-          <w:szCs w:val="24"/>
-        </w:rPr>
-        <w:t>个结点；</w:t>
+      <w:proofErr w:type="gramStart"/>
+      <w:r>
+        <w:rPr>
+          <w:rFonts w:ascii="Times New Roman" w:eastAsia="宋体" w:hAnsi="Times New Roman" w:cs="Times New Roman"/>
+          <w:kern w:val="0"/>
+          <w:sz w:val="24"/>
+          <w:szCs w:val="24"/>
+        </w:rPr>
+        <w:t>个</w:t>
+      </w:r>
+      <w:proofErr w:type="gramEnd"/>
+      <w:r>
+        <w:rPr>
+          <w:rFonts w:ascii="Times New Roman" w:eastAsia="宋体" w:hAnsi="Times New Roman" w:cs="Times New Roman"/>
+          <w:kern w:val="0"/>
+          <w:sz w:val="24"/>
+          <w:szCs w:val="24"/>
+        </w:rPr>
+        <w:t>结点；</w:t>
       </w:r>
       <w:r>
         <w:rPr>
@@ -9169,14 +9964,25 @@
         </w:rPr>
         <w:t>n</w:t>
       </w:r>
-      <w:r>
-        <w:rPr>
-          <w:rFonts w:ascii="Times New Roman" w:eastAsia="宋体" w:hAnsi="Times New Roman" w:cs="Times New Roman"/>
-          <w:kern w:val="0"/>
-          <w:sz w:val="24"/>
-          <w:szCs w:val="24"/>
-        </w:rPr>
-        <w:t>个节点的二叉树，当且仅当其每一个节点都与</w:t>
+      <w:proofErr w:type="gramStart"/>
+      <w:r>
+        <w:rPr>
+          <w:rFonts w:ascii="Times New Roman" w:eastAsia="宋体" w:hAnsi="Times New Roman" w:cs="Times New Roman"/>
+          <w:kern w:val="0"/>
+          <w:sz w:val="24"/>
+          <w:szCs w:val="24"/>
+        </w:rPr>
+        <w:t>个</w:t>
+      </w:r>
+      <w:proofErr w:type="gramEnd"/>
+      <w:r>
+        <w:rPr>
+          <w:rFonts w:ascii="Times New Roman" w:eastAsia="宋体" w:hAnsi="Times New Roman" w:cs="Times New Roman"/>
+          <w:kern w:val="0"/>
+          <w:sz w:val="24"/>
+          <w:szCs w:val="24"/>
+        </w:rPr>
+        <w:t>节点的二叉树，当且仅当其每一个节点都与</w:t>
       </w:r>
       <w:r>
         <w:rPr>
@@ -9321,6 +10127,7 @@
           <w:sz w:val="24"/>
           <w:szCs w:val="24"/>
         </w:rPr>
+        <w:lastRenderedPageBreak/>
         <w:drawing>
           <wp:inline distT="0" distB="0" distL="0" distR="0">
             <wp:extent cx="4256292" cy="3689405"/>
@@ -9339,7 +10146,7 @@
                     </pic:cNvPicPr>
                   </pic:nvPicPr>
                   <pic:blipFill>
-                    <a:blip r:embed="rId13">
+                    <a:blip r:embed="rId15">
                       <a:extLst>
                         <a:ext uri="{28A0092B-C50C-407E-A947-70E740481C1C}">
                           <a14:useLocalDpi xmlns:a14="http://schemas.microsoft.com/office/drawing/2010/main" val="0"/>
@@ -9483,7 +10290,27 @@
           <w:sz w:val="24"/>
           <w:szCs w:val="24"/>
         </w:rPr>
-        <w:t>个基本单元组成，根节点、左子树和右子树。</w:t>
+        <w:t>个基本单元组成，根节点、左子树</w:t>
+      </w:r>
+      <w:proofErr w:type="gramStart"/>
+      <w:r>
+        <w:rPr>
+          <w:rFonts w:ascii="Times New Roman" w:eastAsia="宋体" w:hAnsi="Times New Roman" w:cs="Times New Roman"/>
+          <w:kern w:val="0"/>
+          <w:sz w:val="24"/>
+          <w:szCs w:val="24"/>
+        </w:rPr>
+        <w:t>和右子树</w:t>
+      </w:r>
+      <w:proofErr w:type="gramEnd"/>
+      <w:r>
+        <w:rPr>
+          <w:rFonts w:ascii="Times New Roman" w:eastAsia="宋体" w:hAnsi="Times New Roman" w:cs="Times New Roman"/>
+          <w:kern w:val="0"/>
+          <w:sz w:val="24"/>
+          <w:szCs w:val="24"/>
+        </w:rPr>
+        <w:t>。</w:t>
       </w:r>
     </w:p>
     <w:p>
@@ -9533,16 +10360,36 @@
           <w:sz w:val="24"/>
           <w:szCs w:val="24"/>
         </w:rPr>
-        <w:t>分为先序、中序</w:t>
-      </w:r>
-      <w:r>
-        <w:rPr>
-          <w:rFonts w:ascii="Times New Roman" w:eastAsia="宋体" w:hAnsi="Times New Roman" w:cs="Times New Roman"/>
-          <w:kern w:val="0"/>
-          <w:sz w:val="24"/>
-          <w:szCs w:val="24"/>
-        </w:rPr>
-        <w:t>和后续</w:t>
+        <w:t>分为先序、</w:t>
+      </w:r>
+      <w:proofErr w:type="gramStart"/>
+      <w:r>
+        <w:rPr>
+          <w:rFonts w:ascii="Times New Roman" w:eastAsia="宋体" w:hAnsi="Times New Roman" w:cs="Times New Roman"/>
+          <w:kern w:val="0"/>
+          <w:sz w:val="24"/>
+          <w:szCs w:val="24"/>
+        </w:rPr>
+        <w:t>中序</w:t>
+      </w:r>
+      <w:r>
+        <w:rPr>
+          <w:rFonts w:ascii="Times New Roman" w:eastAsia="宋体" w:hAnsi="Times New Roman" w:cs="Times New Roman"/>
+          <w:kern w:val="0"/>
+          <w:sz w:val="24"/>
+          <w:szCs w:val="24"/>
+        </w:rPr>
+        <w:t>和</w:t>
+      </w:r>
+      <w:proofErr w:type="gramEnd"/>
+      <w:r>
+        <w:rPr>
+          <w:rFonts w:ascii="Times New Roman" w:eastAsia="宋体" w:hAnsi="Times New Roman" w:cs="Times New Roman"/>
+          <w:kern w:val="0"/>
+          <w:sz w:val="24"/>
+          <w:szCs w:val="24"/>
+        </w:rPr>
+        <w:t>后续</w:t>
       </w:r>
       <w:r>
         <w:rPr>
@@ -9582,6 +10429,7 @@
           <w:szCs w:val="24"/>
         </w:rPr>
       </w:pPr>
+      <w:proofErr w:type="gramStart"/>
       <w:r>
         <w:rPr>
           <w:rFonts w:ascii="Times New Roman" w:eastAsia="宋体" w:hAnsi="Times New Roman" w:cs="Times New Roman"/>
@@ -9618,6 +10466,7 @@
         </w:rPr>
         <w:t>遍历</w:t>
       </w:r>
+      <w:proofErr w:type="gramEnd"/>
       <w:r>
         <w:rPr>
           <w:rFonts w:ascii="Times New Roman" w:eastAsia="宋体" w:hAnsi="Times New Roman" w:cs="Times New Roman"/>
@@ -9738,7 +10587,47 @@
           <w:sz w:val="24"/>
           <w:szCs w:val="24"/>
         </w:rPr>
-        <w:t>否则先访问根节点，再先序遍历左子树，最后先序遍历右子树。</w:t>
+        <w:t>否则先访问根节点，</w:t>
+      </w:r>
+      <w:proofErr w:type="gramStart"/>
+      <w:r>
+        <w:rPr>
+          <w:rFonts w:ascii="Times New Roman" w:eastAsia="宋体" w:hAnsi="Times New Roman" w:cs="Times New Roman"/>
+          <w:kern w:val="0"/>
+          <w:sz w:val="24"/>
+          <w:szCs w:val="24"/>
+        </w:rPr>
+        <w:t>再先序遍历</w:t>
+      </w:r>
+      <w:proofErr w:type="gramEnd"/>
+      <w:r>
+        <w:rPr>
+          <w:rFonts w:ascii="Times New Roman" w:eastAsia="宋体" w:hAnsi="Times New Roman" w:cs="Times New Roman"/>
+          <w:kern w:val="0"/>
+          <w:sz w:val="24"/>
+          <w:szCs w:val="24"/>
+        </w:rPr>
+        <w:t>左子树，最后</w:t>
+      </w:r>
+      <w:proofErr w:type="gramStart"/>
+      <w:r>
+        <w:rPr>
+          <w:rFonts w:ascii="Times New Roman" w:eastAsia="宋体" w:hAnsi="Times New Roman" w:cs="Times New Roman"/>
+          <w:kern w:val="0"/>
+          <w:sz w:val="24"/>
+          <w:szCs w:val="24"/>
+        </w:rPr>
+        <w:t>先序遍历右子</w:t>
+      </w:r>
+      <w:proofErr w:type="gramEnd"/>
+      <w:r>
+        <w:rPr>
+          <w:rFonts w:ascii="Times New Roman" w:eastAsia="宋体" w:hAnsi="Times New Roman" w:cs="Times New Roman"/>
+          <w:kern w:val="0"/>
+          <w:sz w:val="24"/>
+          <w:szCs w:val="24"/>
+        </w:rPr>
+        <w:t>树。</w:t>
       </w:r>
       <w:r>
         <w:rPr>
@@ -9771,6 +10660,7 @@
           <w:szCs w:val="24"/>
         </w:rPr>
       </w:pPr>
+      <w:proofErr w:type="gramStart"/>
       <w:r>
         <w:rPr>
           <w:rFonts w:ascii="Times New Roman" w:eastAsia="宋体" w:hAnsi="Times New Roman" w:cs="Times New Roman"/>
@@ -9782,6 +10672,7 @@
         </w:rPr>
         <w:t>中序遍历</w:t>
       </w:r>
+      <w:proofErr w:type="gramEnd"/>
       <w:r>
         <w:rPr>
           <w:rFonts w:ascii="Times New Roman" w:eastAsia="宋体" w:hAnsi="Times New Roman" w:cs="Times New Roman"/>
@@ -9917,7 +10808,27 @@
           <w:sz w:val="24"/>
           <w:szCs w:val="24"/>
         </w:rPr>
-        <w:t>否则先中序遍历左子树，再访问根节点，最后中序遍历右子树。</w:t>
+        <w:t>否则先中序遍历左子树，再访问根节点，最后</w:t>
+      </w:r>
+      <w:proofErr w:type="gramStart"/>
+      <w:r>
+        <w:rPr>
+          <w:rFonts w:ascii="Times New Roman" w:eastAsia="宋体" w:hAnsi="Times New Roman" w:cs="Times New Roman"/>
+          <w:kern w:val="0"/>
+          <w:sz w:val="24"/>
+          <w:szCs w:val="24"/>
+        </w:rPr>
+        <w:t>中序遍历右子</w:t>
+      </w:r>
+      <w:proofErr w:type="gramEnd"/>
+      <w:r>
+        <w:rPr>
+          <w:rFonts w:ascii="Times New Roman" w:eastAsia="宋体" w:hAnsi="Times New Roman" w:cs="Times New Roman"/>
+          <w:kern w:val="0"/>
+          <w:sz w:val="24"/>
+          <w:szCs w:val="24"/>
+        </w:rPr>
+        <w:t>树。</w:t>
       </w:r>
     </w:p>
     <w:p>
@@ -10017,7 +10928,27 @@
           <w:sz w:val="24"/>
           <w:szCs w:val="24"/>
         </w:rPr>
-        <w:t>否则先后序遍历左子树访问根节点，再后序遍历右子树，最后访问根节点。</w:t>
+        <w:t>否则先后序遍历左子树访问根节点，再后序</w:t>
+      </w:r>
+      <w:proofErr w:type="gramStart"/>
+      <w:r>
+        <w:rPr>
+          <w:rFonts w:ascii="Times New Roman" w:eastAsia="宋体" w:hAnsi="Times New Roman" w:cs="Times New Roman"/>
+          <w:kern w:val="0"/>
+          <w:sz w:val="24"/>
+          <w:szCs w:val="24"/>
+        </w:rPr>
+        <w:t>遍历右子树</w:t>
+      </w:r>
+      <w:proofErr w:type="gramEnd"/>
+      <w:r>
+        <w:rPr>
+          <w:rFonts w:ascii="Times New Roman" w:eastAsia="宋体" w:hAnsi="Times New Roman" w:cs="Times New Roman"/>
+          <w:kern w:val="0"/>
+          <w:sz w:val="24"/>
+          <w:szCs w:val="24"/>
+        </w:rPr>
+        <w:t>，最后访问根节点。</w:t>
       </w:r>
     </w:p>
     <w:p>
@@ -10057,7 +10988,7 @@
                     </pic:cNvPicPr>
                   </pic:nvPicPr>
                   <pic:blipFill>
-                    <a:blip r:embed="rId14">
+                    <a:blip r:embed="rId16">
                       <a:extLst>
                         <a:ext uri="{28A0092B-C50C-407E-A947-70E740481C1C}">
                           <a14:useLocalDpi xmlns:a14="http://schemas.microsoft.com/office/drawing/2010/main" val="0"/>
@@ -10115,6 +11046,7 @@
           <w:sz w:val="28"/>
           <w:szCs w:val="20"/>
         </w:rPr>
+        <w:lastRenderedPageBreak/>
         <w:t xml:space="preserve">3.3 </w:t>
       </w:r>
       <w:r>
@@ -10228,7 +11160,87 @@
           <w:sz w:val="24"/>
           <w:szCs w:val="24"/>
         </w:rPr>
-        <w:t>二叉树中节点的子树分为左子树和右子树，即使某节点只有一棵子树，也要指明该子树是左子树还是右子树，即</w:t>
+        <w:t>二叉树中节点的子</w:t>
+      </w:r>
+      <w:proofErr w:type="gramStart"/>
+      <w:r>
+        <w:rPr>
+          <w:rFonts w:ascii="Times New Roman" w:eastAsia="宋体" w:hAnsi="Times New Roman" w:cs="Times New Roman"/>
+          <w:kern w:val="0"/>
+          <w:sz w:val="24"/>
+          <w:szCs w:val="24"/>
+        </w:rPr>
+        <w:t>树分为</w:t>
+      </w:r>
+      <w:proofErr w:type="gramEnd"/>
+      <w:r>
+        <w:rPr>
+          <w:rFonts w:ascii="Times New Roman" w:eastAsia="宋体" w:hAnsi="Times New Roman" w:cs="Times New Roman"/>
+          <w:kern w:val="0"/>
+          <w:sz w:val="24"/>
+          <w:szCs w:val="24"/>
+        </w:rPr>
+        <w:t>左子树</w:t>
+      </w:r>
+      <w:proofErr w:type="gramStart"/>
+      <w:r>
+        <w:rPr>
+          <w:rFonts w:ascii="Times New Roman" w:eastAsia="宋体" w:hAnsi="Times New Roman" w:cs="Times New Roman"/>
+          <w:kern w:val="0"/>
+          <w:sz w:val="24"/>
+          <w:szCs w:val="24"/>
+        </w:rPr>
+        <w:t>和右子树</w:t>
+      </w:r>
+      <w:proofErr w:type="gramEnd"/>
+      <w:r>
+        <w:rPr>
+          <w:rFonts w:ascii="Times New Roman" w:eastAsia="宋体" w:hAnsi="Times New Roman" w:cs="Times New Roman"/>
+          <w:kern w:val="0"/>
+          <w:sz w:val="24"/>
+          <w:szCs w:val="24"/>
+        </w:rPr>
+        <w:t>，即使某节点只有</w:t>
+      </w:r>
+      <w:proofErr w:type="gramStart"/>
+      <w:r>
+        <w:rPr>
+          <w:rFonts w:ascii="Times New Roman" w:eastAsia="宋体" w:hAnsi="Times New Roman" w:cs="Times New Roman"/>
+          <w:kern w:val="0"/>
+          <w:sz w:val="24"/>
+          <w:szCs w:val="24"/>
+        </w:rPr>
+        <w:t>一</w:t>
+      </w:r>
+      <w:proofErr w:type="gramEnd"/>
+      <w:r>
+        <w:rPr>
+          <w:rFonts w:ascii="Times New Roman" w:eastAsia="宋体" w:hAnsi="Times New Roman" w:cs="Times New Roman"/>
+          <w:kern w:val="0"/>
+          <w:sz w:val="24"/>
+          <w:szCs w:val="24"/>
+        </w:rPr>
+        <w:t>棵子树，也要指明该子树是左子树</w:t>
+      </w:r>
+      <w:proofErr w:type="gramStart"/>
+      <w:r>
+        <w:rPr>
+          <w:rFonts w:ascii="Times New Roman" w:eastAsia="宋体" w:hAnsi="Times New Roman" w:cs="Times New Roman"/>
+          <w:kern w:val="0"/>
+          <w:sz w:val="24"/>
+          <w:szCs w:val="24"/>
+        </w:rPr>
+        <w:t>还是右子树</w:t>
+      </w:r>
+      <w:proofErr w:type="gramEnd"/>
+      <w:r>
+        <w:rPr>
+          <w:rFonts w:ascii="Times New Roman" w:eastAsia="宋体" w:hAnsi="Times New Roman" w:cs="Times New Roman"/>
+          <w:kern w:val="0"/>
+          <w:sz w:val="24"/>
+          <w:szCs w:val="24"/>
+        </w:rPr>
+        <w:t>，即</w:t>
       </w:r>
       <w:r>
         <w:rPr>
@@ -10379,6 +11391,7 @@
         </w:rPr>
         <w:t xml:space="preserve">3.4 </w:t>
       </w:r>
+      <w:proofErr w:type="gramStart"/>
       <w:r>
         <w:rPr>
           <w:rFonts w:ascii="Times New Roman" w:eastAsia="宋体" w:hAnsi="Times New Roman" w:cs="Times New Roman"/>
@@ -10390,7 +11403,21 @@
           <w:szCs w:val="20"/>
           <w:highlight w:val="yellow"/>
         </w:rPr>
-        <w:t>二叉查找树</w:t>
+        <w:t>二叉查找</w:t>
+      </w:r>
+      <w:proofErr w:type="gramEnd"/>
+      <w:r>
+        <w:rPr>
+          <w:rFonts w:ascii="Times New Roman" w:eastAsia="宋体" w:hAnsi="Times New Roman" w:cs="Times New Roman"/>
+          <w:b/>
+          <w:bCs/>
+          <w:color w:val="00B050"/>
+          <w:kern w:val="0"/>
+          <w:sz w:val="28"/>
+          <w:szCs w:val="20"/>
+          <w:highlight w:val="yellow"/>
+        </w:rPr>
+        <w:t>树</w:t>
       </w:r>
     </w:p>
     <w:p>
@@ -10446,6 +11473,7 @@
           <w:szCs w:val="24"/>
         </w:rPr>
       </w:pPr>
+      <w:proofErr w:type="gramStart"/>
       <w:r>
         <w:rPr>
           <w:rFonts w:ascii="Times New Roman" w:eastAsia="宋体" w:hAnsi="Times New Roman" w:cs="Times New Roman"/>
@@ -10463,17 +11491,9 @@
           <w:sz w:val="24"/>
           <w:szCs w:val="24"/>
         </w:rPr>
-        <w:t>二叉排序树</w:t>
-      </w:r>
-      <w:r>
-        <w:rPr>
-          <w:rFonts w:ascii="Times New Roman" w:eastAsia="宋体" w:hAnsi="Times New Roman" w:cs="Times New Roman"/>
-          <w:kern w:val="0"/>
-          <w:sz w:val="24"/>
-          <w:szCs w:val="24"/>
-        </w:rPr>
-        <w:t>，也叫</w:t>
-      </w:r>
+        <w:t>二叉排序</w:t>
+      </w:r>
+      <w:proofErr w:type="gramEnd"/>
       <w:r>
         <w:rPr>
           <w:rFonts w:ascii="Times New Roman" w:eastAsia="宋体" w:hAnsi="Times New Roman" w:cs="Times New Roman"/>
@@ -10482,8 +11502,38 @@
           <w:sz w:val="24"/>
           <w:szCs w:val="24"/>
         </w:rPr>
+        <w:t>树</w:t>
+      </w:r>
+      <w:r>
+        <w:rPr>
+          <w:rFonts w:ascii="Times New Roman" w:eastAsia="宋体" w:hAnsi="Times New Roman" w:cs="Times New Roman"/>
+          <w:kern w:val="0"/>
+          <w:sz w:val="24"/>
+          <w:szCs w:val="24"/>
+        </w:rPr>
+        <w:t>，</w:t>
+      </w:r>
+      <w:proofErr w:type="gramStart"/>
+      <w:r>
+        <w:rPr>
+          <w:rFonts w:ascii="Times New Roman" w:eastAsia="宋体" w:hAnsi="Times New Roman" w:cs="Times New Roman"/>
+          <w:kern w:val="0"/>
+          <w:sz w:val="24"/>
+          <w:szCs w:val="24"/>
+        </w:rPr>
+        <w:t>也叫</w:t>
+      </w:r>
+      <w:r>
+        <w:rPr>
+          <w:rFonts w:ascii="Times New Roman" w:eastAsia="宋体" w:hAnsi="Times New Roman" w:cs="Times New Roman"/>
+          <w:color w:val="00B050"/>
+          <w:kern w:val="0"/>
+          <w:sz w:val="24"/>
+          <w:szCs w:val="24"/>
+        </w:rPr>
         <w:t>二叉搜索树</w:t>
       </w:r>
+      <w:proofErr w:type="gramEnd"/>
       <w:r>
         <w:rPr>
           <w:rFonts w:ascii="Times New Roman" w:eastAsia="宋体" w:hAnsi="Times New Roman" w:cs="Times New Roman"/>
@@ -10512,14 +11562,25 @@
           <w:szCs w:val="24"/>
         </w:rPr>
       </w:pPr>
-      <w:r>
-        <w:rPr>
-          <w:rFonts w:ascii="Times New Roman" w:eastAsia="宋体" w:hAnsi="Times New Roman" w:cs="Times New Roman"/>
-          <w:kern w:val="0"/>
-          <w:sz w:val="24"/>
-          <w:szCs w:val="24"/>
-        </w:rPr>
-        <w:t>二叉查找树</w:t>
+      <w:proofErr w:type="gramStart"/>
+      <w:r>
+        <w:rPr>
+          <w:rFonts w:ascii="Times New Roman" w:eastAsia="宋体" w:hAnsi="Times New Roman" w:cs="Times New Roman"/>
+          <w:kern w:val="0"/>
+          <w:sz w:val="24"/>
+          <w:szCs w:val="24"/>
+        </w:rPr>
+        <w:t>二叉查找</w:t>
+      </w:r>
+      <w:proofErr w:type="gramEnd"/>
+      <w:r>
+        <w:rPr>
+          <w:rFonts w:ascii="Times New Roman" w:eastAsia="宋体" w:hAnsi="Times New Roman" w:cs="Times New Roman"/>
+          <w:kern w:val="0"/>
+          <w:sz w:val="24"/>
+          <w:szCs w:val="24"/>
+        </w:rPr>
+        <w:t>树</w:t>
       </w:r>
       <w:r>
         <w:rPr>
@@ -10651,14 +11712,45 @@
         </w:rPr>
         <w:t xml:space="preserve">(2) </w:t>
       </w:r>
-      <w:r>
-        <w:rPr>
-          <w:rFonts w:ascii="Times New Roman" w:eastAsia="宋体" w:hAnsi="Times New Roman" w:cs="Times New Roman"/>
-          <w:kern w:val="0"/>
-          <w:sz w:val="24"/>
-          <w:szCs w:val="24"/>
-        </w:rPr>
-        <w:t>若右子树不空，则右子树上所有结点的值均大于它的根结点的值；</w:t>
+      <w:proofErr w:type="gramStart"/>
+      <w:r>
+        <w:rPr>
+          <w:rFonts w:ascii="Times New Roman" w:eastAsia="宋体" w:hAnsi="Times New Roman" w:cs="Times New Roman"/>
+          <w:kern w:val="0"/>
+          <w:sz w:val="24"/>
+          <w:szCs w:val="24"/>
+        </w:rPr>
+        <w:t>若右子</w:t>
+      </w:r>
+      <w:proofErr w:type="gramEnd"/>
+      <w:r>
+        <w:rPr>
+          <w:rFonts w:ascii="Times New Roman" w:eastAsia="宋体" w:hAnsi="Times New Roman" w:cs="Times New Roman"/>
+          <w:kern w:val="0"/>
+          <w:sz w:val="24"/>
+          <w:szCs w:val="24"/>
+        </w:rPr>
+        <w:t>树不空，</w:t>
+      </w:r>
+      <w:proofErr w:type="gramStart"/>
+      <w:r>
+        <w:rPr>
+          <w:rFonts w:ascii="Times New Roman" w:eastAsia="宋体" w:hAnsi="Times New Roman" w:cs="Times New Roman"/>
+          <w:kern w:val="0"/>
+          <w:sz w:val="24"/>
+          <w:szCs w:val="24"/>
+        </w:rPr>
+        <w:t>则右子树上</w:t>
+      </w:r>
+      <w:proofErr w:type="gramEnd"/>
+      <w:r>
+        <w:rPr>
+          <w:rFonts w:ascii="Times New Roman" w:eastAsia="宋体" w:hAnsi="Times New Roman" w:cs="Times New Roman"/>
+          <w:kern w:val="0"/>
+          <w:sz w:val="24"/>
+          <w:szCs w:val="24"/>
+        </w:rPr>
+        <w:t>所有结点的值均大于它的根结点的值；</w:t>
       </w:r>
       <w:r>
         <w:rPr>
@@ -10720,17 +11812,9 @@
           <w:sz w:val="24"/>
           <w:szCs w:val="24"/>
         </w:rPr>
-        <w:t>左、右子树</w:t>
-      </w:r>
-      <w:r>
-        <w:rPr>
-          <w:rFonts w:ascii="Times New Roman" w:eastAsia="宋体" w:hAnsi="Times New Roman" w:cs="Times New Roman"/>
-          <w:kern w:val="0"/>
-          <w:sz w:val="24"/>
-          <w:szCs w:val="24"/>
-        </w:rPr>
-        <w:t>也分别为</w:t>
-      </w:r>
+        <w:t>左、</w:t>
+      </w:r>
+      <w:proofErr w:type="gramStart"/>
       <w:r>
         <w:rPr>
           <w:rFonts w:ascii="Times New Roman" w:eastAsia="宋体" w:hAnsi="Times New Roman" w:cs="Times New Roman"/>
@@ -10739,7 +11823,48 @@
           <w:sz w:val="24"/>
           <w:szCs w:val="24"/>
         </w:rPr>
-        <w:t>二叉排序树</w:t>
+        <w:t>右子树</w:t>
+      </w:r>
+      <w:proofErr w:type="gramEnd"/>
+      <w:r>
+        <w:rPr>
+          <w:rFonts w:ascii="Times New Roman" w:eastAsia="宋体" w:hAnsi="Times New Roman" w:cs="Times New Roman"/>
+          <w:kern w:val="0"/>
+          <w:sz w:val="24"/>
+          <w:szCs w:val="24"/>
+        </w:rPr>
+        <w:t>也分别</w:t>
+      </w:r>
+      <w:proofErr w:type="gramStart"/>
+      <w:r>
+        <w:rPr>
+          <w:rFonts w:ascii="Times New Roman" w:eastAsia="宋体" w:hAnsi="Times New Roman" w:cs="Times New Roman"/>
+          <w:kern w:val="0"/>
+          <w:sz w:val="24"/>
+          <w:szCs w:val="24"/>
+        </w:rPr>
+        <w:t>为</w:t>
+      </w:r>
+      <w:r>
+        <w:rPr>
+          <w:rFonts w:ascii="Times New Roman" w:eastAsia="宋体" w:hAnsi="Times New Roman" w:cs="Times New Roman"/>
+          <w:color w:val="00B050"/>
+          <w:kern w:val="0"/>
+          <w:sz w:val="24"/>
+          <w:szCs w:val="24"/>
+        </w:rPr>
+        <w:t>二叉排序</w:t>
+      </w:r>
+      <w:proofErr w:type="gramEnd"/>
+      <w:r>
+        <w:rPr>
+          <w:rFonts w:ascii="Times New Roman" w:eastAsia="宋体" w:hAnsi="Times New Roman" w:cs="Times New Roman"/>
+          <w:color w:val="00B050"/>
+          <w:kern w:val="0"/>
+          <w:sz w:val="24"/>
+          <w:szCs w:val="24"/>
+        </w:rPr>
+        <w:t>树</w:t>
       </w:r>
       <w:r>
         <w:rPr>
@@ -10829,7 +11954,7 @@
                     </pic:cNvPicPr>
                   </pic:nvPicPr>
                   <pic:blipFill>
-                    <a:blip r:embed="rId15">
+                    <a:blip r:embed="rId17">
                       <a:extLst>
                         <a:ext uri="{28A0092B-C50C-407E-A947-70E740481C1C}">
                           <a14:useLocalDpi xmlns:a14="http://schemas.microsoft.com/office/drawing/2010/main" val="0"/>
@@ -10881,7 +12006,27 @@
           <w:sz w:val="24"/>
           <w:szCs w:val="24"/>
         </w:rPr>
-        <w:t>典型的二叉查找树的构建过程</w:t>
+        <w:t>典型</w:t>
+      </w:r>
+      <w:proofErr w:type="gramStart"/>
+      <w:r>
+        <w:rPr>
+          <w:rFonts w:ascii="Times New Roman" w:eastAsia="宋体" w:hAnsi="Times New Roman" w:cs="Times New Roman"/>
+          <w:kern w:val="0"/>
+          <w:sz w:val="24"/>
+          <w:szCs w:val="24"/>
+        </w:rPr>
+        <w:t>的二叉查找</w:t>
+      </w:r>
+      <w:proofErr w:type="gramEnd"/>
+      <w:r>
+        <w:rPr>
+          <w:rFonts w:ascii="Times New Roman" w:eastAsia="宋体" w:hAnsi="Times New Roman" w:cs="Times New Roman"/>
+          <w:kern w:val="0"/>
+          <w:sz w:val="24"/>
+          <w:szCs w:val="24"/>
+        </w:rPr>
+        <w:t>树的构建过程</w:t>
       </w:r>
     </w:p>
     <w:p>
@@ -10945,6 +12090,7 @@
           <w:szCs w:val="24"/>
         </w:rPr>
       </w:pPr>
+      <w:proofErr w:type="gramStart"/>
       <w:r>
         <w:rPr>
           <w:rFonts w:ascii="Times New Roman" w:eastAsia="宋体" w:hAnsi="Times New Roman" w:cs="Times New Roman"/>
@@ -10961,7 +12107,17 @@
           <w:sz w:val="24"/>
           <w:szCs w:val="24"/>
         </w:rPr>
-        <w:t>二叉查找树来说，当给定</w:t>
+        <w:t>二叉查找</w:t>
+      </w:r>
+      <w:proofErr w:type="gramEnd"/>
+      <w:r>
+        <w:rPr>
+          <w:rFonts w:ascii="Times New Roman" w:eastAsia="宋体" w:hAnsi="Times New Roman" w:cs="Times New Roman"/>
+          <w:kern w:val="0"/>
+          <w:sz w:val="24"/>
+          <w:szCs w:val="24"/>
+        </w:rPr>
+        <w:t>树来说，当给定</w:t>
       </w:r>
       <w:r>
         <w:rPr>
@@ -10990,7 +12146,29 @@
           <w:sz w:val="24"/>
           <w:szCs w:val="24"/>
         </w:rPr>
-        <w:t>构建的二叉查找树形态</w:t>
+        <w:t>构建</w:t>
+      </w:r>
+      <w:proofErr w:type="gramStart"/>
+      <w:r>
+        <w:rPr>
+          <w:rFonts w:ascii="Times New Roman" w:eastAsia="宋体" w:hAnsi="Times New Roman" w:cs="Times New Roman"/>
+          <w:color w:val="00B0F0"/>
+          <w:kern w:val="0"/>
+          <w:sz w:val="24"/>
+          <w:szCs w:val="24"/>
+        </w:rPr>
+        <w:t>的二叉查找</w:t>
+      </w:r>
+      <w:proofErr w:type="gramEnd"/>
+      <w:r>
+        <w:rPr>
+          <w:rFonts w:ascii="Times New Roman" w:eastAsia="宋体" w:hAnsi="Times New Roman" w:cs="Times New Roman"/>
+          <w:color w:val="00B0F0"/>
+          <w:kern w:val="0"/>
+          <w:sz w:val="24"/>
+          <w:szCs w:val="24"/>
+        </w:rPr>
+        <w:t>树形态</w:t>
       </w:r>
       <w:r>
         <w:rPr>
@@ -11039,7 +12217,7 @@
                     </pic:cNvPicPr>
                   </pic:nvPicPr>
                   <pic:blipFill>
-                    <a:blip r:embed="rId16">
+                    <a:blip r:embed="rId18">
                       <a:extLst>
                         <a:ext uri="{28A0092B-C50C-407E-A947-70E740481C1C}">
                           <a14:useLocalDpi xmlns:a14="http://schemas.microsoft.com/office/drawing/2010/main" val="0"/>
@@ -11090,6 +12268,7 @@
           <w:sz w:val="24"/>
           <w:szCs w:val="24"/>
         </w:rPr>
+        <w:lastRenderedPageBreak/>
         <w:t>不同形态</w:t>
       </w:r>
       <w:r>
@@ -11159,14 +12338,45 @@
         </w:rPr>
         <w:t>n</w:t>
       </w:r>
-      <w:r>
-        <w:rPr>
-          <w:rFonts w:ascii="Times New Roman" w:eastAsia="宋体" w:hAnsi="Times New Roman" w:cs="Times New Roman"/>
-          <w:kern w:val="0"/>
-          <w:sz w:val="24"/>
-          <w:szCs w:val="24"/>
-        </w:rPr>
-        <w:t>个节点的二叉查找树的</w:t>
+      <w:proofErr w:type="gramStart"/>
+      <w:r>
+        <w:rPr>
+          <w:rFonts w:ascii="Times New Roman" w:eastAsia="宋体" w:hAnsi="Times New Roman" w:cs="Times New Roman"/>
+          <w:kern w:val="0"/>
+          <w:sz w:val="24"/>
+          <w:szCs w:val="24"/>
+        </w:rPr>
+        <w:t>个</w:t>
+      </w:r>
+      <w:proofErr w:type="gramEnd"/>
+      <w:r>
+        <w:rPr>
+          <w:rFonts w:ascii="Times New Roman" w:eastAsia="宋体" w:hAnsi="Times New Roman" w:cs="Times New Roman"/>
+          <w:kern w:val="0"/>
+          <w:sz w:val="24"/>
+          <w:szCs w:val="24"/>
+        </w:rPr>
+        <w:t>节点</w:t>
+      </w:r>
+      <w:proofErr w:type="gramStart"/>
+      <w:r>
+        <w:rPr>
+          <w:rFonts w:ascii="Times New Roman" w:eastAsia="宋体" w:hAnsi="Times New Roman" w:cs="Times New Roman"/>
+          <w:kern w:val="0"/>
+          <w:sz w:val="24"/>
+          <w:szCs w:val="24"/>
+        </w:rPr>
+        <w:t>的二叉查找</w:t>
+      </w:r>
+      <w:proofErr w:type="gramEnd"/>
+      <w:r>
+        <w:rPr>
+          <w:rFonts w:ascii="Times New Roman" w:eastAsia="宋体" w:hAnsi="Times New Roman" w:cs="Times New Roman"/>
+          <w:kern w:val="0"/>
+          <w:sz w:val="24"/>
+          <w:szCs w:val="24"/>
+        </w:rPr>
+        <w:t>树的</w:t>
       </w:r>
       <w:r>
         <w:rPr>
@@ -11209,7 +12419,29 @@
           <w:sz w:val="24"/>
           <w:szCs w:val="24"/>
         </w:rPr>
-        <w:t>最坏情况下，当先后插入的关键字有序时，构成的二叉查找树蜕变为单支树，树的深度为</w:t>
+        <w:t>最坏情况下，当先后插入的关键字有序时，构成</w:t>
+      </w:r>
+      <w:proofErr w:type="gramStart"/>
+      <w:r>
+        <w:rPr>
+          <w:rFonts w:ascii="Times New Roman" w:eastAsia="宋体" w:hAnsi="Times New Roman" w:cs="Times New Roman"/>
+          <w:color w:val="7030A0"/>
+          <w:kern w:val="0"/>
+          <w:sz w:val="24"/>
+          <w:szCs w:val="24"/>
+        </w:rPr>
+        <w:t>的二叉查找</w:t>
+      </w:r>
+      <w:proofErr w:type="gramEnd"/>
+      <w:r>
+        <w:rPr>
+          <w:rFonts w:ascii="Times New Roman" w:eastAsia="宋体" w:hAnsi="Times New Roman" w:cs="Times New Roman"/>
+          <w:color w:val="7030A0"/>
+          <w:kern w:val="0"/>
+          <w:sz w:val="24"/>
+          <w:szCs w:val="24"/>
+        </w:rPr>
+        <w:t>树蜕变为单支树，树的深度为</w:t>
       </w:r>
       <w:r>
         <w:rPr>
@@ -11273,7 +12505,29 @@
           <w:sz w:val="24"/>
           <w:szCs w:val="24"/>
         </w:rPr>
-        <w:t>最好的情况是二叉查找树的形态和折半查找的判定树相同，其平均查找长度和</w:t>
+        <w:t>最好的情况</w:t>
+      </w:r>
+      <w:proofErr w:type="gramStart"/>
+      <w:r>
+        <w:rPr>
+          <w:rFonts w:ascii="Times New Roman" w:eastAsia="宋体" w:hAnsi="Times New Roman" w:cs="Times New Roman"/>
+          <w:color w:val="7030A0"/>
+          <w:kern w:val="0"/>
+          <w:sz w:val="24"/>
+          <w:szCs w:val="24"/>
+        </w:rPr>
+        <w:t>是二叉查找</w:t>
+      </w:r>
+      <w:proofErr w:type="gramEnd"/>
+      <w:r>
+        <w:rPr>
+          <w:rFonts w:ascii="Times New Roman" w:eastAsia="宋体" w:hAnsi="Times New Roman" w:cs="Times New Roman"/>
+          <w:color w:val="7030A0"/>
+          <w:kern w:val="0"/>
+          <w:sz w:val="24"/>
+          <w:szCs w:val="24"/>
+        </w:rPr>
+        <w:t>树的形态和折半查找的判定树相同，其平均查找长度和</w:t>
       </w:r>
       <w:r>
         <w:rPr>
@@ -11317,8 +12571,9 @@
           <w:sz w:val="24"/>
           <w:szCs w:val="24"/>
         </w:rPr>
-        <w:t>平均情况下，二叉查找树的平均查找长度和</w:t>
-      </w:r>
+        <w:t>平均情况下，</w:t>
+      </w:r>
+      <w:proofErr w:type="gramStart"/>
       <w:r>
         <w:rPr>
           <w:rFonts w:ascii="Times New Roman" w:eastAsia="宋体" w:hAnsi="Times New Roman" w:cs="Times New Roman"/>
@@ -11327,6 +12582,27 @@
           <w:sz w:val="24"/>
           <w:szCs w:val="24"/>
         </w:rPr>
+        <w:t>二叉查找</w:t>
+      </w:r>
+      <w:proofErr w:type="gramEnd"/>
+      <w:r>
+        <w:rPr>
+          <w:rFonts w:ascii="Times New Roman" w:eastAsia="宋体" w:hAnsi="Times New Roman" w:cs="Times New Roman"/>
+          <w:color w:val="7030A0"/>
+          <w:kern w:val="0"/>
+          <w:sz w:val="24"/>
+          <w:szCs w:val="24"/>
+        </w:rPr>
+        <w:t>树的平均查找长度和</w:t>
+      </w:r>
+      <w:r>
+        <w:rPr>
+          <w:rFonts w:ascii="Times New Roman" w:eastAsia="宋体" w:hAnsi="Times New Roman" w:cs="Times New Roman"/>
+          <w:color w:val="7030A0"/>
+          <w:kern w:val="0"/>
+          <w:sz w:val="24"/>
+          <w:szCs w:val="24"/>
+        </w:rPr>
         <w:t>logn</w:t>
       </w:r>
       <w:r>
@@ -11337,7 +12613,29 @@
           <w:sz w:val="24"/>
           <w:szCs w:val="24"/>
         </w:rPr>
-        <w:t>是等数量级的，所以为了获得更好的性能，通常在二叉查找树的构建过程需要进行</w:t>
+        <w:t>是等数量级的，所以为了获得更好的性能，通常</w:t>
+      </w:r>
+      <w:proofErr w:type="gramStart"/>
+      <w:r>
+        <w:rPr>
+          <w:rFonts w:ascii="Times New Roman" w:eastAsia="宋体" w:hAnsi="Times New Roman" w:cs="Times New Roman"/>
+          <w:color w:val="7030A0"/>
+          <w:kern w:val="0"/>
+          <w:sz w:val="24"/>
+          <w:szCs w:val="24"/>
+        </w:rPr>
+        <w:t>在二叉查找</w:t>
+      </w:r>
+      <w:proofErr w:type="gramEnd"/>
+      <w:r>
+        <w:rPr>
+          <w:rFonts w:ascii="Times New Roman" w:eastAsia="宋体" w:hAnsi="Times New Roman" w:cs="Times New Roman"/>
+          <w:color w:val="7030A0"/>
+          <w:kern w:val="0"/>
+          <w:sz w:val="24"/>
+          <w:szCs w:val="24"/>
+        </w:rPr>
+        <w:t>树的构建过程需要进行</w:t>
       </w:r>
       <w:r>
         <w:rPr>
@@ -11447,6 +12745,7 @@
         </w:rPr>
         <w:t>二叉树的节点</w:t>
       </w:r>
+      <w:proofErr w:type="gramStart"/>
       <w:r>
         <w:rPr>
           <w:rFonts w:ascii="Times New Roman" w:eastAsia="宋体" w:hAnsi="Times New Roman" w:cs="Times New Roman"/>
@@ -11477,6 +12776,7 @@
         </w:rPr>
         <w:t>中序</w:t>
       </w:r>
+      <w:proofErr w:type="gramEnd"/>
       <w:r>
         <w:rPr>
           <w:rFonts w:ascii="Times New Roman" w:eastAsia="宋体" w:hAnsi="Times New Roman" w:cs="Times New Roman"/>
@@ -11530,14 +12830,25 @@
           <w:szCs w:val="24"/>
         </w:rPr>
       </w:pPr>
-      <w:r>
-        <w:rPr>
-          <w:rFonts w:ascii="Times New Roman" w:eastAsia="宋体" w:hAnsi="Times New Roman" w:cs="Times New Roman"/>
-          <w:kern w:val="0"/>
-          <w:sz w:val="24"/>
-          <w:szCs w:val="24"/>
-        </w:rPr>
-        <w:t>二叉查找树的三种遍历都可以直接用</w:t>
+      <w:proofErr w:type="gramStart"/>
+      <w:r>
+        <w:rPr>
+          <w:rFonts w:ascii="Times New Roman" w:eastAsia="宋体" w:hAnsi="Times New Roman" w:cs="Times New Roman"/>
+          <w:kern w:val="0"/>
+          <w:sz w:val="24"/>
+          <w:szCs w:val="24"/>
+        </w:rPr>
+        <w:t>二叉查找</w:t>
+      </w:r>
+      <w:proofErr w:type="gramEnd"/>
+      <w:r>
+        <w:rPr>
+          <w:rFonts w:ascii="Times New Roman" w:eastAsia="宋体" w:hAnsi="Times New Roman" w:cs="Times New Roman"/>
+          <w:kern w:val="0"/>
+          <w:sz w:val="24"/>
+          <w:szCs w:val="24"/>
+        </w:rPr>
+        <w:t>树的三种遍历都可以直接用</w:t>
       </w:r>
       <w:r>
         <w:rPr>
@@ -11949,6 +13260,7 @@
               <w:tab/>
               <w:t>//</w:t>
             </w:r>
+            <w:proofErr w:type="gramStart"/>
             <w:r>
               <w:rPr>
                 <w:rFonts w:ascii="Times New Roman" w:eastAsia="宋体" w:hAnsi="Times New Roman" w:cs="Times New Roman"/>
@@ -11968,6 +13280,7 @@
               </w:rPr>
               <w:t>遍历</w:t>
             </w:r>
+            <w:proofErr w:type="gramEnd"/>
           </w:p>
           <w:p>
             <w:pPr>
@@ -12372,6 +13685,7 @@
               <w:tab/>
               <w:t>//</w:t>
             </w:r>
+            <w:proofErr w:type="gramStart"/>
             <w:r>
               <w:rPr>
                 <w:rFonts w:ascii="Times New Roman" w:eastAsia="宋体" w:hAnsi="Times New Roman" w:cs="Times New Roman"/>
@@ -12391,6 +13705,7 @@
               </w:rPr>
               <w:t>遍历</w:t>
             </w:r>
+            <w:proofErr w:type="gramEnd"/>
           </w:p>
           <w:p>
             <w:pPr>
@@ -12539,6 +13854,7 @@
                 <w:sz w:val="24"/>
                 <w:szCs w:val="24"/>
               </w:rPr>
+              <w:lastRenderedPageBreak/>
               <w:tab/>
             </w:r>
             <w:r>
@@ -13550,6 +14866,7 @@
         </w:rPr>
         <w:t xml:space="preserve">3.4.4 </w:t>
       </w:r>
+      <w:proofErr w:type="gramStart"/>
       <w:r>
         <w:rPr>
           <w:rFonts w:ascii="Times New Roman" w:eastAsia="宋体" w:hAnsi="Times New Roman" w:cs="Times New Roman"/>
@@ -13559,7 +14876,19 @@
           <w:szCs w:val="24"/>
           <w:highlight w:val="yellow"/>
         </w:rPr>
-        <w:t>二叉查找树</w:t>
+        <w:t>二叉查找</w:t>
+      </w:r>
+      <w:proofErr w:type="gramEnd"/>
+      <w:r>
+        <w:rPr>
+          <w:rFonts w:ascii="Times New Roman" w:eastAsia="宋体" w:hAnsi="Times New Roman" w:cs="Times New Roman"/>
+          <w:b/>
+          <w:kern w:val="0"/>
+          <w:sz w:val="24"/>
+          <w:szCs w:val="24"/>
+          <w:highlight w:val="yellow"/>
+        </w:rPr>
+        <w:t>树</w:t>
       </w:r>
       <w:r>
         <w:rPr>
@@ -13775,6 +15104,7 @@
                 <w:sz w:val="24"/>
                 <w:szCs w:val="24"/>
               </w:rPr>
+              <w:lastRenderedPageBreak/>
               <w:t>//</w:t>
             </w:r>
             <w:r>
@@ -14131,6 +15461,7 @@
               </w:rPr>
               <w:t xml:space="preserve">// </w:t>
             </w:r>
+            <w:proofErr w:type="gramStart"/>
             <w:r>
               <w:rPr>
                 <w:rFonts w:ascii="Times New Roman" w:eastAsia="宋体" w:hAnsi="Times New Roman" w:cs="Times New Roman"/>
@@ -14139,7 +15470,18 @@
                 <w:szCs w:val="24"/>
                 <w:highlight w:val="yellow"/>
               </w:rPr>
-              <w:t>二叉查找树的</w:t>
+              <w:t>二叉查找</w:t>
+            </w:r>
+            <w:proofErr w:type="gramEnd"/>
+            <w:r>
+              <w:rPr>
+                <w:rFonts w:ascii="Times New Roman" w:eastAsia="宋体" w:hAnsi="Times New Roman" w:cs="Times New Roman"/>
+                <w:kern w:val="0"/>
+                <w:sz w:val="24"/>
+                <w:szCs w:val="24"/>
+                <w:highlight w:val="yellow"/>
+              </w:rPr>
+              <w:t>树的</w:t>
             </w:r>
             <w:r>
               <w:rPr>
@@ -15032,6 +16374,7 @@
               </w:rPr>
               <w:t xml:space="preserve">// </w:t>
             </w:r>
+            <w:proofErr w:type="gramStart"/>
             <w:r>
               <w:rPr>
                 <w:rFonts w:ascii="Times New Roman" w:eastAsia="宋体" w:hAnsi="Times New Roman" w:cs="Times New Roman"/>
@@ -15040,7 +16383,18 @@
                 <w:szCs w:val="24"/>
                 <w:highlight w:val="yellow"/>
               </w:rPr>
-              <w:t>二叉查找树的插入</w:t>
+              <w:t>二叉查找</w:t>
+            </w:r>
+            <w:proofErr w:type="gramEnd"/>
+            <w:r>
+              <w:rPr>
+                <w:rFonts w:ascii="Times New Roman" w:eastAsia="宋体" w:hAnsi="Times New Roman" w:cs="Times New Roman"/>
+                <w:kern w:val="0"/>
+                <w:sz w:val="24"/>
+                <w:szCs w:val="24"/>
+                <w:highlight w:val="yellow"/>
+              </w:rPr>
+              <w:t>树的插入</w:t>
             </w:r>
           </w:p>
           <w:p>
@@ -15923,6 +17277,7 @@
               </w:rPr>
               <w:t>(5)</w:t>
             </w:r>
+            <w:proofErr w:type="gramStart"/>
             <w:r>
               <w:rPr>
                 <w:rFonts w:ascii="Times New Roman" w:eastAsia="宋体" w:hAnsi="Times New Roman" w:cs="Times New Roman"/>
@@ -15933,6 +17288,7 @@
               </w:rPr>
               <w:t>比父节点</w:t>
             </w:r>
+            <w:proofErr w:type="gramEnd"/>
             <w:r>
               <w:rPr>
                 <w:rFonts w:ascii="Times New Roman" w:eastAsia="宋体" w:hAnsi="Times New Roman" w:cs="Times New Roman"/>
@@ -15951,7 +17307,29 @@
                 <w:sz w:val="24"/>
                 <w:szCs w:val="24"/>
               </w:rPr>
-              <w:t>小，将其与该父节点的左节点</w:t>
+              <w:t>小，将其</w:t>
+            </w:r>
+            <w:proofErr w:type="gramStart"/>
+            <w:r>
+              <w:rPr>
+                <w:rFonts w:ascii="Times New Roman" w:eastAsia="宋体" w:hAnsi="Times New Roman" w:cs="Times New Roman"/>
+                <w:color w:val="00B0F0"/>
+                <w:kern w:val="0"/>
+                <w:sz w:val="24"/>
+                <w:szCs w:val="24"/>
+              </w:rPr>
+              <w:t>与该父节点</w:t>
+            </w:r>
+            <w:proofErr w:type="gramEnd"/>
+            <w:r>
+              <w:rPr>
+                <w:rFonts w:ascii="Times New Roman" w:eastAsia="宋体" w:hAnsi="Times New Roman" w:cs="Times New Roman"/>
+                <w:color w:val="00B0F0"/>
+                <w:kern w:val="0"/>
+                <w:sz w:val="24"/>
+                <w:szCs w:val="24"/>
+              </w:rPr>
+              <w:t>的左节点</w:t>
             </w:r>
             <w:r>
               <w:rPr>
@@ -16348,6 +17726,7 @@
                 <w:sz w:val="24"/>
                 <w:szCs w:val="24"/>
               </w:rPr>
+              <w:lastRenderedPageBreak/>
               <w:t xml:space="preserve">    </w:t>
             </w:r>
             <w:r>
@@ -17705,6 +19084,7 @@
           <w:sz w:val="24"/>
           <w:szCs w:val="24"/>
         </w:rPr>
+        <w:lastRenderedPageBreak/>
         <w:t>上面</w:t>
       </w:r>
       <w:r>
@@ -17723,7 +19103,27 @@
           <w:sz w:val="24"/>
           <w:szCs w:val="24"/>
         </w:rPr>
-        <w:t>展示了一个自己实现的简单的二叉查找树，</w:t>
+        <w:t>展示了一个自己实现的简单</w:t>
+      </w:r>
+      <w:proofErr w:type="gramStart"/>
+      <w:r>
+        <w:rPr>
+          <w:rFonts w:ascii="Times New Roman" w:eastAsia="宋体" w:hAnsi="Times New Roman" w:cs="Times New Roman"/>
+          <w:kern w:val="0"/>
+          <w:sz w:val="24"/>
+          <w:szCs w:val="24"/>
+        </w:rPr>
+        <w:t>的二叉查找</w:t>
+      </w:r>
+      <w:proofErr w:type="gramEnd"/>
+      <w:r>
+        <w:rPr>
+          <w:rFonts w:ascii="Times New Roman" w:eastAsia="宋体" w:hAnsi="Times New Roman" w:cs="Times New Roman"/>
+          <w:kern w:val="0"/>
+          <w:sz w:val="24"/>
+          <w:szCs w:val="24"/>
+        </w:rPr>
+        <w:t>树，</w:t>
       </w:r>
       <w:r>
         <w:rPr>
@@ -17765,14 +19165,25 @@
         </w:rPr>
         <w:t>因</w:t>
       </w:r>
-      <w:r>
-        <w:rPr>
-          <w:rFonts w:ascii="Times New Roman" w:eastAsia="宋体" w:hAnsi="Times New Roman" w:cs="Times New Roman"/>
-          <w:kern w:val="0"/>
-          <w:sz w:val="24"/>
-          <w:szCs w:val="24"/>
-        </w:rPr>
-        <w:t>在二叉查找树中删除节点的操作比较复杂，下面详细介绍一下</w:t>
+      <w:proofErr w:type="gramStart"/>
+      <w:r>
+        <w:rPr>
+          <w:rFonts w:ascii="Times New Roman" w:eastAsia="宋体" w:hAnsi="Times New Roman" w:cs="Times New Roman"/>
+          <w:kern w:val="0"/>
+          <w:sz w:val="24"/>
+          <w:szCs w:val="24"/>
+        </w:rPr>
+        <w:t>在二叉查找</w:t>
+      </w:r>
+      <w:proofErr w:type="gramEnd"/>
+      <w:r>
+        <w:rPr>
+          <w:rFonts w:ascii="Times New Roman" w:eastAsia="宋体" w:hAnsi="Times New Roman" w:cs="Times New Roman"/>
+          <w:kern w:val="0"/>
+          <w:sz w:val="24"/>
+          <w:szCs w:val="24"/>
+        </w:rPr>
+        <w:t>树中删除节点的操作比较复杂，下面详细介绍一下</w:t>
       </w:r>
       <w:r>
         <w:rPr>
@@ -17796,6 +19207,7 @@
           <w:szCs w:val="24"/>
         </w:rPr>
       </w:pPr>
+      <w:proofErr w:type="gramStart"/>
       <w:r>
         <w:rPr>
           <w:rFonts w:ascii="Times New Roman" w:eastAsia="宋体" w:hAnsi="Times New Roman" w:cs="Times New Roman"/>
@@ -17805,6 +19217,7 @@
         </w:rPr>
         <w:t>s</w:t>
       </w:r>
+      <w:proofErr w:type="gramEnd"/>
     </w:p>
     <w:p>
       <w:pPr>
@@ -17833,6 +19246,7 @@
         </w:rPr>
         <w:t>3.4.4.2</w:t>
       </w:r>
+      <w:proofErr w:type="gramStart"/>
       <w:r>
         <w:rPr>
           <w:rFonts w:ascii="Times New Roman" w:eastAsia="宋体" w:hAnsi="Times New Roman" w:cs="Times New Roman"/>
@@ -17844,7 +19258,21 @@
           <w:szCs w:val="24"/>
           <w:highlight w:val="yellow"/>
         </w:rPr>
-        <w:t>二叉查找树中删除节点分析</w:t>
+        <w:t>二</w:t>
+      </w:r>
+      <w:proofErr w:type="gramEnd"/>
+      <w:r>
+        <w:rPr>
+          <w:rFonts w:ascii="Times New Roman" w:eastAsia="宋体" w:hAnsi="Times New Roman" w:cs="Times New Roman"/>
+          <w:b/>
+          <w:bCs/>
+          <w:color w:val="7030A0"/>
+          <w:kern w:val="0"/>
+          <w:sz w:val="24"/>
+          <w:szCs w:val="24"/>
+          <w:highlight w:val="yellow"/>
+        </w:rPr>
+        <w:t>叉查找树中删除节点分析</w:t>
       </w:r>
     </w:p>
     <w:p>
@@ -17866,7 +19294,27 @@
           <w:sz w:val="24"/>
           <w:szCs w:val="24"/>
         </w:rPr>
-        <w:t>要在二叉查找树中删除一个元素，首先需定位包含该元素的节点，</w:t>
+        <w:t>要</w:t>
+      </w:r>
+      <w:proofErr w:type="gramStart"/>
+      <w:r>
+        <w:rPr>
+          <w:rFonts w:ascii="Times New Roman" w:eastAsia="宋体" w:hAnsi="Times New Roman" w:cs="Times New Roman"/>
+          <w:kern w:val="0"/>
+          <w:sz w:val="24"/>
+          <w:szCs w:val="24"/>
+        </w:rPr>
+        <w:t>在二叉查找</w:t>
+      </w:r>
+      <w:proofErr w:type="gramEnd"/>
+      <w:r>
+        <w:rPr>
+          <w:rFonts w:ascii="Times New Roman" w:eastAsia="宋体" w:hAnsi="Times New Roman" w:cs="Times New Roman"/>
+          <w:kern w:val="0"/>
+          <w:sz w:val="24"/>
+          <w:szCs w:val="24"/>
+        </w:rPr>
+        <w:t>树中删除一个元素，首先需定位包含该元素的节点，</w:t>
       </w:r>
       <w:r>
         <w:rPr>
@@ -17887,14 +19335,25 @@
         </w:rPr>
         <w:t>current</w:t>
       </w:r>
-      <w:r>
-        <w:rPr>
-          <w:rFonts w:ascii="Times New Roman" w:eastAsia="宋体" w:hAnsi="Times New Roman" w:cs="Times New Roman"/>
-          <w:kern w:val="0"/>
-          <w:sz w:val="24"/>
-          <w:szCs w:val="24"/>
-        </w:rPr>
-        <w:t>指向二叉查找树中</w:t>
+      <w:proofErr w:type="gramStart"/>
+      <w:r>
+        <w:rPr>
+          <w:rFonts w:ascii="Times New Roman" w:eastAsia="宋体" w:hAnsi="Times New Roman" w:cs="Times New Roman"/>
+          <w:kern w:val="0"/>
+          <w:sz w:val="24"/>
+          <w:szCs w:val="24"/>
+        </w:rPr>
+        <w:t>指向二叉查找</w:t>
+      </w:r>
+      <w:proofErr w:type="gramEnd"/>
+      <w:r>
+        <w:rPr>
+          <w:rFonts w:ascii="Times New Roman" w:eastAsia="宋体" w:hAnsi="Times New Roman" w:cs="Times New Roman"/>
+          <w:kern w:val="0"/>
+          <w:sz w:val="24"/>
+          <w:szCs w:val="24"/>
+        </w:rPr>
+        <w:t>树中</w:t>
       </w:r>
       <w:r>
         <w:rPr>
@@ -17997,8 +19456,19 @@
           <w:sz w:val="24"/>
           <w:szCs w:val="24"/>
         </w:rPr>
-        <w:t>节点的左孩子</w:t>
-      </w:r>
+        <w:t>节点的</w:t>
+      </w:r>
+      <w:proofErr w:type="gramStart"/>
+      <w:r>
+        <w:rPr>
+          <w:rFonts w:ascii="Times New Roman" w:eastAsia="宋体" w:hAnsi="Times New Roman" w:cs="Times New Roman"/>
+          <w:kern w:val="0"/>
+          <w:sz w:val="24"/>
+          <w:szCs w:val="24"/>
+        </w:rPr>
+        <w:t>左孩子</w:t>
+      </w:r>
+      <w:proofErr w:type="gramEnd"/>
       <w:r>
         <w:rPr>
           <w:rFonts w:ascii="Times New Roman" w:eastAsia="宋体" w:hAnsi="Times New Roman" w:cs="Times New Roman"/>
@@ -18118,6 +19588,7 @@
               </w:rPr>
               <w:t>current</w:t>
             </w:r>
+            <w:proofErr w:type="gramStart"/>
             <w:r>
               <w:rPr>
                 <w:rFonts w:ascii="Times New Roman" w:eastAsia="宋体" w:hAnsi="Times New Roman" w:cs="Times New Roman"/>
@@ -18138,6 +19609,7 @@
               </w:rPr>
               <w:t>左孩子</w:t>
             </w:r>
+            <w:proofErr w:type="gramEnd"/>
             <w:r>
               <w:rPr>
                 <w:rFonts w:ascii="Times New Roman" w:eastAsia="宋体" w:hAnsi="Times New Roman" w:cs="Times New Roman"/>
@@ -18203,7 +19675,29 @@
                 <w:sz w:val="24"/>
                 <w:szCs w:val="24"/>
               </w:rPr>
-              <w:t>节点的右孩子相连</w:t>
+              <w:t>节点的</w:t>
+            </w:r>
+            <w:proofErr w:type="gramStart"/>
+            <w:r>
+              <w:rPr>
+                <w:rFonts w:ascii="Times New Roman" w:eastAsia="宋体" w:hAnsi="Times New Roman" w:cs="Times New Roman"/>
+                <w:color w:val="00B0F0"/>
+                <w:kern w:val="0"/>
+                <w:sz w:val="24"/>
+                <w:szCs w:val="24"/>
+              </w:rPr>
+              <w:t>右孩子</w:t>
+            </w:r>
+            <w:proofErr w:type="gramEnd"/>
+            <w:r>
+              <w:rPr>
+                <w:rFonts w:ascii="Times New Roman" w:eastAsia="宋体" w:hAnsi="Times New Roman" w:cs="Times New Roman"/>
+                <w:color w:val="00B0F0"/>
+                <w:kern w:val="0"/>
+                <w:sz w:val="24"/>
+                <w:szCs w:val="24"/>
+              </w:rPr>
+              <w:t>相连</w:t>
             </w:r>
           </w:p>
           <w:p>
@@ -18402,7 +19896,27 @@
                 <w:sz w:val="24"/>
                 <w:szCs w:val="24"/>
               </w:rPr>
-              <w:t>节点的左孩子相连，然后删除</w:t>
+              <w:t>节点的</w:t>
+            </w:r>
+            <w:proofErr w:type="gramStart"/>
+            <w:r>
+              <w:rPr>
+                <w:rFonts w:ascii="Times New Roman" w:eastAsia="宋体" w:hAnsi="Times New Roman" w:cs="Times New Roman"/>
+                <w:kern w:val="0"/>
+                <w:sz w:val="24"/>
+                <w:szCs w:val="24"/>
+              </w:rPr>
+              <w:t>左孩子</w:t>
+            </w:r>
+            <w:proofErr w:type="gramEnd"/>
+            <w:r>
+              <w:rPr>
+                <w:rFonts w:ascii="Times New Roman" w:eastAsia="宋体" w:hAnsi="Times New Roman" w:cs="Times New Roman"/>
+                <w:kern w:val="0"/>
+                <w:sz w:val="24"/>
+                <w:szCs w:val="24"/>
+              </w:rPr>
+              <w:t>相连，然后删除</w:t>
             </w:r>
             <w:r>
               <w:rPr>
@@ -18485,7 +19999,29 @@
                 <w:sz w:val="24"/>
                 <w:szCs w:val="24"/>
               </w:rPr>
-              <w:t>节点的左子树中中找出最大的节点（该节点一定没有右孩子），替换</w:t>
+              <w:t>节点的左子树中</w:t>
+            </w:r>
+            <w:proofErr w:type="gramStart"/>
+            <w:r>
+              <w:rPr>
+                <w:rFonts w:ascii="Times New Roman" w:eastAsia="宋体" w:hAnsi="Times New Roman" w:cs="Times New Roman"/>
+                <w:color w:val="00B0F0"/>
+                <w:kern w:val="0"/>
+                <w:sz w:val="24"/>
+                <w:szCs w:val="24"/>
+              </w:rPr>
+              <w:t>中</w:t>
+            </w:r>
+            <w:proofErr w:type="gramEnd"/>
+            <w:r>
+              <w:rPr>
+                <w:rFonts w:ascii="Times New Roman" w:eastAsia="宋体" w:hAnsi="Times New Roman" w:cs="Times New Roman"/>
+                <w:color w:val="00B0F0"/>
+                <w:kern w:val="0"/>
+                <w:sz w:val="24"/>
+                <w:szCs w:val="24"/>
+              </w:rPr>
+              <w:t>找出最大的节点（该节点一定没有右孩子），替换</w:t>
             </w:r>
             <w:r>
               <w:rPr>
@@ -18577,14 +20113,25 @@
               </w:rPr>
               <w:t xml:space="preserve">// </w:t>
             </w:r>
-            <w:r>
-              <w:rPr>
-                <w:rFonts w:ascii="Times New Roman" w:eastAsia="宋体" w:hAnsi="Times New Roman" w:cs="Times New Roman"/>
-                <w:kern w:val="0"/>
-                <w:sz w:val="24"/>
-                <w:szCs w:val="24"/>
-              </w:rPr>
-              <w:t>二叉搜索树删除节点</w:t>
+            <w:proofErr w:type="gramStart"/>
+            <w:r>
+              <w:rPr>
+                <w:rFonts w:ascii="Times New Roman" w:eastAsia="宋体" w:hAnsi="Times New Roman" w:cs="Times New Roman"/>
+                <w:kern w:val="0"/>
+                <w:sz w:val="24"/>
+                <w:szCs w:val="24"/>
+              </w:rPr>
+              <w:t>二叉搜索树</w:t>
+            </w:r>
+            <w:proofErr w:type="gramEnd"/>
+            <w:r>
+              <w:rPr>
+                <w:rFonts w:ascii="Times New Roman" w:eastAsia="宋体" w:hAnsi="Times New Roman" w:cs="Times New Roman"/>
+                <w:kern w:val="0"/>
+                <w:sz w:val="24"/>
+                <w:szCs w:val="24"/>
+              </w:rPr>
+              <w:t>删除节点</w:t>
             </w:r>
           </w:p>
           <w:p>
@@ -18695,6 +20242,7 @@
                 <w:sz w:val="24"/>
                 <w:szCs w:val="24"/>
               </w:rPr>
+              <w:lastRenderedPageBreak/>
               <w:t xml:space="preserve">    TreeNode&lt;E&gt; parent = null;</w:t>
             </w:r>
           </w:p>
@@ -20634,6 +22182,7 @@
               </w:rPr>
               <w:t>rightMost</w:t>
             </w:r>
+            <w:proofErr w:type="gramStart"/>
             <w:r>
               <w:rPr>
                 <w:rFonts w:ascii="Times New Roman" w:eastAsia="宋体" w:hAnsi="Times New Roman" w:cs="Times New Roman"/>
@@ -20642,7 +22191,18 @@
                 <w:sz w:val="24"/>
                 <w:szCs w:val="24"/>
               </w:rPr>
-              <w:t>左孩子相连</w:t>
+              <w:t>左孩子</w:t>
+            </w:r>
+            <w:proofErr w:type="gramEnd"/>
+            <w:r>
+              <w:rPr>
+                <w:rFonts w:ascii="Times New Roman" w:eastAsia="宋体" w:hAnsi="Times New Roman" w:cs="Times New Roman"/>
+                <w:color w:val="00B0F0"/>
+                <w:kern w:val="0"/>
+                <w:sz w:val="24"/>
+                <w:szCs w:val="24"/>
+              </w:rPr>
+              <w:t>相连</w:t>
             </w:r>
           </w:p>
           <w:p>
@@ -21198,7 +22758,17 @@
           <w:sz w:val="24"/>
           <w:szCs w:val="24"/>
         </w:rPr>
-        <w:t>子树和</w:t>
+        <w:t>子树</w:t>
+      </w:r>
+      <w:proofErr w:type="gramStart"/>
+      <w:r>
+        <w:rPr>
+          <w:rFonts w:ascii="Times New Roman" w:eastAsia="宋体" w:hAnsi="Times New Roman" w:cs="Times New Roman"/>
+          <w:kern w:val="0"/>
+          <w:sz w:val="24"/>
+          <w:szCs w:val="24"/>
+        </w:rPr>
+        <w:t>和</w:t>
       </w:r>
       <w:r>
         <w:rPr>
@@ -21210,6 +22780,7 @@
         </w:rPr>
         <w:t>右子树</w:t>
       </w:r>
+      <w:proofErr w:type="gramEnd"/>
       <w:r>
         <w:rPr>
           <w:rFonts w:ascii="Times New Roman" w:eastAsia="宋体" w:hAnsi="Times New Roman" w:cs="Times New Roman"/>
@@ -21255,7 +22826,17 @@
           <w:sz w:val="24"/>
           <w:szCs w:val="24"/>
         </w:rPr>
-        <w:t>子树和</w:t>
+        <w:t>子树</w:t>
+      </w:r>
+      <w:proofErr w:type="gramStart"/>
+      <w:r>
+        <w:rPr>
+          <w:rFonts w:ascii="Times New Roman" w:eastAsia="宋体" w:hAnsi="Times New Roman" w:cs="Times New Roman"/>
+          <w:kern w:val="0"/>
+          <w:sz w:val="24"/>
+          <w:szCs w:val="24"/>
+        </w:rPr>
+        <w:t>和</w:t>
       </w:r>
       <w:r>
         <w:rPr>
@@ -21265,7 +22846,18 @@
           <w:sz w:val="24"/>
           <w:szCs w:val="24"/>
         </w:rPr>
-        <w:t>右子树的深度之差</w:t>
+        <w:t>右子树</w:t>
+      </w:r>
+      <w:proofErr w:type="gramEnd"/>
+      <w:r>
+        <w:rPr>
+          <w:rFonts w:ascii="Times New Roman" w:eastAsia="宋体" w:hAnsi="Times New Roman" w:cs="Times New Roman"/>
+          <w:color w:val="00B050"/>
+          <w:kern w:val="0"/>
+          <w:sz w:val="24"/>
+          <w:szCs w:val="24"/>
+        </w:rPr>
+        <w:t>的深度之差</w:t>
       </w:r>
       <w:r>
         <w:rPr>
@@ -21334,7 +22926,7 @@
                     </pic:cNvPicPr>
                   </pic:nvPicPr>
                   <pic:blipFill>
-                    <a:blip r:embed="rId17">
+                    <a:blip r:embed="rId19">
                       <a:extLst>
                         <a:ext uri="{28A0092B-C50C-407E-A947-70E740481C1C}">
                           <a14:useLocalDpi xmlns:a14="http://schemas.microsoft.com/office/drawing/2010/main" val="0"/>
@@ -21426,7 +23018,27 @@
           <w:sz w:val="24"/>
           <w:szCs w:val="24"/>
         </w:rPr>
-        <w:t>树是最先发明的自平衡二叉查找树算法。</w:t>
+        <w:t>树是最先发明的自</w:t>
+      </w:r>
+      <w:proofErr w:type="gramStart"/>
+      <w:r>
+        <w:rPr>
+          <w:rFonts w:ascii="Times New Roman" w:eastAsia="宋体" w:hAnsi="Times New Roman" w:cs="Times New Roman"/>
+          <w:kern w:val="0"/>
+          <w:sz w:val="24"/>
+          <w:szCs w:val="24"/>
+        </w:rPr>
+        <w:t>平衡二叉查找</w:t>
+      </w:r>
+      <w:proofErr w:type="gramEnd"/>
+      <w:r>
+        <w:rPr>
+          <w:rFonts w:ascii="Times New Roman" w:eastAsia="宋体" w:hAnsi="Times New Roman" w:cs="Times New Roman"/>
+          <w:kern w:val="0"/>
+          <w:sz w:val="24"/>
+          <w:szCs w:val="24"/>
+        </w:rPr>
+        <w:t>树算法。</w:t>
       </w:r>
     </w:p>
     <w:p>
@@ -21466,7 +23078,27 @@
           <w:sz w:val="24"/>
           <w:szCs w:val="24"/>
         </w:rPr>
-        <w:t>中任何节点的两个儿子子树的高度最大差别为</w:t>
+        <w:t>中任何节点的两个儿子</w:t>
+      </w:r>
+      <w:proofErr w:type="gramStart"/>
+      <w:r>
+        <w:rPr>
+          <w:rFonts w:ascii="Times New Roman" w:eastAsia="宋体" w:hAnsi="Times New Roman" w:cs="Times New Roman"/>
+          <w:kern w:val="0"/>
+          <w:sz w:val="24"/>
+          <w:szCs w:val="24"/>
+        </w:rPr>
+        <w:t>子</w:t>
+      </w:r>
+      <w:proofErr w:type="gramEnd"/>
+      <w:r>
+        <w:rPr>
+          <w:rFonts w:ascii="Times New Roman" w:eastAsia="宋体" w:hAnsi="Times New Roman" w:cs="Times New Roman"/>
+          <w:kern w:val="0"/>
+          <w:sz w:val="24"/>
+          <w:szCs w:val="24"/>
+        </w:rPr>
+        <w:t>树的高度最大差别为</w:t>
       </w:r>
       <w:r>
         <w:rPr>
@@ -21523,14 +23155,25 @@
         </w:rPr>
         <w:t>n</w:t>
       </w:r>
-      <w:r>
-        <w:rPr>
-          <w:rFonts w:ascii="Times New Roman" w:eastAsia="宋体" w:hAnsi="Times New Roman" w:cs="Times New Roman"/>
-          <w:kern w:val="0"/>
-          <w:sz w:val="24"/>
-          <w:szCs w:val="24"/>
-        </w:rPr>
-        <w:t>个结点的</w:t>
+      <w:proofErr w:type="gramStart"/>
+      <w:r>
+        <w:rPr>
+          <w:rFonts w:ascii="Times New Roman" w:eastAsia="宋体" w:hAnsi="Times New Roman" w:cs="Times New Roman"/>
+          <w:kern w:val="0"/>
+          <w:sz w:val="24"/>
+          <w:szCs w:val="24"/>
+        </w:rPr>
+        <w:t>个</w:t>
+      </w:r>
+      <w:proofErr w:type="gramEnd"/>
+      <w:r>
+        <w:rPr>
+          <w:rFonts w:ascii="Times New Roman" w:eastAsia="宋体" w:hAnsi="Times New Roman" w:cs="Times New Roman"/>
+          <w:kern w:val="0"/>
+          <w:sz w:val="24"/>
+          <w:szCs w:val="24"/>
+        </w:rPr>
+        <w:t>结点的</w:t>
       </w:r>
       <w:r>
         <w:rPr>
@@ -21541,14 +23184,25 @@
         </w:rPr>
         <w:t>AVL</w:t>
       </w:r>
-      <w:r>
-        <w:rPr>
-          <w:rFonts w:ascii="Times New Roman" w:eastAsia="宋体" w:hAnsi="Times New Roman" w:cs="Times New Roman"/>
-          <w:kern w:val="0"/>
-          <w:sz w:val="24"/>
-          <w:szCs w:val="24"/>
-        </w:rPr>
-        <w:t>树最大深度约</w:t>
+      <w:proofErr w:type="gramStart"/>
+      <w:r>
+        <w:rPr>
+          <w:rFonts w:ascii="Times New Roman" w:eastAsia="宋体" w:hAnsi="Times New Roman" w:cs="Times New Roman"/>
+          <w:kern w:val="0"/>
+          <w:sz w:val="24"/>
+          <w:szCs w:val="24"/>
+        </w:rPr>
+        <w:t>树最大</w:t>
+      </w:r>
+      <w:proofErr w:type="gramEnd"/>
+      <w:r>
+        <w:rPr>
+          <w:rFonts w:ascii="Times New Roman" w:eastAsia="宋体" w:hAnsi="Times New Roman" w:cs="Times New Roman"/>
+          <w:kern w:val="0"/>
+          <w:sz w:val="24"/>
+          <w:szCs w:val="24"/>
+        </w:rPr>
+        <w:t>深度约</w:t>
       </w:r>
       <w:r>
         <w:rPr>
@@ -21852,6 +23506,7 @@
           <w:sz w:val="24"/>
           <w:szCs w:val="24"/>
         </w:rPr>
+        <w:lastRenderedPageBreak/>
         <w:t xml:space="preserve">(1) </w:t>
       </w:r>
       <w:r>
@@ -22093,7 +23748,27 @@
           <w:sz w:val="24"/>
           <w:szCs w:val="24"/>
         </w:rPr>
-        <w:t>图是一种较线性表和树更为复杂的数据结构，在线性表中，数据元素之间仅有线性关系，在树形结构中，数据元素之间有着明显的层次关系，而在图形结构中，</w:t>
+        <w:t>图是一种较线性表和</w:t>
+      </w:r>
+      <w:proofErr w:type="gramStart"/>
+      <w:r>
+        <w:rPr>
+          <w:rFonts w:ascii="Times New Roman" w:eastAsia="宋体" w:hAnsi="Times New Roman" w:cs="Times New Roman"/>
+          <w:kern w:val="0"/>
+          <w:sz w:val="24"/>
+          <w:szCs w:val="24"/>
+        </w:rPr>
+        <w:t>树更为</w:t>
+      </w:r>
+      <w:proofErr w:type="gramEnd"/>
+      <w:r>
+        <w:rPr>
+          <w:rFonts w:ascii="Times New Roman" w:eastAsia="宋体" w:hAnsi="Times New Roman" w:cs="Times New Roman"/>
+          <w:kern w:val="0"/>
+          <w:sz w:val="24"/>
+          <w:szCs w:val="24"/>
+        </w:rPr>
+        <w:t>复杂的数据结构，在线性表中，数据元素之间仅有线性关系，在树形结构中，数据元素之间有着明显的层次关系，而在图形结构中，</w:t>
       </w:r>
       <w:r>
         <w:rPr>
@@ -22131,7 +23806,27 @@
           <w:sz w:val="24"/>
           <w:szCs w:val="24"/>
         </w:rPr>
-        <w:t>的，图中任意两个数据元素之间都可能相关。图的应用相当广泛，特别是近年来的迅速发展，已经渗入到诸如语言学、逻辑学、物理、化学、电讯工程、计算机科学以及数学的其他分支中。</w:t>
+        <w:t>的，图中任意两个数据元素之间都可能相关。图的应用相当广泛，特别是近年来的迅速发展，已经渗入到诸如语言学、逻辑学、物理、化学、</w:t>
+      </w:r>
+      <w:proofErr w:type="gramStart"/>
+      <w:r>
+        <w:rPr>
+          <w:rFonts w:ascii="Times New Roman" w:eastAsia="宋体" w:hAnsi="Times New Roman" w:cs="Times New Roman"/>
+          <w:kern w:val="0"/>
+          <w:sz w:val="24"/>
+          <w:szCs w:val="24"/>
+        </w:rPr>
+        <w:t>电讯工程</w:t>
+      </w:r>
+      <w:proofErr w:type="gramEnd"/>
+      <w:r>
+        <w:rPr>
+          <w:rFonts w:ascii="Times New Roman" w:eastAsia="宋体" w:hAnsi="Times New Roman" w:cs="Times New Roman"/>
+          <w:kern w:val="0"/>
+          <w:sz w:val="24"/>
+          <w:szCs w:val="24"/>
+        </w:rPr>
+        <w:t>、计算机科学以及数学的其他分支中。</w:t>
       </w:r>
     </w:p>
     <w:p>
@@ -22403,6 +24098,7 @@
           <w:sz w:val="27"/>
           <w:szCs w:val="27"/>
         </w:rPr>
+        <w:lastRenderedPageBreak/>
         <w:t>一、</w:t>
       </w:r>
       <w:r>
@@ -22501,19 +24197,89 @@
     <w:p>
       <w:pPr>
         <w:pStyle w:val="a4"/>
-        <w:rPr>
-          <w:rFonts w:ascii="Times New Roman" w:hAnsi="Times New Roman" w:cs="Times New Roman"/>
-        </w:rPr>
-      </w:pPr>
-      <w:r>
-        <w:rPr>
-          <w:rFonts w:ascii="Times New Roman" w:hAnsi="Times New Roman" w:cs="Times New Roman"/>
-        </w:rPr>
-        <w:t>一般情况下，算法中基本操作重复执行的次数是问题规模</w:t>
-      </w:r>
-      <w:r>
-        <w:rPr>
-          <w:rFonts w:ascii="Times New Roman" w:hAnsi="Times New Roman" w:cs="Times New Roman"/>
+        <w:jc w:val="center"/>
+        <w:rPr>
+          <w:rFonts w:ascii="Times New Roman" w:hAnsi="Times New Roman" w:cs="Times New Roman" w:hint="eastAsia"/>
+        </w:rPr>
+      </w:pPr>
+      <w:r>
+        <w:rPr>
+          <w:noProof/>
+        </w:rPr>
+        <w:drawing>
+          <wp:inline distT="0" distB="0" distL="0" distR="0" wp14:anchorId="5C930D7F" wp14:editId="1079A5EB">
+            <wp:extent cx="4080188" cy="1057275"/>
+            <wp:effectExtent l="0" t="0" r="0" b="0"/>
+            <wp:docPr id="4" name="图片 4"/>
+            <wp:cNvGraphicFramePr>
+              <a:graphicFrameLocks xmlns:a="http://schemas.openxmlformats.org/drawingml/2006/main" noChangeAspect="1"/>
+            </wp:cNvGraphicFramePr>
+            <a:graphic xmlns:a="http://schemas.openxmlformats.org/drawingml/2006/main">
+              <a:graphicData uri="http://schemas.openxmlformats.org/drawingml/2006/picture">
+                <pic:pic xmlns:pic="http://schemas.openxmlformats.org/drawingml/2006/picture">
+                  <pic:nvPicPr>
+                    <pic:cNvPr id="0" name=""/>
+                    <pic:cNvPicPr/>
+                  </pic:nvPicPr>
+                  <pic:blipFill>
+                    <a:blip r:embed="rId20"/>
+                    <a:stretch>
+                      <a:fillRect/>
+                    </a:stretch>
+                  </pic:blipFill>
+                  <pic:spPr>
+                    <a:xfrm>
+                      <a:off x="0" y="0"/>
+                      <a:ext cx="4080188" cy="1057275"/>
+                    </a:xfrm>
+                    <a:prstGeom prst="rect">
+                      <a:avLst/>
+                    </a:prstGeom>
+                  </pic:spPr>
+                </pic:pic>
+              </a:graphicData>
+            </a:graphic>
+          </wp:inline>
+        </w:drawing>
+      </w:r>
+    </w:p>
+    <w:p>
+      <w:pPr>
+        <w:pStyle w:val="a4"/>
+        <w:rPr>
+          <w:rFonts w:ascii="Times New Roman" w:hAnsi="Times New Roman" w:cs="Times New Roman"/>
+        </w:rPr>
+      </w:pPr>
+      <w:r>
+        <w:rPr>
+          <w:rFonts w:ascii="Times New Roman" w:hAnsi="Times New Roman" w:cs="Times New Roman"/>
+        </w:rPr>
+        <w:t>一般情况下，算法中基本操作重复</w:t>
+      </w:r>
+      <w:r>
+        <w:rPr>
+          <w:rFonts w:ascii="Times New Roman" w:hAnsi="Times New Roman" w:cs="Times New Roman"/>
+          <w:color w:val="00B0F0"/>
+        </w:rPr>
+        <w:t>执行的次数</w:t>
+      </w:r>
+      <w:r>
+        <w:rPr>
+          <w:rFonts w:ascii="Times New Roman" w:hAnsi="Times New Roman" w:cs="Times New Roman"/>
+        </w:rPr>
+        <w:t>是</w:t>
+      </w:r>
+      <w:r>
+        <w:rPr>
+          <w:rFonts w:ascii="Times New Roman" w:hAnsi="Times New Roman" w:cs="Times New Roman"/>
+          <w:color w:val="00B0F0"/>
+        </w:rPr>
+        <w:t>问题规模</w:t>
+      </w:r>
+      <w:r>
+        <w:rPr>
+          <w:rFonts w:ascii="Times New Roman" w:hAnsi="Times New Roman" w:cs="Times New Roman"/>
+          <w:color w:val="00B0F0"/>
         </w:rPr>
         <w:t>n</w:t>
       </w:r>
@@ -22566,7 +24332,21 @@
         <w:rPr>
           <w:rFonts w:ascii="Times New Roman" w:hAnsi="Times New Roman" w:cs="Times New Roman"/>
         </w:rPr>
-        <w:t>表示随问题规模</w:t>
+        <w:t>表示</w:t>
+      </w:r>
+      <w:proofErr w:type="gramStart"/>
+      <w:r>
+        <w:rPr>
+          <w:rFonts w:ascii="Times New Roman" w:hAnsi="Times New Roman" w:cs="Times New Roman"/>
+        </w:rPr>
+        <w:t>随问题</w:t>
+      </w:r>
+      <w:proofErr w:type="gramEnd"/>
+      <w:r>
+        <w:rPr>
+          <w:rFonts w:ascii="Times New Roman" w:hAnsi="Times New Roman" w:cs="Times New Roman"/>
+        </w:rPr>
+        <w:t>规模</w:t>
       </w:r>
       <w:r>
         <w:rPr>
@@ -22934,12 +24714,21 @@
         </w:rPr>
         <w:t>n</w:t>
       </w:r>
+      <w:proofErr w:type="gramStart"/>
       <w:r>
         <w:rPr>
           <w:rStyle w:val="HTML0"/>
           <w:rFonts w:ascii="Times New Roman" w:hAnsi="Times New Roman" w:cs="Times New Roman"/>
         </w:rPr>
-        <w:t>倍，</w:t>
+        <w:t>倍</w:t>
+      </w:r>
+      <w:proofErr w:type="gramEnd"/>
+      <w:r>
+        <w:rPr>
+          <w:rStyle w:val="HTML0"/>
+          <w:rFonts w:ascii="Times New Roman" w:hAnsi="Times New Roman" w:cs="Times New Roman"/>
+        </w:rPr>
+        <w:t>，</w:t>
       </w:r>
       <w:r>
         <w:rPr>
@@ -23009,12 +24798,13 @@
       <w:pPr>
         <w:pStyle w:val="HTML"/>
         <w:rPr>
-          <w:rFonts w:ascii="Times New Roman" w:hAnsi="Times New Roman" w:cs="Times New Roman"/>
-        </w:rPr>
-      </w:pPr>
-      <w:r>
-        <w:rPr>
           <w:rStyle w:val="HTML0"/>
+          <w:rFonts w:ascii="Times New Roman" w:hAnsi="Times New Roman" w:cs="Times New Roman" w:hint="eastAsia"/>
+        </w:rPr>
+      </w:pPr>
+      <w:r>
+        <w:rPr>
+          <w:rStyle w:val="HTML0"/>
           <w:rFonts w:ascii="Times New Roman" w:hAnsi="Times New Roman" w:cs="Times New Roman"/>
         </w:rPr>
         <w:t>时间复杂度分别为</w:t>
@@ -23082,6 +24872,394 @@
         </w:rPr>
         <w:t>)</w:t>
       </w:r>
+    </w:p>
+    <w:p>
+      <w:pPr>
+        <w:pStyle w:val="HTML"/>
+        <w:rPr>
+          <w:rStyle w:val="HTML0"/>
+          <w:rFonts w:ascii="Times New Roman" w:hAnsi="Times New Roman" w:cs="Times New Roman" w:hint="eastAsia"/>
+        </w:rPr>
+      </w:pPr>
+    </w:p>
+    <w:p>
+      <w:pPr>
+        <w:pStyle w:val="HTML"/>
+        <w:rPr>
+          <w:rStyle w:val="HTML0"/>
+          <w:rFonts w:ascii="Times New Roman" w:hAnsi="Times New Roman" w:cs="Times New Roman" w:hint="eastAsia"/>
+          <w:b/>
+        </w:rPr>
+      </w:pPr>
+      <w:r>
+        <w:rPr>
+          <w:rStyle w:val="HTML0"/>
+          <w:rFonts w:ascii="Times New Roman" w:hAnsi="Times New Roman" w:cs="Times New Roman" w:hint="eastAsia"/>
+          <w:b/>
+        </w:rPr>
+        <w:t xml:space="preserve">1.2.1 </w:t>
+      </w:r>
+      <w:r>
+        <w:rPr>
+          <w:rStyle w:val="HTML0"/>
+          <w:rFonts w:ascii="Times New Roman" w:hAnsi="Times New Roman" w:cs="Times New Roman" w:hint="eastAsia"/>
+          <w:b/>
+        </w:rPr>
+        <w:t xml:space="preserve"> </w:t>
+      </w:r>
+      <w:r>
+        <w:rPr>
+          <w:rStyle w:val="HTML0"/>
+          <w:rFonts w:ascii="Times New Roman" w:hAnsi="Times New Roman" w:cs="Times New Roman"/>
+          <w:b/>
+          <w:color w:val="00B050"/>
+        </w:rPr>
+        <w:t>O(</w:t>
+      </w:r>
+      <w:r>
+        <w:rPr>
+          <w:rStyle w:val="HTML0"/>
+          <w:rFonts w:ascii="Times New Roman" w:hAnsi="Times New Roman" w:cs="Times New Roman"/>
+          <w:b/>
+          <w:color w:val="00B050"/>
+        </w:rPr>
+        <w:t>1</w:t>
+      </w:r>
+      <w:r>
+        <w:rPr>
+          <w:rStyle w:val="HTML0"/>
+          <w:rFonts w:ascii="Times New Roman" w:hAnsi="Times New Roman" w:cs="Times New Roman"/>
+          <w:b/>
+          <w:color w:val="00B050"/>
+        </w:rPr>
+        <w:t>)</w:t>
+      </w:r>
+      <w:r>
+        <w:rPr>
+          <w:rStyle w:val="HTML0"/>
+          <w:rFonts w:ascii="Times New Roman" w:hAnsi="Times New Roman" w:cs="Times New Roman" w:hint="eastAsia"/>
+          <w:b/>
+          <w:color w:val="00B050"/>
+        </w:rPr>
+        <w:t>: (</w:t>
+      </w:r>
+      <w:r>
+        <w:rPr>
+          <w:rStyle w:val="HTML0"/>
+          <w:rFonts w:ascii="Times New Roman" w:hAnsi="Times New Roman" w:cs="Times New Roman" w:hint="eastAsia"/>
+          <w:b/>
+          <w:color w:val="00B050"/>
+        </w:rPr>
+        <w:t>常数阶</w:t>
+      </w:r>
+      <w:r>
+        <w:rPr>
+          <w:rStyle w:val="HTML0"/>
+          <w:rFonts w:ascii="Times New Roman" w:hAnsi="Times New Roman" w:cs="Times New Roman" w:hint="eastAsia"/>
+          <w:b/>
+          <w:color w:val="00B050"/>
+        </w:rPr>
+        <w:t>)</w:t>
+      </w:r>
+    </w:p>
+    <w:p>
+      <w:pPr>
+        <w:pStyle w:val="HTML"/>
+        <w:rPr>
+          <w:rStyle w:val="HTML0"/>
+          <w:rFonts w:ascii="Times New Roman" w:hAnsi="Times New Roman" w:cs="Times New Roman" w:hint="eastAsia"/>
+        </w:rPr>
+      </w:pPr>
+      <w:r>
+        <w:rPr>
+          <w:rStyle w:val="HTML0"/>
+          <w:rFonts w:ascii="Times New Roman" w:hAnsi="Times New Roman" w:cs="Times New Roman" w:hint="eastAsia"/>
+        </w:rPr>
+        <w:t>与问题大小无关</w:t>
+      </w:r>
+      <w:r>
+        <w:rPr>
+          <w:rStyle w:val="HTML0"/>
+          <w:rFonts w:ascii="Times New Roman" w:hAnsi="Times New Roman" w:cs="Times New Roman" w:hint="eastAsia"/>
+        </w:rPr>
+        <w:t>(n</w:t>
+      </w:r>
+      <w:r>
+        <w:rPr>
+          <w:rStyle w:val="HTML0"/>
+          <w:rFonts w:ascii="Times New Roman" w:hAnsi="Times New Roman" w:cs="Times New Roman" w:hint="eastAsia"/>
+        </w:rPr>
+        <w:t>的多少</w:t>
+      </w:r>
+      <w:r>
+        <w:rPr>
+          <w:rStyle w:val="HTML0"/>
+          <w:rFonts w:ascii="Times New Roman" w:hAnsi="Times New Roman" w:cs="Times New Roman" w:hint="eastAsia"/>
+        </w:rPr>
+        <w:t>)</w:t>
+      </w:r>
+      <w:r>
+        <w:rPr>
+          <w:rStyle w:val="HTML0"/>
+          <w:rFonts w:ascii="Times New Roman" w:hAnsi="Times New Roman" w:cs="Times New Roman" w:hint="eastAsia"/>
+        </w:rPr>
+        <w:t>，执行时间恒定</w:t>
+      </w:r>
+      <w:r>
+        <w:rPr>
+          <w:rStyle w:val="HTML0"/>
+          <w:rFonts w:ascii="Times New Roman" w:hAnsi="Times New Roman" w:cs="Times New Roman" w:hint="eastAsia"/>
+        </w:rPr>
+        <w:t>。比如单纯的分支结构。</w:t>
+      </w:r>
+    </w:p>
+    <w:p>
+      <w:pPr>
+        <w:pStyle w:val="HTML"/>
+        <w:rPr>
+          <w:rStyle w:val="HTML0"/>
+          <w:rFonts w:ascii="Times New Roman" w:hAnsi="Times New Roman" w:cs="Times New Roman" w:hint="eastAsia"/>
+        </w:rPr>
+      </w:pPr>
+    </w:p>
+    <w:p>
+      <w:pPr>
+        <w:pStyle w:val="HTML"/>
+        <w:rPr>
+          <w:rStyle w:val="HTML0"/>
+          <w:rFonts w:ascii="Times New Roman" w:hAnsi="Times New Roman" w:cs="Times New Roman" w:hint="eastAsia"/>
+          <w:b/>
+        </w:rPr>
+      </w:pPr>
+      <w:r>
+        <w:rPr>
+          <w:rStyle w:val="HTML0"/>
+          <w:rFonts w:ascii="Times New Roman" w:hAnsi="Times New Roman" w:cs="Times New Roman" w:hint="eastAsia"/>
+          <w:b/>
+        </w:rPr>
+        <w:t>1.2.</w:t>
+      </w:r>
+      <w:r>
+        <w:rPr>
+          <w:rStyle w:val="HTML0"/>
+          <w:rFonts w:ascii="Times New Roman" w:hAnsi="Times New Roman" w:cs="Times New Roman" w:hint="eastAsia"/>
+          <w:b/>
+        </w:rPr>
+        <w:t xml:space="preserve">2 </w:t>
+      </w:r>
+      <w:r>
+        <w:rPr>
+          <w:rStyle w:val="HTML0"/>
+          <w:rFonts w:ascii="Times New Roman" w:hAnsi="Times New Roman" w:cs="Times New Roman" w:hint="eastAsia"/>
+          <w:b/>
+        </w:rPr>
+        <w:t xml:space="preserve"> </w:t>
+      </w:r>
+      <w:r>
+        <w:rPr>
+          <w:rStyle w:val="HTML0"/>
+          <w:rFonts w:ascii="Times New Roman" w:hAnsi="Times New Roman" w:cs="Times New Roman"/>
+          <w:b/>
+          <w:color w:val="00B050"/>
+        </w:rPr>
+        <w:t>O(</w:t>
+      </w:r>
+      <w:r>
+        <w:rPr>
+          <w:rStyle w:val="HTML0"/>
+          <w:rFonts w:ascii="Times New Roman" w:hAnsi="Times New Roman" w:cs="Times New Roman" w:hint="eastAsia"/>
+          <w:b/>
+          <w:color w:val="00B050"/>
+        </w:rPr>
+        <w:t>n</w:t>
+      </w:r>
+      <w:r>
+        <w:rPr>
+          <w:rStyle w:val="HTML0"/>
+          <w:rFonts w:ascii="Times New Roman" w:hAnsi="Times New Roman" w:cs="Times New Roman"/>
+          <w:b/>
+          <w:color w:val="00B050"/>
+        </w:rPr>
+        <w:t>)</w:t>
+      </w:r>
+      <w:r>
+        <w:rPr>
+          <w:rStyle w:val="HTML0"/>
+          <w:rFonts w:ascii="Times New Roman" w:hAnsi="Times New Roman" w:cs="Times New Roman" w:hint="eastAsia"/>
+          <w:b/>
+          <w:color w:val="00B050"/>
+        </w:rPr>
+        <w:t>: (</w:t>
+      </w:r>
+      <w:r>
+        <w:rPr>
+          <w:rStyle w:val="HTML0"/>
+          <w:rFonts w:ascii="Times New Roman" w:hAnsi="Times New Roman" w:cs="Times New Roman" w:hint="eastAsia"/>
+          <w:b/>
+          <w:color w:val="00B050"/>
+        </w:rPr>
+        <w:t>线性</w:t>
+      </w:r>
+      <w:r>
+        <w:rPr>
+          <w:rStyle w:val="HTML0"/>
+          <w:rFonts w:ascii="Times New Roman" w:hAnsi="Times New Roman" w:cs="Times New Roman" w:hint="eastAsia"/>
+          <w:b/>
+          <w:color w:val="00B050"/>
+        </w:rPr>
+        <w:t>阶</w:t>
+      </w:r>
+      <w:r>
+        <w:rPr>
+          <w:rStyle w:val="HTML0"/>
+          <w:rFonts w:ascii="Times New Roman" w:hAnsi="Times New Roman" w:cs="Times New Roman" w:hint="eastAsia"/>
+          <w:b/>
+          <w:color w:val="00B050"/>
+        </w:rPr>
+        <w:t>)</w:t>
+      </w:r>
+    </w:p>
+    <w:p>
+      <w:pPr>
+        <w:pStyle w:val="HTML"/>
+        <w:rPr>
+          <w:rStyle w:val="HTML0"/>
+          <w:rFonts w:ascii="Times New Roman" w:hAnsi="Times New Roman" w:cs="Times New Roman" w:hint="eastAsia"/>
+        </w:rPr>
+      </w:pPr>
+    </w:p>
+    <w:p>
+      <w:pPr>
+        <w:pStyle w:val="HTML"/>
+        <w:rPr>
+          <w:rStyle w:val="HTML0"/>
+          <w:rFonts w:ascii="Times New Roman" w:hAnsi="Times New Roman" w:cs="Times New Roman" w:hint="eastAsia"/>
+          <w:b/>
+        </w:rPr>
+      </w:pPr>
+      <w:r>
+        <w:rPr>
+          <w:rStyle w:val="HTML0"/>
+          <w:rFonts w:ascii="Times New Roman" w:hAnsi="Times New Roman" w:cs="Times New Roman" w:hint="eastAsia"/>
+          <w:b/>
+        </w:rPr>
+        <w:t>1.2.</w:t>
+      </w:r>
+      <w:r>
+        <w:rPr>
+          <w:rStyle w:val="HTML0"/>
+          <w:rFonts w:ascii="Times New Roman" w:hAnsi="Times New Roman" w:cs="Times New Roman" w:hint="eastAsia"/>
+          <w:b/>
+        </w:rPr>
+        <w:t>3</w:t>
+      </w:r>
+      <w:r>
+        <w:rPr>
+          <w:rStyle w:val="HTML0"/>
+          <w:rFonts w:ascii="Times New Roman" w:hAnsi="Times New Roman" w:cs="Times New Roman" w:hint="eastAsia"/>
+          <w:b/>
+        </w:rPr>
+        <w:t xml:space="preserve"> </w:t>
+      </w:r>
+      <w:r>
+        <w:rPr>
+          <w:rStyle w:val="HTML0"/>
+          <w:rFonts w:ascii="Times New Roman" w:hAnsi="Times New Roman" w:cs="Times New Roman" w:hint="eastAsia"/>
+          <w:b/>
+        </w:rPr>
+        <w:t xml:space="preserve"> </w:t>
+      </w:r>
+      <w:r>
+        <w:rPr>
+          <w:rStyle w:val="HTML0"/>
+          <w:rFonts w:ascii="Times New Roman" w:hAnsi="Times New Roman" w:cs="Times New Roman"/>
+          <w:b/>
+          <w:color w:val="00B050"/>
+        </w:rPr>
+        <w:t>O(</w:t>
+      </w:r>
+      <w:r>
+        <w:rPr>
+          <w:rStyle w:val="HTML0"/>
+          <w:rFonts w:ascii="Times New Roman" w:hAnsi="Times New Roman" w:cs="Times New Roman" w:hint="eastAsia"/>
+          <w:b/>
+          <w:color w:val="00B050"/>
+        </w:rPr>
+        <w:t>n</w:t>
+      </w:r>
+      <w:r>
+        <w:rPr>
+          <w:rStyle w:val="HTML0"/>
+          <w:rFonts w:ascii="Times New Roman" w:hAnsi="Times New Roman" w:cs="Times New Roman"/>
+          <w:b/>
+          <w:color w:val="00B050"/>
+        </w:rPr>
+        <w:t>)</w:t>
+      </w:r>
+      <w:r>
+        <w:rPr>
+          <w:rStyle w:val="HTML0"/>
+          <w:rFonts w:ascii="Times New Roman" w:hAnsi="Times New Roman" w:cs="Times New Roman" w:hint="eastAsia"/>
+          <w:b/>
+          <w:color w:val="00B050"/>
+        </w:rPr>
+        <w:t>: (</w:t>
+      </w:r>
+      <w:r>
+        <w:rPr>
+          <w:rStyle w:val="HTML0"/>
+          <w:rFonts w:ascii="Times New Roman" w:hAnsi="Times New Roman" w:cs="Times New Roman" w:hint="eastAsia"/>
+          <w:b/>
+          <w:color w:val="00B050"/>
+        </w:rPr>
+        <w:t>对数</w:t>
+      </w:r>
+      <w:r>
+        <w:rPr>
+          <w:rStyle w:val="HTML0"/>
+          <w:rFonts w:ascii="Times New Roman" w:hAnsi="Times New Roman" w:cs="Times New Roman" w:hint="eastAsia"/>
+          <w:b/>
+          <w:color w:val="00B050"/>
+        </w:rPr>
+        <w:t>阶</w:t>
+      </w:r>
+      <w:r>
+        <w:rPr>
+          <w:rStyle w:val="HTML0"/>
+          <w:rFonts w:ascii="Times New Roman" w:hAnsi="Times New Roman" w:cs="Times New Roman" w:hint="eastAsia"/>
+          <w:b/>
+          <w:color w:val="00B050"/>
+        </w:rPr>
+        <w:t>)</w:t>
+      </w:r>
+    </w:p>
+    <w:p>
+      <w:pPr>
+        <w:pStyle w:val="HTML"/>
+        <w:rPr>
+          <w:rStyle w:val="HTML0"/>
+          <w:rFonts w:ascii="Times New Roman" w:hAnsi="Times New Roman" w:cs="Times New Roman" w:hint="eastAsia"/>
+        </w:rPr>
+      </w:pPr>
+    </w:p>
+    <w:p>
+      <w:pPr>
+        <w:pStyle w:val="HTML"/>
+        <w:rPr>
+          <w:rStyle w:val="HTML0"/>
+          <w:rFonts w:ascii="Times New Roman" w:hAnsi="Times New Roman" w:cs="Times New Roman" w:hint="eastAsia"/>
+        </w:rPr>
+      </w:pPr>
+      <w:bookmarkStart w:id="0" w:name="_GoBack"/>
+      <w:bookmarkEnd w:id="0"/>
+    </w:p>
+    <w:p>
+      <w:pPr>
+        <w:pStyle w:val="HTML"/>
+        <w:rPr>
+          <w:rFonts w:ascii="Times New Roman" w:hAnsi="Times New Roman" w:cs="Times New Roman"/>
+        </w:rPr>
+      </w:pPr>
     </w:p>
     <w:p>
       <w:pPr>
@@ -23097,6 +25275,7 @@
           <w:rFonts w:ascii="Times New Roman" w:hAnsi="Times New Roman" w:cs="Times New Roman"/>
           <w:b/>
         </w:rPr>
+        <w:lastRenderedPageBreak/>
         <w:t>1.3</w:t>
       </w:r>
       <w:r>
@@ -23185,8 +25364,16 @@
         <w:rPr>
           <w:rFonts w:ascii="Times New Roman" w:hAnsi="Times New Roman" w:cs="Times New Roman"/>
         </w:rPr>
-        <w:t>查找和排序是最</w:t>
-      </w:r>
+        <w:t>查找和排序是</w:t>
+      </w:r>
+      <w:proofErr w:type="gramStart"/>
+      <w:r>
+        <w:rPr>
+          <w:rFonts w:ascii="Times New Roman" w:hAnsi="Times New Roman" w:cs="Times New Roman"/>
+        </w:rPr>
+        <w:t>最</w:t>
+      </w:r>
+      <w:proofErr w:type="gramEnd"/>
       <w:r>
         <w:rPr>
           <w:rFonts w:ascii="Times New Roman" w:hAnsi="Times New Roman" w:cs="Times New Roman"/>
@@ -23405,6 +25592,7 @@
         </w:rPr>
         <w:t>查找，对</w:t>
       </w:r>
+      <w:proofErr w:type="gramStart"/>
       <w:r>
         <w:rPr>
           <w:rFonts w:ascii="Times New Roman" w:hAnsi="Times New Roman" w:cs="Times New Roman"/>
@@ -23416,7 +25604,14 @@
         <w:rPr>
           <w:rFonts w:ascii="Times New Roman" w:hAnsi="Times New Roman" w:cs="Times New Roman"/>
         </w:rPr>
-        <w:t>来说，</w:t>
+        <w:t>来说</w:t>
+      </w:r>
+      <w:proofErr w:type="gramEnd"/>
+      <w:r>
+        <w:rPr>
+          <w:rFonts w:ascii="Times New Roman" w:hAnsi="Times New Roman" w:cs="Times New Roman"/>
+        </w:rPr>
+        <w:t>，</w:t>
       </w:r>
       <w:r>
         <w:rPr>
@@ -23471,11 +25666,19 @@
         </w:rPr>
         <w:t>n</w:t>
       </w:r>
-      <w:r>
-        <w:rPr>
-          <w:rFonts w:ascii="Times New Roman" w:hAnsi="Times New Roman" w:cs="Times New Roman"/>
-        </w:rPr>
-        <w:t>个元素分成大致相等的两部分，取</w:t>
+      <w:proofErr w:type="gramStart"/>
+      <w:r>
+        <w:rPr>
+          <w:rFonts w:ascii="Times New Roman" w:hAnsi="Times New Roman" w:cs="Times New Roman"/>
+        </w:rPr>
+        <w:t>个</w:t>
+      </w:r>
+      <w:proofErr w:type="gramEnd"/>
+      <w:r>
+        <w:rPr>
+          <w:rFonts w:ascii="Times New Roman" w:hAnsi="Times New Roman" w:cs="Times New Roman"/>
+        </w:rPr>
+        <w:t>元素分成大致相等的两部分，取</w:t>
       </w:r>
       <w:r>
         <w:rPr>
@@ -24129,6 +26332,7 @@
                       <w:rStyle w:val="hljs-keyword"/>
                       <w:rFonts w:ascii="Times New Roman" w:hAnsi="Times New Roman" w:cs="Times New Roman"/>
                     </w:rPr>
+                    <w:lastRenderedPageBreak/>
                     <w:tab/>
                   </w:r>
                   <w:r>
@@ -24568,6 +26772,7 @@
                 <w:rStyle w:val="hljs-keyword"/>
                 <w:rFonts w:ascii="Times New Roman" w:hAnsi="Times New Roman" w:cs="Times New Roman"/>
               </w:rPr>
+              <w:lastRenderedPageBreak/>
               <w:tab/>
               <w:t>public static void main(String[] args) {</w:t>
             </w:r>
@@ -24826,7 +27031,7 @@
                     </pic:cNvPicPr>
                   </pic:nvPicPr>
                   <pic:blipFill>
-                    <a:blip r:embed="rId18">
+                    <a:blip r:embed="rId21">
                       <a:extLst>
                         <a:ext uri="{28A0092B-C50C-407E-A947-70E740481C1C}">
                           <a14:useLocalDpi xmlns:a14="http://schemas.microsoft.com/office/drawing/2010/main" val="0"/>
@@ -24893,6 +27098,7 @@
           <w:rFonts w:ascii="Times New Roman" w:hAnsi="Times New Roman" w:cs="Times New Roman"/>
           <w:noProof/>
         </w:rPr>
+        <w:lastRenderedPageBreak/>
         <w:drawing>
           <wp:inline distT="0" distB="0" distL="0" distR="0">
             <wp:extent cx="6003290" cy="3474720"/>
@@ -24911,7 +27117,7 @@
                     </pic:cNvPicPr>
                   </pic:nvPicPr>
                   <pic:blipFill>
-                    <a:blip r:embed="rId19">
+                    <a:blip r:embed="rId22">
                       <a:extLst>
                         <a:ext uri="{28A0092B-C50C-407E-A947-70E740481C1C}">
                           <a14:useLocalDpi xmlns:a14="http://schemas.microsoft.com/office/drawing/2010/main" val="0"/>
@@ -25874,6 +28080,7 @@
                 <w:rStyle w:val="HTML0"/>
                 <w:rFonts w:ascii="Times New Roman" w:hAnsi="Times New Roman" w:cs="Times New Roman"/>
               </w:rPr>
+              <w:lastRenderedPageBreak/>
               <w:t xml:space="preserve">    </w:t>
             </w:r>
             <w:r>
@@ -26789,7 +28996,21 @@
         <w:rPr>
           <w:rFonts w:ascii="Times New Roman" w:hAnsi="Times New Roman" w:cs="Times New Roman"/>
         </w:rPr>
-        <w:t>次，最差情况下时间复杂度为</w:t>
+        <w:t>次，最差情况</w:t>
+      </w:r>
+      <w:proofErr w:type="gramStart"/>
+      <w:r>
+        <w:rPr>
+          <w:rFonts w:ascii="Times New Roman" w:hAnsi="Times New Roman" w:cs="Times New Roman"/>
+        </w:rPr>
+        <w:t>下时间</w:t>
+      </w:r>
+      <w:proofErr w:type="gramEnd"/>
+      <w:r>
+        <w:rPr>
+          <w:rFonts w:ascii="Times New Roman" w:hAnsi="Times New Roman" w:cs="Times New Roman"/>
+        </w:rPr>
+        <w:t>复杂度为</w:t>
       </w:r>
       <w:r>
         <w:rPr>
@@ -26891,7 +29112,21 @@
         <w:rPr>
           <w:rFonts w:ascii="Times New Roman" w:hAnsi="Times New Roman" w:cs="Times New Roman"/>
         </w:rPr>
-        <w:t>：设记录个数</w:t>
+        <w:t>：</w:t>
+      </w:r>
+      <w:proofErr w:type="gramStart"/>
+      <w:r>
+        <w:rPr>
+          <w:rFonts w:ascii="Times New Roman" w:hAnsi="Times New Roman" w:cs="Times New Roman"/>
+        </w:rPr>
+        <w:t>设记录</w:t>
+      </w:r>
+      <w:proofErr w:type="gramEnd"/>
+      <w:r>
+        <w:rPr>
+          <w:rFonts w:ascii="Times New Roman" w:hAnsi="Times New Roman" w:cs="Times New Roman"/>
+        </w:rPr>
+        <w:t>个数</w:t>
       </w:r>
       <w:r>
         <w:rPr>
@@ -26971,11 +29206,19 @@
         </w:rPr>
         <w:t>(i = 1,2,...,n-1)</w:t>
       </w:r>
-      <w:r>
-        <w:rPr>
-          <w:rFonts w:ascii="Times New Roman" w:hAnsi="Times New Roman" w:cs="Times New Roman"/>
-        </w:rPr>
-        <w:t>个记录中</w:t>
+      <w:proofErr w:type="gramStart"/>
+      <w:r>
+        <w:rPr>
+          <w:rFonts w:ascii="Times New Roman" w:hAnsi="Times New Roman" w:cs="Times New Roman"/>
+        </w:rPr>
+        <w:t>个</w:t>
+      </w:r>
+      <w:proofErr w:type="gramEnd"/>
+      <w:r>
+        <w:rPr>
+          <w:rFonts w:ascii="Times New Roman" w:hAnsi="Times New Roman" w:cs="Times New Roman"/>
+        </w:rPr>
+        <w:t>记录中</w:t>
       </w:r>
       <w:r>
         <w:rPr>
@@ -27009,11 +29252,19 @@
         </w:rPr>
         <w:t>i</w:t>
       </w:r>
-      <w:r>
-        <w:rPr>
-          <w:rFonts w:ascii="Times New Roman" w:hAnsi="Times New Roman" w:cs="Times New Roman"/>
-        </w:rPr>
-        <w:t>个记录。</w:t>
+      <w:proofErr w:type="gramStart"/>
+      <w:r>
+        <w:rPr>
+          <w:rFonts w:ascii="Times New Roman" w:hAnsi="Times New Roman" w:cs="Times New Roman"/>
+        </w:rPr>
+        <w:t>个</w:t>
+      </w:r>
+      <w:proofErr w:type="gramEnd"/>
+      <w:r>
+        <w:rPr>
+          <w:rFonts w:ascii="Times New Roman" w:hAnsi="Times New Roman" w:cs="Times New Roman"/>
+        </w:rPr>
+        <w:t>记录。</w:t>
       </w:r>
     </w:p>
     <w:p>
@@ -27683,6 +29934,7 @@
                 <w:rStyle w:val="HTML0"/>
                 <w:rFonts w:ascii="Times New Roman" w:hAnsi="Times New Roman" w:cs="Times New Roman"/>
               </w:rPr>
+              <w:lastRenderedPageBreak/>
               <w:t xml:space="preserve">            }</w:t>
             </w:r>
           </w:p>
@@ -28463,8 +30715,16 @@
         <w:rPr>
           <w:rFonts w:ascii="Times New Roman" w:hAnsi="Times New Roman" w:cs="Times New Roman"/>
         </w:rPr>
-        <w:t>的次数与初始状态下待排序</w:t>
-      </w:r>
+        <w:t>的次数与</w:t>
+      </w:r>
+      <w:proofErr w:type="gramStart"/>
+      <w:r>
+        <w:rPr>
+          <w:rFonts w:ascii="Times New Roman" w:hAnsi="Times New Roman" w:cs="Times New Roman"/>
+        </w:rPr>
+        <w:t>初始状态下待排序</w:t>
+      </w:r>
+      <w:proofErr w:type="gramEnd"/>
       <w:r>
         <w:rPr>
           <w:rFonts w:ascii="Times New Roman" w:hAnsi="Times New Roman" w:cs="Times New Roman"/>
@@ -28986,6 +31246,7 @@
         <w:rPr>
           <w:rFonts w:ascii="Times New Roman" w:hAnsi="Times New Roman" w:cs="Times New Roman"/>
         </w:rPr>
+        <w:lastRenderedPageBreak/>
         <w:t>之后访问</w:t>
       </w:r>
       <w:r>
@@ -29748,11 +32009,19 @@
         </w:rPr>
         <w:t>:</w:t>
       </w:r>
-      <w:r>
-        <w:rPr>
-          <w:rFonts w:ascii="Times New Roman" w:hAnsi="Times New Roman" w:cs="Times New Roman"/>
-        </w:rPr>
-        <w:t>当待排序序列中</w:t>
+      <w:proofErr w:type="gramStart"/>
+      <w:r>
+        <w:rPr>
+          <w:rFonts w:ascii="Times New Roman" w:hAnsi="Times New Roman" w:cs="Times New Roman"/>
+        </w:rPr>
+        <w:t>当待排序</w:t>
+      </w:r>
+      <w:proofErr w:type="gramEnd"/>
+      <w:r>
+        <w:rPr>
+          <w:rFonts w:ascii="Times New Roman" w:hAnsi="Times New Roman" w:cs="Times New Roman"/>
+        </w:rPr>
+        <w:t>序列中</w:t>
       </w:r>
       <w:r>
         <w:rPr>
@@ -31851,6 +34120,7 @@
                 <w:rStyle w:val="HTML0"/>
                 <w:rFonts w:ascii="Times New Roman" w:hAnsi="Times New Roman" w:cs="Times New Roman"/>
               </w:rPr>
+              <w:lastRenderedPageBreak/>
               <w:t xml:space="preserve">        </w:t>
             </w:r>
             <w:r>
@@ -32366,7 +34636,7 @@
           <w:sz w:val="24"/>
         </w:rPr>
       </w:pPr>
-      <w:hyperlink r:id="rId20" w:history="1">
+      <w:hyperlink r:id="rId23" w:history="1">
         <w:r>
           <w:rPr>
             <w:rStyle w:val="a3"/>
@@ -32386,11 +34656,11 @@
         <w:outlineLvl w:val="2"/>
         <w:rPr>
           <w:rStyle w:val="a5"/>
-          <w:rFonts w:ascii="Times New Roman" w:hAnsi="Times New Roman" w:cs="Times New Roman" w:hint="eastAsia"/>
-          <w:sz w:val="24"/>
-        </w:rPr>
-      </w:pPr>
-      <w:hyperlink r:id="rId21" w:history="1">
+          <w:rFonts w:ascii="Times New Roman" w:hAnsi="Times New Roman" w:cs="Times New Roman"/>
+          <w:sz w:val="24"/>
+        </w:rPr>
+      </w:pPr>
+      <w:hyperlink r:id="rId24" w:history="1">
         <w:r>
           <w:rPr>
             <w:rStyle w:val="a3"/>
@@ -32410,7 +34680,7 @@
         <w:outlineLvl w:val="2"/>
         <w:rPr>
           <w:rStyle w:val="a5"/>
-          <w:rFonts w:ascii="Times New Roman" w:hAnsi="Times New Roman" w:cs="Times New Roman" w:hint="eastAsia"/>
+          <w:rFonts w:ascii="Times New Roman" w:hAnsi="Times New Roman" w:cs="Times New Roman"/>
           <w:b w:val="0"/>
           <w:sz w:val="24"/>
         </w:rPr>
@@ -32447,6 +34717,7 @@
           <w:sz w:val="24"/>
         </w:rPr>
       </w:pPr>
+      <w:proofErr w:type="gramStart"/>
       <w:r>
         <w:rPr>
           <w:rStyle w:val="a5"/>
@@ -32454,7 +34725,17 @@
           <w:b w:val="0"/>
           <w:sz w:val="24"/>
         </w:rPr>
-        <w:t>public class QuickSort {</w:t>
+        <w:t>public</w:t>
+      </w:r>
+      <w:proofErr w:type="gramEnd"/>
+      <w:r>
+        <w:rPr>
+          <w:rStyle w:val="a5"/>
+          <w:rFonts w:ascii="Times New Roman" w:hAnsi="Times New Roman" w:cs="Times New Roman"/>
+          <w:b w:val="0"/>
+          <w:sz w:val="24"/>
+        </w:rPr>
+        <w:t xml:space="preserve"> class QuickSort {</w:t>
       </w:r>
     </w:p>
     <w:p>
@@ -32465,7 +34746,7 @@
         <w:outlineLvl w:val="2"/>
         <w:rPr>
           <w:rStyle w:val="a5"/>
-          <w:rFonts w:ascii="Times New Roman" w:hAnsi="Times New Roman" w:cs="Times New Roman" w:hint="eastAsia"/>
+          <w:rFonts w:ascii="Times New Roman" w:hAnsi="Times New Roman" w:cs="Times New Roman"/>
           <w:b w:val="0"/>
           <w:sz w:val="24"/>
         </w:rPr>
@@ -32637,7 +34918,7 @@
         <w:outlineLvl w:val="2"/>
         <w:rPr>
           <w:rStyle w:val="a5"/>
-          <w:rFonts w:ascii="Times New Roman" w:hAnsi="Times New Roman" w:cs="Times New Roman" w:hint="eastAsia"/>
+          <w:rFonts w:ascii="Times New Roman" w:hAnsi="Times New Roman" w:cs="Times New Roman"/>
           <w:b w:val="0"/>
           <w:sz w:val="24"/>
         </w:rPr>
@@ -32829,7 +35110,7 @@
         <w:outlineLvl w:val="2"/>
         <w:rPr>
           <w:rStyle w:val="a5"/>
-          <w:rFonts w:ascii="Times New Roman" w:hAnsi="Times New Roman" w:cs="Times New Roman" w:hint="eastAsia"/>
+          <w:rFonts w:ascii="Times New Roman" w:hAnsi="Times New Roman" w:cs="Times New Roman"/>
           <w:b w:val="0"/>
           <w:sz w:val="24"/>
         </w:rPr>
@@ -32850,7 +35131,17 @@
           <w:b w:val="0"/>
           <w:sz w:val="24"/>
         </w:rPr>
-        <w:t>接着从</w:t>
+        <w:t>接着</w:t>
+      </w:r>
+      <w:proofErr w:type="gramStart"/>
+      <w:r>
+        <w:rPr>
+          <w:rStyle w:val="a5"/>
+          <w:rFonts w:ascii="Times New Roman" w:hAnsi="Times New Roman" w:cs="Times New Roman" w:hint="eastAsia"/>
+          <w:b w:val="0"/>
+          <w:sz w:val="24"/>
+        </w:rPr>
+        <w:t>从</w:t>
       </w:r>
       <w:r>
         <w:rPr>
@@ -32869,7 +35160,17 @@
           <w:b w:val="0"/>
           <w:sz w:val="24"/>
         </w:rPr>
-        <w:t>半部分开始扫描</w:t>
+        <w:t>半</w:t>
+      </w:r>
+      <w:proofErr w:type="gramEnd"/>
+      <w:r>
+        <w:rPr>
+          <w:rStyle w:val="a5"/>
+          <w:rFonts w:ascii="Times New Roman" w:hAnsi="Times New Roman" w:cs="Times New Roman" w:hint="eastAsia"/>
+          <w:b w:val="0"/>
+          <w:sz w:val="24"/>
+        </w:rPr>
+        <w:t>部分开始扫描</w:t>
       </w:r>
       <w:r>
         <w:rPr>
@@ -33056,7 +35357,7 @@
         <w:outlineLvl w:val="2"/>
         <w:rPr>
           <w:rStyle w:val="a5"/>
-          <w:rFonts w:ascii="Times New Roman" w:hAnsi="Times New Roman" w:cs="Times New Roman" w:hint="eastAsia"/>
+          <w:rFonts w:ascii="Times New Roman" w:hAnsi="Times New Roman" w:cs="Times New Roman"/>
           <w:b w:val="0"/>
           <w:sz w:val="24"/>
         </w:rPr>
@@ -33126,7 +35427,7 @@
         <w:outlineLvl w:val="2"/>
         <w:rPr>
           <w:rStyle w:val="a5"/>
-          <w:rFonts w:ascii="Times New Roman" w:hAnsi="Times New Roman" w:cs="Times New Roman" w:hint="eastAsia"/>
+          <w:rFonts w:ascii="Times New Roman" w:hAnsi="Times New Roman" w:cs="Times New Roman"/>
           <w:b w:val="0"/>
           <w:sz w:val="24"/>
         </w:rPr>
@@ -33213,7 +35514,27 @@
           <w:sz w:val="24"/>
         </w:rPr>
         <w:tab/>
-        <w:t xml:space="preserve">    public void _quick_sort(int[] arrays, int start, int end) {</w:t>
+        <w:t xml:space="preserve">    </w:t>
+      </w:r>
+      <w:proofErr w:type="gramStart"/>
+      <w:r>
+        <w:rPr>
+          <w:rStyle w:val="a5"/>
+          <w:rFonts w:ascii="Times New Roman" w:hAnsi="Times New Roman" w:cs="Times New Roman"/>
+          <w:b w:val="0"/>
+          <w:sz w:val="24"/>
+        </w:rPr>
+        <w:t>public</w:t>
+      </w:r>
+      <w:proofErr w:type="gramEnd"/>
+      <w:r>
+        <w:rPr>
+          <w:rStyle w:val="a5"/>
+          <w:rFonts w:ascii="Times New Roman" w:hAnsi="Times New Roman" w:cs="Times New Roman"/>
+          <w:b w:val="0"/>
+          <w:sz w:val="24"/>
+        </w:rPr>
+        <w:t xml:space="preserve"> void _quick_sort(int[] arrays, int start, int end) {</w:t>
       </w:r>
     </w:p>
     <w:p>
@@ -33237,7 +35558,27 @@
           <w:sz w:val="24"/>
         </w:rPr>
         <w:tab/>
-        <w:t xml:space="preserve">        if(start&gt;=end){</w:t>
+        <w:t xml:space="preserve">        </w:t>
+      </w:r>
+      <w:proofErr w:type="gramStart"/>
+      <w:r>
+        <w:rPr>
+          <w:rStyle w:val="a5"/>
+          <w:rFonts w:ascii="Times New Roman" w:hAnsi="Times New Roman" w:cs="Times New Roman"/>
+          <w:b w:val="0"/>
+          <w:sz w:val="24"/>
+        </w:rPr>
+        <w:t>if(</w:t>
+      </w:r>
+      <w:proofErr w:type="gramEnd"/>
+      <w:r>
+        <w:rPr>
+          <w:rStyle w:val="a5"/>
+          <w:rFonts w:ascii="Times New Roman" w:hAnsi="Times New Roman" w:cs="Times New Roman"/>
+          <w:b w:val="0"/>
+          <w:sz w:val="24"/>
+        </w:rPr>
+        <w:t>start&gt;=end){</w:t>
       </w:r>
     </w:p>
     <w:p>
@@ -33261,7 +35602,27 @@
           <w:sz w:val="24"/>
         </w:rPr>
         <w:tab/>
-        <w:t xml:space="preserve">            return;</w:t>
+        <w:t xml:space="preserve">            </w:t>
+      </w:r>
+      <w:proofErr w:type="gramStart"/>
+      <w:r>
+        <w:rPr>
+          <w:rStyle w:val="a5"/>
+          <w:rFonts w:ascii="Times New Roman" w:hAnsi="Times New Roman" w:cs="Times New Roman"/>
+          <w:b w:val="0"/>
+          <w:sz w:val="24"/>
+        </w:rPr>
+        <w:t>return</w:t>
+      </w:r>
+      <w:proofErr w:type="gramEnd"/>
+      <w:r>
+        <w:rPr>
+          <w:rStyle w:val="a5"/>
+          <w:rFonts w:ascii="Times New Roman" w:hAnsi="Times New Roman" w:cs="Times New Roman"/>
+          <w:b w:val="0"/>
+          <w:sz w:val="24"/>
+        </w:rPr>
+        <w:t>;</w:t>
       </w:r>
     </w:p>
     <w:p>
@@ -33333,7 +35694,27 @@
           <w:sz w:val="24"/>
         </w:rPr>
         <w:tab/>
-        <w:t xml:space="preserve">        int i = start;</w:t>
+        <w:t xml:space="preserve">        </w:t>
+      </w:r>
+      <w:proofErr w:type="gramStart"/>
+      <w:r>
+        <w:rPr>
+          <w:rStyle w:val="a5"/>
+          <w:rFonts w:ascii="Times New Roman" w:hAnsi="Times New Roman" w:cs="Times New Roman"/>
+          <w:b w:val="0"/>
+          <w:sz w:val="24"/>
+        </w:rPr>
+        <w:t>int</w:t>
+      </w:r>
+      <w:proofErr w:type="gramEnd"/>
+      <w:r>
+        <w:rPr>
+          <w:rStyle w:val="a5"/>
+          <w:rFonts w:ascii="Times New Roman" w:hAnsi="Times New Roman" w:cs="Times New Roman"/>
+          <w:b w:val="0"/>
+          <w:sz w:val="24"/>
+        </w:rPr>
+        <w:t xml:space="preserve"> i = start;</w:t>
       </w:r>
     </w:p>
     <w:p>
@@ -33356,8 +35737,29 @@
           <w:b w:val="0"/>
           <w:sz w:val="24"/>
         </w:rPr>
+        <w:lastRenderedPageBreak/>
         <w:tab/>
-        <w:t xml:space="preserve">        int j = end;</w:t>
+        <w:t xml:space="preserve">        </w:t>
+      </w:r>
+      <w:proofErr w:type="gramStart"/>
+      <w:r>
+        <w:rPr>
+          <w:rStyle w:val="a5"/>
+          <w:rFonts w:ascii="Times New Roman" w:hAnsi="Times New Roman" w:cs="Times New Roman"/>
+          <w:b w:val="0"/>
+          <w:sz w:val="24"/>
+        </w:rPr>
+        <w:t>int</w:t>
+      </w:r>
+      <w:proofErr w:type="gramEnd"/>
+      <w:r>
+        <w:rPr>
+          <w:rStyle w:val="a5"/>
+          <w:rFonts w:ascii="Times New Roman" w:hAnsi="Times New Roman" w:cs="Times New Roman"/>
+          <w:b w:val="0"/>
+          <w:sz w:val="24"/>
+        </w:rPr>
+        <w:t xml:space="preserve"> j = end;</w:t>
       </w:r>
     </w:p>
     <w:p>
@@ -33368,7 +35770,7 @@
         <w:outlineLvl w:val="2"/>
         <w:rPr>
           <w:rStyle w:val="a5"/>
-          <w:rFonts w:ascii="Times New Roman" w:hAnsi="Times New Roman" w:cs="Times New Roman" w:hint="eastAsia"/>
+          <w:rFonts w:ascii="Times New Roman" w:hAnsi="Times New Roman" w:cs="Times New Roman"/>
           <w:b w:val="0"/>
           <w:sz w:val="24"/>
         </w:rPr>
@@ -33425,7 +35827,27 @@
           <w:sz w:val="24"/>
         </w:rPr>
         <w:tab/>
-        <w:t xml:space="preserve">        boolean flag = true;</w:t>
+        <w:t xml:space="preserve">        </w:t>
+      </w:r>
+      <w:proofErr w:type="gramStart"/>
+      <w:r>
+        <w:rPr>
+          <w:rStyle w:val="a5"/>
+          <w:rFonts w:ascii="Times New Roman" w:hAnsi="Times New Roman" w:cs="Times New Roman"/>
+          <w:b w:val="0"/>
+          <w:sz w:val="24"/>
+        </w:rPr>
+        <w:t>boolean</w:t>
+      </w:r>
+      <w:proofErr w:type="gramEnd"/>
+      <w:r>
+        <w:rPr>
+          <w:rStyle w:val="a5"/>
+          <w:rFonts w:ascii="Times New Roman" w:hAnsi="Times New Roman" w:cs="Times New Roman"/>
+          <w:b w:val="0"/>
+          <w:sz w:val="24"/>
+        </w:rPr>
+        <w:t xml:space="preserve"> flag = true;</w:t>
       </w:r>
     </w:p>
     <w:p>
@@ -33436,7 +35858,7 @@
         <w:outlineLvl w:val="2"/>
         <w:rPr>
           <w:rStyle w:val="a5"/>
-          <w:rFonts w:ascii="Times New Roman" w:hAnsi="Times New Roman" w:cs="Times New Roman" w:hint="eastAsia"/>
+          <w:rFonts w:ascii="Times New Roman" w:hAnsi="Times New Roman" w:cs="Times New Roman"/>
           <w:b w:val="0"/>
           <w:sz w:val="24"/>
         </w:rPr>
@@ -33449,7 +35871,27 @@
           <w:sz w:val="24"/>
         </w:rPr>
         <w:tab/>
-        <w:t xml:space="preserve">        while (</w:t>
+        <w:t xml:space="preserve">        </w:t>
+      </w:r>
+      <w:proofErr w:type="gramStart"/>
+      <w:r>
+        <w:rPr>
+          <w:rStyle w:val="a5"/>
+          <w:rFonts w:ascii="Times New Roman" w:hAnsi="Times New Roman" w:cs="Times New Roman" w:hint="eastAsia"/>
+          <w:b w:val="0"/>
+          <w:sz w:val="24"/>
+        </w:rPr>
+        <w:t>while</w:t>
+      </w:r>
+      <w:proofErr w:type="gramEnd"/>
+      <w:r>
+        <w:rPr>
+          <w:rStyle w:val="a5"/>
+          <w:rFonts w:ascii="Times New Roman" w:hAnsi="Times New Roman" w:cs="Times New Roman" w:hint="eastAsia"/>
+          <w:b w:val="0"/>
+          <w:sz w:val="24"/>
+        </w:rPr>
+        <w:t xml:space="preserve"> (</w:t>
       </w:r>
       <w:r>
         <w:rPr>
@@ -33519,7 +35961,27 @@
           <w:sz w:val="24"/>
         </w:rPr>
         <w:tab/>
-        <w:t xml:space="preserve">            if (</w:t>
+        <w:t xml:space="preserve">            </w:t>
+      </w:r>
+      <w:proofErr w:type="gramStart"/>
+      <w:r>
+        <w:rPr>
+          <w:rStyle w:val="a5"/>
+          <w:rFonts w:ascii="Times New Roman" w:hAnsi="Times New Roman" w:cs="Times New Roman"/>
+          <w:b w:val="0"/>
+          <w:sz w:val="24"/>
+        </w:rPr>
+        <w:t>if</w:t>
+      </w:r>
+      <w:proofErr w:type="gramEnd"/>
+      <w:r>
+        <w:rPr>
+          <w:rStyle w:val="a5"/>
+          <w:rFonts w:ascii="Times New Roman" w:hAnsi="Times New Roman" w:cs="Times New Roman"/>
+          <w:b w:val="0"/>
+          <w:sz w:val="24"/>
+        </w:rPr>
+        <w:t xml:space="preserve"> (</w:t>
       </w:r>
       <w:r>
         <w:rPr>
@@ -33549,7 +36011,7 @@
         <w:outlineLvl w:val="2"/>
         <w:rPr>
           <w:rStyle w:val="a5"/>
-          <w:rFonts w:ascii="Times New Roman" w:hAnsi="Times New Roman" w:cs="Times New Roman" w:hint="eastAsia"/>
+          <w:rFonts w:ascii="Times New Roman" w:hAnsi="Times New Roman" w:cs="Times New Roman"/>
           <w:b w:val="0"/>
           <w:sz w:val="24"/>
         </w:rPr>
@@ -33688,6 +36150,7 @@
         <w:tab/>
         <w:t xml:space="preserve">                    </w:t>
       </w:r>
+      <w:proofErr w:type="gramStart"/>
       <w:r>
         <w:rPr>
           <w:rStyle w:val="a5"/>
@@ -33705,7 +36168,17 @@
           <w:b w:val="0"/>
           <w:sz w:val="24"/>
         </w:rPr>
-        <w:t>(arrays, i, j);</w:t>
+        <w:t>(</w:t>
+      </w:r>
+      <w:proofErr w:type="gramEnd"/>
+      <w:r>
+        <w:rPr>
+          <w:rStyle w:val="a5"/>
+          <w:rFonts w:ascii="Times New Roman" w:hAnsi="Times New Roman" w:cs="Times New Roman"/>
+          <w:b w:val="0"/>
+          <w:sz w:val="24"/>
+        </w:rPr>
+        <w:t>arrays, i, j);</w:t>
       </w:r>
     </w:p>
     <w:p>
@@ -33716,7 +36189,7 @@
         <w:outlineLvl w:val="2"/>
         <w:rPr>
           <w:rStyle w:val="a5"/>
-          <w:rFonts w:ascii="Times New Roman" w:hAnsi="Times New Roman" w:cs="Times New Roman" w:hint="eastAsia"/>
+          <w:rFonts w:ascii="Times New Roman" w:hAnsi="Times New Roman" w:cs="Times New Roman"/>
           <w:b w:val="0"/>
           <w:sz w:val="24"/>
         </w:rPr>
@@ -33792,7 +36265,7 @@
         <w:outlineLvl w:val="2"/>
         <w:rPr>
           <w:rStyle w:val="a5"/>
-          <w:rFonts w:ascii="Times New Roman" w:hAnsi="Times New Roman" w:cs="Times New Roman" w:hint="eastAsia"/>
+          <w:rFonts w:ascii="Times New Roman" w:hAnsi="Times New Roman" w:cs="Times New Roman"/>
           <w:b w:val="0"/>
           <w:sz w:val="24"/>
         </w:rPr>
@@ -33935,7 +36408,27 @@
           <w:sz w:val="24"/>
         </w:rPr>
         <w:tab/>
-        <w:t xml:space="preserve">            }else{</w:t>
+        <w:t xml:space="preserve">            </w:t>
+      </w:r>
+      <w:proofErr w:type="gramStart"/>
+      <w:r>
+        <w:rPr>
+          <w:rStyle w:val="a5"/>
+          <w:rFonts w:ascii="Times New Roman" w:hAnsi="Times New Roman" w:cs="Times New Roman"/>
+          <w:b w:val="0"/>
+          <w:sz w:val="24"/>
+        </w:rPr>
+        <w:t>}else</w:t>
+      </w:r>
+      <w:proofErr w:type="gramEnd"/>
+      <w:r>
+        <w:rPr>
+          <w:rStyle w:val="a5"/>
+          <w:rFonts w:ascii="Times New Roman" w:hAnsi="Times New Roman" w:cs="Times New Roman"/>
+          <w:b w:val="0"/>
+          <w:sz w:val="24"/>
+        </w:rPr>
+        <w:t>{</w:t>
       </w:r>
     </w:p>
     <w:p>
@@ -33959,7 +36452,27 @@
           <w:sz w:val="24"/>
         </w:rPr>
         <w:tab/>
-        <w:t xml:space="preserve">                if(value&lt;arrays[i]){</w:t>
+        <w:t xml:space="preserve">                </w:t>
+      </w:r>
+      <w:proofErr w:type="gramStart"/>
+      <w:r>
+        <w:rPr>
+          <w:rStyle w:val="a5"/>
+          <w:rFonts w:ascii="Times New Roman" w:hAnsi="Times New Roman" w:cs="Times New Roman"/>
+          <w:b w:val="0"/>
+          <w:sz w:val="24"/>
+        </w:rPr>
+        <w:t>if(</w:t>
+      </w:r>
+      <w:proofErr w:type="gramEnd"/>
+      <w:r>
+        <w:rPr>
+          <w:rStyle w:val="a5"/>
+          <w:rFonts w:ascii="Times New Roman" w:hAnsi="Times New Roman" w:cs="Times New Roman"/>
+          <w:b w:val="0"/>
+          <w:sz w:val="24"/>
+        </w:rPr>
+        <w:t>value&lt;arrays[i]){</w:t>
       </w:r>
     </w:p>
     <w:p>
@@ -33983,7 +36496,27 @@
           <w:sz w:val="24"/>
         </w:rPr>
         <w:tab/>
-        <w:t xml:space="preserve">                    swap(arrays, i, j);</w:t>
+        <w:t xml:space="preserve">                    </w:t>
+      </w:r>
+      <w:proofErr w:type="gramStart"/>
+      <w:r>
+        <w:rPr>
+          <w:rStyle w:val="a5"/>
+          <w:rFonts w:ascii="Times New Roman" w:hAnsi="Times New Roman" w:cs="Times New Roman"/>
+          <w:b w:val="0"/>
+          <w:sz w:val="24"/>
+        </w:rPr>
+        <w:t>swap(</w:t>
+      </w:r>
+      <w:proofErr w:type="gramEnd"/>
+      <w:r>
+        <w:rPr>
+          <w:rStyle w:val="a5"/>
+          <w:rFonts w:ascii="Times New Roman" w:hAnsi="Times New Roman" w:cs="Times New Roman"/>
+          <w:b w:val="0"/>
+          <w:sz w:val="24"/>
+        </w:rPr>
+        <w:t>arrays, i, j);</w:t>
       </w:r>
     </w:p>
     <w:p>
@@ -34007,7 +36540,27 @@
           <w:sz w:val="24"/>
         </w:rPr>
         <w:tab/>
-        <w:t xml:space="preserve">                    flag=true;</w:t>
+        <w:t xml:space="preserve">                    </w:t>
+      </w:r>
+      <w:proofErr w:type="gramStart"/>
+      <w:r>
+        <w:rPr>
+          <w:rStyle w:val="a5"/>
+          <w:rFonts w:ascii="Times New Roman" w:hAnsi="Times New Roman" w:cs="Times New Roman"/>
+          <w:b w:val="0"/>
+          <w:sz w:val="24"/>
+        </w:rPr>
+        <w:t>flag=</w:t>
+      </w:r>
+      <w:proofErr w:type="gramEnd"/>
+      <w:r>
+        <w:rPr>
+          <w:rStyle w:val="a5"/>
+          <w:rFonts w:ascii="Times New Roman" w:hAnsi="Times New Roman" w:cs="Times New Roman"/>
+          <w:b w:val="0"/>
+          <w:sz w:val="24"/>
+        </w:rPr>
+        <w:t>true;</w:t>
       </w:r>
     </w:p>
     <w:p>
@@ -34031,7 +36584,27 @@
           <w:sz w:val="24"/>
         </w:rPr>
         <w:tab/>
-        <w:t xml:space="preserve">                }else{</w:t>
+        <w:t xml:space="preserve">                </w:t>
+      </w:r>
+      <w:proofErr w:type="gramStart"/>
+      <w:r>
+        <w:rPr>
+          <w:rStyle w:val="a5"/>
+          <w:rFonts w:ascii="Times New Roman" w:hAnsi="Times New Roman" w:cs="Times New Roman"/>
+          <w:b w:val="0"/>
+          <w:sz w:val="24"/>
+        </w:rPr>
+        <w:t>}else</w:t>
+      </w:r>
+      <w:proofErr w:type="gramEnd"/>
+      <w:r>
+        <w:rPr>
+          <w:rStyle w:val="a5"/>
+          <w:rFonts w:ascii="Times New Roman" w:hAnsi="Times New Roman" w:cs="Times New Roman"/>
+          <w:b w:val="0"/>
+          <w:sz w:val="24"/>
+        </w:rPr>
+        <w:t>{</w:t>
       </w:r>
     </w:p>
     <w:p>
@@ -34057,6 +36630,7 @@
         <w:tab/>
         <w:t xml:space="preserve">                    </w:t>
       </w:r>
+      <w:proofErr w:type="gramStart"/>
       <w:r>
         <w:rPr>
           <w:rStyle w:val="a5"/>
@@ -34065,7 +36639,18 @@
           <w:color w:val="FF0000"/>
           <w:sz w:val="24"/>
         </w:rPr>
-        <w:t>i++</w:t>
+        <w:t>i</w:t>
+      </w:r>
+      <w:proofErr w:type="gramEnd"/>
+      <w:r>
+        <w:rPr>
+          <w:rStyle w:val="a5"/>
+          <w:rFonts w:ascii="Times New Roman" w:hAnsi="Times New Roman" w:cs="Times New Roman"/>
+          <w:b w:val="0"/>
+          <w:color w:val="FF0000"/>
+          <w:sz w:val="24"/>
+        </w:rPr>
+        <w:t>++</w:t>
       </w:r>
       <w:r>
         <w:rPr>
@@ -34157,7 +36742,7 @@
         <w:outlineLvl w:val="2"/>
         <w:rPr>
           <w:rStyle w:val="a5"/>
-          <w:rFonts w:ascii="Times New Roman" w:hAnsi="Times New Roman" w:cs="Times New Roman" w:hint="eastAsia"/>
+          <w:rFonts w:ascii="Times New Roman" w:hAnsi="Times New Roman" w:cs="Times New Roman"/>
           <w:b w:val="0"/>
           <w:sz w:val="24"/>
         </w:rPr>
@@ -34231,16 +36816,37 @@
           <w:color w:val="FF0000"/>
           <w:sz w:val="24"/>
         </w:rPr>
-        <w:t xml:space="preserve"> _quick_sort</w:t>
-      </w:r>
+        <w:t xml:space="preserve"> _quick_</w:t>
+      </w:r>
+      <w:proofErr w:type="gramStart"/>
       <w:r>
         <w:rPr>
           <w:rStyle w:val="a5"/>
           <w:rFonts w:ascii="Times New Roman" w:hAnsi="Times New Roman" w:cs="Times New Roman"/>
           <w:b w:val="0"/>
-          <w:sz w:val="24"/>
-        </w:rPr>
-        <w:t xml:space="preserve">(arrays, start, </w:t>
+          <w:color w:val="FF0000"/>
+          <w:sz w:val="24"/>
+        </w:rPr>
+        <w:t>sort</w:t>
+      </w:r>
+      <w:r>
+        <w:rPr>
+          <w:rStyle w:val="a5"/>
+          <w:rFonts w:ascii="Times New Roman" w:hAnsi="Times New Roman" w:cs="Times New Roman"/>
+          <w:b w:val="0"/>
+          <w:sz w:val="24"/>
+        </w:rPr>
+        <w:t>(</w:t>
+      </w:r>
+      <w:proofErr w:type="gramEnd"/>
+      <w:r>
+        <w:rPr>
+          <w:rStyle w:val="a5"/>
+          <w:rFonts w:ascii="Times New Roman" w:hAnsi="Times New Roman" w:cs="Times New Roman"/>
+          <w:b w:val="0"/>
+          <w:sz w:val="24"/>
+        </w:rPr>
+        <w:t xml:space="preserve">arrays, start, </w:t>
       </w:r>
       <w:r>
         <w:rPr>
@@ -34283,7 +36889,27 @@
           <w:sz w:val="24"/>
         </w:rPr>
         <w:tab/>
-        <w:t xml:space="preserve">        _quick_sort(arrays, </w:t>
+        <w:t xml:space="preserve">        _quick_</w:t>
+      </w:r>
+      <w:proofErr w:type="gramStart"/>
+      <w:r>
+        <w:rPr>
+          <w:rStyle w:val="a5"/>
+          <w:rFonts w:ascii="Times New Roman" w:hAnsi="Times New Roman" w:cs="Times New Roman"/>
+          <w:b w:val="0"/>
+          <w:sz w:val="24"/>
+        </w:rPr>
+        <w:t>sort(</w:t>
+      </w:r>
+      <w:proofErr w:type="gramEnd"/>
+      <w:r>
+        <w:rPr>
+          <w:rStyle w:val="a5"/>
+          <w:rFonts w:ascii="Times New Roman" w:hAnsi="Times New Roman" w:cs="Times New Roman"/>
+          <w:b w:val="0"/>
+          <w:sz w:val="24"/>
+        </w:rPr>
+        <w:t xml:space="preserve">arrays, </w:t>
       </w:r>
       <w:r>
         <w:rPr>
@@ -34361,7 +36987,7 @@
         <w:outlineLvl w:val="2"/>
         <w:rPr>
           <w:rStyle w:val="a5"/>
-          <w:rFonts w:ascii="Times New Roman" w:hAnsi="Times New Roman" w:cs="Times New Roman" w:hint="eastAsia"/>
+          <w:rFonts w:ascii="Times New Roman" w:hAnsi="Times New Roman" w:cs="Times New Roman"/>
           <w:b w:val="0"/>
           <w:sz w:val="24"/>
         </w:rPr>
@@ -34407,7 +37033,27 @@
           <w:sz w:val="24"/>
         </w:rPr>
         <w:tab/>
-        <w:t xml:space="preserve">    private void swap(int[] arrays, int i, int j) {</w:t>
+        <w:t xml:space="preserve">    </w:t>
+      </w:r>
+      <w:proofErr w:type="gramStart"/>
+      <w:r>
+        <w:rPr>
+          <w:rStyle w:val="a5"/>
+          <w:rFonts w:ascii="Times New Roman" w:hAnsi="Times New Roman" w:cs="Times New Roman"/>
+          <w:b w:val="0"/>
+          <w:sz w:val="24"/>
+        </w:rPr>
+        <w:t>private</w:t>
+      </w:r>
+      <w:proofErr w:type="gramEnd"/>
+      <w:r>
+        <w:rPr>
+          <w:rStyle w:val="a5"/>
+          <w:rFonts w:ascii="Times New Roman" w:hAnsi="Times New Roman" w:cs="Times New Roman"/>
+          <w:b w:val="0"/>
+          <w:sz w:val="24"/>
+        </w:rPr>
+        <w:t xml:space="preserve"> void swap(int[] arrays, int i, int j) {</w:t>
       </w:r>
     </w:p>
     <w:p>
@@ -34431,7 +37077,27 @@
           <w:sz w:val="24"/>
         </w:rPr>
         <w:tab/>
-        <w:t xml:space="preserve">        int temp = arrays[i];</w:t>
+        <w:t xml:space="preserve">        </w:t>
+      </w:r>
+      <w:proofErr w:type="gramStart"/>
+      <w:r>
+        <w:rPr>
+          <w:rStyle w:val="a5"/>
+          <w:rFonts w:ascii="Times New Roman" w:hAnsi="Times New Roman" w:cs="Times New Roman"/>
+          <w:b w:val="0"/>
+          <w:sz w:val="24"/>
+        </w:rPr>
+        <w:t>int</w:t>
+      </w:r>
+      <w:proofErr w:type="gramEnd"/>
+      <w:r>
+        <w:rPr>
+          <w:rStyle w:val="a5"/>
+          <w:rFonts w:ascii="Times New Roman" w:hAnsi="Times New Roman" w:cs="Times New Roman"/>
+          <w:b w:val="0"/>
+          <w:sz w:val="24"/>
+        </w:rPr>
+        <w:t xml:space="preserve"> temp = arrays[i];</w:t>
       </w:r>
     </w:p>
     <w:p>
@@ -34455,7 +37121,27 @@
           <w:sz w:val="24"/>
         </w:rPr>
         <w:tab/>
-        <w:t xml:space="preserve">        arrays[i] = arrays[j];</w:t>
+        <w:t xml:space="preserve">        </w:t>
+      </w:r>
+      <w:proofErr w:type="gramStart"/>
+      <w:r>
+        <w:rPr>
+          <w:rStyle w:val="a5"/>
+          <w:rFonts w:ascii="Times New Roman" w:hAnsi="Times New Roman" w:cs="Times New Roman"/>
+          <w:b w:val="0"/>
+          <w:sz w:val="24"/>
+        </w:rPr>
+        <w:t>arrays[</w:t>
+      </w:r>
+      <w:proofErr w:type="gramEnd"/>
+      <w:r>
+        <w:rPr>
+          <w:rStyle w:val="a5"/>
+          <w:rFonts w:ascii="Times New Roman" w:hAnsi="Times New Roman" w:cs="Times New Roman"/>
+          <w:b w:val="0"/>
+          <w:sz w:val="24"/>
+        </w:rPr>
+        <w:t>i] = arrays[j];</w:t>
       </w:r>
     </w:p>
     <w:p>
@@ -34479,7 +37165,27 @@
           <w:sz w:val="24"/>
         </w:rPr>
         <w:tab/>
-        <w:t xml:space="preserve">        arrays[j] = temp;</w:t>
+        <w:t xml:space="preserve">        </w:t>
+      </w:r>
+      <w:proofErr w:type="gramStart"/>
+      <w:r>
+        <w:rPr>
+          <w:rStyle w:val="a5"/>
+          <w:rFonts w:ascii="Times New Roman" w:hAnsi="Times New Roman" w:cs="Times New Roman"/>
+          <w:b w:val="0"/>
+          <w:sz w:val="24"/>
+        </w:rPr>
+        <w:t>arrays[</w:t>
+      </w:r>
+      <w:proofErr w:type="gramEnd"/>
+      <w:r>
+        <w:rPr>
+          <w:rStyle w:val="a5"/>
+          <w:rFonts w:ascii="Times New Roman" w:hAnsi="Times New Roman" w:cs="Times New Roman"/>
+          <w:b w:val="0"/>
+          <w:sz w:val="24"/>
+        </w:rPr>
+        <w:t>j] = temp;</w:t>
       </w:r>
     </w:p>
     <w:p>
@@ -34541,7 +37247,27 @@
           <w:sz w:val="24"/>
         </w:rPr>
         <w:tab/>
-        <w:t xml:space="preserve">    public static void main(String args[]) {</w:t>
+        <w:t xml:space="preserve">    </w:t>
+      </w:r>
+      <w:proofErr w:type="gramStart"/>
+      <w:r>
+        <w:rPr>
+          <w:rStyle w:val="a5"/>
+          <w:rFonts w:ascii="Times New Roman" w:hAnsi="Times New Roman" w:cs="Times New Roman"/>
+          <w:b w:val="0"/>
+          <w:sz w:val="24"/>
+        </w:rPr>
+        <w:t>public</w:t>
+      </w:r>
+      <w:proofErr w:type="gramEnd"/>
+      <w:r>
+        <w:rPr>
+          <w:rStyle w:val="a5"/>
+          <w:rFonts w:ascii="Times New Roman" w:hAnsi="Times New Roman" w:cs="Times New Roman"/>
+          <w:b w:val="0"/>
+          <w:sz w:val="24"/>
+        </w:rPr>
+        <w:t xml:space="preserve"> static void main(String args[]) {</w:t>
       </w:r>
     </w:p>
     <w:p>
@@ -34565,7 +37291,27 @@
           <w:sz w:val="24"/>
         </w:rPr>
         <w:tab/>
-        <w:t xml:space="preserve">       QuickSort q = new QuickSort();</w:t>
+        <w:t xml:space="preserve">       QuickSort q = new </w:t>
+      </w:r>
+      <w:proofErr w:type="gramStart"/>
+      <w:r>
+        <w:rPr>
+          <w:rStyle w:val="a5"/>
+          <w:rFonts w:ascii="Times New Roman" w:hAnsi="Times New Roman" w:cs="Times New Roman"/>
+          <w:b w:val="0"/>
+          <w:sz w:val="24"/>
+        </w:rPr>
+        <w:t>QuickSort(</w:t>
+      </w:r>
+      <w:proofErr w:type="gramEnd"/>
+      <w:r>
+        <w:rPr>
+          <w:rStyle w:val="a5"/>
+          <w:rFonts w:ascii="Times New Roman" w:hAnsi="Times New Roman" w:cs="Times New Roman"/>
+          <w:b w:val="0"/>
+          <w:sz w:val="24"/>
+        </w:rPr>
+        <w:t>);</w:t>
       </w:r>
     </w:p>
     <w:p>
@@ -34589,7 +37335,27 @@
           <w:sz w:val="24"/>
         </w:rPr>
         <w:tab/>
-        <w:t xml:space="preserve">        int[] a = { 49, 38, 65,12,45,5};</w:t>
+        <w:t xml:space="preserve">        </w:t>
+      </w:r>
+      <w:proofErr w:type="gramStart"/>
+      <w:r>
+        <w:rPr>
+          <w:rStyle w:val="a5"/>
+          <w:rFonts w:ascii="Times New Roman" w:hAnsi="Times New Roman" w:cs="Times New Roman"/>
+          <w:b w:val="0"/>
+          <w:sz w:val="24"/>
+        </w:rPr>
+        <w:t>int[</w:t>
+      </w:r>
+      <w:proofErr w:type="gramEnd"/>
+      <w:r>
+        <w:rPr>
+          <w:rStyle w:val="a5"/>
+          <w:rFonts w:ascii="Times New Roman" w:hAnsi="Times New Roman" w:cs="Times New Roman"/>
+          <w:b w:val="0"/>
+          <w:sz w:val="24"/>
+        </w:rPr>
+        <w:t>] a = { 49, 38, 65,12,45,5};</w:t>
       </w:r>
     </w:p>
     <w:p>
@@ -34613,7 +37379,27 @@
           <w:sz w:val="24"/>
         </w:rPr>
         <w:tab/>
-        <w:t xml:space="preserve">        q.quick_sort(a,6);</w:t>
+        <w:t xml:space="preserve">        q.quick_</w:t>
+      </w:r>
+      <w:proofErr w:type="gramStart"/>
+      <w:r>
+        <w:rPr>
+          <w:rStyle w:val="a5"/>
+          <w:rFonts w:ascii="Times New Roman" w:hAnsi="Times New Roman" w:cs="Times New Roman"/>
+          <w:b w:val="0"/>
+          <w:sz w:val="24"/>
+        </w:rPr>
+        <w:t>sort(</w:t>
+      </w:r>
+      <w:proofErr w:type="gramEnd"/>
+      <w:r>
+        <w:rPr>
+          <w:rStyle w:val="a5"/>
+          <w:rFonts w:ascii="Times New Roman" w:hAnsi="Times New Roman" w:cs="Times New Roman"/>
+          <w:b w:val="0"/>
+          <w:sz w:val="24"/>
+        </w:rPr>
+        <w:t>a,6);</w:t>
       </w:r>
     </w:p>
     <w:p>
@@ -34637,7 +37423,27 @@
           <w:sz w:val="24"/>
         </w:rPr>
         <w:tab/>
-        <w:t xml:space="preserve">        snp(a);</w:t>
+        <w:t xml:space="preserve">        </w:t>
+      </w:r>
+      <w:proofErr w:type="gramStart"/>
+      <w:r>
+        <w:rPr>
+          <w:rStyle w:val="a5"/>
+          <w:rFonts w:ascii="Times New Roman" w:hAnsi="Times New Roman" w:cs="Times New Roman"/>
+          <w:b w:val="0"/>
+          <w:sz w:val="24"/>
+        </w:rPr>
+        <w:t>snp(</w:t>
+      </w:r>
+      <w:proofErr w:type="gramEnd"/>
+      <w:r>
+        <w:rPr>
+          <w:rStyle w:val="a5"/>
+          <w:rFonts w:ascii="Times New Roman" w:hAnsi="Times New Roman" w:cs="Times New Roman"/>
+          <w:b w:val="0"/>
+          <w:sz w:val="24"/>
+        </w:rPr>
+        <w:t>a);</w:t>
       </w:r>
     </w:p>
     <w:p>
@@ -34696,7 +37502,7 @@
         <w:outlineLvl w:val="2"/>
         <w:rPr>
           <w:rStyle w:val="a5"/>
-          <w:rFonts w:ascii="Times New Roman" w:hAnsi="Times New Roman" w:cs="Times New Roman" w:hint="eastAsia"/>
+          <w:rFonts w:ascii="Times New Roman" w:hAnsi="Times New Roman" w:cs="Times New Roman"/>
           <w:b w:val="0"/>
           <w:sz w:val="24"/>
         </w:rPr>
@@ -34742,7 +37548,27 @@
           <w:sz w:val="24"/>
         </w:rPr>
         <w:tab/>
-        <w:t xml:space="preserve">    public void quick_sort(int[] arrays, int lenght) {</w:t>
+        <w:t xml:space="preserve">    </w:t>
+      </w:r>
+      <w:proofErr w:type="gramStart"/>
+      <w:r>
+        <w:rPr>
+          <w:rStyle w:val="a5"/>
+          <w:rFonts w:ascii="Times New Roman" w:hAnsi="Times New Roman" w:cs="Times New Roman"/>
+          <w:b w:val="0"/>
+          <w:sz w:val="24"/>
+        </w:rPr>
+        <w:t>public</w:t>
+      </w:r>
+      <w:proofErr w:type="gramEnd"/>
+      <w:r>
+        <w:rPr>
+          <w:rStyle w:val="a5"/>
+          <w:rFonts w:ascii="Times New Roman" w:hAnsi="Times New Roman" w:cs="Times New Roman"/>
+          <w:b w:val="0"/>
+          <w:sz w:val="24"/>
+        </w:rPr>
+        <w:t xml:space="preserve"> void quick_sort(int[] arrays, int lenght) {</w:t>
       </w:r>
     </w:p>
     <w:p>
@@ -34766,7 +37592,27 @@
           <w:sz w:val="24"/>
         </w:rPr>
         <w:tab/>
-        <w:t xml:space="preserve">        if (null == arrays || lenght &lt; 1) {</w:t>
+        <w:t xml:space="preserve">        </w:t>
+      </w:r>
+      <w:proofErr w:type="gramStart"/>
+      <w:r>
+        <w:rPr>
+          <w:rStyle w:val="a5"/>
+          <w:rFonts w:ascii="Times New Roman" w:hAnsi="Times New Roman" w:cs="Times New Roman"/>
+          <w:b w:val="0"/>
+          <w:sz w:val="24"/>
+        </w:rPr>
+        <w:t>if</w:t>
+      </w:r>
+      <w:proofErr w:type="gramEnd"/>
+      <w:r>
+        <w:rPr>
+          <w:rStyle w:val="a5"/>
+          <w:rFonts w:ascii="Times New Roman" w:hAnsi="Times New Roman" w:cs="Times New Roman"/>
+          <w:b w:val="0"/>
+          <w:sz w:val="24"/>
+        </w:rPr>
+        <w:t xml:space="preserve"> (null == arrays || lenght &lt; 1) {</w:t>
       </w:r>
     </w:p>
     <w:p>
@@ -34790,7 +37636,27 @@
           <w:sz w:val="24"/>
         </w:rPr>
         <w:tab/>
-        <w:t xml:space="preserve">            return;</w:t>
+        <w:t xml:space="preserve">            </w:t>
+      </w:r>
+      <w:proofErr w:type="gramStart"/>
+      <w:r>
+        <w:rPr>
+          <w:rStyle w:val="a5"/>
+          <w:rFonts w:ascii="Times New Roman" w:hAnsi="Times New Roman" w:cs="Times New Roman"/>
+          <w:b w:val="0"/>
+          <w:sz w:val="24"/>
+        </w:rPr>
+        <w:t>return</w:t>
+      </w:r>
+      <w:proofErr w:type="gramEnd"/>
+      <w:r>
+        <w:rPr>
+          <w:rStyle w:val="a5"/>
+          <w:rFonts w:ascii="Times New Roman" w:hAnsi="Times New Roman" w:cs="Times New Roman"/>
+          <w:b w:val="0"/>
+          <w:sz w:val="24"/>
+        </w:rPr>
+        <w:t>;</w:t>
       </w:r>
     </w:p>
     <w:p>
@@ -34838,7 +37704,27 @@
           <w:sz w:val="24"/>
         </w:rPr>
         <w:tab/>
-        <w:t xml:space="preserve">        _quick_sort(arrays, 0, lenght - 1);</w:t>
+        <w:t xml:space="preserve">        _quick_</w:t>
+      </w:r>
+      <w:proofErr w:type="gramStart"/>
+      <w:r>
+        <w:rPr>
+          <w:rStyle w:val="a5"/>
+          <w:rFonts w:ascii="Times New Roman" w:hAnsi="Times New Roman" w:cs="Times New Roman"/>
+          <w:b w:val="0"/>
+          <w:sz w:val="24"/>
+        </w:rPr>
+        <w:t>sort(</w:t>
+      </w:r>
+      <w:proofErr w:type="gramEnd"/>
+      <w:r>
+        <w:rPr>
+          <w:rStyle w:val="a5"/>
+          <w:rFonts w:ascii="Times New Roman" w:hAnsi="Times New Roman" w:cs="Times New Roman"/>
+          <w:b w:val="0"/>
+          <w:sz w:val="24"/>
+        </w:rPr>
+        <w:t>arrays, 0, lenght - 1);</w:t>
       </w:r>
     </w:p>
     <w:p>
@@ -34897,7 +37783,7 @@
         <w:outlineLvl w:val="2"/>
         <w:rPr>
           <w:rStyle w:val="a5"/>
-          <w:rFonts w:ascii="Times New Roman" w:hAnsi="Times New Roman" w:cs="Times New Roman" w:hint="eastAsia"/>
+          <w:rFonts w:ascii="Times New Roman" w:hAnsi="Times New Roman" w:cs="Times New Roman"/>
           <w:b w:val="0"/>
           <w:sz w:val="24"/>
         </w:rPr>
@@ -34943,7 +37829,27 @@
           <w:sz w:val="24"/>
         </w:rPr>
         <w:tab/>
-        <w:t xml:space="preserve">    public static void snp(int[] arrays) {</w:t>
+        <w:t xml:space="preserve">    </w:t>
+      </w:r>
+      <w:proofErr w:type="gramStart"/>
+      <w:r>
+        <w:rPr>
+          <w:rStyle w:val="a5"/>
+          <w:rFonts w:ascii="Times New Roman" w:hAnsi="Times New Roman" w:cs="Times New Roman"/>
+          <w:b w:val="0"/>
+          <w:sz w:val="24"/>
+        </w:rPr>
+        <w:t>public</w:t>
+      </w:r>
+      <w:proofErr w:type="gramEnd"/>
+      <w:r>
+        <w:rPr>
+          <w:rStyle w:val="a5"/>
+          <w:rFonts w:ascii="Times New Roman" w:hAnsi="Times New Roman" w:cs="Times New Roman"/>
+          <w:b w:val="0"/>
+          <w:sz w:val="24"/>
+        </w:rPr>
+        <w:t xml:space="preserve"> static void snp(int[] arrays) {</w:t>
       </w:r>
     </w:p>
     <w:p>
@@ -34967,7 +37873,27 @@
           <w:sz w:val="24"/>
         </w:rPr>
         <w:tab/>
-        <w:t xml:space="preserve">        for (int i = 0; i &lt; arrays.length; i++) {</w:t>
+        <w:t xml:space="preserve">        </w:t>
+      </w:r>
+      <w:proofErr w:type="gramStart"/>
+      <w:r>
+        <w:rPr>
+          <w:rStyle w:val="a5"/>
+          <w:rFonts w:ascii="Times New Roman" w:hAnsi="Times New Roman" w:cs="Times New Roman"/>
+          <w:b w:val="0"/>
+          <w:sz w:val="24"/>
+        </w:rPr>
+        <w:t>for</w:t>
+      </w:r>
+      <w:proofErr w:type="gramEnd"/>
+      <w:r>
+        <w:rPr>
+          <w:rStyle w:val="a5"/>
+          <w:rFonts w:ascii="Times New Roman" w:hAnsi="Times New Roman" w:cs="Times New Roman"/>
+          <w:b w:val="0"/>
+          <w:sz w:val="24"/>
+        </w:rPr>
+        <w:t xml:space="preserve"> (int i = 0; i &lt; arrays.length; i++) {</w:t>
       </w:r>
     </w:p>
     <w:p>
@@ -34991,7 +37917,27 @@
           <w:sz w:val="24"/>
         </w:rPr>
         <w:tab/>
-        <w:t xml:space="preserve">            System.out.print(arrays[i] + " ");</w:t>
+        <w:t xml:space="preserve">            </w:t>
+      </w:r>
+      <w:proofErr w:type="gramStart"/>
+      <w:r>
+        <w:rPr>
+          <w:rStyle w:val="a5"/>
+          <w:rFonts w:ascii="Times New Roman" w:hAnsi="Times New Roman" w:cs="Times New Roman"/>
+          <w:b w:val="0"/>
+          <w:sz w:val="24"/>
+        </w:rPr>
+        <w:t>System.out.print(</w:t>
+      </w:r>
+      <w:proofErr w:type="gramEnd"/>
+      <w:r>
+        <w:rPr>
+          <w:rStyle w:val="a5"/>
+          <w:rFonts w:ascii="Times New Roman" w:hAnsi="Times New Roman" w:cs="Times New Roman"/>
+          <w:b w:val="0"/>
+          <w:sz w:val="24"/>
+        </w:rPr>
+        <w:t>arrays[i] + " ");</w:t>
       </w:r>
     </w:p>
     <w:p>
@@ -36542,11 +39488,19 @@
         </w:rPr>
         <w:t>n</w:t>
       </w:r>
-      <w:r>
-        <w:rPr>
-          <w:rFonts w:ascii="Times New Roman" w:hAnsi="Times New Roman" w:cs="Times New Roman"/>
-        </w:rPr>
-        <w:t>个元素构成的数组需要进行</w:t>
+      <w:proofErr w:type="gramStart"/>
+      <w:r>
+        <w:rPr>
+          <w:rFonts w:ascii="Times New Roman" w:hAnsi="Times New Roman" w:cs="Times New Roman"/>
+        </w:rPr>
+        <w:t>个</w:t>
+      </w:r>
+      <w:proofErr w:type="gramEnd"/>
+      <w:r>
+        <w:rPr>
+          <w:rFonts w:ascii="Times New Roman" w:hAnsi="Times New Roman" w:cs="Times New Roman"/>
+        </w:rPr>
+        <w:t>元素构成的数组需要进行</w:t>
       </w:r>
       <w:r>
         <w:rPr>
@@ -36688,6 +39642,7 @@
           <w:rFonts w:ascii="Times New Roman" w:hAnsi="Times New Roman" w:cs="Times New Roman"/>
         </w:rPr>
       </w:pPr>
+      <w:proofErr w:type="gramStart"/>
       <w:r>
         <w:rPr>
           <w:rFonts w:ascii="Times New Roman" w:hAnsi="Times New Roman" w:cs="Times New Roman"/>
@@ -36699,7 +39654,14 @@
         <w:rPr>
           <w:rFonts w:ascii="Times New Roman" w:hAnsi="Times New Roman" w:cs="Times New Roman"/>
         </w:rPr>
-        <w:t>情况下，每次主元将数组划分为规模大致相等的两部分，时间复杂度为</w:t>
+        <w:t>情况</w:t>
+      </w:r>
+      <w:proofErr w:type="gramEnd"/>
+      <w:r>
+        <w:rPr>
+          <w:rFonts w:ascii="Times New Roman" w:hAnsi="Times New Roman" w:cs="Times New Roman"/>
+        </w:rPr>
+        <w:t>下，每次主元将数组划分为规模大致相等的两部分，时间复杂度为</w:t>
       </w:r>
       <w:r>
         <w:rPr>
@@ -36800,11 +39762,19 @@
         </w:rPr>
         <w:t>n</w:t>
       </w:r>
-      <w:r>
-        <w:rPr>
-          <w:rFonts w:ascii="Times New Roman" w:hAnsi="Times New Roman" w:cs="Times New Roman"/>
-        </w:rPr>
-        <w:t>个关键字序列</w:t>
+      <w:proofErr w:type="gramStart"/>
+      <w:r>
+        <w:rPr>
+          <w:rFonts w:ascii="Times New Roman" w:hAnsi="Times New Roman" w:cs="Times New Roman"/>
+        </w:rPr>
+        <w:t>个</w:t>
+      </w:r>
+      <w:proofErr w:type="gramEnd"/>
+      <w:r>
+        <w:rPr>
+          <w:rFonts w:ascii="Times New Roman" w:hAnsi="Times New Roman" w:cs="Times New Roman"/>
+        </w:rPr>
+        <w:t>关键字序列</w:t>
       </w:r>
       <w:r>
         <w:rPr>
@@ -36983,7 +39953,21 @@
         <w:rPr>
           <w:rFonts w:ascii="Times New Roman" w:hAnsi="Times New Roman" w:cs="Times New Roman"/>
         </w:rPr>
-        <w:t>大根堆则换成</w:t>
+        <w:t>大</w:t>
+      </w:r>
+      <w:proofErr w:type="gramStart"/>
+      <w:r>
+        <w:rPr>
+          <w:rFonts w:ascii="Times New Roman" w:hAnsi="Times New Roman" w:cs="Times New Roman"/>
+        </w:rPr>
+        <w:t>根堆则</w:t>
+      </w:r>
+      <w:proofErr w:type="gramEnd"/>
+      <w:r>
+        <w:rPr>
+          <w:rFonts w:ascii="Times New Roman" w:hAnsi="Times New Roman" w:cs="Times New Roman"/>
+        </w:rPr>
+        <w:t>换成</w:t>
       </w:r>
       <w:r>
         <w:rPr>
@@ -37019,7 +40003,21 @@
         <w:rPr>
           <w:rFonts w:ascii="Times New Roman" w:hAnsi="Times New Roman" w:cs="Times New Roman"/>
         </w:rPr>
-        <w:t>如果将上面满足堆性质的序列看成是一个</w:t>
+        <w:t>如果将上面满足</w:t>
+      </w:r>
+      <w:proofErr w:type="gramStart"/>
+      <w:r>
+        <w:rPr>
+          <w:rFonts w:ascii="Times New Roman" w:hAnsi="Times New Roman" w:cs="Times New Roman"/>
+        </w:rPr>
+        <w:t>堆性质</w:t>
+      </w:r>
+      <w:proofErr w:type="gramEnd"/>
+      <w:r>
+        <w:rPr>
+          <w:rFonts w:ascii="Times New Roman" w:hAnsi="Times New Roman" w:cs="Times New Roman"/>
+        </w:rPr>
+        <w:t>的序列看成是一个</w:t>
       </w:r>
       <w:r>
         <w:rPr>
@@ -37308,6 +40306,7 @@
                 <w:rStyle w:val="HTML0"/>
                 <w:rFonts w:ascii="Times New Roman" w:hAnsi="Times New Roman" w:cs="Times New Roman"/>
               </w:rPr>
+              <w:lastRenderedPageBreak/>
               <w:t xml:space="preserve">    </w:t>
             </w:r>
             <w:r>
@@ -38853,6 +41852,7 @@
                 <w:rStyle w:val="HTML0"/>
                 <w:rFonts w:ascii="Times New Roman" w:hAnsi="Times New Roman" w:cs="Times New Roman"/>
               </w:rPr>
+              <w:lastRenderedPageBreak/>
               <w:t xml:space="preserve">                </w:t>
             </w:r>
             <w:r>
@@ -39135,11 +42135,19 @@
           <w:rFonts w:ascii="Times New Roman" w:hAnsi="Times New Roman" w:cs="Times New Roman"/>
         </w:rPr>
       </w:pPr>
-      <w:r>
-        <w:rPr>
-          <w:rFonts w:ascii="Times New Roman" w:hAnsi="Times New Roman" w:cs="Times New Roman"/>
-        </w:rPr>
-        <w:t>package sort.method;</w:t>
+      <w:proofErr w:type="gramStart"/>
+      <w:r>
+        <w:rPr>
+          <w:rFonts w:ascii="Times New Roman" w:hAnsi="Times New Roman" w:cs="Times New Roman"/>
+        </w:rPr>
+        <w:t>package</w:t>
+      </w:r>
+      <w:proofErr w:type="gramEnd"/>
+      <w:r>
+        <w:rPr>
+          <w:rFonts w:ascii="Times New Roman" w:hAnsi="Times New Roman" w:cs="Times New Roman"/>
+        </w:rPr>
+        <w:t xml:space="preserve"> sort.method;</w:t>
       </w:r>
     </w:p>
     <w:p>
@@ -39159,11 +42167,19 @@
           <w:rFonts w:ascii="Times New Roman" w:hAnsi="Times New Roman" w:cs="Times New Roman"/>
         </w:rPr>
       </w:pPr>
-      <w:r>
-        <w:rPr>
-          <w:rFonts w:ascii="Times New Roman" w:hAnsi="Times New Roman" w:cs="Times New Roman"/>
-        </w:rPr>
-        <w:t>public class HeapSort {</w:t>
+      <w:proofErr w:type="gramStart"/>
+      <w:r>
+        <w:rPr>
+          <w:rFonts w:ascii="Times New Roman" w:hAnsi="Times New Roman" w:cs="Times New Roman"/>
+        </w:rPr>
+        <w:t>public</w:t>
+      </w:r>
+      <w:proofErr w:type="gramEnd"/>
+      <w:r>
+        <w:rPr>
+          <w:rFonts w:ascii="Times New Roman" w:hAnsi="Times New Roman" w:cs="Times New Roman"/>
+        </w:rPr>
+        <w:t xml:space="preserve"> class HeapSort {</w:t>
       </w:r>
     </w:p>
     <w:p>
@@ -39186,7 +42202,7 @@
         <w:pStyle w:val="HTML"/>
         <w:spacing w:line="240" w:lineRule="exact"/>
         <w:rPr>
-          <w:rFonts w:ascii="Times New Roman" w:hAnsi="Times New Roman" w:cs="Times New Roman" w:hint="eastAsia"/>
+          <w:rFonts w:ascii="Times New Roman" w:hAnsi="Times New Roman" w:cs="Times New Roman"/>
         </w:rPr>
       </w:pPr>
       <w:r>
@@ -39216,11 +42232,19 @@
         </w:rPr>
         <w:t xml:space="preserve"> </w:t>
       </w:r>
-      <w:r>
-        <w:rPr>
-          <w:rFonts w:ascii="Times New Roman" w:hAnsi="Times New Roman" w:cs="Times New Roman"/>
-        </w:rPr>
-        <w:t>public static int[] heapSort(int[] array){</w:t>
+      <w:proofErr w:type="gramStart"/>
+      <w:r>
+        <w:rPr>
+          <w:rFonts w:ascii="Times New Roman" w:hAnsi="Times New Roman" w:cs="Times New Roman"/>
+        </w:rPr>
+        <w:t>public</w:t>
+      </w:r>
+      <w:proofErr w:type="gramEnd"/>
+      <w:r>
+        <w:rPr>
+          <w:rFonts w:ascii="Times New Roman" w:hAnsi="Times New Roman" w:cs="Times New Roman"/>
+        </w:rPr>
+        <w:t xml:space="preserve"> static int[] heapSort(int[] array){</w:t>
       </w:r>
     </w:p>
     <w:p>
@@ -39228,7 +42252,7 @@
         <w:pStyle w:val="HTML"/>
         <w:spacing w:line="240" w:lineRule="exact"/>
         <w:rPr>
-          <w:rFonts w:ascii="Times New Roman" w:hAnsi="Times New Roman" w:cs="Times New Roman" w:hint="eastAsia"/>
+          <w:rFonts w:ascii="Times New Roman" w:hAnsi="Times New Roman" w:cs="Times New Roman"/>
         </w:rPr>
       </w:pPr>
       <w:r>
@@ -39305,6 +42329,7 @@
         </w:rPr>
         <w:t xml:space="preserve"> </w:t>
       </w:r>
+      <w:proofErr w:type="gramStart"/>
       <w:r>
         <w:rPr>
           <w:rFonts w:ascii="Times New Roman" w:hAnsi="Times New Roman" w:cs="Times New Roman"/>
@@ -39316,7 +42341,14 @@
         <w:rPr>
           <w:rFonts w:ascii="Times New Roman" w:hAnsi="Times New Roman" w:cs="Times New Roman"/>
         </w:rPr>
-        <w:t>(int i=</w:t>
+        <w:t>(</w:t>
+      </w:r>
+      <w:proofErr w:type="gramEnd"/>
+      <w:r>
+        <w:rPr>
+          <w:rFonts w:ascii="Times New Roman" w:hAnsi="Times New Roman" w:cs="Times New Roman"/>
+        </w:rPr>
+        <w:t>int i=</w:t>
       </w:r>
       <w:r>
         <w:rPr>
@@ -39344,7 +42376,21 @@
         <w:rPr>
           <w:rFonts w:ascii="Times New Roman" w:hAnsi="Times New Roman" w:cs="Times New Roman" w:hint="eastAsia"/>
         </w:rPr>
-        <w:t xml:space="preserve">            int temp = array[0];  </w:t>
+        <w:t xml:space="preserve">            </w:t>
+      </w:r>
+      <w:proofErr w:type="gramStart"/>
+      <w:r>
+        <w:rPr>
+          <w:rFonts w:ascii="Times New Roman" w:hAnsi="Times New Roman" w:cs="Times New Roman" w:hint="eastAsia"/>
+        </w:rPr>
+        <w:t>int</w:t>
+      </w:r>
+      <w:proofErr w:type="gramEnd"/>
+      <w:r>
+        <w:rPr>
+          <w:rFonts w:ascii="Times New Roman" w:hAnsi="Times New Roman" w:cs="Times New Roman" w:hint="eastAsia"/>
+        </w:rPr>
+        <w:t xml:space="preserve"> temp = array[0];  </w:t>
       </w:r>
     </w:p>
     <w:p>
@@ -39353,21 +42399,29 @@
         <w:spacing w:line="240" w:lineRule="exact"/>
         <w:ind w:firstLineChars="600" w:firstLine="1440"/>
         <w:rPr>
+          <w:rFonts w:ascii="Times New Roman" w:hAnsi="Times New Roman" w:cs="Times New Roman"/>
+        </w:rPr>
+      </w:pPr>
+      <w:r>
+        <w:rPr>
           <w:rFonts w:ascii="Times New Roman" w:hAnsi="Times New Roman" w:cs="Times New Roman" w:hint="eastAsia"/>
         </w:rPr>
-      </w:pPr>
+        <w:t>//</w:t>
+      </w:r>
       <w:r>
         <w:rPr>
           <w:rFonts w:ascii="Times New Roman" w:hAnsi="Times New Roman" w:cs="Times New Roman" w:hint="eastAsia"/>
         </w:rPr>
-        <w:t>//</w:t>
-      </w:r>
+        <w:t>将堆顶元素</w:t>
+      </w:r>
+      <w:proofErr w:type="gramStart"/>
       <w:r>
         <w:rPr>
           <w:rFonts w:ascii="Times New Roman" w:hAnsi="Times New Roman" w:cs="Times New Roman" w:hint="eastAsia"/>
         </w:rPr>
-        <w:t>将堆顶元素和堆低元素</w:t>
-      </w:r>
+        <w:t>和堆低元素</w:t>
+      </w:r>
+      <w:proofErr w:type="gramEnd"/>
       <w:r>
         <w:rPr>
           <w:rFonts w:ascii="Times New Roman" w:hAnsi="Times New Roman" w:cs="Times New Roman" w:hint="eastAsia"/>
@@ -39400,7 +42454,21 @@
         <w:rPr>
           <w:rFonts w:ascii="Times New Roman" w:hAnsi="Times New Roman" w:cs="Times New Roman"/>
         </w:rPr>
-        <w:t xml:space="preserve">            array[0] = array[i];</w:t>
+        <w:t xml:space="preserve">            </w:t>
+      </w:r>
+      <w:proofErr w:type="gramStart"/>
+      <w:r>
+        <w:rPr>
+          <w:rFonts w:ascii="Times New Roman" w:hAnsi="Times New Roman" w:cs="Times New Roman"/>
+        </w:rPr>
+        <w:t>array[</w:t>
+      </w:r>
+      <w:proofErr w:type="gramEnd"/>
+      <w:r>
+        <w:rPr>
+          <w:rFonts w:ascii="Times New Roman" w:hAnsi="Times New Roman" w:cs="Times New Roman"/>
+        </w:rPr>
+        <w:t>0] = array[i];</w:t>
       </w:r>
     </w:p>
     <w:p>
@@ -39415,7 +42483,21 @@
         <w:rPr>
           <w:rFonts w:ascii="Times New Roman" w:hAnsi="Times New Roman" w:cs="Times New Roman"/>
         </w:rPr>
-        <w:t xml:space="preserve">            array[i] = temp;</w:t>
+        <w:t xml:space="preserve">            </w:t>
+      </w:r>
+      <w:proofErr w:type="gramStart"/>
+      <w:r>
+        <w:rPr>
+          <w:rFonts w:ascii="Times New Roman" w:hAnsi="Times New Roman" w:cs="Times New Roman"/>
+        </w:rPr>
+        <w:t>array[</w:t>
+      </w:r>
+      <w:proofErr w:type="gramEnd"/>
+      <w:r>
+        <w:rPr>
+          <w:rFonts w:ascii="Times New Roman" w:hAnsi="Times New Roman" w:cs="Times New Roman"/>
+        </w:rPr>
+        <w:t>i] = temp;</w:t>
       </w:r>
     </w:p>
     <w:p>
@@ -39423,7 +42505,7 @@
         <w:pStyle w:val="HTML"/>
         <w:spacing w:line="240" w:lineRule="exact"/>
         <w:rPr>
-          <w:rFonts w:ascii="Times New Roman" w:hAnsi="Times New Roman" w:cs="Times New Roman" w:hint="eastAsia"/>
+          <w:rFonts w:ascii="Times New Roman" w:hAnsi="Times New Roman" w:cs="Times New Roman"/>
         </w:rPr>
       </w:pPr>
       <w:r>
@@ -39493,7 +42575,21 @@
         <w:rPr>
           <w:rFonts w:ascii="Times New Roman" w:hAnsi="Times New Roman" w:cs="Times New Roman"/>
         </w:rPr>
-        <w:t xml:space="preserve">        return array;</w:t>
+        <w:t xml:space="preserve">        </w:t>
+      </w:r>
+      <w:proofErr w:type="gramStart"/>
+      <w:r>
+        <w:rPr>
+          <w:rFonts w:ascii="Times New Roman" w:hAnsi="Times New Roman" w:cs="Times New Roman"/>
+        </w:rPr>
+        <w:t>return</w:t>
+      </w:r>
+      <w:proofErr w:type="gramEnd"/>
+      <w:r>
+        <w:rPr>
+          <w:rFonts w:ascii="Times New Roman" w:hAnsi="Times New Roman" w:cs="Times New Roman"/>
+        </w:rPr>
+        <w:t xml:space="preserve"> array;</w:t>
       </w:r>
     </w:p>
     <w:p>
@@ -39531,7 +42627,7 @@
         <w:pStyle w:val="HTML"/>
         <w:spacing w:line="240" w:lineRule="exact"/>
         <w:rPr>
-          <w:rFonts w:ascii="Times New Roman" w:hAnsi="Times New Roman" w:cs="Times New Roman" w:hint="eastAsia"/>
+          <w:rFonts w:ascii="Times New Roman" w:hAnsi="Times New Roman" w:cs="Times New Roman"/>
         </w:rPr>
       </w:pPr>
       <w:r>
@@ -39571,7 +42667,21 @@
         <w:rPr>
           <w:rFonts w:ascii="Times New Roman" w:hAnsi="Times New Roman" w:cs="Times New Roman"/>
         </w:rPr>
-        <w:t xml:space="preserve">    private static int[] buildMaxHeap(int[] array){</w:t>
+        <w:t xml:space="preserve">    </w:t>
+      </w:r>
+      <w:proofErr w:type="gramStart"/>
+      <w:r>
+        <w:rPr>
+          <w:rFonts w:ascii="Times New Roman" w:hAnsi="Times New Roman" w:cs="Times New Roman"/>
+        </w:rPr>
+        <w:t>private</w:t>
+      </w:r>
+      <w:proofErr w:type="gramEnd"/>
+      <w:r>
+        <w:rPr>
+          <w:rFonts w:ascii="Times New Roman" w:hAnsi="Times New Roman" w:cs="Times New Roman"/>
+        </w:rPr>
+        <w:t xml:space="preserve"> static int[] buildMaxHeap(int[] array){</w:t>
       </w:r>
     </w:p>
     <w:p>
@@ -39649,7 +42759,7 @@
         <w:spacing w:line="240" w:lineRule="exact"/>
         <w:ind w:firstLineChars="400" w:firstLine="960"/>
         <w:rPr>
-          <w:rFonts w:ascii="Times New Roman" w:hAnsi="Times New Roman" w:cs="Times New Roman" w:hint="eastAsia"/>
+          <w:rFonts w:ascii="Times New Roman" w:hAnsi="Times New Roman" w:cs="Times New Roman"/>
         </w:rPr>
       </w:pPr>
       <w:r>
@@ -39683,7 +42793,21 @@
         <w:rPr>
           <w:rFonts w:ascii="Times New Roman" w:hAnsi="Times New Roman" w:cs="Times New Roman"/>
         </w:rPr>
-        <w:t xml:space="preserve">        for(int i=(array.length-2)/2;i&gt;=0;i--){ </w:t>
+        <w:t xml:space="preserve">        </w:t>
+      </w:r>
+      <w:proofErr w:type="gramStart"/>
+      <w:r>
+        <w:rPr>
+          <w:rFonts w:ascii="Times New Roman" w:hAnsi="Times New Roman" w:cs="Times New Roman"/>
+        </w:rPr>
+        <w:t>for(</w:t>
+      </w:r>
+      <w:proofErr w:type="gramEnd"/>
+      <w:r>
+        <w:rPr>
+          <w:rFonts w:ascii="Times New Roman" w:hAnsi="Times New Roman" w:cs="Times New Roman"/>
+        </w:rPr>
+        <w:t xml:space="preserve">int i=(array.length-2)/2;i&gt;=0;i--){ </w:t>
       </w:r>
     </w:p>
     <w:p>
@@ -39698,7 +42822,21 @@
         <w:rPr>
           <w:rFonts w:ascii="Times New Roman" w:hAnsi="Times New Roman" w:cs="Times New Roman"/>
         </w:rPr>
-        <w:t xml:space="preserve">            adjustDownToUp(array, i,array.length);</w:t>
+        <w:t xml:space="preserve">            </w:t>
+      </w:r>
+      <w:proofErr w:type="gramStart"/>
+      <w:r>
+        <w:rPr>
+          <w:rFonts w:ascii="Times New Roman" w:hAnsi="Times New Roman" w:cs="Times New Roman"/>
+        </w:rPr>
+        <w:t>adjustDownToUp(</w:t>
+      </w:r>
+      <w:proofErr w:type="gramEnd"/>
+      <w:r>
+        <w:rPr>
+          <w:rFonts w:ascii="Times New Roman" w:hAnsi="Times New Roman" w:cs="Times New Roman"/>
+        </w:rPr>
+        <w:t>array, i,array.length);</w:t>
       </w:r>
     </w:p>
     <w:p>
@@ -39728,7 +42866,21 @@
         <w:rPr>
           <w:rFonts w:ascii="Times New Roman" w:hAnsi="Times New Roman" w:cs="Times New Roman"/>
         </w:rPr>
-        <w:t xml:space="preserve">        return array;</w:t>
+        <w:t xml:space="preserve">        </w:t>
+      </w:r>
+      <w:proofErr w:type="gramStart"/>
+      <w:r>
+        <w:rPr>
+          <w:rFonts w:ascii="Times New Roman" w:hAnsi="Times New Roman" w:cs="Times New Roman"/>
+        </w:rPr>
+        <w:t>return</w:t>
+      </w:r>
+      <w:proofErr w:type="gramEnd"/>
+      <w:r>
+        <w:rPr>
+          <w:rFonts w:ascii="Times New Roman" w:hAnsi="Times New Roman" w:cs="Times New Roman"/>
+        </w:rPr>
+        <w:t xml:space="preserve"> array;</w:t>
       </w:r>
     </w:p>
     <w:p>
@@ -39766,7 +42918,7 @@
         <w:pStyle w:val="HTML"/>
         <w:spacing w:line="240" w:lineRule="exact"/>
         <w:rPr>
-          <w:rFonts w:ascii="Times New Roman" w:hAnsi="Times New Roman" w:cs="Times New Roman" w:hint="eastAsia"/>
+          <w:rFonts w:ascii="Times New Roman" w:hAnsi="Times New Roman" w:cs="Times New Roman"/>
         </w:rPr>
       </w:pPr>
       <w:r>
@@ -39806,7 +42958,21 @@
         <w:rPr>
           <w:rFonts w:ascii="Times New Roman" w:hAnsi="Times New Roman" w:cs="Times New Roman"/>
         </w:rPr>
-        <w:t xml:space="preserve">    private static void </w:t>
+        <w:t xml:space="preserve">    </w:t>
+      </w:r>
+      <w:proofErr w:type="gramStart"/>
+      <w:r>
+        <w:rPr>
+          <w:rFonts w:ascii="Times New Roman" w:hAnsi="Times New Roman" w:cs="Times New Roman"/>
+        </w:rPr>
+        <w:t>private</w:t>
+      </w:r>
+      <w:proofErr w:type="gramEnd"/>
+      <w:r>
+        <w:rPr>
+          <w:rFonts w:ascii="Times New Roman" w:hAnsi="Times New Roman" w:cs="Times New Roman"/>
+        </w:rPr>
+        <w:t xml:space="preserve"> static void </w:t>
       </w:r>
       <w:r>
         <w:rPr>
@@ -39834,7 +43000,21 @@
         <w:rPr>
           <w:rFonts w:ascii="Times New Roman" w:hAnsi="Times New Roman" w:cs="Times New Roman"/>
         </w:rPr>
-        <w:t xml:space="preserve">        int temp = array[k];   </w:t>
+        <w:t xml:space="preserve">        </w:t>
+      </w:r>
+      <w:proofErr w:type="gramStart"/>
+      <w:r>
+        <w:rPr>
+          <w:rFonts w:ascii="Times New Roman" w:hAnsi="Times New Roman" w:cs="Times New Roman"/>
+        </w:rPr>
+        <w:t>int</w:t>
+      </w:r>
+      <w:proofErr w:type="gramEnd"/>
+      <w:r>
+        <w:rPr>
+          <w:rFonts w:ascii="Times New Roman" w:hAnsi="Times New Roman" w:cs="Times New Roman"/>
+        </w:rPr>
+        <w:t xml:space="preserve"> temp = array[k];   </w:t>
       </w:r>
     </w:p>
     <w:p>
@@ -39842,14 +43022,28 @@
         <w:pStyle w:val="HTML"/>
         <w:spacing w:line="240" w:lineRule="exact"/>
         <w:rPr>
+          <w:rFonts w:ascii="Times New Roman" w:hAnsi="Times New Roman" w:cs="Times New Roman"/>
+        </w:rPr>
+      </w:pPr>
+      <w:r>
+        <w:rPr>
           <w:rFonts w:ascii="Times New Roman" w:hAnsi="Times New Roman" w:cs="Times New Roman" w:hint="eastAsia"/>
         </w:rPr>
-      </w:pPr>
+        <w:t xml:space="preserve">        </w:t>
+      </w:r>
+      <w:proofErr w:type="gramStart"/>
       <w:r>
         <w:rPr>
           <w:rFonts w:ascii="Times New Roman" w:hAnsi="Times New Roman" w:cs="Times New Roman" w:hint="eastAsia"/>
         </w:rPr>
-        <w:t xml:space="preserve">        for(int i=</w:t>
+        <w:t>for(</w:t>
+      </w:r>
+      <w:proofErr w:type="gramEnd"/>
+      <w:r>
+        <w:rPr>
+          <w:rFonts w:ascii="Times New Roman" w:hAnsi="Times New Roman" w:cs="Times New Roman" w:hint="eastAsia"/>
+        </w:rPr>
+        <w:t>int i=</w:t>
       </w:r>
       <w:r>
         <w:rPr>
@@ -39878,7 +43072,7 @@
         <w:spacing w:line="240" w:lineRule="exact"/>
         <w:ind w:firstLineChars="500" w:firstLine="1200"/>
         <w:rPr>
-          <w:rFonts w:ascii="Times New Roman" w:hAnsi="Times New Roman" w:cs="Times New Roman" w:hint="eastAsia"/>
+          <w:rFonts w:ascii="Times New Roman" w:hAnsi="Times New Roman" w:cs="Times New Roman"/>
         </w:rPr>
       </w:pPr>
       <w:r>
@@ -39931,7 +43125,21 @@
         <w:rPr>
           <w:rFonts w:ascii="Times New Roman" w:hAnsi="Times New Roman" w:cs="Times New Roman" w:hint="eastAsia"/>
         </w:rPr>
-        <w:t xml:space="preserve">            if(i+1&lt;length &amp;&amp;</w:t>
+        <w:t xml:space="preserve">            </w:t>
+      </w:r>
+      <w:proofErr w:type="gramStart"/>
+      <w:r>
+        <w:rPr>
+          <w:rFonts w:ascii="Times New Roman" w:hAnsi="Times New Roman" w:cs="Times New Roman" w:hint="eastAsia"/>
+        </w:rPr>
+        <w:t>if(</w:t>
+      </w:r>
+      <w:proofErr w:type="gramEnd"/>
+      <w:r>
+        <w:rPr>
+          <w:rFonts w:ascii="Times New Roman" w:hAnsi="Times New Roman" w:cs="Times New Roman" w:hint="eastAsia"/>
+        </w:rPr>
+        <w:t>i+1&lt;length &amp;&amp;</w:t>
       </w:r>
       <w:r>
         <w:rPr>
@@ -39953,7 +43161,7 @@
         <w:spacing w:line="240" w:lineRule="exact"/>
         <w:ind w:firstLineChars="800" w:firstLine="1920"/>
         <w:rPr>
-          <w:rFonts w:ascii="Times New Roman" w:hAnsi="Times New Roman" w:cs="Times New Roman" w:hint="eastAsia"/>
+          <w:rFonts w:ascii="Times New Roman" w:hAnsi="Times New Roman" w:cs="Times New Roman"/>
         </w:rPr>
       </w:pPr>
       <w:r>
@@ -39974,7 +43182,7 @@
         <w:pStyle w:val="HTML"/>
         <w:spacing w:line="240" w:lineRule="exact"/>
         <w:rPr>
-          <w:rFonts w:ascii="Times New Roman" w:hAnsi="Times New Roman" w:cs="Times New Roman" w:hint="eastAsia"/>
+          <w:rFonts w:ascii="Times New Roman" w:hAnsi="Times New Roman" w:cs="Times New Roman"/>
         </w:rPr>
       </w:pPr>
       <w:r>
@@ -40002,6 +43210,7 @@
         </w:rPr>
         <w:t>如果节点的</w:t>
       </w:r>
+      <w:proofErr w:type="gramStart"/>
       <w:r>
         <w:rPr>
           <w:rFonts w:ascii="Times New Roman" w:hAnsi="Times New Roman" w:cs="Times New Roman" w:hint="eastAsia"/>
@@ -40023,6 +43232,7 @@
         </w:rPr>
         <w:t>左孩子</w:t>
       </w:r>
+      <w:proofErr w:type="gramEnd"/>
       <w:r>
         <w:rPr>
           <w:rFonts w:ascii="Times New Roman" w:hAnsi="Times New Roman" w:cs="Times New Roman" w:hint="eastAsia"/>
@@ -40040,8 +43250,17 @@
           <w:rFonts w:ascii="Times New Roman" w:hAnsi="Times New Roman" w:cs="Times New Roman" w:hint="eastAsia"/>
           <w:color w:val="F79646" w:themeColor="accent6"/>
         </w:rPr>
-        <w:t>取右孩子</w:t>
-      </w:r>
+        <w:t>取</w:t>
+      </w:r>
+      <w:proofErr w:type="gramStart"/>
+      <w:r>
+        <w:rPr>
+          <w:rFonts w:ascii="Times New Roman" w:hAnsi="Times New Roman" w:cs="Times New Roman" w:hint="eastAsia"/>
+          <w:color w:val="F79646" w:themeColor="accent6"/>
+        </w:rPr>
+        <w:t>右孩子</w:t>
+      </w:r>
+      <w:proofErr w:type="gramEnd"/>
       <w:r>
         <w:rPr>
           <w:rFonts w:ascii="Times New Roman" w:hAnsi="Times New Roman" w:cs="Times New Roman" w:hint="eastAsia"/>
@@ -40076,8 +43295,16 @@
         <w:rPr>
           <w:rFonts w:ascii="Times New Roman" w:hAnsi="Times New Roman" w:cs="Times New Roman" w:hint="eastAsia"/>
         </w:rPr>
-        <w:t xml:space="preserve">            if(</w:t>
-      </w:r>
+        <w:t xml:space="preserve">            </w:t>
+      </w:r>
+      <w:proofErr w:type="gramStart"/>
+      <w:r>
+        <w:rPr>
+          <w:rFonts w:ascii="Times New Roman" w:hAnsi="Times New Roman" w:cs="Times New Roman" w:hint="eastAsia"/>
+        </w:rPr>
+        <w:t>if(</w:t>
+      </w:r>
+      <w:proofErr w:type="gramEnd"/>
       <w:r>
         <w:rPr>
           <w:rFonts w:ascii="Times New Roman" w:hAnsi="Times New Roman" w:cs="Times New Roman" w:hint="eastAsia"/>
@@ -40098,37 +43325,110 @@
         <w:spacing w:line="240" w:lineRule="exact"/>
         <w:ind w:firstLineChars="800" w:firstLine="1920"/>
         <w:rPr>
+          <w:rFonts w:ascii="Times New Roman" w:hAnsi="Times New Roman" w:cs="Times New Roman"/>
+          <w:color w:val="F79646" w:themeColor="accent6"/>
+        </w:rPr>
+      </w:pPr>
+      <w:r>
+        <w:rPr>
           <w:rFonts w:ascii="Times New Roman" w:hAnsi="Times New Roman" w:cs="Times New Roman" w:hint="eastAsia"/>
           <w:color w:val="F79646" w:themeColor="accent6"/>
         </w:rPr>
-      </w:pPr>
+        <w:t>//</w:t>
+      </w:r>
       <w:r>
         <w:rPr>
           <w:rFonts w:ascii="Times New Roman" w:hAnsi="Times New Roman" w:cs="Times New Roman" w:hint="eastAsia"/>
           <w:color w:val="F79646" w:themeColor="accent6"/>
         </w:rPr>
-        <w:t>//</w:t>
+        <w:t>根节点</w:t>
       </w:r>
       <w:r>
         <w:rPr>
           <w:rFonts w:ascii="Times New Roman" w:hAnsi="Times New Roman" w:cs="Times New Roman" w:hint="eastAsia"/>
           <w:color w:val="F79646" w:themeColor="accent6"/>
         </w:rPr>
-        <w:t>根节点</w:t>
+        <w:t xml:space="preserve"> &gt;=</w:t>
       </w:r>
       <w:r>
         <w:rPr>
           <w:rFonts w:ascii="Times New Roman" w:hAnsi="Times New Roman" w:cs="Times New Roman" w:hint="eastAsia"/>
           <w:color w:val="F79646" w:themeColor="accent6"/>
         </w:rPr>
-        <w:t xml:space="preserve"> &gt;=</w:t>
+        <w:t>左右子女中关键字较大者，调整结束</w:t>
+      </w:r>
+    </w:p>
+    <w:p>
+      <w:pPr>
+        <w:pStyle w:val="HTML"/>
+        <w:spacing w:line="240" w:lineRule="exact"/>
+        <w:rPr>
+          <w:rFonts w:ascii="Times New Roman" w:hAnsi="Times New Roman" w:cs="Times New Roman"/>
+          <w:color w:val="F79646" w:themeColor="accent6"/>
+        </w:rPr>
+      </w:pPr>
+      <w:r>
+        <w:rPr>
+          <w:rFonts w:ascii="Times New Roman" w:hAnsi="Times New Roman" w:cs="Times New Roman"/>
+          <w:color w:val="F79646" w:themeColor="accent6"/>
+        </w:rPr>
+        <w:t xml:space="preserve">                </w:t>
+      </w:r>
+      <w:proofErr w:type="gramStart"/>
+      <w:r>
+        <w:rPr>
+          <w:rFonts w:ascii="Times New Roman" w:hAnsi="Times New Roman" w:cs="Times New Roman"/>
+          <w:color w:val="F79646" w:themeColor="accent6"/>
+        </w:rPr>
+        <w:t>break</w:t>
+      </w:r>
+      <w:proofErr w:type="gramEnd"/>
+      <w:r>
+        <w:rPr>
+          <w:rFonts w:ascii="Times New Roman" w:hAnsi="Times New Roman" w:cs="Times New Roman"/>
+          <w:color w:val="F79646" w:themeColor="accent6"/>
+        </w:rPr>
+        <w:t>;</w:t>
+      </w:r>
+    </w:p>
+    <w:p>
+      <w:pPr>
+        <w:pStyle w:val="HTML"/>
+        <w:spacing w:line="240" w:lineRule="exact"/>
+        <w:rPr>
+          <w:rFonts w:ascii="Times New Roman" w:hAnsi="Times New Roman" w:cs="Times New Roman"/>
+        </w:rPr>
+      </w:pPr>
+      <w:r>
+        <w:rPr>
+          <w:rFonts w:ascii="Times New Roman" w:hAnsi="Times New Roman" w:cs="Times New Roman" w:hint="eastAsia"/>
+        </w:rPr>
+        <w:t xml:space="preserve">            }else{   //</w:t>
+      </w:r>
+      <w:r>
+        <w:rPr>
+          <w:rFonts w:ascii="Times New Roman" w:hAnsi="Times New Roman" w:cs="Times New Roman" w:hint="eastAsia"/>
+        </w:rPr>
+        <w:t>根节点</w:t>
+      </w:r>
+      <w:r>
+        <w:rPr>
+          <w:rFonts w:ascii="Times New Roman" w:hAnsi="Times New Roman" w:cs="Times New Roman" w:hint="eastAsia"/>
+        </w:rPr>
+        <w:t xml:space="preserve"> </w:t>
       </w:r>
       <w:r>
         <w:rPr>
           <w:rFonts w:ascii="Times New Roman" w:hAnsi="Times New Roman" w:cs="Times New Roman" w:hint="eastAsia"/>
           <w:color w:val="F79646" w:themeColor="accent6"/>
         </w:rPr>
-        <w:t>左右子女中关键字较大者，调整结束</w:t>
+        <w:t>&lt;</w:t>
+      </w:r>
+      <w:r>
+        <w:rPr>
+          <w:rFonts w:ascii="Times New Roman" w:hAnsi="Times New Roman" w:cs="Times New Roman" w:hint="eastAsia"/>
+        </w:rPr>
+        <w:t>左右子女中关键字较大者</w:t>
       </w:r>
     </w:p>
     <w:p>
@@ -40137,77 +43437,29 @@
         <w:spacing w:line="240" w:lineRule="exact"/>
         <w:rPr>
           <w:rFonts w:ascii="Times New Roman" w:hAnsi="Times New Roman" w:cs="Times New Roman"/>
-          <w:color w:val="F79646" w:themeColor="accent6"/>
-        </w:rPr>
-      </w:pPr>
-      <w:r>
-        <w:rPr>
-          <w:rFonts w:ascii="Times New Roman" w:hAnsi="Times New Roman" w:cs="Times New Roman"/>
-          <w:color w:val="F79646" w:themeColor="accent6"/>
-        </w:rPr>
-        <w:t xml:space="preserve">                break;</w:t>
-      </w:r>
-    </w:p>
-    <w:p>
-      <w:pPr>
-        <w:pStyle w:val="HTML"/>
-        <w:spacing w:line="240" w:lineRule="exact"/>
+        </w:rPr>
+      </w:pPr>
+      <w:r>
         <w:rPr>
           <w:rFonts w:ascii="Times New Roman" w:hAnsi="Times New Roman" w:cs="Times New Roman" w:hint="eastAsia"/>
         </w:rPr>
-      </w:pPr>
-      <w:r>
-        <w:rPr>
-          <w:rFonts w:ascii="Times New Roman" w:hAnsi="Times New Roman" w:cs="Times New Roman" w:hint="eastAsia"/>
-        </w:rPr>
-        <w:t xml:space="preserve">            }else{   //</w:t>
-      </w:r>
-      <w:r>
-        <w:rPr>
-          <w:rFonts w:ascii="Times New Roman" w:hAnsi="Times New Roman" w:cs="Times New Roman" w:hint="eastAsia"/>
-        </w:rPr>
-        <w:t>根节点</w:t>
-      </w:r>
-      <w:r>
-        <w:rPr>
-          <w:rFonts w:ascii="Times New Roman" w:hAnsi="Times New Roman" w:cs="Times New Roman" w:hint="eastAsia"/>
-        </w:rPr>
-        <w:t xml:space="preserve"> </w:t>
-      </w:r>
+        <w:t xml:space="preserve">                </w:t>
+      </w:r>
+      <w:proofErr w:type="gramStart"/>
       <w:r>
         <w:rPr>
           <w:rFonts w:ascii="Times New Roman" w:hAnsi="Times New Roman" w:cs="Times New Roman" w:hint="eastAsia"/>
           <w:color w:val="F79646" w:themeColor="accent6"/>
         </w:rPr>
-        <w:t>&lt;</w:t>
-      </w:r>
-      <w:r>
-        <w:rPr>
-          <w:rFonts w:ascii="Times New Roman" w:hAnsi="Times New Roman" w:cs="Times New Roman" w:hint="eastAsia"/>
-        </w:rPr>
-        <w:t>左右子女中关键字较大者</w:t>
-      </w:r>
-    </w:p>
-    <w:p>
-      <w:pPr>
-        <w:pStyle w:val="HTML"/>
-        <w:spacing w:line="240" w:lineRule="exact"/>
-        <w:rPr>
-          <w:rFonts w:ascii="Times New Roman" w:hAnsi="Times New Roman" w:cs="Times New Roman"/>
-        </w:rPr>
-      </w:pPr>
-      <w:r>
-        <w:rPr>
-          <w:rFonts w:ascii="Times New Roman" w:hAnsi="Times New Roman" w:cs="Times New Roman" w:hint="eastAsia"/>
-        </w:rPr>
-        <w:t xml:space="preserve">                </w:t>
-      </w:r>
+        <w:t>array[</w:t>
+      </w:r>
+      <w:proofErr w:type="gramEnd"/>
       <w:r>
         <w:rPr>
           <w:rFonts w:ascii="Times New Roman" w:hAnsi="Times New Roman" w:cs="Times New Roman" w:hint="eastAsia"/>
           <w:color w:val="F79646" w:themeColor="accent6"/>
         </w:rPr>
-        <w:t>array[k] = array[i];</w:t>
+        <w:t>k] = array[i];</w:t>
       </w:r>
       <w:r>
         <w:rPr>
@@ -40228,13 +43480,14 @@
         <w:spacing w:line="240" w:lineRule="exact"/>
         <w:ind w:firstLineChars="800" w:firstLine="1920"/>
         <w:rPr>
+          <w:rFonts w:ascii="Times New Roman" w:hAnsi="Times New Roman" w:cs="Times New Roman"/>
+        </w:rPr>
+      </w:pPr>
+      <w:r>
+        <w:rPr>
           <w:rFonts w:ascii="Times New Roman" w:hAnsi="Times New Roman" w:cs="Times New Roman" w:hint="eastAsia"/>
         </w:rPr>
-      </w:pPr>
-      <w:r>
-        <w:rPr>
-          <w:rFonts w:ascii="Times New Roman" w:hAnsi="Times New Roman" w:cs="Times New Roman" w:hint="eastAsia"/>
-        </w:rPr>
+        <w:lastRenderedPageBreak/>
         <w:t>//</w:t>
       </w:r>
       <w:r>
@@ -40261,7 +43514,7 @@
         <w:pStyle w:val="HTML"/>
         <w:spacing w:line="240" w:lineRule="exact"/>
         <w:rPr>
-          <w:rFonts w:ascii="Times New Roman" w:hAnsi="Times New Roman" w:cs="Times New Roman" w:hint="eastAsia"/>
+          <w:rFonts w:ascii="Times New Roman" w:hAnsi="Times New Roman" w:cs="Times New Roman"/>
         </w:rPr>
       </w:pPr>
       <w:r>
@@ -40337,7 +43590,7 @@
         <w:pStyle w:val="HTML"/>
         <w:spacing w:line="240" w:lineRule="exact"/>
         <w:rPr>
-          <w:rFonts w:ascii="Times New Roman" w:hAnsi="Times New Roman" w:cs="Times New Roman" w:hint="eastAsia"/>
+          <w:rFonts w:ascii="Times New Roman" w:hAnsi="Times New Roman" w:cs="Times New Roman"/>
         </w:rPr>
       </w:pPr>
       <w:r>
@@ -40398,8 +43651,6 @@
           <w:rFonts w:ascii="Times New Roman" w:hAnsi="Times New Roman" w:cs="Times New Roman"/>
         </w:rPr>
       </w:pPr>
-      <w:bookmarkStart w:id="0" w:name="_GoBack"/>
-      <w:bookmarkEnd w:id="0"/>
     </w:p>
     <w:p>
       <w:pPr>
@@ -40443,7 +43694,21 @@
         <w:rPr>
           <w:rFonts w:ascii="Times New Roman" w:hAnsi="Times New Roman" w:cs="Times New Roman"/>
         </w:rPr>
-        <w:t xml:space="preserve">    public static void main(String[] args) {</w:t>
+        <w:t xml:space="preserve">    </w:t>
+      </w:r>
+      <w:proofErr w:type="gramStart"/>
+      <w:r>
+        <w:rPr>
+          <w:rFonts w:ascii="Times New Roman" w:hAnsi="Times New Roman" w:cs="Times New Roman"/>
+        </w:rPr>
+        <w:t>public</w:t>
+      </w:r>
+      <w:proofErr w:type="gramEnd"/>
+      <w:r>
+        <w:rPr>
+          <w:rFonts w:ascii="Times New Roman" w:hAnsi="Times New Roman" w:cs="Times New Roman"/>
+        </w:rPr>
+        <w:t xml:space="preserve"> static void main(String[] args) {</w:t>
       </w:r>
     </w:p>
     <w:p>
@@ -40465,7 +43730,20 @@
           <w:rFonts w:ascii="Times New Roman" w:hAnsi="Times New Roman" w:cs="Times New Roman"/>
         </w:rPr>
         <w:tab/>
-        <w:t>int[] a = {14,12,15,13,11,16};</w:t>
+      </w:r>
+      <w:proofErr w:type="gramStart"/>
+      <w:r>
+        <w:rPr>
+          <w:rFonts w:ascii="Times New Roman" w:hAnsi="Times New Roman" w:cs="Times New Roman"/>
+        </w:rPr>
+        <w:t>int[</w:t>
+      </w:r>
+      <w:proofErr w:type="gramEnd"/>
+      <w:r>
+        <w:rPr>
+          <w:rFonts w:ascii="Times New Roman" w:hAnsi="Times New Roman" w:cs="Times New Roman"/>
+        </w:rPr>
+        <w:t>] a = {14,12,15,13,11,16};</w:t>
       </w:r>
     </w:p>
     <w:p>
@@ -40473,7 +43751,7 @@
         <w:pStyle w:val="HTML"/>
         <w:spacing w:line="240" w:lineRule="exact"/>
         <w:rPr>
-          <w:rFonts w:ascii="Times New Roman" w:hAnsi="Times New Roman" w:cs="Times New Roman" w:hint="eastAsia"/>
+          <w:rFonts w:ascii="Times New Roman" w:hAnsi="Times New Roman" w:cs="Times New Roman"/>
         </w:rPr>
       </w:pPr>
       <w:r>
@@ -40507,7 +43785,21 @@
         <w:rPr>
           <w:rFonts w:ascii="Times New Roman" w:hAnsi="Times New Roman" w:cs="Times New Roman"/>
         </w:rPr>
-        <w:t xml:space="preserve">        heapSort(a);</w:t>
+        <w:t xml:space="preserve">        </w:t>
+      </w:r>
+      <w:proofErr w:type="gramStart"/>
+      <w:r>
+        <w:rPr>
+          <w:rFonts w:ascii="Times New Roman" w:hAnsi="Times New Roman" w:cs="Times New Roman"/>
+        </w:rPr>
+        <w:t>heapSort(</w:t>
+      </w:r>
+      <w:proofErr w:type="gramEnd"/>
+      <w:r>
+        <w:rPr>
+          <w:rFonts w:ascii="Times New Roman" w:hAnsi="Times New Roman" w:cs="Times New Roman"/>
+        </w:rPr>
+        <w:t>a);</w:t>
       </w:r>
     </w:p>
     <w:p>
@@ -40515,7 +43807,7 @@
         <w:pStyle w:val="HTML"/>
         <w:spacing w:line="240" w:lineRule="exact"/>
         <w:rPr>
-          <w:rFonts w:ascii="Times New Roman" w:hAnsi="Times New Roman" w:cs="Times New Roman" w:hint="eastAsia"/>
+          <w:rFonts w:ascii="Times New Roman" w:hAnsi="Times New Roman" w:cs="Times New Roman"/>
         </w:rPr>
       </w:pPr>
       <w:r>
@@ -40601,7 +43893,21 @@
         <w:rPr>
           <w:rFonts w:ascii="Times New Roman" w:hAnsi="Times New Roman" w:cs="Times New Roman"/>
         </w:rPr>
-        <w:t xml:space="preserve">    private static void printArray(String pre,int[] a) {</w:t>
+        <w:t xml:space="preserve">    </w:t>
+      </w:r>
+      <w:proofErr w:type="gramStart"/>
+      <w:r>
+        <w:rPr>
+          <w:rFonts w:ascii="Times New Roman" w:hAnsi="Times New Roman" w:cs="Times New Roman"/>
+        </w:rPr>
+        <w:t>private</w:t>
+      </w:r>
+      <w:proofErr w:type="gramEnd"/>
+      <w:r>
+        <w:rPr>
+          <w:rFonts w:ascii="Times New Roman" w:hAnsi="Times New Roman" w:cs="Times New Roman"/>
+        </w:rPr>
+        <w:t xml:space="preserve"> static void printArray(String pre,int[] a) {</w:t>
       </w:r>
     </w:p>
     <w:p>
@@ -40616,7 +43922,21 @@
         <w:rPr>
           <w:rFonts w:ascii="Times New Roman" w:hAnsi="Times New Roman" w:cs="Times New Roman"/>
         </w:rPr>
-        <w:t xml:space="preserve">        System.out.print(pre+"\n");</w:t>
+        <w:t xml:space="preserve">        </w:t>
+      </w:r>
+      <w:proofErr w:type="gramStart"/>
+      <w:r>
+        <w:rPr>
+          <w:rFonts w:ascii="Times New Roman" w:hAnsi="Times New Roman" w:cs="Times New Roman"/>
+        </w:rPr>
+        <w:t>System.out.print(</w:t>
+      </w:r>
+      <w:proofErr w:type="gramEnd"/>
+      <w:r>
+        <w:rPr>
+          <w:rFonts w:ascii="Times New Roman" w:hAnsi="Times New Roman" w:cs="Times New Roman"/>
+        </w:rPr>
+        <w:t>pre+"\n");</w:t>
       </w:r>
     </w:p>
     <w:p>
@@ -40631,7 +43951,21 @@
         <w:rPr>
           <w:rFonts w:ascii="Times New Roman" w:hAnsi="Times New Roman" w:cs="Times New Roman"/>
         </w:rPr>
-        <w:t xml:space="preserve">        for(int i=0;i&lt;a.length;i++)</w:t>
+        <w:t xml:space="preserve">        </w:t>
+      </w:r>
+      <w:proofErr w:type="gramStart"/>
+      <w:r>
+        <w:rPr>
+          <w:rFonts w:ascii="Times New Roman" w:hAnsi="Times New Roman" w:cs="Times New Roman"/>
+        </w:rPr>
+        <w:t>for(</w:t>
+      </w:r>
+      <w:proofErr w:type="gramEnd"/>
+      <w:r>
+        <w:rPr>
+          <w:rFonts w:ascii="Times New Roman" w:hAnsi="Times New Roman" w:cs="Times New Roman"/>
+        </w:rPr>
+        <w:t>int i=0;i&lt;a.length;i++)</w:t>
       </w:r>
     </w:p>
     <w:p>
@@ -40646,7 +43980,21 @@
         <w:rPr>
           <w:rFonts w:ascii="Times New Roman" w:hAnsi="Times New Roman" w:cs="Times New Roman"/>
         </w:rPr>
-        <w:t xml:space="preserve">            System.out.print(a[i]+"\t");    </w:t>
+        <w:t xml:space="preserve">            </w:t>
+      </w:r>
+      <w:proofErr w:type="gramStart"/>
+      <w:r>
+        <w:rPr>
+          <w:rFonts w:ascii="Times New Roman" w:hAnsi="Times New Roman" w:cs="Times New Roman"/>
+        </w:rPr>
+        <w:t>System.out.print(</w:t>
+      </w:r>
+      <w:proofErr w:type="gramEnd"/>
+      <w:r>
+        <w:rPr>
+          <w:rFonts w:ascii="Times New Roman" w:hAnsi="Times New Roman" w:cs="Times New Roman"/>
+        </w:rPr>
+        <w:t xml:space="preserve">a[i]+"\t");    </w:t>
       </w:r>
     </w:p>
     <w:p>
@@ -40661,7 +44009,21 @@
         <w:rPr>
           <w:rFonts w:ascii="Times New Roman" w:hAnsi="Times New Roman" w:cs="Times New Roman"/>
         </w:rPr>
-        <w:t xml:space="preserve">        System.out.println();</w:t>
+        <w:t xml:space="preserve">        </w:t>
+      </w:r>
+      <w:proofErr w:type="gramStart"/>
+      <w:r>
+        <w:rPr>
+          <w:rFonts w:ascii="Times New Roman" w:hAnsi="Times New Roman" w:cs="Times New Roman"/>
+        </w:rPr>
+        <w:t>System.out.println(</w:t>
+      </w:r>
+      <w:proofErr w:type="gramEnd"/>
+      <w:r>
+        <w:rPr>
+          <w:rFonts w:ascii="Times New Roman" w:hAnsi="Times New Roman" w:cs="Times New Roman"/>
+        </w:rPr>
+        <w:t>);</w:t>
       </w:r>
     </w:p>
     <w:p>
@@ -40684,7 +44046,7 @@
         <w:pStyle w:val="HTML"/>
         <w:spacing w:line="240" w:lineRule="exact"/>
         <w:rPr>
-          <w:rFonts w:ascii="Times New Roman" w:hAnsi="Times New Roman" w:cs="Times New Roman" w:hint="eastAsia"/>
+          <w:rFonts w:ascii="Times New Roman" w:hAnsi="Times New Roman" w:cs="Times New Roman"/>
         </w:rPr>
       </w:pPr>
       <w:r>
@@ -40698,7 +44060,7 @@
       <w:pPr>
         <w:pStyle w:val="HTML"/>
         <w:rPr>
-          <w:rFonts w:ascii="Times New Roman" w:hAnsi="Times New Roman" w:cs="Times New Roman" w:hint="eastAsia"/>
+          <w:rFonts w:ascii="Times New Roman" w:hAnsi="Times New Roman" w:cs="Times New Roman"/>
         </w:rPr>
       </w:pPr>
     </w:p>
@@ -40840,11 +44202,19 @@
           <w:rFonts w:ascii="Times New Roman" w:hAnsi="Times New Roman" w:cs="Times New Roman"/>
         </w:rPr>
       </w:pPr>
-      <w:r>
-        <w:rPr>
-          <w:rFonts w:ascii="Times New Roman" w:hAnsi="Times New Roman" w:cs="Times New Roman"/>
-        </w:rPr>
-        <w:t>与快排和归并排序相比，堆排序在最差情况下的</w:t>
+      <w:proofErr w:type="gramStart"/>
+      <w:r>
+        <w:rPr>
+          <w:rFonts w:ascii="Times New Roman" w:hAnsi="Times New Roman" w:cs="Times New Roman"/>
+        </w:rPr>
+        <w:t>与快排和</w:t>
+      </w:r>
+      <w:proofErr w:type="gramEnd"/>
+      <w:r>
+        <w:rPr>
+          <w:rFonts w:ascii="Times New Roman" w:hAnsi="Times New Roman" w:cs="Times New Roman"/>
+        </w:rPr>
+        <w:t>归并排序相比，堆排序在最差情况下的</w:t>
       </w:r>
       <w:r>
         <w:rPr>
@@ -40994,6 +44364,7 @@
           <w:rStyle w:val="a5"/>
           <w:rFonts w:ascii="Times New Roman" w:hAnsi="Times New Roman" w:cs="Times New Roman"/>
         </w:rPr>
+        <w:lastRenderedPageBreak/>
         <w:t>经典例子</w:t>
       </w:r>
     </w:p>
@@ -41020,7 +44391,21 @@
         <w:rPr>
           <w:rFonts w:ascii="Times New Roman" w:hAnsi="Times New Roman" w:cs="Times New Roman"/>
         </w:rPr>
-        <w:t>斐波那契以兔子繁殖为例子而引入，故又称为</w:t>
+        <w:t>斐波那契</w:t>
+      </w:r>
+      <w:proofErr w:type="gramStart"/>
+      <w:r>
+        <w:rPr>
+          <w:rFonts w:ascii="Times New Roman" w:hAnsi="Times New Roman" w:cs="Times New Roman"/>
+        </w:rPr>
+        <w:t>以兔</w:t>
+      </w:r>
+      <w:proofErr w:type="gramEnd"/>
+      <w:r>
+        <w:rPr>
+          <w:rFonts w:ascii="Times New Roman" w:hAnsi="Times New Roman" w:cs="Times New Roman"/>
+        </w:rPr>
+        <w:t>子繁殖为例子而引入，故又称为</w:t>
       </w:r>
       <w:r>
         <w:rPr>
@@ -41368,6 +44753,7 @@
           <w:rFonts w:ascii="Times New Roman" w:hAnsi="Times New Roman" w:cs="Times New Roman"/>
         </w:rPr>
       </w:pPr>
+      <w:proofErr w:type="gramStart"/>
       <w:r>
         <w:rPr>
           <w:rStyle w:val="hljs-keyword"/>
@@ -41375,6 +44761,7 @@
         </w:rPr>
         <w:t>static</w:t>
       </w:r>
+      <w:proofErr w:type="gramEnd"/>
       <w:r>
         <w:rPr>
           <w:rStyle w:val="HTML0"/>
@@ -41449,6 +44836,7 @@
         </w:rPr>
         <w:t xml:space="preserve">    </w:t>
       </w:r>
+      <w:proofErr w:type="gramStart"/>
       <w:r>
         <w:rPr>
           <w:rStyle w:val="hljs-keyword"/>
@@ -41456,6 +44844,7 @@
         </w:rPr>
         <w:t>if</w:t>
       </w:r>
+      <w:proofErr w:type="gramEnd"/>
       <w:r>
         <w:rPr>
           <w:rStyle w:val="HTML0"/>
@@ -41507,6 +44896,7 @@
         </w:rPr>
         <w:t xml:space="preserve">        </w:t>
       </w:r>
+      <w:proofErr w:type="gramStart"/>
       <w:r>
         <w:rPr>
           <w:rStyle w:val="hljs-keyword"/>
@@ -41514,6 +44904,7 @@
         </w:rPr>
         <w:t>return</w:t>
       </w:r>
+      <w:proofErr w:type="gramEnd"/>
       <w:r>
         <w:rPr>
           <w:rStyle w:val="HTML0"/>
@@ -41623,6 +45014,7 @@
         </w:rPr>
         <w:t xml:space="preserve">        </w:t>
       </w:r>
+      <w:proofErr w:type="gramStart"/>
       <w:r>
         <w:rPr>
           <w:rStyle w:val="hljs-keyword"/>
@@ -41630,6 +45022,7 @@
         </w:rPr>
         <w:t>return</w:t>
       </w:r>
+      <w:proofErr w:type="gramEnd"/>
       <w:r>
         <w:rPr>
           <w:rStyle w:val="HTML0"/>
@@ -41697,6 +45090,7 @@
         </w:rPr>
         <w:t xml:space="preserve">        </w:t>
       </w:r>
+      <w:proofErr w:type="gramStart"/>
       <w:r>
         <w:rPr>
           <w:rStyle w:val="hljs-keyword"/>
@@ -41704,6 +45098,7 @@
         </w:rPr>
         <w:t>return</w:t>
       </w:r>
+      <w:proofErr w:type="gramEnd"/>
       <w:r>
         <w:rPr>
           <w:rStyle w:val="HTML0"/>
@@ -41833,6 +45228,7 @@
           <w:rFonts w:ascii="Times New Roman" w:hAnsi="Times New Roman" w:cs="Times New Roman"/>
         </w:rPr>
       </w:pPr>
+      <w:proofErr w:type="gramStart"/>
       <w:r>
         <w:rPr>
           <w:rStyle w:val="hljs-keyword"/>
@@ -41840,6 +45236,7 @@
         </w:rPr>
         <w:t>static</w:t>
       </w:r>
+      <w:proofErr w:type="gramEnd"/>
       <w:r>
         <w:rPr>
           <w:rStyle w:val="HTML0"/>
@@ -41914,6 +45311,7 @@
         </w:rPr>
         <w:t xml:space="preserve">    </w:t>
       </w:r>
+      <w:proofErr w:type="gramStart"/>
       <w:r>
         <w:rPr>
           <w:rStyle w:val="hljs-keyword"/>
@@ -41921,6 +45319,7 @@
         </w:rPr>
         <w:t>long</w:t>
       </w:r>
+      <w:proofErr w:type="gramEnd"/>
       <w:r>
         <w:rPr>
           <w:rStyle w:val="HTML0"/>
@@ -41958,6 +45357,7 @@
         </w:rPr>
         <w:t xml:space="preserve">    </w:t>
       </w:r>
+      <w:proofErr w:type="gramStart"/>
       <w:r>
         <w:rPr>
           <w:rStyle w:val="hljs-keyword"/>
@@ -41965,6 +45365,7 @@
         </w:rPr>
         <w:t>long</w:t>
       </w:r>
+      <w:proofErr w:type="gramEnd"/>
       <w:r>
         <w:rPr>
           <w:rStyle w:val="HTML0"/>
@@ -42002,6 +45403,7 @@
         </w:rPr>
         <w:t xml:space="preserve">    </w:t>
       </w:r>
+      <w:proofErr w:type="gramStart"/>
       <w:r>
         <w:rPr>
           <w:rStyle w:val="hljs-keyword"/>
@@ -42009,6 +45411,7 @@
         </w:rPr>
         <w:t>long</w:t>
       </w:r>
+      <w:proofErr w:type="gramEnd"/>
       <w:r>
         <w:rPr>
           <w:rStyle w:val="HTML0"/>
@@ -42055,6 +45458,7 @@
         </w:rPr>
         <w:t xml:space="preserve">    </w:t>
       </w:r>
+      <w:proofErr w:type="gramStart"/>
       <w:r>
         <w:rPr>
           <w:rStyle w:val="hljs-keyword"/>
@@ -42062,6 +45466,7 @@
         </w:rPr>
         <w:t>if</w:t>
       </w:r>
+      <w:proofErr w:type="gramEnd"/>
       <w:r>
         <w:rPr>
           <w:rStyle w:val="HTML0"/>
@@ -42113,6 +45518,7 @@
         </w:rPr>
         <w:t xml:space="preserve">        </w:t>
       </w:r>
+      <w:proofErr w:type="gramStart"/>
       <w:r>
         <w:rPr>
           <w:rStyle w:val="hljs-keyword"/>
@@ -42120,6 +45526,7 @@
         </w:rPr>
         <w:t>return</w:t>
       </w:r>
+      <w:proofErr w:type="gramEnd"/>
       <w:r>
         <w:rPr>
           <w:rStyle w:val="HTML0"/>
@@ -42215,6 +45622,7 @@
         </w:rPr>
         <w:t xml:space="preserve">        </w:t>
       </w:r>
+      <w:proofErr w:type="gramStart"/>
       <w:r>
         <w:rPr>
           <w:rStyle w:val="hljs-keyword"/>
@@ -42222,6 +45630,7 @@
         </w:rPr>
         <w:t>return</w:t>
       </w:r>
+      <w:proofErr w:type="gramEnd"/>
       <w:r>
         <w:rPr>
           <w:rStyle w:val="HTML0"/>
@@ -42317,6 +45726,7 @@
         </w:rPr>
         <w:t xml:space="preserve">        </w:t>
       </w:r>
+      <w:proofErr w:type="gramStart"/>
       <w:r>
         <w:rPr>
           <w:rStyle w:val="hljs-keyword"/>
@@ -42324,6 +45734,7 @@
         </w:rPr>
         <w:t>return</w:t>
       </w:r>
+      <w:proofErr w:type="gramEnd"/>
       <w:r>
         <w:rPr>
           <w:rStyle w:val="HTML0"/>
@@ -42372,6 +45783,7 @@
         </w:rPr>
         <w:t xml:space="preserve">    </w:t>
       </w:r>
+      <w:proofErr w:type="gramStart"/>
       <w:r>
         <w:rPr>
           <w:rStyle w:val="hljs-keyword"/>
@@ -42379,6 +45791,7 @@
         </w:rPr>
         <w:t>for</w:t>
       </w:r>
+      <w:proofErr w:type="gramEnd"/>
       <w:r>
         <w:rPr>
           <w:rStyle w:val="HTML0"/>
@@ -42517,6 +45930,7 @@
         </w:rPr>
         <w:t xml:space="preserve">    </w:t>
       </w:r>
+      <w:proofErr w:type="gramStart"/>
       <w:r>
         <w:rPr>
           <w:rStyle w:val="hljs-keyword"/>
@@ -42524,6 +45938,7 @@
         </w:rPr>
         <w:t>return</w:t>
       </w:r>
+      <w:proofErr w:type="gramEnd"/>
       <w:r>
         <w:rPr>
           <w:rStyle w:val="HTML0"/>
@@ -42558,6 +45973,7 @@
         <w:rPr>
           <w:rFonts w:ascii="Times New Roman" w:hAnsi="Times New Roman" w:cs="Times New Roman"/>
         </w:rPr>
+        <w:lastRenderedPageBreak/>
         <w:t>分治算法</w:t>
       </w:r>
     </w:p>
@@ -42574,7 +45990,7 @@
         </w:rPr>
         <w:t>分治算法的思想是将待解决的问题分解为几个规模较小但类似于原问题的子问题，递归地求解这些子问题，然后合并这些子问题的解来建立最终的解。分治算法中关键地一步其实就是递归地求解子问题。关于分治算法的一个典型例子就是上面介绍的归并排序。</w:t>
       </w:r>
-      <w:hyperlink r:id="rId22" w:tgtFrame="_blank" w:history="1">
+      <w:hyperlink r:id="rId25" w:tgtFrame="_blank" w:history="1">
         <w:r>
           <w:rPr>
             <w:rStyle w:val="a3"/>
@@ -42609,9 +46025,23 @@
         <w:rPr>
           <w:rFonts w:ascii="Times New Roman" w:hAnsi="Times New Roman" w:cs="Times New Roman"/>
         </w:rPr>
-        <w:t>动态规划与分治方法相似，都是通过组合子问题的解来求解待解决的问题。但是，分治算法将问题划分为互不相交的子问题，递归地求解子问题，再将它们的解组合起来，而动态规划应用于子问题重叠的情况，即不同的子问题具有公共的子子问题。动态规划方法通常用来求解最优化问题。</w:t>
-      </w:r>
-      <w:hyperlink r:id="rId23" w:tgtFrame="_blank" w:history="1">
+        <w:t>动态规划与分治方法相似，都是通过组合子问题的解来求解待解决的问题。但是，分治算法将问题划分为互不相交的子问题，递归地求解子问题，再将它们的解组合起来，而动态规划应用于子问题重叠的情况，即不同的子问题具有公共的子</w:t>
+      </w:r>
+      <w:proofErr w:type="gramStart"/>
+      <w:r>
+        <w:rPr>
+          <w:rFonts w:ascii="Times New Roman" w:hAnsi="Times New Roman" w:cs="Times New Roman"/>
+        </w:rPr>
+        <w:t>子</w:t>
+      </w:r>
+      <w:proofErr w:type="gramEnd"/>
+      <w:r>
+        <w:rPr>
+          <w:rFonts w:ascii="Times New Roman" w:hAnsi="Times New Roman" w:cs="Times New Roman"/>
+        </w:rPr>
+        <w:t>问题。动态规划方法通常用来求解最优化问题。</w:t>
+      </w:r>
+      <w:hyperlink r:id="rId26" w:tgtFrame="_blank" w:history="1">
         <w:r>
           <w:rPr>
             <w:rStyle w:val="a3"/>
@@ -42634,7 +46064,7 @@
         </w:rPr>
         <w:t>动态规划典型的一个例子是</w:t>
       </w:r>
-      <w:hyperlink r:id="rId24" w:tgtFrame="_blank" w:history="1">
+      <w:hyperlink r:id="rId27" w:tgtFrame="_blank" w:history="1">
         <w:r>
           <w:rPr>
             <w:rStyle w:val="a3"/>
@@ -42661,7 +46091,21 @@
         <w:rPr>
           <w:rFonts w:ascii="Times New Roman" w:hAnsi="Times New Roman" w:cs="Times New Roman"/>
         </w:rPr>
-        <w:t>常见的算法还有很多，比如贪心算法，回溯算法等等，这里都不再详细介绍，想要熟练掌握，还是要靠刷题，刷题，刷题，然后总结。</w:t>
+        <w:t>常见的算法还有很多，比如贪心算法，回溯算法等等，这里都不再详细介绍，想要熟练掌握，还是要</w:t>
+      </w:r>
+      <w:proofErr w:type="gramStart"/>
+      <w:r>
+        <w:rPr>
+          <w:rFonts w:ascii="Times New Roman" w:hAnsi="Times New Roman" w:cs="Times New Roman"/>
+        </w:rPr>
+        <w:t>靠刷题</w:t>
+      </w:r>
+      <w:proofErr w:type="gramEnd"/>
+      <w:r>
+        <w:rPr>
+          <w:rFonts w:ascii="Times New Roman" w:hAnsi="Times New Roman" w:cs="Times New Roman"/>
+        </w:rPr>
+        <w:t>，刷题，刷题，然后总结。</w:t>
       </w:r>
     </w:p>
     <w:p>
@@ -42727,12 +46171,21 @@
           <w:rFonts w:ascii="Times New Roman" w:hAnsi="Times New Roman" w:cs="Times New Roman"/>
         </w:rPr>
       </w:pPr>
+      <w:proofErr w:type="gramStart"/>
       <w:r>
         <w:rPr>
           <w:rStyle w:val="HTML0"/>
           <w:rFonts w:ascii="Times New Roman" w:hAnsi="Times New Roman" w:cs="Times New Roman"/>
         </w:rPr>
-        <w:t xml:space="preserve">static void funSwapTwo(int a, int </w:t>
+        <w:t>static</w:t>
+      </w:r>
+      <w:proofErr w:type="gramEnd"/>
+      <w:r>
+        <w:rPr>
+          <w:rStyle w:val="HTML0"/>
+          <w:rFonts w:ascii="Times New Roman" w:hAnsi="Times New Roman" w:cs="Times New Roman"/>
+        </w:rPr>
+        <w:t xml:space="preserve"> void funSwapTwo(int a, int </w:t>
       </w:r>
       <w:r>
         <w:rPr>
@@ -42877,7 +46330,23 @@
           <w:rStyle w:val="HTML0"/>
           <w:rFonts w:ascii="Times New Roman" w:hAnsi="Times New Roman" w:cs="Times New Roman"/>
         </w:rPr>
-        <w:t xml:space="preserve">    System.out.println(a + </w:t>
+        <w:t xml:space="preserve">    </w:t>
+      </w:r>
+      <w:proofErr w:type="gramStart"/>
+      <w:r>
+        <w:rPr>
+          <w:rStyle w:val="HTML0"/>
+          <w:rFonts w:ascii="Times New Roman" w:hAnsi="Times New Roman" w:cs="Times New Roman"/>
+        </w:rPr>
+        <w:t>System.out.println(</w:t>
+      </w:r>
+      <w:proofErr w:type="gramEnd"/>
+      <w:r>
+        <w:rPr>
+          <w:rStyle w:val="HTML0"/>
+          <w:rFonts w:ascii="Times New Roman" w:hAnsi="Times New Roman" w:cs="Times New Roman"/>
+        </w:rPr>
+        <w:t xml:space="preserve">a + </w:t>
       </w:r>
       <w:r>
         <w:rPr>
@@ -42927,7 +46396,21 @@
         <w:rPr>
           <w:rFonts w:ascii="Times New Roman" w:hAnsi="Times New Roman" w:cs="Times New Roman"/>
         </w:rPr>
-        <w:t>判断一个数是否为素数</w:t>
+        <w:t>判断</w:t>
+      </w:r>
+      <w:proofErr w:type="gramStart"/>
+      <w:r>
+        <w:rPr>
+          <w:rFonts w:ascii="Times New Roman" w:hAnsi="Times New Roman" w:cs="Times New Roman"/>
+        </w:rPr>
+        <w:t>一</w:t>
+      </w:r>
+      <w:proofErr w:type="gramEnd"/>
+      <w:r>
+        <w:rPr>
+          <w:rFonts w:ascii="Times New Roman" w:hAnsi="Times New Roman" w:cs="Times New Roman"/>
+        </w:rPr>
+        <w:t>个数是否为素数</w:t>
       </w:r>
     </w:p>
     <w:p>
@@ -42938,6 +46421,7 @@
           <w:rFonts w:ascii="Times New Roman" w:hAnsi="Times New Roman" w:cs="Times New Roman"/>
         </w:rPr>
       </w:pPr>
+      <w:proofErr w:type="gramStart"/>
       <w:r>
         <w:rPr>
           <w:rStyle w:val="hljs-keyword"/>
@@ -42945,6 +46429,7 @@
         </w:rPr>
         <w:t>static</w:t>
       </w:r>
+      <w:proofErr w:type="gramEnd"/>
       <w:r>
         <w:rPr>
           <w:rStyle w:val="HTML0"/>
@@ -43033,6 +46518,7 @@
         </w:rPr>
         <w:t xml:space="preserve">    </w:t>
       </w:r>
+      <w:proofErr w:type="gramStart"/>
       <w:r>
         <w:rPr>
           <w:rStyle w:val="hljs-keyword"/>
@@ -43040,6 +46526,7 @@
         </w:rPr>
         <w:t>boolean</w:t>
       </w:r>
+      <w:proofErr w:type="gramEnd"/>
       <w:r>
         <w:rPr>
           <w:rStyle w:val="HTML0"/>
@@ -43086,6 +46573,7 @@
         </w:rPr>
         <w:t xml:space="preserve">    </w:t>
       </w:r>
+      <w:proofErr w:type="gramStart"/>
       <w:r>
         <w:rPr>
           <w:rStyle w:val="hljs-keyword"/>
@@ -43093,6 +46581,7 @@
         </w:rPr>
         <w:t>if</w:t>
       </w:r>
+      <w:proofErr w:type="gramEnd"/>
       <w:r>
         <w:rPr>
           <w:rStyle w:val="HTML0"/>
@@ -43128,7 +46617,23 @@
           <w:rStyle w:val="HTML0"/>
           <w:rFonts w:ascii="Times New Roman" w:hAnsi="Times New Roman" w:cs="Times New Roman"/>
         </w:rPr>
-        <w:t xml:space="preserve">        flag = </w:t>
+        <w:t xml:space="preserve">        </w:t>
+      </w:r>
+      <w:proofErr w:type="gramStart"/>
+      <w:r>
+        <w:rPr>
+          <w:rStyle w:val="HTML0"/>
+          <w:rFonts w:ascii="Times New Roman" w:hAnsi="Times New Roman" w:cs="Times New Roman"/>
+        </w:rPr>
+        <w:t>flag</w:t>
+      </w:r>
+      <w:proofErr w:type="gramEnd"/>
+      <w:r>
+        <w:rPr>
+          <w:rStyle w:val="HTML0"/>
+          <w:rFonts w:ascii="Times New Roman" w:hAnsi="Times New Roman" w:cs="Times New Roman"/>
+        </w:rPr>
+        <w:t xml:space="preserve"> = </w:t>
       </w:r>
       <w:r>
         <w:rPr>
@@ -43199,6 +46704,7 @@
         </w:rPr>
         <w:t xml:space="preserve">        </w:t>
       </w:r>
+      <w:proofErr w:type="gramStart"/>
       <w:r>
         <w:rPr>
           <w:rStyle w:val="hljs-keyword"/>
@@ -43206,6 +46712,7 @@
         </w:rPr>
         <w:t>for</w:t>
       </w:r>
+      <w:proofErr w:type="gramEnd"/>
       <w:r>
         <w:rPr>
           <w:rStyle w:val="HTML0"/>
@@ -43255,8 +46762,10 @@
           <w:rStyle w:val="HTML0"/>
           <w:rFonts w:ascii="Times New Roman" w:hAnsi="Times New Roman" w:cs="Times New Roman"/>
         </w:rPr>
+        <w:lastRenderedPageBreak/>
         <w:t xml:space="preserve">            </w:t>
       </w:r>
+      <w:proofErr w:type="gramStart"/>
       <w:r>
         <w:rPr>
           <w:rStyle w:val="hljs-keyword"/>
@@ -43264,6 +46773,7 @@
         </w:rPr>
         <w:t>if</w:t>
       </w:r>
+      <w:proofErr w:type="gramEnd"/>
       <w:r>
         <w:rPr>
           <w:rStyle w:val="HTML0"/>
@@ -43299,7 +46809,23 @@
           <w:rStyle w:val="HTML0"/>
           <w:rFonts w:ascii="Times New Roman" w:hAnsi="Times New Roman" w:cs="Times New Roman"/>
         </w:rPr>
-        <w:t xml:space="preserve">                flag = </w:t>
+        <w:t xml:space="preserve">                </w:t>
+      </w:r>
+      <w:proofErr w:type="gramStart"/>
+      <w:r>
+        <w:rPr>
+          <w:rStyle w:val="HTML0"/>
+          <w:rFonts w:ascii="Times New Roman" w:hAnsi="Times New Roman" w:cs="Times New Roman"/>
+        </w:rPr>
+        <w:t>flag</w:t>
+      </w:r>
+      <w:proofErr w:type="gramEnd"/>
+      <w:r>
+        <w:rPr>
+          <w:rStyle w:val="HTML0"/>
+          <w:rFonts w:ascii="Times New Roman" w:hAnsi="Times New Roman" w:cs="Times New Roman"/>
+        </w:rPr>
+        <w:t xml:space="preserve"> = </w:t>
       </w:r>
       <w:r>
         <w:rPr>
@@ -43331,6 +46857,7 @@
         </w:rPr>
         <w:t xml:space="preserve">                </w:t>
       </w:r>
+      <w:proofErr w:type="gramStart"/>
       <w:r>
         <w:rPr>
           <w:rStyle w:val="hljs-keyword"/>
@@ -43338,6 +46865,7 @@
         </w:rPr>
         <w:t>break</w:t>
       </w:r>
+      <w:proofErr w:type="gramEnd"/>
       <w:r>
         <w:rPr>
           <w:rStyle w:val="HTML0"/>
@@ -43418,6 +46946,7 @@
         </w:rPr>
         <w:t xml:space="preserve">    </w:t>
       </w:r>
+      <w:proofErr w:type="gramStart"/>
       <w:r>
         <w:rPr>
           <w:rStyle w:val="hljs-keyword"/>
@@ -43425,6 +46954,7 @@
         </w:rPr>
         <w:t>return</w:t>
       </w:r>
+      <w:proofErr w:type="gramEnd"/>
       <w:r>
         <w:rPr>
           <w:rStyle w:val="HTML0"/>
@@ -43481,7 +47011,7 @@
         </w:rPr>
         <w:t>、</w:t>
       </w:r>
-      <w:hyperlink r:id="rId25" w:tgtFrame="_blank" w:history="1">
+      <w:hyperlink r:id="rId28" w:tgtFrame="_blank" w:history="1">
         <w:r>
           <w:rPr>
             <w:rStyle w:val="a3"/>
@@ -43510,7 +47040,7 @@
         </w:rPr>
         <w:t>、</w:t>
       </w:r>
-      <w:hyperlink r:id="rId26" w:tgtFrame="_blank" w:history="1">
+      <w:hyperlink r:id="rId29" w:tgtFrame="_blank" w:history="1">
         <w:r>
           <w:rPr>
             <w:rStyle w:val="a3"/>
@@ -43532,7 +47062,7 @@
         </w:rPr>
         <w:t>、</w:t>
       </w:r>
-      <w:hyperlink r:id="rId27" w:tgtFrame="_blank" w:history="1">
+      <w:hyperlink r:id="rId30" w:tgtFrame="_blank" w:history="1">
         <w:r>
           <w:rPr>
             <w:rStyle w:val="a3"/>
@@ -43554,7 +47084,7 @@
         </w:rPr>
         <w:t>、</w:t>
       </w:r>
-      <w:hyperlink r:id="rId28" w:tgtFrame="_blank" w:history="1">
+      <w:hyperlink r:id="rId31" w:tgtFrame="_blank" w:history="1">
         <w:r>
           <w:rPr>
             <w:rStyle w:val="a3"/>
@@ -43653,7 +47183,7 @@
 </file>
 
 <file path=word/endnotes.xml><?xml version="1.0" encoding="utf-8"?>
-<w:endnotes xmlns:wpc="http://schemas.microsoft.com/office/word/2010/wordprocessingCanvas" xmlns:mc="http://schemas.openxmlformats.org/markup-compatibility/2006" xmlns:o="urn:schemas-microsoft-com:office:office" xmlns:r="http://schemas.openxmlformats.org/officeDocument/2006/relationships" xmlns:m="http://schemas.openxmlformats.org/officeDocument/2006/math" xmlns:v="urn:schemas-microsoft-com:vml" xmlns:wp14="http://schemas.microsoft.com/office/word/2010/wordprocessingDrawing" xmlns:wp="http://schemas.openxmlformats.org/drawingml/2006/wordprocessingDrawing" xmlns:w10="urn:schemas-microsoft-com:office:word" xmlns:w="http://schemas.openxmlformats.org/wordprocessingml/2006/main" xmlns:w14="http://schemas.microsoft.com/office/word/2010/wordml" xmlns:w15="http://schemas.microsoft.com/office/word/2012/wordml" xmlns:wpg="http://schemas.microsoft.com/office/word/2010/wordprocessingGroup" xmlns:wpi="http://schemas.microsoft.com/office/word/2010/wordprocessingInk" xmlns:wne="http://schemas.microsoft.com/office/word/2006/wordml" xmlns:wps="http://schemas.microsoft.com/office/word/2010/wordprocessingShape" mc:Ignorable="w14 w15 wp14">
+<w:endnotes xmlns:wpc="http://schemas.microsoft.com/office/word/2010/wordprocessingCanvas" xmlns:mc="http://schemas.openxmlformats.org/markup-compatibility/2006" xmlns:o="urn:schemas-microsoft-com:office:office" xmlns:r="http://schemas.openxmlformats.org/officeDocument/2006/relationships" xmlns:m="http://schemas.openxmlformats.org/officeDocument/2006/math" xmlns:v="urn:schemas-microsoft-com:vml" xmlns:wp14="http://schemas.microsoft.com/office/word/2010/wordprocessingDrawing" xmlns:wp="http://schemas.openxmlformats.org/drawingml/2006/wordprocessingDrawing" xmlns:w10="urn:schemas-microsoft-com:office:word" xmlns:w="http://schemas.openxmlformats.org/wordprocessingml/2006/main" xmlns:w14="http://schemas.microsoft.com/office/word/2010/wordml" xmlns:wpg="http://schemas.microsoft.com/office/word/2010/wordprocessingGroup" xmlns:wpi="http://schemas.microsoft.com/office/word/2010/wordprocessingInk" xmlns:wne="http://schemas.microsoft.com/office/word/2006/wordml" xmlns:wps="http://schemas.microsoft.com/office/word/2010/wordprocessingShape" mc:Ignorable="w14 wp14">
   <w:endnote w:type="separator" w:id="-1">
     <w:p>
       <w:r>
@@ -43672,7 +47202,7 @@
 </file>
 
 <file path=word/footnotes.xml><?xml version="1.0" encoding="utf-8"?>
-<w:footnotes xmlns:wpc="http://schemas.microsoft.com/office/word/2010/wordprocessingCanvas" xmlns:mc="http://schemas.openxmlformats.org/markup-compatibility/2006" xmlns:o="urn:schemas-microsoft-com:office:office" xmlns:r="http://schemas.openxmlformats.org/officeDocument/2006/relationships" xmlns:m="http://schemas.openxmlformats.org/officeDocument/2006/math" xmlns:v="urn:schemas-microsoft-com:vml" xmlns:wp14="http://schemas.microsoft.com/office/word/2010/wordprocessingDrawing" xmlns:wp="http://schemas.openxmlformats.org/drawingml/2006/wordprocessingDrawing" xmlns:w10="urn:schemas-microsoft-com:office:word" xmlns:w="http://schemas.openxmlformats.org/wordprocessingml/2006/main" xmlns:w14="http://schemas.microsoft.com/office/word/2010/wordml" xmlns:w15="http://schemas.microsoft.com/office/word/2012/wordml" xmlns:wpg="http://schemas.microsoft.com/office/word/2010/wordprocessingGroup" xmlns:wpi="http://schemas.microsoft.com/office/word/2010/wordprocessingInk" xmlns:wne="http://schemas.microsoft.com/office/word/2006/wordml" xmlns:wps="http://schemas.microsoft.com/office/word/2010/wordprocessingShape" mc:Ignorable="w14 w15 wp14">
+<w:footnotes xmlns:wpc="http://schemas.microsoft.com/office/word/2010/wordprocessingCanvas" xmlns:mc="http://schemas.openxmlformats.org/markup-compatibility/2006" xmlns:o="urn:schemas-microsoft-com:office:office" xmlns:r="http://schemas.openxmlformats.org/officeDocument/2006/relationships" xmlns:m="http://schemas.openxmlformats.org/officeDocument/2006/math" xmlns:v="urn:schemas-microsoft-com:vml" xmlns:wp14="http://schemas.microsoft.com/office/word/2010/wordprocessingDrawing" xmlns:wp="http://schemas.openxmlformats.org/drawingml/2006/wordprocessingDrawing" xmlns:w10="urn:schemas-microsoft-com:office:word" xmlns:w="http://schemas.openxmlformats.org/wordprocessingml/2006/main" xmlns:w14="http://schemas.microsoft.com/office/word/2010/wordml" xmlns:wpg="http://schemas.microsoft.com/office/word/2010/wordprocessingGroup" xmlns:wpi="http://schemas.microsoft.com/office/word/2010/wordprocessingInk" xmlns:wne="http://schemas.microsoft.com/office/word/2006/wordml" xmlns:wps="http://schemas.microsoft.com/office/word/2010/wordprocessingShape" mc:Ignorable="w14 wp14">
   <w:footnote w:type="separator" w:id="-1">
     <w:p>
       <w:r>
@@ -43691,7 +47221,7 @@
 </file>
 
 <file path=word/numbering.xml><?xml version="1.0" encoding="utf-8"?>
-<w:numbering xmlns:wpc="http://schemas.microsoft.com/office/word/2010/wordprocessingCanvas" xmlns:mc="http://schemas.openxmlformats.org/markup-compatibility/2006" xmlns:o="urn:schemas-microsoft-com:office:office" xmlns:r="http://schemas.openxmlformats.org/officeDocument/2006/relationships" xmlns:m="http://schemas.openxmlformats.org/officeDocument/2006/math" xmlns:v="urn:schemas-microsoft-com:vml" xmlns:wp14="http://schemas.microsoft.com/office/word/2010/wordprocessingDrawing" xmlns:wp="http://schemas.openxmlformats.org/drawingml/2006/wordprocessingDrawing" xmlns:w10="urn:schemas-microsoft-com:office:word" xmlns:w="http://schemas.openxmlformats.org/wordprocessingml/2006/main" xmlns:w14="http://schemas.microsoft.com/office/word/2010/wordml" xmlns:w15="http://schemas.microsoft.com/office/word/2012/wordml" xmlns:wpg="http://schemas.microsoft.com/office/word/2010/wordprocessingGroup" xmlns:wpi="http://schemas.microsoft.com/office/word/2010/wordprocessingInk" xmlns:wne="http://schemas.microsoft.com/office/word/2006/wordml" xmlns:wps="http://schemas.microsoft.com/office/word/2010/wordprocessingShape" mc:Ignorable="w14 w15 wp14">
+<w:numbering xmlns:wpc="http://schemas.microsoft.com/office/word/2010/wordprocessingCanvas" xmlns:mc="http://schemas.openxmlformats.org/markup-compatibility/2006" xmlns:o="urn:schemas-microsoft-com:office:office" xmlns:r="http://schemas.openxmlformats.org/officeDocument/2006/relationships" xmlns:m="http://schemas.openxmlformats.org/officeDocument/2006/math" xmlns:v="urn:schemas-microsoft-com:vml" xmlns:wp14="http://schemas.microsoft.com/office/word/2010/wordprocessingDrawing" xmlns:wp="http://schemas.openxmlformats.org/drawingml/2006/wordprocessingDrawing" xmlns:w10="urn:schemas-microsoft-com:office:word" xmlns:w="http://schemas.openxmlformats.org/wordprocessingml/2006/main" xmlns:w14="http://schemas.microsoft.com/office/word/2010/wordml" xmlns:wpg="http://schemas.microsoft.com/office/word/2010/wordprocessingGroup" xmlns:wpi="http://schemas.microsoft.com/office/word/2010/wordprocessingInk" xmlns:wne="http://schemas.microsoft.com/office/word/2006/wordml" xmlns:wps="http://schemas.microsoft.com/office/word/2010/wordprocessingShape" mc:Ignorable="w14 wp14">
   <w:abstractNum w:abstractNumId="0">
     <w:nsid w:val="018B5EFC"/>
     <w:multiLevelType w:val="multilevel"/>
@@ -49493,7 +53023,7 @@
 </file>
 
 <file path=word/styles.xml><?xml version="1.0" encoding="utf-8"?>
-<w:styles xmlns:mc="http://schemas.openxmlformats.org/markup-compatibility/2006" xmlns:r="http://schemas.openxmlformats.org/officeDocument/2006/relationships" xmlns:w="http://schemas.openxmlformats.org/wordprocessingml/2006/main" xmlns:w14="http://schemas.microsoft.com/office/word/2010/wordml" xmlns:w15="http://schemas.microsoft.com/office/word/2012/wordml" mc:Ignorable="w14 w15">
+<w:styles xmlns:mc="http://schemas.openxmlformats.org/markup-compatibility/2006" xmlns:r="http://schemas.openxmlformats.org/officeDocument/2006/relationships" xmlns:w="http://schemas.openxmlformats.org/wordprocessingml/2006/main" xmlns:w14="http://schemas.microsoft.com/office/word/2010/wordml" mc:Ignorable="w14">
   <w:docDefaults>
     <w:rPrDefault>
       <w:rPr>
@@ -49506,378 +53036,144 @@
     </w:rPrDefault>
     <w:pPrDefault/>
   </w:docDefaults>
-  <w:latentStyles w:defLockedState="0" w:defUIPriority="99" w:defSemiHidden="0" w:defUnhideWhenUsed="0" w:defQFormat="0" w:count="371">
-    <w:lsdException w:name="Normal" w:uiPriority="0" w:qFormat="1"/>
-    <w:lsdException w:name="heading 1" w:uiPriority="9" w:qFormat="1"/>
-    <w:lsdException w:name="heading 2" w:semiHidden="1" w:uiPriority="9" w:unhideWhenUsed="1" w:qFormat="1"/>
-    <w:lsdException w:name="heading 3" w:semiHidden="1" w:uiPriority="9" w:unhideWhenUsed="1" w:qFormat="1"/>
-    <w:lsdException w:name="heading 4" w:semiHidden="1" w:uiPriority="9" w:unhideWhenUsed="1" w:qFormat="1"/>
-    <w:lsdException w:name="heading 5" w:semiHidden="1" w:uiPriority="9" w:unhideWhenUsed="1" w:qFormat="1"/>
-    <w:lsdException w:name="heading 6" w:semiHidden="1" w:uiPriority="9" w:unhideWhenUsed="1" w:qFormat="1"/>
-    <w:lsdException w:name="heading 7" w:semiHidden="1" w:uiPriority="9" w:unhideWhenUsed="1" w:qFormat="1"/>
-    <w:lsdException w:name="heading 8" w:semiHidden="1" w:uiPriority="9" w:unhideWhenUsed="1" w:qFormat="1"/>
-    <w:lsdException w:name="heading 9" w:semiHidden="1" w:uiPriority="9" w:unhideWhenUsed="1" w:qFormat="1"/>
-    <w:lsdException w:name="index 1" w:semiHidden="1" w:unhideWhenUsed="1"/>
-    <w:lsdException w:name="index 2" w:semiHidden="1" w:unhideWhenUsed="1"/>
-    <w:lsdException w:name="index 3" w:semiHidden="1" w:unhideWhenUsed="1"/>
-    <w:lsdException w:name="index 4" w:semiHidden="1" w:unhideWhenUsed="1"/>
-    <w:lsdException w:name="index 5" w:semiHidden="1" w:unhideWhenUsed="1"/>
-    <w:lsdException w:name="index 6" w:semiHidden="1" w:unhideWhenUsed="1"/>
-    <w:lsdException w:name="index 7" w:semiHidden="1" w:unhideWhenUsed="1"/>
-    <w:lsdException w:name="index 8" w:semiHidden="1" w:unhideWhenUsed="1"/>
-    <w:lsdException w:name="index 9" w:semiHidden="1" w:unhideWhenUsed="1"/>
-    <w:lsdException w:name="toc 1" w:semiHidden="1" w:uiPriority="39" w:unhideWhenUsed="1"/>
-    <w:lsdException w:name="toc 2" w:semiHidden="1" w:uiPriority="39" w:unhideWhenUsed="1"/>
-    <w:lsdException w:name="toc 3" w:semiHidden="1" w:uiPriority="39" w:unhideWhenUsed="1"/>
-    <w:lsdException w:name="toc 4" w:semiHidden="1" w:uiPriority="39" w:unhideWhenUsed="1"/>
-    <w:lsdException w:name="toc 5" w:semiHidden="1" w:uiPriority="39" w:unhideWhenUsed="1"/>
-    <w:lsdException w:name="toc 6" w:semiHidden="1" w:uiPriority="39" w:unhideWhenUsed="1"/>
-    <w:lsdException w:name="toc 7" w:semiHidden="1" w:uiPriority="39" w:unhideWhenUsed="1"/>
-    <w:lsdException w:name="toc 8" w:semiHidden="1" w:uiPriority="39" w:unhideWhenUsed="1"/>
-    <w:lsdException w:name="toc 9" w:semiHidden="1" w:uiPriority="39" w:unhideWhenUsed="1"/>
-    <w:lsdException w:name="Normal Indent" w:semiHidden="1" w:unhideWhenUsed="1"/>
-    <w:lsdException w:name="footnote text" w:semiHidden="1" w:unhideWhenUsed="1"/>
-    <w:lsdException w:name="annotation text" w:semiHidden="1" w:unhideWhenUsed="1"/>
-    <w:lsdException w:name="header" w:semiHidden="1" w:unhideWhenUsed="1"/>
-    <w:lsdException w:name="footer" w:semiHidden="1" w:unhideWhenUsed="1"/>
-    <w:lsdException w:name="index heading" w:semiHidden="1" w:unhideWhenUsed="1"/>
-    <w:lsdException w:name="caption" w:semiHidden="1" w:uiPriority="35" w:unhideWhenUsed="1" w:qFormat="1"/>
-    <w:lsdException w:name="table of figures" w:semiHidden="1" w:unhideWhenUsed="1"/>
-    <w:lsdException w:name="envelope address" w:semiHidden="1" w:unhideWhenUsed="1"/>
-    <w:lsdException w:name="envelope return" w:semiHidden="1" w:unhideWhenUsed="1"/>
-    <w:lsdException w:name="footnote reference" w:semiHidden="1" w:unhideWhenUsed="1"/>
-    <w:lsdException w:name="annotation reference" w:semiHidden="1" w:unhideWhenUsed="1"/>
-    <w:lsdException w:name="line number" w:semiHidden="1" w:unhideWhenUsed="1"/>
-    <w:lsdException w:name="page number" w:semiHidden="1" w:unhideWhenUsed="1"/>
-    <w:lsdException w:name="endnote reference" w:semiHidden="1" w:unhideWhenUsed="1"/>
-    <w:lsdException w:name="endnote text" w:semiHidden="1" w:unhideWhenUsed="1"/>
-    <w:lsdException w:name="table of authorities" w:semiHidden="1" w:unhideWhenUsed="1"/>
-    <w:lsdException w:name="macro" w:semiHidden="1" w:unhideWhenUsed="1"/>
-    <w:lsdException w:name="toa heading" w:semiHidden="1" w:unhideWhenUsed="1"/>
-    <w:lsdException w:name="List" w:semiHidden="1" w:unhideWhenUsed="1"/>
-    <w:lsdException w:name="List Bullet" w:semiHidden="1" w:unhideWhenUsed="1"/>
-    <w:lsdException w:name="List Number" w:semiHidden="1" w:unhideWhenUsed="1"/>
-    <w:lsdException w:name="List 2" w:semiHidden="1" w:unhideWhenUsed="1"/>
-    <w:lsdException w:name="List 3" w:semiHidden="1" w:unhideWhenUsed="1"/>
-    <w:lsdException w:name="List 4" w:semiHidden="1" w:unhideWhenUsed="1"/>
-    <w:lsdException w:name="List 5" w:semiHidden="1" w:unhideWhenUsed="1"/>
-    <w:lsdException w:name="List Bullet 2" w:semiHidden="1" w:unhideWhenUsed="1"/>
-    <w:lsdException w:name="List Bullet 3" w:semiHidden="1" w:unhideWhenUsed="1"/>
-    <w:lsdException w:name="List Bullet 4" w:semiHidden="1" w:unhideWhenUsed="1"/>
-    <w:lsdException w:name="List Bullet 5" w:semiHidden="1" w:unhideWhenUsed="1"/>
-    <w:lsdException w:name="List Number 2" w:semiHidden="1" w:unhideWhenUsed="1"/>
-    <w:lsdException w:name="List Number 3" w:semiHidden="1" w:unhideWhenUsed="1"/>
-    <w:lsdException w:name="List Number 4" w:semiHidden="1" w:unhideWhenUsed="1"/>
-    <w:lsdException w:name="List Number 5" w:semiHidden="1" w:unhideWhenUsed="1"/>
-    <w:lsdException w:name="Title" w:uiPriority="10" w:qFormat="1"/>
-    <w:lsdException w:name="Closing" w:semiHidden="1" w:unhideWhenUsed="1"/>
-    <w:lsdException w:name="Signature" w:semiHidden="1" w:unhideWhenUsed="1"/>
-    <w:lsdException w:name="Default Paragraph Font" w:semiHidden="1" w:uiPriority="1" w:unhideWhenUsed="1"/>
-    <w:lsdException w:name="Body Text" w:semiHidden="1" w:unhideWhenUsed="1"/>
-    <w:lsdException w:name="Body Text Indent" w:semiHidden="1" w:unhideWhenUsed="1"/>
-    <w:lsdException w:name="List Continue" w:semiHidden="1" w:unhideWhenUsed="1"/>
-    <w:lsdException w:name="List Continue 2" w:semiHidden="1" w:unhideWhenUsed="1"/>
-    <w:lsdException w:name="List Continue 3" w:semiHidden="1" w:unhideWhenUsed="1"/>
-    <w:lsdException w:name="List Continue 4" w:semiHidden="1" w:unhideWhenUsed="1"/>
-    <w:lsdException w:name="List Continue 5" w:semiHidden="1" w:unhideWhenUsed="1"/>
-    <w:lsdException w:name="Message Header" w:semiHidden="1" w:unhideWhenUsed="1"/>
-    <w:lsdException w:name="Subtitle" w:uiPriority="11" w:qFormat="1"/>
-    <w:lsdException w:name="Salutation" w:semiHidden="1" w:unhideWhenUsed="1"/>
-    <w:lsdException w:name="Date" w:semiHidden="1" w:unhideWhenUsed="1"/>
-    <w:lsdException w:name="Body Text First Indent" w:semiHidden="1" w:unhideWhenUsed="1"/>
-    <w:lsdException w:name="Body Text First Indent 2" w:semiHidden="1" w:unhideWhenUsed="1"/>
-    <w:lsdException w:name="Note Heading" w:semiHidden="1" w:unhideWhenUsed="1"/>
-    <w:lsdException w:name="Body Text 2" w:semiHidden="1" w:unhideWhenUsed="1"/>
-    <w:lsdException w:name="Body Text 3" w:semiHidden="1" w:unhideWhenUsed="1"/>
-    <w:lsdException w:name="Body Text Indent 2" w:semiHidden="1" w:unhideWhenUsed="1"/>
-    <w:lsdException w:name="Body Text Indent 3" w:semiHidden="1" w:unhideWhenUsed="1"/>
-    <w:lsdException w:name="Block Text" w:semiHidden="1" w:unhideWhenUsed="1"/>
-    <w:lsdException w:name="Hyperlink" w:semiHidden="1" w:unhideWhenUsed="1"/>
-    <w:lsdException w:name="FollowedHyperlink" w:semiHidden="1" w:unhideWhenUsed="1"/>
-    <w:lsdException w:name="Strong" w:uiPriority="22" w:qFormat="1"/>
-    <w:lsdException w:name="Emphasis" w:uiPriority="20" w:qFormat="1"/>
-    <w:lsdException w:name="Document Map" w:semiHidden="1" w:unhideWhenUsed="1"/>
-    <w:lsdException w:name="Plain Text" w:semiHidden="1" w:unhideWhenUsed="1"/>
-    <w:lsdException w:name="E-mail Signature" w:semiHidden="1" w:unhideWhenUsed="1"/>
-    <w:lsdException w:name="HTML Top of Form" w:semiHidden="1" w:unhideWhenUsed="1"/>
-    <w:lsdException w:name="HTML Bottom of Form" w:semiHidden="1" w:unhideWhenUsed="1"/>
-    <w:lsdException w:name="Normal (Web)" w:semiHidden="1" w:unhideWhenUsed="1"/>
-    <w:lsdException w:name="HTML Acronym" w:semiHidden="1" w:unhideWhenUsed="1"/>
-    <w:lsdException w:name="HTML Address" w:semiHidden="1" w:unhideWhenUsed="1"/>
-    <w:lsdException w:name="HTML Cite" w:semiHidden="1" w:unhideWhenUsed="1"/>
-    <w:lsdException w:name="HTML Code" w:semiHidden="1" w:unhideWhenUsed="1"/>
-    <w:lsdException w:name="HTML Definition" w:semiHidden="1" w:unhideWhenUsed="1"/>
-    <w:lsdException w:name="HTML Keyboard" w:semiHidden="1" w:unhideWhenUsed="1"/>
-    <w:lsdException w:name="HTML Preformatted" w:semiHidden="1" w:unhideWhenUsed="1"/>
-    <w:lsdException w:name="HTML Sample" w:semiHidden="1" w:unhideWhenUsed="1"/>
-    <w:lsdException w:name="HTML Typewriter" w:semiHidden="1" w:unhideWhenUsed="1"/>
-    <w:lsdException w:name="HTML Variable" w:semiHidden="1" w:unhideWhenUsed="1"/>
-    <w:lsdException w:name="Normal Table" w:semiHidden="1" w:unhideWhenUsed="1"/>
-    <w:lsdException w:name="annotation subject" w:semiHidden="1" w:unhideWhenUsed="1"/>
-    <w:lsdException w:name="No List" w:semiHidden="1" w:unhideWhenUsed="1"/>
-    <w:lsdException w:name="Outline List 1" w:semiHidden="1" w:unhideWhenUsed="1"/>
-    <w:lsdException w:name="Outline List 2" w:semiHidden="1" w:unhideWhenUsed="1"/>
-    <w:lsdException w:name="Outline List 3" w:semiHidden="1" w:unhideWhenUsed="1"/>
-    <w:lsdException w:name="Table Simple 1" w:semiHidden="1" w:unhideWhenUsed="1"/>
-    <w:lsdException w:name="Table Simple 2" w:semiHidden="1" w:unhideWhenUsed="1"/>
-    <w:lsdException w:name="Table Simple 3" w:semiHidden="1" w:unhideWhenUsed="1"/>
-    <w:lsdException w:name="Table Classic 1" w:semiHidden="1" w:unhideWhenUsed="1"/>
-    <w:lsdException w:name="Table Classic 2" w:semiHidden="1" w:unhideWhenUsed="1"/>
-    <w:lsdException w:name="Table Classic 3" w:semiHidden="1" w:unhideWhenUsed="1"/>
-    <w:lsdException w:name="Table Classic 4" w:semiHidden="1" w:unhideWhenUsed="1"/>
-    <w:lsdException w:name="Table Colorful 1" w:semiHidden="1" w:unhideWhenUsed="1"/>
-    <w:lsdException w:name="Table Colorful 2" w:semiHidden="1" w:unhideWhenUsed="1"/>
-    <w:lsdException w:name="Table Colorful 3" w:semiHidden="1" w:unhideWhenUsed="1"/>
-    <w:lsdException w:name="Table Columns 1" w:semiHidden="1" w:unhideWhenUsed="1"/>
-    <w:lsdException w:name="Table Columns 2" w:semiHidden="1" w:unhideWhenUsed="1"/>
-    <w:lsdException w:name="Table Columns 3" w:semiHidden="1" w:unhideWhenUsed="1"/>
-    <w:lsdException w:name="Table Columns 4" w:semiHidden="1" w:unhideWhenUsed="1"/>
-    <w:lsdException w:name="Table Columns 5" w:semiHidden="1" w:unhideWhenUsed="1"/>
-    <w:lsdException w:name="Table Grid 1" w:semiHidden="1" w:unhideWhenUsed="1"/>
-    <w:lsdException w:name="Table Grid 2" w:semiHidden="1" w:unhideWhenUsed="1"/>
-    <w:lsdException w:name="Table Grid 3" w:semiHidden="1" w:unhideWhenUsed="1"/>
-    <w:lsdException w:name="Table Grid 4" w:semiHidden="1" w:unhideWhenUsed="1"/>
-    <w:lsdException w:name="Table Grid 5" w:semiHidden="1" w:unhideWhenUsed="1"/>
-    <w:lsdException w:name="Table Grid 6" w:semiHidden="1" w:unhideWhenUsed="1"/>
-    <w:lsdException w:name="Table Grid 7" w:semiHidden="1" w:unhideWhenUsed="1"/>
-    <w:lsdException w:name="Table Grid 8" w:semiHidden="1" w:unhideWhenUsed="1"/>
-    <w:lsdException w:name="Table List 1" w:semiHidden="1" w:unhideWhenUsed="1"/>
-    <w:lsdException w:name="Table List 2" w:semiHidden="1" w:unhideWhenUsed="1"/>
-    <w:lsdException w:name="Table List 3" w:semiHidden="1" w:unhideWhenUsed="1"/>
-    <w:lsdException w:name="Table List 4" w:semiHidden="1" w:unhideWhenUsed="1"/>
-    <w:lsdException w:name="Table List 5" w:semiHidden="1" w:unhideWhenUsed="1"/>
-    <w:lsdException w:name="Table List 6" w:semiHidden="1" w:unhideWhenUsed="1"/>
-    <w:lsdException w:name="Table List 7" w:semiHidden="1" w:unhideWhenUsed="1"/>
-    <w:lsdException w:name="Table List 8" w:semiHidden="1" w:unhideWhenUsed="1"/>
-    <w:lsdException w:name="Table 3D effects 1" w:semiHidden="1" w:unhideWhenUsed="1"/>
-    <w:lsdException w:name="Table 3D effects 2" w:semiHidden="1" w:unhideWhenUsed="1"/>
-    <w:lsdException w:name="Table 3D effects 3" w:semiHidden="1" w:unhideWhenUsed="1"/>
-    <w:lsdException w:name="Table Contemporary" w:semiHidden="1" w:unhideWhenUsed="1"/>
-    <w:lsdException w:name="Table Elegant" w:semiHidden="1" w:unhideWhenUsed="1"/>
-    <w:lsdException w:name="Table Professional" w:semiHidden="1" w:unhideWhenUsed="1"/>
-    <w:lsdException w:name="Table Subtle 1" w:semiHidden="1" w:unhideWhenUsed="1"/>
-    <w:lsdException w:name="Table Subtle 2" w:semiHidden="1" w:unhideWhenUsed="1"/>
-    <w:lsdException w:name="Table Web 1" w:semiHidden="1" w:unhideWhenUsed="1"/>
-    <w:lsdException w:name="Table Web 2" w:semiHidden="1" w:unhideWhenUsed="1"/>
-    <w:lsdException w:name="Table Web 3" w:semiHidden="1" w:unhideWhenUsed="1"/>
-    <w:lsdException w:name="Balloon Text" w:semiHidden="1" w:unhideWhenUsed="1"/>
-    <w:lsdException w:name="Table Grid" w:uiPriority="59"/>
-    <w:lsdException w:name="Table Theme" w:semiHidden="1" w:unhideWhenUsed="1"/>
-    <w:lsdException w:name="Placeholder Text" w:semiHidden="1"/>
-    <w:lsdException w:name="No Spacing" w:uiPriority="1" w:qFormat="1"/>
-    <w:lsdException w:name="Light Shading" w:uiPriority="60"/>
-    <w:lsdException w:name="Light List" w:uiPriority="61"/>
-    <w:lsdException w:name="Light Grid" w:uiPriority="62"/>
-    <w:lsdException w:name="Medium Shading 1" w:uiPriority="63"/>
-    <w:lsdException w:name="Medium Shading 2" w:uiPriority="64"/>
-    <w:lsdException w:name="Medium List 1" w:uiPriority="65"/>
-    <w:lsdException w:name="Medium List 2" w:uiPriority="66"/>
-    <w:lsdException w:name="Medium Grid 1" w:uiPriority="67"/>
-    <w:lsdException w:name="Medium Grid 2" w:uiPriority="68"/>
-    <w:lsdException w:name="Medium Grid 3" w:uiPriority="69"/>
-    <w:lsdException w:name="Dark List" w:uiPriority="70"/>
-    <w:lsdException w:name="Colorful Shading" w:uiPriority="71"/>
-    <w:lsdException w:name="Colorful List" w:uiPriority="72"/>
-    <w:lsdException w:name="Colorful Grid" w:uiPriority="73"/>
-    <w:lsdException w:name="Light Shading Accent 1" w:uiPriority="60"/>
-    <w:lsdException w:name="Light List Accent 1" w:uiPriority="61"/>
-    <w:lsdException w:name="Light Grid Accent 1" w:uiPriority="62"/>
-    <w:lsdException w:name="Medium Shading 1 Accent 1" w:uiPriority="63"/>
-    <w:lsdException w:name="Medium Shading 2 Accent 1" w:uiPriority="64"/>
-    <w:lsdException w:name="Medium List 1 Accent 1" w:uiPriority="65"/>
-    <w:lsdException w:name="Revision" w:semiHidden="1"/>
-    <w:lsdException w:name="List Paragraph" w:uiPriority="34" w:qFormat="1"/>
-    <w:lsdException w:name="Quote" w:uiPriority="29" w:qFormat="1"/>
-    <w:lsdException w:name="Intense Quote" w:uiPriority="30" w:qFormat="1"/>
-    <w:lsdException w:name="Medium List 2 Accent 1" w:uiPriority="66"/>
-    <w:lsdException w:name="Medium Grid 1 Accent 1" w:uiPriority="67"/>
-    <w:lsdException w:name="Medium Grid 2 Accent 1" w:uiPriority="68"/>
-    <w:lsdException w:name="Medium Grid 3 Accent 1" w:uiPriority="69"/>
-    <w:lsdException w:name="Dark List Accent 1" w:uiPriority="70"/>
-    <w:lsdException w:name="Colorful Shading Accent 1" w:uiPriority="71"/>
-    <w:lsdException w:name="Colorful List Accent 1" w:uiPriority="72"/>
-    <w:lsdException w:name="Colorful Grid Accent 1" w:uiPriority="73"/>
-    <w:lsdException w:name="Light Shading Accent 2" w:uiPriority="60"/>
-    <w:lsdException w:name="Light List Accent 2" w:uiPriority="61"/>
-    <w:lsdException w:name="Light Grid Accent 2" w:uiPriority="62"/>
-    <w:lsdException w:name="Medium Shading 1 Accent 2" w:uiPriority="63"/>
-    <w:lsdException w:name="Medium Shading 2 Accent 2" w:uiPriority="64"/>
-    <w:lsdException w:name="Medium List 1 Accent 2" w:uiPriority="65"/>
-    <w:lsdException w:name="Medium List 2 Accent 2" w:uiPriority="66"/>
-    <w:lsdException w:name="Medium Grid 1 Accent 2" w:uiPriority="67"/>
-    <w:lsdException w:name="Medium Grid 2 Accent 2" w:uiPriority="68"/>
-    <w:lsdException w:name="Medium Grid 3 Accent 2" w:uiPriority="69"/>
-    <w:lsdException w:name="Dark List Accent 2" w:uiPriority="70"/>
-    <w:lsdException w:name="Colorful Shading Accent 2" w:uiPriority="71"/>
-    <w:lsdException w:name="Colorful List Accent 2" w:uiPriority="72"/>
-    <w:lsdException w:name="Colorful Grid Accent 2" w:uiPriority="73"/>
-    <w:lsdException w:name="Light Shading Accent 3" w:uiPriority="60"/>
-    <w:lsdException w:name="Light List Accent 3" w:uiPriority="61"/>
-    <w:lsdException w:name="Light Grid Accent 3" w:uiPriority="62"/>
-    <w:lsdException w:name="Medium Shading 1 Accent 3" w:uiPriority="63"/>
-    <w:lsdException w:name="Medium Shading 2 Accent 3" w:uiPriority="64"/>
-    <w:lsdException w:name="Medium List 1 Accent 3" w:uiPriority="65"/>
-    <w:lsdException w:name="Medium List 2 Accent 3" w:uiPriority="66"/>
-    <w:lsdException w:name="Medium Grid 1 Accent 3" w:uiPriority="67"/>
-    <w:lsdException w:name="Medium Grid 2 Accent 3" w:uiPriority="68"/>
-    <w:lsdException w:name="Medium Grid 3 Accent 3" w:uiPriority="69"/>
-    <w:lsdException w:name="Dark List Accent 3" w:uiPriority="70"/>
-    <w:lsdException w:name="Colorful Shading Accent 3" w:uiPriority="71"/>
-    <w:lsdException w:name="Colorful List Accent 3" w:uiPriority="72"/>
-    <w:lsdException w:name="Colorful Grid Accent 3" w:uiPriority="73"/>
-    <w:lsdException w:name="Light Shading Accent 4" w:uiPriority="60"/>
-    <w:lsdException w:name="Light List Accent 4" w:uiPriority="61"/>
-    <w:lsdException w:name="Light Grid Accent 4" w:uiPriority="62"/>
-    <w:lsdException w:name="Medium Shading 1 Accent 4" w:uiPriority="63"/>
-    <w:lsdException w:name="Medium Shading 2 Accent 4" w:uiPriority="64"/>
-    <w:lsdException w:name="Medium List 1 Accent 4" w:uiPriority="65"/>
-    <w:lsdException w:name="Medium List 2 Accent 4" w:uiPriority="66"/>
-    <w:lsdException w:name="Medium Grid 1 Accent 4" w:uiPriority="67"/>
-    <w:lsdException w:name="Medium Grid 2 Accent 4" w:uiPriority="68"/>
-    <w:lsdException w:name="Medium Grid 3 Accent 4" w:uiPriority="69"/>
-    <w:lsdException w:name="Dark List Accent 4" w:uiPriority="70"/>
-    <w:lsdException w:name="Colorful Shading Accent 4" w:uiPriority="71"/>
-    <w:lsdException w:name="Colorful List Accent 4" w:uiPriority="72"/>
-    <w:lsdException w:name="Colorful Grid Accent 4" w:uiPriority="73"/>
-    <w:lsdException w:name="Light Shading Accent 5" w:uiPriority="60"/>
-    <w:lsdException w:name="Light List Accent 5" w:uiPriority="61"/>
-    <w:lsdException w:name="Light Grid Accent 5" w:uiPriority="62"/>
-    <w:lsdException w:name="Medium Shading 1 Accent 5" w:uiPriority="63"/>
-    <w:lsdException w:name="Medium Shading 2 Accent 5" w:uiPriority="64"/>
-    <w:lsdException w:name="Medium List 1 Accent 5" w:uiPriority="65"/>
-    <w:lsdException w:name="Medium List 2 Accent 5" w:uiPriority="66"/>
-    <w:lsdException w:name="Medium Grid 1 Accent 5" w:uiPriority="67"/>
-    <w:lsdException w:name="Medium Grid 2 Accent 5" w:uiPriority="68"/>
-    <w:lsdException w:name="Medium Grid 3 Accent 5" w:uiPriority="69"/>
-    <w:lsdException w:name="Dark List Accent 5" w:uiPriority="70"/>
-    <w:lsdException w:name="Colorful Shading Accent 5" w:uiPriority="71"/>
-    <w:lsdException w:name="Colorful List Accent 5" w:uiPriority="72"/>
-    <w:lsdException w:name="Colorful Grid Accent 5" w:uiPriority="73"/>
-    <w:lsdException w:name="Light Shading Accent 6" w:uiPriority="60"/>
-    <w:lsdException w:name="Light List Accent 6" w:uiPriority="61"/>
-    <w:lsdException w:name="Light Grid Accent 6" w:uiPriority="62"/>
-    <w:lsdException w:name="Medium Shading 1 Accent 6" w:uiPriority="63"/>
-    <w:lsdException w:name="Medium Shading 2 Accent 6" w:uiPriority="64"/>
-    <w:lsdException w:name="Medium List 1 Accent 6" w:uiPriority="65"/>
-    <w:lsdException w:name="Medium List 2 Accent 6" w:uiPriority="66"/>
-    <w:lsdException w:name="Medium Grid 1 Accent 6" w:uiPriority="67"/>
-    <w:lsdException w:name="Medium Grid 2 Accent 6" w:uiPriority="68"/>
-    <w:lsdException w:name="Medium Grid 3 Accent 6" w:uiPriority="69"/>
-    <w:lsdException w:name="Dark List Accent 6" w:uiPriority="70"/>
-    <w:lsdException w:name="Colorful Shading Accent 6" w:uiPriority="71"/>
-    <w:lsdException w:name="Colorful List Accent 6" w:uiPriority="72"/>
-    <w:lsdException w:name="Colorful Grid Accent 6" w:uiPriority="73"/>
-    <w:lsdException w:name="Subtle Emphasis" w:uiPriority="19" w:qFormat="1"/>
-    <w:lsdException w:name="Intense Emphasis" w:uiPriority="21" w:qFormat="1"/>
-    <w:lsdException w:name="Subtle Reference" w:uiPriority="31" w:qFormat="1"/>
-    <w:lsdException w:name="Intense Reference" w:uiPriority="32" w:qFormat="1"/>
-    <w:lsdException w:name="Book Title" w:uiPriority="33" w:qFormat="1"/>
-    <w:lsdException w:name="Bibliography" w:semiHidden="1" w:uiPriority="37" w:unhideWhenUsed="1"/>
-    <w:lsdException w:name="TOC Heading" w:semiHidden="1" w:uiPriority="39" w:unhideWhenUsed="1" w:qFormat="1"/>
-    <w:lsdException w:name="Plain Table 1" w:uiPriority="41"/>
-    <w:lsdException w:name="Plain Table 2" w:uiPriority="42"/>
-    <w:lsdException w:name="Plain Table 3" w:uiPriority="43"/>
-    <w:lsdException w:name="Plain Table 4" w:uiPriority="44"/>
-    <w:lsdException w:name="Plain Table 5" w:uiPriority="45"/>
-    <w:lsdException w:name="Grid Table Light" w:uiPriority="40"/>
-    <w:lsdException w:name="Grid Table 1 Light" w:uiPriority="46"/>
-    <w:lsdException w:name="Grid Table 2" w:uiPriority="47"/>
-    <w:lsdException w:name="Grid Table 3" w:uiPriority="48"/>
-    <w:lsdException w:name="Grid Table 4" w:uiPriority="49"/>
-    <w:lsdException w:name="Grid Table 5 Dark" w:uiPriority="50"/>
-    <w:lsdException w:name="Grid Table 6 Colorful" w:uiPriority="51"/>
-    <w:lsdException w:name="Grid Table 7 Colorful" w:uiPriority="52"/>
-    <w:lsdException w:name="Grid Table 1 Light Accent 1" w:uiPriority="46"/>
-    <w:lsdException w:name="Grid Table 2 Accent 1" w:uiPriority="47"/>
-    <w:lsdException w:name="Grid Table 3 Accent 1" w:uiPriority="48"/>
-    <w:lsdException w:name="Grid Table 4 Accent 1" w:uiPriority="49"/>
-    <w:lsdException w:name="Grid Table 5 Dark Accent 1" w:uiPriority="50"/>
-    <w:lsdException w:name="Grid Table 6 Colorful Accent 1" w:uiPriority="51"/>
-    <w:lsdException w:name="Grid Table 7 Colorful Accent 1" w:uiPriority="52"/>
-    <w:lsdException w:name="Grid Table 1 Light Accent 2" w:uiPriority="46"/>
-    <w:lsdException w:name="Grid Table 2 Accent 2" w:uiPriority="47"/>
-    <w:lsdException w:name="Grid Table 3 Accent 2" w:uiPriority="48"/>
-    <w:lsdException w:name="Grid Table 4 Accent 2" w:uiPriority="49"/>
-    <w:lsdException w:name="Grid Table 5 Dark Accent 2" w:uiPriority="50"/>
-    <w:lsdException w:name="Grid Table 6 Colorful Accent 2" w:uiPriority="51"/>
-    <w:lsdException w:name="Grid Table 7 Colorful Accent 2" w:uiPriority="52"/>
-    <w:lsdException w:name="Grid Table 1 Light Accent 3" w:uiPriority="46"/>
-    <w:lsdException w:name="Grid Table 2 Accent 3" w:uiPriority="47"/>
-    <w:lsdException w:name="Grid Table 3 Accent 3" w:uiPriority="48"/>
-    <w:lsdException w:name="Grid Table 4 Accent 3" w:uiPriority="49"/>
-    <w:lsdException w:name="Grid Table 5 Dark Accent 3" w:uiPriority="50"/>
-    <w:lsdException w:name="Grid Table 6 Colorful Accent 3" w:uiPriority="51"/>
-    <w:lsdException w:name="Grid Table 7 Colorful Accent 3" w:uiPriority="52"/>
-    <w:lsdException w:name="Grid Table 1 Light Accent 4" w:uiPriority="46"/>
-    <w:lsdException w:name="Grid Table 2 Accent 4" w:uiPriority="47"/>
-    <w:lsdException w:name="Grid Table 3 Accent 4" w:uiPriority="48"/>
-    <w:lsdException w:name="Grid Table 4 Accent 4" w:uiPriority="49"/>
-    <w:lsdException w:name="Grid Table 5 Dark Accent 4" w:uiPriority="50"/>
-    <w:lsdException w:name="Grid Table 6 Colorful Accent 4" w:uiPriority="51"/>
-    <w:lsdException w:name="Grid Table 7 Colorful Accent 4" w:uiPriority="52"/>
-    <w:lsdException w:name="Grid Table 1 Light Accent 5" w:uiPriority="46"/>
-    <w:lsdException w:name="Grid Table 2 Accent 5" w:uiPriority="47"/>
-    <w:lsdException w:name="Grid Table 3 Accent 5" w:uiPriority="48"/>
-    <w:lsdException w:name="Grid Table 4 Accent 5" w:uiPriority="49"/>
-    <w:lsdException w:name="Grid Table 5 Dark Accent 5" w:uiPriority="50"/>
-    <w:lsdException w:name="Grid Table 6 Colorful Accent 5" w:uiPriority="51"/>
-    <w:lsdException w:name="Grid Table 7 Colorful Accent 5" w:uiPriority="52"/>
-    <w:lsdException w:name="Grid Table 1 Light Accent 6" w:uiPriority="46"/>
-    <w:lsdException w:name="Grid Table 2 Accent 6" w:uiPriority="47"/>
-    <w:lsdException w:name="Grid Table 3 Accent 6" w:uiPriority="48"/>
-    <w:lsdException w:name="Grid Table 4 Accent 6" w:uiPriority="49"/>
-    <w:lsdException w:name="Grid Table 5 Dark Accent 6" w:uiPriority="50"/>
-    <w:lsdException w:name="Grid Table 6 Colorful Accent 6" w:uiPriority="51"/>
-    <w:lsdException w:name="Grid Table 7 Colorful Accent 6" w:uiPriority="52"/>
-    <w:lsdException w:name="List Table 1 Light" w:uiPriority="46"/>
-    <w:lsdException w:name="List Table 2" w:uiPriority="47"/>
-    <w:lsdException w:name="List Table 3" w:uiPriority="48"/>
-    <w:lsdException w:name="List Table 4" w:uiPriority="49"/>
-    <w:lsdException w:name="List Table 5 Dark" w:uiPriority="50"/>
-    <w:lsdException w:name="List Table 6 Colorful" w:uiPriority="51"/>
-    <w:lsdException w:name="List Table 7 Colorful" w:uiPriority="52"/>
-    <w:lsdException w:name="List Table 1 Light Accent 1" w:uiPriority="46"/>
-    <w:lsdException w:name="List Table 2 Accent 1" w:uiPriority="47"/>
-    <w:lsdException w:name="List Table 3 Accent 1" w:uiPriority="48"/>
-    <w:lsdException w:name="List Table 4 Accent 1" w:uiPriority="49"/>
-    <w:lsdException w:name="List Table 5 Dark Accent 1" w:uiPriority="50"/>
-    <w:lsdException w:name="List Table 6 Colorful Accent 1" w:uiPriority="51"/>
-    <w:lsdException w:name="List Table 7 Colorful Accent 1" w:uiPriority="52"/>
-    <w:lsdException w:name="List Table 1 Light Accent 2" w:uiPriority="46"/>
-    <w:lsdException w:name="List Table 2 Accent 2" w:uiPriority="47"/>
-    <w:lsdException w:name="List Table 3 Accent 2" w:uiPriority="48"/>
-    <w:lsdException w:name="List Table 4 Accent 2" w:uiPriority="49"/>
-    <w:lsdException w:name="List Table 5 Dark Accent 2" w:uiPriority="50"/>
-    <w:lsdException w:name="List Table 6 Colorful Accent 2" w:uiPriority="51"/>
-    <w:lsdException w:name="List Table 7 Colorful Accent 2" w:uiPriority="52"/>
-    <w:lsdException w:name="List Table 1 Light Accent 3" w:uiPriority="46"/>
-    <w:lsdException w:name="List Table 2 Accent 3" w:uiPriority="47"/>
-    <w:lsdException w:name="List Table 3 Accent 3" w:uiPriority="48"/>
-    <w:lsdException w:name="List Table 4 Accent 3" w:uiPriority="49"/>
-    <w:lsdException w:name="List Table 5 Dark Accent 3" w:uiPriority="50"/>
-    <w:lsdException w:name="List Table 6 Colorful Accent 3" w:uiPriority="51"/>
-    <w:lsdException w:name="List Table 7 Colorful Accent 3" w:uiPriority="52"/>
-    <w:lsdException w:name="List Table 1 Light Accent 4" w:uiPriority="46"/>
-    <w:lsdException w:name="List Table 2 Accent 4" w:uiPriority="47"/>
-    <w:lsdException w:name="List Table 3 Accent 4" w:uiPriority="48"/>
-    <w:lsdException w:name="List Table 4 Accent 4" w:uiPriority="49"/>
-    <w:lsdException w:name="List Table 5 Dark Accent 4" w:uiPriority="50"/>
-    <w:lsdException w:name="List Table 6 Colorful Accent 4" w:uiPriority="51"/>
-    <w:lsdException w:name="List Table 7 Colorful Accent 4" w:uiPriority="52"/>
-    <w:lsdException w:name="List Table 1 Light Accent 5" w:uiPriority="46"/>
-    <w:lsdException w:name="List Table 2 Accent 5" w:uiPriority="47"/>
-    <w:lsdException w:name="List Table 3 Accent 5" w:uiPriority="48"/>
-    <w:lsdException w:name="List Table 4 Accent 5" w:uiPriority="49"/>
-    <w:lsdException w:name="List Table 5 Dark Accent 5" w:uiPriority="50"/>
-    <w:lsdException w:name="List Table 6 Colorful Accent 5" w:uiPriority="51"/>
-    <w:lsdException w:name="List Table 7 Colorful Accent 5" w:uiPriority="52"/>
-    <w:lsdException w:name="List Table 1 Light Accent 6" w:uiPriority="46"/>
-    <w:lsdException w:name="List Table 2 Accent 6" w:uiPriority="47"/>
-    <w:lsdException w:name="List Table 3 Accent 6" w:uiPriority="48"/>
-    <w:lsdException w:name="List Table 4 Accent 6" w:uiPriority="49"/>
-    <w:lsdException w:name="List Table 5 Dark Accent 6" w:uiPriority="50"/>
-    <w:lsdException w:name="List Table 6 Colorful Accent 6" w:uiPriority="51"/>
-    <w:lsdException w:name="List Table 7 Colorful Accent 6" w:uiPriority="52"/>
+  <w:latentStyles w:defLockedState="0" w:defUIPriority="99" w:defSemiHidden="1" w:defUnhideWhenUsed="1" w:defQFormat="0" w:count="267">
+    <w:lsdException w:name="Normal" w:semiHidden="0" w:uiPriority="0" w:unhideWhenUsed="0" w:qFormat="1"/>
+    <w:lsdException w:name="heading 1" w:semiHidden="0" w:uiPriority="9" w:unhideWhenUsed="0" w:qFormat="1"/>
+    <w:lsdException w:name="heading 2" w:uiPriority="9" w:qFormat="1"/>
+    <w:lsdException w:name="heading 3" w:uiPriority="9" w:qFormat="1"/>
+    <w:lsdException w:name="heading 4" w:uiPriority="9" w:qFormat="1"/>
+    <w:lsdException w:name="heading 5" w:uiPriority="9" w:qFormat="1"/>
+    <w:lsdException w:name="heading 6" w:uiPriority="9" w:qFormat="1"/>
+    <w:lsdException w:name="heading 7" w:uiPriority="9" w:qFormat="1"/>
+    <w:lsdException w:name="heading 8" w:uiPriority="9" w:qFormat="1"/>
+    <w:lsdException w:name="heading 9" w:uiPriority="9" w:qFormat="1"/>
+    <w:lsdException w:name="toc 1" w:uiPriority="39"/>
+    <w:lsdException w:name="toc 2" w:uiPriority="39"/>
+    <w:lsdException w:name="toc 3" w:uiPriority="39"/>
+    <w:lsdException w:name="toc 4" w:uiPriority="39"/>
+    <w:lsdException w:name="toc 5" w:uiPriority="39"/>
+    <w:lsdException w:name="toc 6" w:uiPriority="39"/>
+    <w:lsdException w:name="toc 7" w:uiPriority="39"/>
+    <w:lsdException w:name="toc 8" w:uiPriority="39"/>
+    <w:lsdException w:name="toc 9" w:uiPriority="39"/>
+    <w:lsdException w:name="caption" w:uiPriority="35" w:qFormat="1"/>
+    <w:lsdException w:name="Title" w:semiHidden="0" w:uiPriority="10" w:unhideWhenUsed="0" w:qFormat="1"/>
+    <w:lsdException w:name="Default Paragraph Font" w:uiPriority="1"/>
+    <w:lsdException w:name="Subtitle" w:semiHidden="0" w:uiPriority="11" w:unhideWhenUsed="0" w:qFormat="1"/>
+    <w:lsdException w:name="Strong" w:semiHidden="0" w:uiPriority="22" w:unhideWhenUsed="0" w:qFormat="1"/>
+    <w:lsdException w:name="Emphasis" w:semiHidden="0" w:uiPriority="20" w:unhideWhenUsed="0" w:qFormat="1"/>
+    <w:lsdException w:name="Table Grid" w:semiHidden="0" w:uiPriority="59" w:unhideWhenUsed="0"/>
+    <w:lsdException w:name="Placeholder Text" w:unhideWhenUsed="0"/>
+    <w:lsdException w:name="No Spacing" w:semiHidden="0" w:uiPriority="1" w:unhideWhenUsed="0" w:qFormat="1"/>
+    <w:lsdException w:name="Light Shading" w:semiHidden="0" w:uiPriority="60" w:unhideWhenUsed="0"/>
+    <w:lsdException w:name="Light List" w:semiHidden="0" w:uiPriority="61" w:unhideWhenUsed="0"/>
+    <w:lsdException w:name="Light Grid" w:semiHidden="0" w:uiPriority="62" w:unhideWhenUsed="0"/>
+    <w:lsdException w:name="Medium Shading 1" w:semiHidden="0" w:uiPriority="63" w:unhideWhenUsed="0"/>
+    <w:lsdException w:name="Medium Shading 2" w:semiHidden="0" w:uiPriority="64" w:unhideWhenUsed="0"/>
+    <w:lsdException w:name="Medium List 1" w:semiHidden="0" w:uiPriority="65" w:unhideWhenUsed="0"/>
+    <w:lsdException w:name="Medium List 2" w:semiHidden="0" w:uiPriority="66" w:unhideWhenUsed="0"/>
+    <w:lsdException w:name="Medium Grid 1" w:semiHidden="0" w:uiPriority="67" w:unhideWhenUsed="0"/>
+    <w:lsdException w:name="Medium Grid 2" w:semiHidden="0" w:uiPriority="68" w:unhideWhenUsed="0"/>
+    <w:lsdException w:name="Medium Grid 3" w:semiHidden="0" w:uiPriority="69" w:unhideWhenUsed="0"/>
+    <w:lsdException w:name="Dark List" w:semiHidden="0" w:uiPriority="70" w:unhideWhenUsed="0"/>
+    <w:lsdException w:name="Colorful Shading" w:semiHidden="0" w:uiPriority="71" w:unhideWhenUsed="0"/>
+    <w:lsdException w:name="Colorful List" w:semiHidden="0" w:uiPriority="72" w:unhideWhenUsed="0"/>
+    <w:lsdException w:name="Colorful Grid" w:semiHidden="0" w:uiPriority="73" w:unhideWhenUsed="0"/>
+    <w:lsdException w:name="Light Shading Accent 1" w:semiHidden="0" w:uiPriority="60" w:unhideWhenUsed="0"/>
+    <w:lsdException w:name="Light List Accent 1" w:semiHidden="0" w:uiPriority="61" w:unhideWhenUsed="0"/>
+    <w:lsdException w:name="Light Grid Accent 1" w:semiHidden="0" w:uiPriority="62" w:unhideWhenUsed="0"/>
+    <w:lsdException w:name="Medium Shading 1 Accent 1" w:semiHidden="0" w:uiPriority="63" w:unhideWhenUsed="0"/>
+    <w:lsdException w:name="Medium Shading 2 Accent 1" w:semiHidden="0" w:uiPriority="64" w:unhideWhenUsed="0"/>
+    <w:lsdException w:name="Medium List 1 Accent 1" w:semiHidden="0" w:uiPriority="65" w:unhideWhenUsed="0"/>
+    <w:lsdException w:name="Revision" w:unhideWhenUsed="0"/>
+    <w:lsdException w:name="List Paragraph" w:semiHidden="0" w:uiPriority="34" w:unhideWhenUsed="0" w:qFormat="1"/>
+    <w:lsdException w:name="Quote" w:semiHidden="0" w:uiPriority="29" w:unhideWhenUsed="0" w:qFormat="1"/>
+    <w:lsdException w:name="Intense Quote" w:semiHidden="0" w:uiPriority="30" w:unhideWhenUsed="0" w:qFormat="1"/>
+    <w:lsdException w:name="Medium List 2 Accent 1" w:semiHidden="0" w:uiPriority="66" w:unhideWhenUsed="0"/>
+    <w:lsdException w:name="Medium Grid 1 Accent 1" w:semiHidden="0" w:uiPriority="67" w:unhideWhenUsed="0"/>
+    <w:lsdException w:name="Medium Grid 2 Accent 1" w:semiHidden="0" w:uiPriority="68" w:unhideWhenUsed="0"/>
+    <w:lsdException w:name="Medium Grid 3 Accent 1" w:semiHidden="0" w:uiPriority="69" w:unhideWhenUsed="0"/>
+    <w:lsdException w:name="Dark List Accent 1" w:semiHidden="0" w:uiPriority="70" w:unhideWhenUsed="0"/>
+    <w:lsdException w:name="Colorful Shading Accent 1" w:semiHidden="0" w:uiPriority="71" w:unhideWhenUsed="0"/>
+    <w:lsdException w:name="Colorful List Accent 1" w:semiHidden="0" w:uiPriority="72" w:unhideWhenUsed="0"/>
+    <w:lsdException w:name="Colorful Grid Accent 1" w:semiHidden="0" w:uiPriority="73" w:unhideWhenUsed="0"/>
+    <w:lsdException w:name="Light Shading Accent 2" w:semiHidden="0" w:uiPriority="60" w:unhideWhenUsed="0"/>
+    <w:lsdException w:name="Light List Accent 2" w:semiHidden="0" w:uiPriority="61" w:unhideWhenUsed="0"/>
+    <w:lsdException w:name="Light Grid Accent 2" w:semiHidden="0" w:uiPriority="62" w:unhideWhenUsed="0"/>
+    <w:lsdException w:name="Medium Shading 1 Accent 2" w:semiHidden="0" w:uiPriority="63" w:unhideWhenUsed="0"/>
+    <w:lsdException w:name="Medium Shading 2 Accent 2" w:semiHidden="0" w:uiPriority="64" w:unhideWhenUsed="0"/>
+    <w:lsdException w:name="Medium List 1 Accent 2" w:semiHidden="0" w:uiPriority="65" w:unhideWhenUsed="0"/>
+    <w:lsdException w:name="Medium List 2 Accent 2" w:semiHidden="0" w:uiPriority="66" w:unhideWhenUsed="0"/>
+    <w:lsdException w:name="Medium Grid 1 Accent 2" w:semiHidden="0" w:uiPriority="67" w:unhideWhenUsed="0"/>
+    <w:lsdException w:name="Medium Grid 2 Accent 2" w:semiHidden="0" w:uiPriority="68" w:unhideWhenUsed="0"/>
+    <w:lsdException w:name="Medium Grid 3 Accent 2" w:semiHidden="0" w:uiPriority="69" w:unhideWhenUsed="0"/>
+    <w:lsdException w:name="Dark List Accent 2" w:semiHidden="0" w:uiPriority="70" w:unhideWhenUsed="0"/>
+    <w:lsdException w:name="Colorful Shading Accent 2" w:semiHidden="0" w:uiPriority="71" w:unhideWhenUsed="0"/>
+    <w:lsdException w:name="Colorful List Accent 2" w:semiHidden="0" w:uiPriority="72" w:unhideWhenUsed="0"/>
+    <w:lsdException w:name="Colorful Grid Accent 2" w:semiHidden="0" w:uiPriority="73" w:unhideWhenUsed="0"/>
+    <w:lsdException w:name="Light Shading Accent 3" w:semiHidden="0" w:uiPriority="60" w:unhideWhenUsed="0"/>
+    <w:lsdException w:name="Light List Accent 3" w:semiHidden="0" w:uiPriority="61" w:unhideWhenUsed="0"/>
+    <w:lsdException w:name="Light Grid Accent 3" w:semiHidden="0" w:uiPriority="62" w:unhideWhenUsed="0"/>
+    <w:lsdException w:name="Medium Shading 1 Accent 3" w:semiHidden="0" w:uiPriority="63" w:unhideWhenUsed="0"/>
+    <w:lsdException w:name="Medium Shading 2 Accent 3" w:semiHidden="0" w:uiPriority="64" w:unhideWhenUsed="0"/>
+    <w:lsdException w:name="Medium List 1 Accent 3" w:semiHidden="0" w:uiPriority="65" w:unhideWhenUsed="0"/>
+    <w:lsdException w:name="Medium List 2 Accent 3" w:semiHidden="0" w:uiPriority="66" w:unhideWhenUsed="0"/>
+    <w:lsdException w:name="Medium Grid 1 Accent 3" w:semiHidden="0" w:uiPriority="67" w:unhideWhenUsed="0"/>
+    <w:lsdException w:name="Medium Grid 2 Accent 3" w:semiHidden="0" w:uiPriority="68" w:unhideWhenUsed="0"/>
+    <w:lsdException w:name="Medium Grid 3 Accent 3" w:semiHidden="0" w:uiPriority="69" w:unhideWhenUsed="0"/>
+    <w:lsdException w:name="Dark List Accent 3" w:semiHidden="0" w:uiPriority="70" w:unhideWhenUsed="0"/>
+    <w:lsdException w:name="Colorful Shading Accent 3" w:semiHidden="0" w:uiPriority="71" w:unhideWhenUsed="0"/>
+    <w:lsdException w:name="Colorful List Accent 3" w:semiHidden="0" w:uiPriority="72" w:unhideWhenUsed="0"/>
+    <w:lsdException w:name="Colorful Grid Accent 3" w:semiHidden="0" w:uiPriority="73" w:unhideWhenUsed="0"/>
+    <w:lsdException w:name="Light Shading Accent 4" w:semiHidden="0" w:uiPriority="60" w:unhideWhenUsed="0"/>
+    <w:lsdException w:name="Light List Accent 4" w:semiHidden="0" w:uiPriority="61" w:unhideWhenUsed="0"/>
+    <w:lsdException w:name="Light Grid Accent 4" w:semiHidden="0" w:uiPriority="62" w:unhideWhenUsed="0"/>
+    <w:lsdException w:name="Medium Shading 1 Accent 4" w:semiHidden="0" w:uiPriority="63" w:unhideWhenUsed="0"/>
+    <w:lsdException w:name="Medium Shading 2 Accent 4" w:semiHidden="0" w:uiPriority="64" w:unhideWhenUsed="0"/>
+    <w:lsdException w:name="Medium List 1 Accent 4" w:semiHidden="0" w:uiPriority="65" w:unhideWhenUsed="0"/>
+    <w:lsdException w:name="Medium List 2 Accent 4" w:semiHidden="0" w:uiPriority="66" w:unhideWhenUsed="0"/>
+    <w:lsdException w:name="Medium Grid 1 Accent 4" w:semiHidden="0" w:uiPriority="67" w:unhideWhenUsed="0"/>
+    <w:lsdException w:name="Medium Grid 2 Accent 4" w:semiHidden="0" w:uiPriority="68" w:unhideWhenUsed="0"/>
+    <w:lsdException w:name="Medium Grid 3 Accent 4" w:semiHidden="0" w:uiPriority="69" w:unhideWhenUsed="0"/>
+    <w:lsdException w:name="Dark List Accent 4" w:semiHidden="0" w:uiPriority="70" w:unhideWhenUsed="0"/>
+    <w:lsdException w:name="Colorful Shading Accent 4" w:semiHidden="0" w:uiPriority="71" w:unhideWhenUsed="0"/>
+    <w:lsdException w:name="Colorful List Accent 4" w:semiHidden="0" w:uiPriority="72" w:unhideWhenUsed="0"/>
+    <w:lsdException w:name="Colorful Grid Accent 4" w:semiHidden="0" w:uiPriority="73" w:unhideWhenUsed="0"/>
+    <w:lsdException w:name="Light Shading Accent 5" w:semiHidden="0" w:uiPriority="60" w:unhideWhenUsed="0"/>
+    <w:lsdException w:name="Light List Accent 5" w:semiHidden="0" w:uiPriority="61" w:unhideWhenUsed="0"/>
+    <w:lsdException w:name="Light Grid Accent 5" w:semiHidden="0" w:uiPriority="62" w:unhideWhenUsed="0"/>
+    <w:lsdException w:name="Medium Shading 1 Accent 5" w:semiHidden="0" w:uiPriority="63" w:unhideWhenUsed="0"/>
+    <w:lsdException w:name="Medium Shading 2 Accent 5" w:semiHidden="0" w:uiPriority="64" w:unhideWhenUsed="0"/>
+    <w:lsdException w:name="Medium List 1 Accent 5" w:semiHidden="0" w:uiPriority="65" w:unhideWhenUsed="0"/>
+    <w:lsdException w:name="Medium List 2 Accent 5" w:semiHidden="0" w:uiPriority="66" w:unhideWhenUsed="0"/>
+    <w:lsdException w:name="Medium Grid 1 Accent 5" w:semiHidden="0" w:uiPriority="67" w:unhideWhenUsed="0"/>
+    <w:lsdException w:name="Medium Grid 2 Accent 5" w:semiHidden="0" w:uiPriority="68" w:unhideWhenUsed="0"/>
+    <w:lsdException w:name="Medium Grid 3 Accent 5" w:semiHidden="0" w:uiPriority="69" w:unhideWhenUsed="0"/>
+    <w:lsdException w:name="Dark List Accent 5" w:semiHidden="0" w:uiPriority="70" w:unhideWhenUsed="0"/>
+    <w:lsdException w:name="Colorful Shading Accent 5" w:semiHidden="0" w:uiPriority="71" w:unhideWhenUsed="0"/>
+    <w:lsdException w:name="Colorful List Accent 5" w:semiHidden="0" w:uiPriority="72" w:unhideWhenUsed="0"/>
+    <w:lsdException w:name="Colorful Grid Accent 5" w:semiHidden="0" w:uiPriority="73" w:unhideWhenUsed="0"/>
+    <w:lsdException w:name="Light Shading Accent 6" w:semiHidden="0" w:uiPriority="60" w:unhideWhenUsed="0"/>
+    <w:lsdException w:name="Light List Accent 6" w:semiHidden="0" w:uiPriority="61" w:unhideWhenUsed="0"/>
+    <w:lsdException w:name="Light Grid Accent 6" w:semiHidden="0" w:uiPriority="62" w:unhideWhenUsed="0"/>
+    <w:lsdException w:name="Medium Shading 1 Accent 6" w:semiHidden="0" w:uiPriority="63" w:unhideWhenUsed="0"/>
+    <w:lsdException w:name="Medium Shading 2 Accent 6" w:semiHidden="0" w:uiPriority="64" w:unhideWhenUsed="0"/>
+    <w:lsdException w:name="Medium List 1 Accent 6" w:semiHidden="0" w:uiPriority="65" w:unhideWhenUsed="0"/>
+    <w:lsdException w:name="Medium List 2 Accent 6" w:semiHidden="0" w:uiPriority="66" w:unhideWhenUsed="0"/>
+    <w:lsdException w:name="Medium Grid 1 Accent 6" w:semiHidden="0" w:uiPriority="67" w:unhideWhenUsed="0"/>
+    <w:lsdException w:name="Medium Grid 2 Accent 6" w:semiHidden="0" w:uiPriority="68" w:unhideWhenUsed="0"/>
+    <w:lsdException w:name="Medium Grid 3 Accent 6" w:semiHidden="0" w:uiPriority="69" w:unhideWhenUsed="0"/>
+    <w:lsdException w:name="Dark List Accent 6" w:semiHidden="0" w:uiPriority="70" w:unhideWhenUsed="0"/>
+    <w:lsdException w:name="Colorful Shading Accent 6" w:semiHidden="0" w:uiPriority="71" w:unhideWhenUsed="0"/>
+    <w:lsdException w:name="Colorful List Accent 6" w:semiHidden="0" w:uiPriority="72" w:unhideWhenUsed="0"/>
+    <w:lsdException w:name="Colorful Grid Accent 6" w:semiHidden="0" w:uiPriority="73" w:unhideWhenUsed="0"/>
+    <w:lsdException w:name="Subtle Emphasis" w:semiHidden="0" w:uiPriority="19" w:unhideWhenUsed="0" w:qFormat="1"/>
+    <w:lsdException w:name="Intense Emphasis" w:semiHidden="0" w:uiPriority="21" w:unhideWhenUsed="0" w:qFormat="1"/>
+    <w:lsdException w:name="Subtle Reference" w:semiHidden="0" w:uiPriority="31" w:unhideWhenUsed="0" w:qFormat="1"/>
+    <w:lsdException w:name="Intense Reference" w:semiHidden="0" w:uiPriority="32" w:unhideWhenUsed="0" w:qFormat="1"/>
+    <w:lsdException w:name="Book Title" w:semiHidden="0" w:uiPriority="33" w:unhideWhenUsed="0" w:qFormat="1"/>
+    <w:lsdException w:name="Bibliography" w:uiPriority="37"/>
+    <w:lsdException w:name="TOC Heading" w:uiPriority="39" w:qFormat="1"/>
   </w:latentStyles>
   <w:style w:type="paragraph" w:default="1" w:styleId="a">
     <w:name w:val="Normal"/>
@@ -50442,6 +53738,775 @@
       <w:szCs w:val="18"/>
     </w:rPr>
   </w:style>
+  <w:style w:type="paragraph" w:styleId="ac">
+    <w:name w:val="Balloon Text"/>
+    <w:basedOn w:val="a"/>
+    <w:link w:val="Char2"/>
+    <w:uiPriority w:val="99"/>
+    <w:semiHidden/>
+    <w:unhideWhenUsed/>
+    <w:rsid w:val="00573F4F"/>
+    <w:rPr>
+      <w:sz w:val="18"/>
+      <w:szCs w:val="18"/>
+    </w:rPr>
+  </w:style>
+  <w:style w:type="character" w:customStyle="1" w:styleId="Char2">
+    <w:name w:val="批注框文本 Char"/>
+    <w:basedOn w:val="a0"/>
+    <w:link w:val="ac"/>
+    <w:uiPriority w:val="99"/>
+    <w:semiHidden/>
+    <w:rsid w:val="00573F4F"/>
+    <w:rPr>
+      <w:sz w:val="18"/>
+      <w:szCs w:val="18"/>
+    </w:rPr>
+  </w:style>
+</w:styles>
+</file>
+
+<file path=word/stylesWithEffects.xml><?xml version="1.0" encoding="utf-8"?>
+<w:styles xmlns:wpc="http://schemas.microsoft.com/office/word/2010/wordprocessingCanvas" xmlns:mc="http://schemas.openxmlformats.org/markup-compatibility/2006" xmlns:o="urn:schemas-microsoft-com:office:office" xmlns:r="http://schemas.openxmlformats.org/officeDocument/2006/relationships" xmlns:m="http://schemas.openxmlformats.org/officeDocument/2006/math" xmlns:v="urn:schemas-microsoft-com:vml" xmlns:wp14="http://schemas.microsoft.com/office/word/2010/wordprocessingDrawing" xmlns:wp="http://schemas.openxmlformats.org/drawingml/2006/wordprocessingDrawing" xmlns:w10="urn:schemas-microsoft-com:office:word" xmlns:w="http://schemas.openxmlformats.org/wordprocessingml/2006/main" xmlns:w14="http://schemas.microsoft.com/office/word/2010/wordml" xmlns:wpg="http://schemas.microsoft.com/office/word/2010/wordprocessingGroup" xmlns:wpi="http://schemas.microsoft.com/office/word/2010/wordprocessingInk" xmlns:wne="http://schemas.microsoft.com/office/word/2006/wordml" xmlns:wps="http://schemas.microsoft.com/office/word/2010/wordprocessingShape" mc:Ignorable="w14 wp14">
+  <w:docDefaults>
+    <w:rPrDefault>
+      <w:rPr>
+        <w:rFonts w:asciiTheme="minorHAnsi" w:eastAsiaTheme="minorEastAsia" w:hAnsiTheme="minorHAnsi" w:cstheme="minorBidi"/>
+        <w:kern w:val="2"/>
+        <w:sz w:val="21"/>
+        <w:szCs w:val="22"/>
+        <w:lang w:val="en-US" w:eastAsia="zh-CN" w:bidi="ar-SA"/>
+      </w:rPr>
+    </w:rPrDefault>
+    <w:pPrDefault/>
+  </w:docDefaults>
+  <w:latentStyles w:defLockedState="0" w:defUIPriority="99" w:defSemiHidden="1" w:defUnhideWhenUsed="1" w:defQFormat="0" w:count="267">
+    <w:lsdException w:name="Normal" w:semiHidden="0" w:uiPriority="0" w:unhideWhenUsed="0" w:qFormat="1"/>
+    <w:lsdException w:name="heading 1" w:semiHidden="0" w:uiPriority="9" w:unhideWhenUsed="0" w:qFormat="1"/>
+    <w:lsdException w:name="heading 2" w:uiPriority="9" w:qFormat="1"/>
+    <w:lsdException w:name="heading 3" w:uiPriority="9" w:qFormat="1"/>
+    <w:lsdException w:name="heading 4" w:uiPriority="9" w:qFormat="1"/>
+    <w:lsdException w:name="heading 5" w:uiPriority="9" w:qFormat="1"/>
+    <w:lsdException w:name="heading 6" w:uiPriority="9" w:qFormat="1"/>
+    <w:lsdException w:name="heading 7" w:uiPriority="9" w:qFormat="1"/>
+    <w:lsdException w:name="heading 8" w:uiPriority="9" w:qFormat="1"/>
+    <w:lsdException w:name="heading 9" w:uiPriority="9" w:qFormat="1"/>
+    <w:lsdException w:name="toc 1" w:uiPriority="39"/>
+    <w:lsdException w:name="toc 2" w:uiPriority="39"/>
+    <w:lsdException w:name="toc 3" w:uiPriority="39"/>
+    <w:lsdException w:name="toc 4" w:uiPriority="39"/>
+    <w:lsdException w:name="toc 5" w:uiPriority="39"/>
+    <w:lsdException w:name="toc 6" w:uiPriority="39"/>
+    <w:lsdException w:name="toc 7" w:uiPriority="39"/>
+    <w:lsdException w:name="toc 8" w:uiPriority="39"/>
+    <w:lsdException w:name="toc 9" w:uiPriority="39"/>
+    <w:lsdException w:name="caption" w:uiPriority="35" w:qFormat="1"/>
+    <w:lsdException w:name="Title" w:semiHidden="0" w:uiPriority="10" w:unhideWhenUsed="0" w:qFormat="1"/>
+    <w:lsdException w:name="Default Paragraph Font" w:uiPriority="1"/>
+    <w:lsdException w:name="Subtitle" w:semiHidden="0" w:uiPriority="11" w:unhideWhenUsed="0" w:qFormat="1"/>
+    <w:lsdException w:name="Strong" w:semiHidden="0" w:uiPriority="22" w:unhideWhenUsed="0" w:qFormat="1"/>
+    <w:lsdException w:name="Emphasis" w:semiHidden="0" w:uiPriority="20" w:unhideWhenUsed="0" w:qFormat="1"/>
+    <w:lsdException w:name="Table Grid" w:semiHidden="0" w:uiPriority="59" w:unhideWhenUsed="0"/>
+    <w:lsdException w:name="Placeholder Text" w:unhideWhenUsed="0"/>
+    <w:lsdException w:name="No Spacing" w:semiHidden="0" w:uiPriority="1" w:unhideWhenUsed="0" w:qFormat="1"/>
+    <w:lsdException w:name="Light Shading" w:semiHidden="0" w:uiPriority="60" w:unhideWhenUsed="0"/>
+    <w:lsdException w:name="Light List" w:semiHidden="0" w:uiPriority="61" w:unhideWhenUsed="0"/>
+    <w:lsdException w:name="Light Grid" w:semiHidden="0" w:uiPriority="62" w:unhideWhenUsed="0"/>
+    <w:lsdException w:name="Medium Shading 1" w:semiHidden="0" w:uiPriority="63" w:unhideWhenUsed="0"/>
+    <w:lsdException w:name="Medium Shading 2" w:semiHidden="0" w:uiPriority="64" w:unhideWhenUsed="0"/>
+    <w:lsdException w:name="Medium List 1" w:semiHidden="0" w:uiPriority="65" w:unhideWhenUsed="0"/>
+    <w:lsdException w:name="Medium List 2" w:semiHidden="0" w:uiPriority="66" w:unhideWhenUsed="0"/>
+    <w:lsdException w:name="Medium Grid 1" w:semiHidden="0" w:uiPriority="67" w:unhideWhenUsed="0"/>
+    <w:lsdException w:name="Medium Grid 2" w:semiHidden="0" w:uiPriority="68" w:unhideWhenUsed="0"/>
+    <w:lsdException w:name="Medium Grid 3" w:semiHidden="0" w:uiPriority="69" w:unhideWhenUsed="0"/>
+    <w:lsdException w:name="Dark List" w:semiHidden="0" w:uiPriority="70" w:unhideWhenUsed="0"/>
+    <w:lsdException w:name="Colorful Shading" w:semiHidden="0" w:uiPriority="71" w:unhideWhenUsed="0"/>
+    <w:lsdException w:name="Colorful List" w:semiHidden="0" w:uiPriority="72" w:unhideWhenUsed="0"/>
+    <w:lsdException w:name="Colorful Grid" w:semiHidden="0" w:uiPriority="73" w:unhideWhenUsed="0"/>
+    <w:lsdException w:name="Light Shading Accent 1" w:semiHidden="0" w:uiPriority="60" w:unhideWhenUsed="0"/>
+    <w:lsdException w:name="Light List Accent 1" w:semiHidden="0" w:uiPriority="61" w:unhideWhenUsed="0"/>
+    <w:lsdException w:name="Light Grid Accent 1" w:semiHidden="0" w:uiPriority="62" w:unhideWhenUsed="0"/>
+    <w:lsdException w:name="Medium Shading 1 Accent 1" w:semiHidden="0" w:uiPriority="63" w:unhideWhenUsed="0"/>
+    <w:lsdException w:name="Medium Shading 2 Accent 1" w:semiHidden="0" w:uiPriority="64" w:unhideWhenUsed="0"/>
+    <w:lsdException w:name="Medium List 1 Accent 1" w:semiHidden="0" w:uiPriority="65" w:unhideWhenUsed="0"/>
+    <w:lsdException w:name="Revision" w:unhideWhenUsed="0"/>
+    <w:lsdException w:name="List Paragraph" w:semiHidden="0" w:uiPriority="34" w:unhideWhenUsed="0" w:qFormat="1"/>
+    <w:lsdException w:name="Quote" w:semiHidden="0" w:uiPriority="29" w:unhideWhenUsed="0" w:qFormat="1"/>
+    <w:lsdException w:name="Intense Quote" w:semiHidden="0" w:uiPriority="30" w:unhideWhenUsed="0" w:qFormat="1"/>
+    <w:lsdException w:name="Medium List 2 Accent 1" w:semiHidden="0" w:uiPriority="66" w:unhideWhenUsed="0"/>
+    <w:lsdException w:name="Medium Grid 1 Accent 1" w:semiHidden="0" w:uiPriority="67" w:unhideWhenUsed="0"/>
+    <w:lsdException w:name="Medium Grid 2 Accent 1" w:semiHidden="0" w:uiPriority="68" w:unhideWhenUsed="0"/>
+    <w:lsdException w:name="Medium Grid 3 Accent 1" w:semiHidden="0" w:uiPriority="69" w:unhideWhenUsed="0"/>
+    <w:lsdException w:name="Dark List Accent 1" w:semiHidden="0" w:uiPriority="70" w:unhideWhenUsed="0"/>
+    <w:lsdException w:name="Colorful Shading Accent 1" w:semiHidden="0" w:uiPriority="71" w:unhideWhenUsed="0"/>
+    <w:lsdException w:name="Colorful List Accent 1" w:semiHidden="0" w:uiPriority="72" w:unhideWhenUsed="0"/>
+    <w:lsdException w:name="Colorful Grid Accent 1" w:semiHidden="0" w:uiPriority="73" w:unhideWhenUsed="0"/>
+    <w:lsdException w:name="Light Shading Accent 2" w:semiHidden="0" w:uiPriority="60" w:unhideWhenUsed="0"/>
+    <w:lsdException w:name="Light List Accent 2" w:semiHidden="0" w:uiPriority="61" w:unhideWhenUsed="0"/>
+    <w:lsdException w:name="Light Grid Accent 2" w:semiHidden="0" w:uiPriority="62" w:unhideWhenUsed="0"/>
+    <w:lsdException w:name="Medium Shading 1 Accent 2" w:semiHidden="0" w:uiPriority="63" w:unhideWhenUsed="0"/>
+    <w:lsdException w:name="Medium Shading 2 Accent 2" w:semiHidden="0" w:uiPriority="64" w:unhideWhenUsed="0"/>
+    <w:lsdException w:name="Medium List 1 Accent 2" w:semiHidden="0" w:uiPriority="65" w:unhideWhenUsed="0"/>
+    <w:lsdException w:name="Medium List 2 Accent 2" w:semiHidden="0" w:uiPriority="66" w:unhideWhenUsed="0"/>
+    <w:lsdException w:name="Medium Grid 1 Accent 2" w:semiHidden="0" w:uiPriority="67" w:unhideWhenUsed="0"/>
+    <w:lsdException w:name="Medium Grid 2 Accent 2" w:semiHidden="0" w:uiPriority="68" w:unhideWhenUsed="0"/>
+    <w:lsdException w:name="Medium Grid 3 Accent 2" w:semiHidden="0" w:uiPriority="69" w:unhideWhenUsed="0"/>
+    <w:lsdException w:name="Dark List Accent 2" w:semiHidden="0" w:uiPriority="70" w:unhideWhenUsed="0"/>
+    <w:lsdException w:name="Colorful Shading Accent 2" w:semiHidden="0" w:uiPriority="71" w:unhideWhenUsed="0"/>
+    <w:lsdException w:name="Colorful List Accent 2" w:semiHidden="0" w:uiPriority="72" w:unhideWhenUsed="0"/>
+    <w:lsdException w:name="Colorful Grid Accent 2" w:semiHidden="0" w:uiPriority="73" w:unhideWhenUsed="0"/>
+    <w:lsdException w:name="Light Shading Accent 3" w:semiHidden="0" w:uiPriority="60" w:unhideWhenUsed="0"/>
+    <w:lsdException w:name="Light List Accent 3" w:semiHidden="0" w:uiPriority="61" w:unhideWhenUsed="0"/>
+    <w:lsdException w:name="Light Grid Accent 3" w:semiHidden="0" w:uiPriority="62" w:unhideWhenUsed="0"/>
+    <w:lsdException w:name="Medium Shading 1 Accent 3" w:semiHidden="0" w:uiPriority="63" w:unhideWhenUsed="0"/>
+    <w:lsdException w:name="Medium Shading 2 Accent 3" w:semiHidden="0" w:uiPriority="64" w:unhideWhenUsed="0"/>
+    <w:lsdException w:name="Medium List 1 Accent 3" w:semiHidden="0" w:uiPriority="65" w:unhideWhenUsed="0"/>
+    <w:lsdException w:name="Medium List 2 Accent 3" w:semiHidden="0" w:uiPriority="66" w:unhideWhenUsed="0"/>
+    <w:lsdException w:name="Medium Grid 1 Accent 3" w:semiHidden="0" w:uiPriority="67" w:unhideWhenUsed="0"/>
+    <w:lsdException w:name="Medium Grid 2 Accent 3" w:semiHidden="0" w:uiPriority="68" w:unhideWhenUsed="0"/>
+    <w:lsdException w:name="Medium Grid 3 Accent 3" w:semiHidden="0" w:uiPriority="69" w:unhideWhenUsed="0"/>
+    <w:lsdException w:name="Dark List Accent 3" w:semiHidden="0" w:uiPriority="70" w:unhideWhenUsed="0"/>
+    <w:lsdException w:name="Colorful Shading Accent 3" w:semiHidden="0" w:uiPriority="71" w:unhideWhenUsed="0"/>
+    <w:lsdException w:name="Colorful List Accent 3" w:semiHidden="0" w:uiPriority="72" w:unhideWhenUsed="0"/>
+    <w:lsdException w:name="Colorful Grid Accent 3" w:semiHidden="0" w:uiPriority="73" w:unhideWhenUsed="0"/>
+    <w:lsdException w:name="Light Shading Accent 4" w:semiHidden="0" w:uiPriority="60" w:unhideWhenUsed="0"/>
+    <w:lsdException w:name="Light List Accent 4" w:semiHidden="0" w:uiPriority="61" w:unhideWhenUsed="0"/>
+    <w:lsdException w:name="Light Grid Accent 4" w:semiHidden="0" w:uiPriority="62" w:unhideWhenUsed="0"/>
+    <w:lsdException w:name="Medium Shading 1 Accent 4" w:semiHidden="0" w:uiPriority="63" w:unhideWhenUsed="0"/>
+    <w:lsdException w:name="Medium Shading 2 Accent 4" w:semiHidden="0" w:uiPriority="64" w:unhideWhenUsed="0"/>
+    <w:lsdException w:name="Medium List 1 Accent 4" w:semiHidden="0" w:uiPriority="65" w:unhideWhenUsed="0"/>
+    <w:lsdException w:name="Medium List 2 Accent 4" w:semiHidden="0" w:uiPriority="66" w:unhideWhenUsed="0"/>
+    <w:lsdException w:name="Medium Grid 1 Accent 4" w:semiHidden="0" w:uiPriority="67" w:unhideWhenUsed="0"/>
+    <w:lsdException w:name="Medium Grid 2 Accent 4" w:semiHidden="0" w:uiPriority="68" w:unhideWhenUsed="0"/>
+    <w:lsdException w:name="Medium Grid 3 Accent 4" w:semiHidden="0" w:uiPriority="69" w:unhideWhenUsed="0"/>
+    <w:lsdException w:name="Dark List Accent 4" w:semiHidden="0" w:uiPriority="70" w:unhideWhenUsed="0"/>
+    <w:lsdException w:name="Colorful Shading Accent 4" w:semiHidden="0" w:uiPriority="71" w:unhideWhenUsed="0"/>
+    <w:lsdException w:name="Colorful List Accent 4" w:semiHidden="0" w:uiPriority="72" w:unhideWhenUsed="0"/>
+    <w:lsdException w:name="Colorful Grid Accent 4" w:semiHidden="0" w:uiPriority="73" w:unhideWhenUsed="0"/>
+    <w:lsdException w:name="Light Shading Accent 5" w:semiHidden="0" w:uiPriority="60" w:unhideWhenUsed="0"/>
+    <w:lsdException w:name="Light List Accent 5" w:semiHidden="0" w:uiPriority="61" w:unhideWhenUsed="0"/>
+    <w:lsdException w:name="Light Grid Accent 5" w:semiHidden="0" w:uiPriority="62" w:unhideWhenUsed="0"/>
+    <w:lsdException w:name="Medium Shading 1 Accent 5" w:semiHidden="0" w:uiPriority="63" w:unhideWhenUsed="0"/>
+    <w:lsdException w:name="Medium Shading 2 Accent 5" w:semiHidden="0" w:uiPriority="64" w:unhideWhenUsed="0"/>
+    <w:lsdException w:name="Medium List 1 Accent 5" w:semiHidden="0" w:uiPriority="65" w:unhideWhenUsed="0"/>
+    <w:lsdException w:name="Medium List 2 Accent 5" w:semiHidden="0" w:uiPriority="66" w:unhideWhenUsed="0"/>
+    <w:lsdException w:name="Medium Grid 1 Accent 5" w:semiHidden="0" w:uiPriority="67" w:unhideWhenUsed="0"/>
+    <w:lsdException w:name="Medium Grid 2 Accent 5" w:semiHidden="0" w:uiPriority="68" w:unhideWhenUsed="0"/>
+    <w:lsdException w:name="Medium Grid 3 Accent 5" w:semiHidden="0" w:uiPriority="69" w:unhideWhenUsed="0"/>
+    <w:lsdException w:name="Dark List Accent 5" w:semiHidden="0" w:uiPriority="70" w:unhideWhenUsed="0"/>
+    <w:lsdException w:name="Colorful Shading Accent 5" w:semiHidden="0" w:uiPriority="71" w:unhideWhenUsed="0"/>
+    <w:lsdException w:name="Colorful List Accent 5" w:semiHidden="0" w:uiPriority="72" w:unhideWhenUsed="0"/>
+    <w:lsdException w:name="Colorful Grid Accent 5" w:semiHidden="0" w:uiPriority="73" w:unhideWhenUsed="0"/>
+    <w:lsdException w:name="Light Shading Accent 6" w:semiHidden="0" w:uiPriority="60" w:unhideWhenUsed="0"/>
+    <w:lsdException w:name="Light List Accent 6" w:semiHidden="0" w:uiPriority="61" w:unhideWhenUsed="0"/>
+    <w:lsdException w:name="Light Grid Accent 6" w:semiHidden="0" w:uiPriority="62" w:unhideWhenUsed="0"/>
+    <w:lsdException w:name="Medium Shading 1 Accent 6" w:semiHidden="0" w:uiPriority="63" w:unhideWhenUsed="0"/>
+    <w:lsdException w:name="Medium Shading 2 Accent 6" w:semiHidden="0" w:uiPriority="64" w:unhideWhenUsed="0"/>
+    <w:lsdException w:name="Medium List 1 Accent 6" w:semiHidden="0" w:uiPriority="65" w:unhideWhenUsed="0"/>
+    <w:lsdException w:name="Medium List 2 Accent 6" w:semiHidden="0" w:uiPriority="66" w:unhideWhenUsed="0"/>
+    <w:lsdException w:name="Medium Grid 1 Accent 6" w:semiHidden="0" w:uiPriority="67" w:unhideWhenUsed="0"/>
+    <w:lsdException w:name="Medium Grid 2 Accent 6" w:semiHidden="0" w:uiPriority="68" w:unhideWhenUsed="0"/>
+    <w:lsdException w:name="Medium Grid 3 Accent 6" w:semiHidden="0" w:uiPriority="69" w:unhideWhenUsed="0"/>
+    <w:lsdException w:name="Dark List Accent 6" w:semiHidden="0" w:uiPriority="70" w:unhideWhenUsed="0"/>
+    <w:lsdException w:name="Colorful Shading Accent 6" w:semiHidden="0" w:uiPriority="71" w:unhideWhenUsed="0"/>
+    <w:lsdException w:name="Colorful List Accent 6" w:semiHidden="0" w:uiPriority="72" w:unhideWhenUsed="0"/>
+    <w:lsdException w:name="Colorful Grid Accent 6" w:semiHidden="0" w:uiPriority="73" w:unhideWhenUsed="0"/>
+    <w:lsdException w:name="Subtle Emphasis" w:semiHidden="0" w:uiPriority="19" w:unhideWhenUsed="0" w:qFormat="1"/>
+    <w:lsdException w:name="Intense Emphasis" w:semiHidden="0" w:uiPriority="21" w:unhideWhenUsed="0" w:qFormat="1"/>
+    <w:lsdException w:name="Subtle Reference" w:semiHidden="0" w:uiPriority="31" w:unhideWhenUsed="0" w:qFormat="1"/>
+    <w:lsdException w:name="Intense Reference" w:semiHidden="0" w:uiPriority="32" w:unhideWhenUsed="0" w:qFormat="1"/>
+    <w:lsdException w:name="Book Title" w:semiHidden="0" w:uiPriority="33" w:unhideWhenUsed="0" w:qFormat="1"/>
+    <w:lsdException w:name="Bibliography" w:uiPriority="37"/>
+    <w:lsdException w:name="TOC Heading" w:uiPriority="39" w:qFormat="1"/>
+  </w:latentStyles>
+  <w:style w:type="paragraph" w:default="1" w:styleId="a">
+    <w:name w:val="Normal"/>
+    <w:qFormat/>
+    <w:pPr>
+      <w:widowControl w:val="0"/>
+      <w:jc w:val="both"/>
+    </w:pPr>
+  </w:style>
+  <w:style w:type="paragraph" w:styleId="1">
+    <w:name w:val="heading 1"/>
+    <w:basedOn w:val="a"/>
+    <w:link w:val="1Char"/>
+    <w:uiPriority w:val="9"/>
+    <w:qFormat/>
+    <w:rsid w:val="00CF66B4"/>
+    <w:pPr>
+      <w:widowControl/>
+      <w:spacing w:before="100" w:beforeAutospacing="1" w:after="100" w:afterAutospacing="1"/>
+      <w:jc w:val="left"/>
+      <w:outlineLvl w:val="0"/>
+    </w:pPr>
+    <w:rPr>
+      <w:rFonts w:ascii="宋体" w:eastAsia="宋体" w:hAnsi="宋体" w:cs="宋体"/>
+      <w:b/>
+      <w:bCs/>
+      <w:kern w:val="36"/>
+      <w:sz w:val="48"/>
+      <w:szCs w:val="48"/>
+    </w:rPr>
+  </w:style>
+  <w:style w:type="paragraph" w:styleId="3">
+    <w:name w:val="heading 3"/>
+    <w:basedOn w:val="a"/>
+    <w:link w:val="3Char"/>
+    <w:uiPriority w:val="9"/>
+    <w:qFormat/>
+    <w:rsid w:val="00CF66B4"/>
+    <w:pPr>
+      <w:widowControl/>
+      <w:spacing w:before="100" w:beforeAutospacing="1" w:after="100" w:afterAutospacing="1"/>
+      <w:jc w:val="left"/>
+      <w:outlineLvl w:val="2"/>
+    </w:pPr>
+    <w:rPr>
+      <w:rFonts w:ascii="宋体" w:eastAsia="宋体" w:hAnsi="宋体" w:cs="宋体"/>
+      <w:b/>
+      <w:bCs/>
+      <w:kern w:val="0"/>
+      <w:sz w:val="27"/>
+      <w:szCs w:val="27"/>
+    </w:rPr>
+  </w:style>
+  <w:style w:type="paragraph" w:styleId="5">
+    <w:name w:val="heading 5"/>
+    <w:basedOn w:val="a"/>
+    <w:link w:val="5Char"/>
+    <w:uiPriority w:val="9"/>
+    <w:qFormat/>
+    <w:rsid w:val="00CF66B4"/>
+    <w:pPr>
+      <w:widowControl/>
+      <w:spacing w:before="100" w:beforeAutospacing="1" w:after="100" w:afterAutospacing="1"/>
+      <w:jc w:val="left"/>
+      <w:outlineLvl w:val="4"/>
+    </w:pPr>
+    <w:rPr>
+      <w:rFonts w:ascii="宋体" w:eastAsia="宋体" w:hAnsi="宋体" w:cs="宋体"/>
+      <w:b/>
+      <w:bCs/>
+      <w:kern w:val="0"/>
+      <w:sz w:val="20"/>
+      <w:szCs w:val="20"/>
+    </w:rPr>
+  </w:style>
+  <w:style w:type="character" w:default="1" w:styleId="a0">
+    <w:name w:val="Default Paragraph Font"/>
+    <w:uiPriority w:val="1"/>
+    <w:semiHidden/>
+    <w:unhideWhenUsed/>
+  </w:style>
+  <w:style w:type="table" w:default="1" w:styleId="a1">
+    <w:name w:val="Normal Table"/>
+    <w:uiPriority w:val="99"/>
+    <w:semiHidden/>
+    <w:unhideWhenUsed/>
+    <w:tblPr>
+      <w:tblInd w:w="0" w:type="dxa"/>
+      <w:tblCellMar>
+        <w:top w:w="0" w:type="dxa"/>
+        <w:left w:w="108" w:type="dxa"/>
+        <w:bottom w:w="0" w:type="dxa"/>
+        <w:right w:w="108" w:type="dxa"/>
+      </w:tblCellMar>
+    </w:tblPr>
+    <w:trPr>
+      <w:hidden/>
+    </w:trPr>
+  </w:style>
+  <w:style w:type="numbering" w:default="1" w:styleId="a2">
+    <w:name w:val="No List"/>
+    <w:uiPriority w:val="99"/>
+    <w:semiHidden/>
+    <w:unhideWhenUsed/>
+  </w:style>
+  <w:style w:type="character" w:customStyle="1" w:styleId="1Char">
+    <w:name w:val="标题 1 Char"/>
+    <w:basedOn w:val="a0"/>
+    <w:link w:val="1"/>
+    <w:uiPriority w:val="9"/>
+    <w:rsid w:val="00CF66B4"/>
+    <w:rPr>
+      <w:rFonts w:ascii="宋体" w:eastAsia="宋体" w:hAnsi="宋体" w:cs="宋体"/>
+      <w:b/>
+      <w:bCs/>
+      <w:kern w:val="36"/>
+      <w:sz w:val="48"/>
+      <w:szCs w:val="48"/>
+    </w:rPr>
+  </w:style>
+  <w:style w:type="character" w:customStyle="1" w:styleId="3Char">
+    <w:name w:val="标题 3 Char"/>
+    <w:basedOn w:val="a0"/>
+    <w:link w:val="3"/>
+    <w:uiPriority w:val="9"/>
+    <w:rsid w:val="00CF66B4"/>
+    <w:rPr>
+      <w:rFonts w:ascii="宋体" w:eastAsia="宋体" w:hAnsi="宋体" w:cs="宋体"/>
+      <w:b/>
+      <w:bCs/>
+      <w:kern w:val="0"/>
+      <w:sz w:val="27"/>
+      <w:szCs w:val="27"/>
+    </w:rPr>
+  </w:style>
+  <w:style w:type="character" w:customStyle="1" w:styleId="5Char">
+    <w:name w:val="标题 5 Char"/>
+    <w:basedOn w:val="a0"/>
+    <w:link w:val="5"/>
+    <w:uiPriority w:val="9"/>
+    <w:rsid w:val="00CF66B4"/>
+    <w:rPr>
+      <w:rFonts w:ascii="宋体" w:eastAsia="宋体" w:hAnsi="宋体" w:cs="宋体"/>
+      <w:b/>
+      <w:bCs/>
+      <w:kern w:val="0"/>
+      <w:sz w:val="20"/>
+      <w:szCs w:val="20"/>
+    </w:rPr>
+  </w:style>
+  <w:style w:type="character" w:styleId="a3">
+    <w:name w:val="Hyperlink"/>
+    <w:basedOn w:val="a0"/>
+    <w:uiPriority w:val="99"/>
+    <w:unhideWhenUsed/>
+    <w:rsid w:val="00CF66B4"/>
+    <w:rPr>
+      <w:color w:val="0000FF"/>
+      <w:u w:val="single"/>
+    </w:rPr>
+  </w:style>
+  <w:style w:type="character" w:customStyle="1" w:styleId="menu-text">
+    <w:name w:val="menu-text"/>
+    <w:basedOn w:val="a0"/>
+    <w:rsid w:val="00CF66B4"/>
+  </w:style>
+  <w:style w:type="paragraph" w:styleId="z-">
+    <w:name w:val="HTML Top of Form"/>
+    <w:basedOn w:val="a"/>
+    <w:next w:val="a"/>
+    <w:link w:val="z-Char"/>
+    <w:hidden/>
+    <w:uiPriority w:val="99"/>
+    <w:semiHidden/>
+    <w:unhideWhenUsed/>
+    <w:rsid w:val="00CF66B4"/>
+    <w:pPr>
+      <w:widowControl/>
+      <w:pBdr>
+        <w:bottom w:val="single" w:sz="6" w:space="1" w:color="auto"/>
+      </w:pBdr>
+      <w:jc w:val="center"/>
+    </w:pPr>
+    <w:rPr>
+      <w:rFonts w:ascii="Arial" w:eastAsia="宋体" w:hAnsi="Arial" w:cs="Arial"/>
+      <w:vanish/>
+      <w:kern w:val="0"/>
+      <w:sz w:val="16"/>
+      <w:szCs w:val="16"/>
+    </w:rPr>
+  </w:style>
+  <w:style w:type="character" w:customStyle="1" w:styleId="z-Char">
+    <w:name w:val="z-窗体顶端 Char"/>
+    <w:basedOn w:val="a0"/>
+    <w:link w:val="z-"/>
+    <w:uiPriority w:val="99"/>
+    <w:semiHidden/>
+    <w:rsid w:val="00CF66B4"/>
+    <w:rPr>
+      <w:rFonts w:ascii="Arial" w:eastAsia="宋体" w:hAnsi="Arial" w:cs="Arial"/>
+      <w:vanish/>
+      <w:kern w:val="0"/>
+      <w:sz w:val="16"/>
+      <w:szCs w:val="16"/>
+    </w:rPr>
+  </w:style>
+  <w:style w:type="paragraph" w:styleId="z-0">
+    <w:name w:val="HTML Bottom of Form"/>
+    <w:basedOn w:val="a"/>
+    <w:next w:val="a"/>
+    <w:link w:val="z-Char0"/>
+    <w:hidden/>
+    <w:uiPriority w:val="99"/>
+    <w:semiHidden/>
+    <w:unhideWhenUsed/>
+    <w:rsid w:val="00CF66B4"/>
+    <w:pPr>
+      <w:widowControl/>
+      <w:pBdr>
+        <w:top w:val="single" w:sz="6" w:space="1" w:color="auto"/>
+      </w:pBdr>
+      <w:jc w:val="center"/>
+    </w:pPr>
+    <w:rPr>
+      <w:rFonts w:ascii="Arial" w:eastAsia="宋体" w:hAnsi="Arial" w:cs="Arial"/>
+      <w:vanish/>
+      <w:kern w:val="0"/>
+      <w:sz w:val="16"/>
+      <w:szCs w:val="16"/>
+    </w:rPr>
+  </w:style>
+  <w:style w:type="character" w:customStyle="1" w:styleId="z-Char0">
+    <w:name w:val="z-窗体底端 Char"/>
+    <w:basedOn w:val="a0"/>
+    <w:link w:val="z-0"/>
+    <w:uiPriority w:val="99"/>
+    <w:semiHidden/>
+    <w:rsid w:val="00CF66B4"/>
+    <w:rPr>
+      <w:rFonts w:ascii="Arial" w:eastAsia="宋体" w:hAnsi="Arial" w:cs="Arial"/>
+      <w:vanish/>
+      <w:kern w:val="0"/>
+      <w:sz w:val="16"/>
+      <w:szCs w:val="16"/>
+    </w:rPr>
+  </w:style>
+  <w:style w:type="character" w:customStyle="1" w:styleId="tag">
+    <w:name w:val="tag"/>
+    <w:basedOn w:val="a0"/>
+    <w:rsid w:val="00CF66B4"/>
+  </w:style>
+  <w:style w:type="character" w:customStyle="1" w:styleId="name">
+    <w:name w:val="name"/>
+    <w:basedOn w:val="a0"/>
+    <w:rsid w:val="00CF66B4"/>
+  </w:style>
+  <w:style w:type="character" w:customStyle="1" w:styleId="publish-time">
+    <w:name w:val="publish-time"/>
+    <w:basedOn w:val="a0"/>
+    <w:rsid w:val="00CF66B4"/>
+  </w:style>
+  <w:style w:type="character" w:customStyle="1" w:styleId="wordage">
+    <w:name w:val="wordage"/>
+    <w:basedOn w:val="a0"/>
+    <w:rsid w:val="00CF66B4"/>
+  </w:style>
+  <w:style w:type="character" w:customStyle="1" w:styleId="views-count">
+    <w:name w:val="views-count"/>
+    <w:basedOn w:val="a0"/>
+    <w:rsid w:val="00CF66B4"/>
+  </w:style>
+  <w:style w:type="character" w:customStyle="1" w:styleId="comments-count">
+    <w:name w:val="comments-count"/>
+    <w:basedOn w:val="a0"/>
+    <w:rsid w:val="00CF66B4"/>
+  </w:style>
+  <w:style w:type="character" w:customStyle="1" w:styleId="likes-count">
+    <w:name w:val="likes-count"/>
+    <w:basedOn w:val="a0"/>
+    <w:rsid w:val="00CF66B4"/>
+  </w:style>
+  <w:style w:type="paragraph" w:styleId="a4">
+    <w:name w:val="Normal (Web)"/>
+    <w:basedOn w:val="a"/>
+    <w:uiPriority w:val="99"/>
+    <w:unhideWhenUsed/>
+    <w:rsid w:val="00CF66B4"/>
+    <w:pPr>
+      <w:widowControl/>
+      <w:spacing w:before="100" w:beforeAutospacing="1" w:after="100" w:afterAutospacing="1"/>
+      <w:jc w:val="left"/>
+    </w:pPr>
+    <w:rPr>
+      <w:rFonts w:ascii="宋体" w:eastAsia="宋体" w:hAnsi="宋体" w:cs="宋体"/>
+      <w:kern w:val="0"/>
+      <w:sz w:val="24"/>
+      <w:szCs w:val="24"/>
+    </w:rPr>
+  </w:style>
+  <w:style w:type="paragraph" w:styleId="HTML">
+    <w:name w:val="HTML Preformatted"/>
+    <w:basedOn w:val="a"/>
+    <w:link w:val="HTMLChar"/>
+    <w:uiPriority w:val="99"/>
+    <w:unhideWhenUsed/>
+    <w:rsid w:val="00CF66B4"/>
+    <w:pPr>
+      <w:widowControl/>
+      <w:tabs>
+        <w:tab w:val="left" w:pos="916"/>
+        <w:tab w:val="left" w:pos="1832"/>
+        <w:tab w:val="left" w:pos="2748"/>
+        <w:tab w:val="left" w:pos="3664"/>
+        <w:tab w:val="left" w:pos="4580"/>
+        <w:tab w:val="left" w:pos="5496"/>
+        <w:tab w:val="left" w:pos="6412"/>
+        <w:tab w:val="left" w:pos="7328"/>
+        <w:tab w:val="left" w:pos="8244"/>
+        <w:tab w:val="left" w:pos="9160"/>
+        <w:tab w:val="left" w:pos="10076"/>
+        <w:tab w:val="left" w:pos="10992"/>
+        <w:tab w:val="left" w:pos="11908"/>
+        <w:tab w:val="left" w:pos="12824"/>
+        <w:tab w:val="left" w:pos="13740"/>
+        <w:tab w:val="left" w:pos="14656"/>
+      </w:tabs>
+      <w:jc w:val="left"/>
+    </w:pPr>
+    <w:rPr>
+      <w:rFonts w:ascii="宋体" w:eastAsia="宋体" w:hAnsi="宋体" w:cs="宋体"/>
+      <w:kern w:val="0"/>
+      <w:sz w:val="24"/>
+      <w:szCs w:val="24"/>
+    </w:rPr>
+  </w:style>
+  <w:style w:type="character" w:customStyle="1" w:styleId="HTMLChar">
+    <w:name w:val="HTML 预设格式 Char"/>
+    <w:basedOn w:val="a0"/>
+    <w:link w:val="HTML"/>
+    <w:uiPriority w:val="99"/>
+    <w:rsid w:val="00CF66B4"/>
+    <w:rPr>
+      <w:rFonts w:ascii="宋体" w:eastAsia="宋体" w:hAnsi="宋体" w:cs="宋体"/>
+      <w:kern w:val="0"/>
+      <w:sz w:val="24"/>
+      <w:szCs w:val="24"/>
+    </w:rPr>
+  </w:style>
+  <w:style w:type="character" w:styleId="HTML0">
+    <w:name w:val="HTML Code"/>
+    <w:basedOn w:val="a0"/>
+    <w:uiPriority w:val="99"/>
+    <w:semiHidden/>
+    <w:unhideWhenUsed/>
+    <w:rsid w:val="00CF66B4"/>
+    <w:rPr>
+      <w:rFonts w:ascii="宋体" w:eastAsia="宋体" w:hAnsi="宋体" w:cs="宋体"/>
+      <w:sz w:val="24"/>
+      <w:szCs w:val="24"/>
+    </w:rPr>
+  </w:style>
+  <w:style w:type="character" w:customStyle="1" w:styleId="hljs-number">
+    <w:name w:val="hljs-number"/>
+    <w:basedOn w:val="a0"/>
+    <w:rsid w:val="00CF66B4"/>
+  </w:style>
+  <w:style w:type="character" w:customStyle="1" w:styleId="hljs-keyword">
+    <w:name w:val="hljs-keyword"/>
+    <w:basedOn w:val="a0"/>
+    <w:rsid w:val="00CF66B4"/>
+  </w:style>
+  <w:style w:type="character" w:customStyle="1" w:styleId="hljs-type">
+    <w:name w:val="hljs-type"/>
+    <w:basedOn w:val="a0"/>
+    <w:rsid w:val="00CF66B4"/>
+  </w:style>
+  <w:style w:type="character" w:customStyle="1" w:styleId="hljs-comment">
+    <w:name w:val="hljs-comment"/>
+    <w:basedOn w:val="a0"/>
+    <w:rsid w:val="00CF66B4"/>
+  </w:style>
+  <w:style w:type="character" w:customStyle="1" w:styleId="hljs-builtin">
+    <w:name w:val="hljs-built_in"/>
+    <w:basedOn w:val="a0"/>
+    <w:rsid w:val="00CF66B4"/>
+  </w:style>
+  <w:style w:type="character" w:customStyle="1" w:styleId="hljs-string">
+    <w:name w:val="hljs-string"/>
+    <w:basedOn w:val="a0"/>
+    <w:rsid w:val="00CF66B4"/>
+  </w:style>
+  <w:style w:type="character" w:customStyle="1" w:styleId="hljs-title">
+    <w:name w:val="hljs-title"/>
+    <w:basedOn w:val="a0"/>
+    <w:rsid w:val="00CF66B4"/>
+  </w:style>
+  <w:style w:type="character" w:customStyle="1" w:styleId="hljs-attribute">
+    <w:name w:val="hljs-attribute"/>
+    <w:basedOn w:val="a0"/>
+    <w:rsid w:val="00CF66B4"/>
+  </w:style>
+  <w:style w:type="character" w:customStyle="1" w:styleId="hljs-literal">
+    <w:name w:val="hljs-literal"/>
+    <w:basedOn w:val="a0"/>
+    <w:rsid w:val="00CF66B4"/>
+  </w:style>
+  <w:style w:type="character" w:customStyle="1" w:styleId="hljs-function">
+    <w:name w:val="hljs-function"/>
+    <w:basedOn w:val="a0"/>
+    <w:rsid w:val="00CF66B4"/>
+  </w:style>
+  <w:style w:type="character" w:customStyle="1" w:styleId="hljs-params">
+    <w:name w:val="hljs-params"/>
+    <w:basedOn w:val="a0"/>
+    <w:rsid w:val="00CF66B4"/>
+  </w:style>
+  <w:style w:type="character" w:styleId="a5">
+    <w:name w:val="Strong"/>
+    <w:basedOn w:val="a0"/>
+    <w:uiPriority w:val="22"/>
+    <w:qFormat/>
+    <w:rsid w:val="00CF66B4"/>
+    <w:rPr>
+      <w:b/>
+      <w:bCs/>
+    </w:rPr>
+  </w:style>
+  <w:style w:type="character" w:customStyle="1" w:styleId="hljs-class">
+    <w:name w:val="hljs-class"/>
+    <w:basedOn w:val="a0"/>
+    <w:rsid w:val="00CF66B4"/>
+  </w:style>
+  <w:style w:type="paragraph" w:styleId="a6">
+    <w:name w:val="List Paragraph"/>
+    <w:basedOn w:val="a"/>
+    <w:uiPriority w:val="34"/>
+    <w:qFormat/>
+    <w:rsid w:val="00C533C2"/>
+    <w:pPr>
+      <w:ind w:firstLineChars="200" w:firstLine="420"/>
+    </w:pPr>
+  </w:style>
+  <w:style w:type="table" w:styleId="a7">
+    <w:name w:val="Table Grid"/>
+    <w:basedOn w:val="a1"/>
+    <w:uiPriority w:val="59"/>
+    <w:rsid w:val="00B13CB0"/>
+    <w:tblPr>
+      <w:tblBorders>
+        <w:top w:val="single" w:sz="4" w:space="0" w:color="auto"/>
+        <w:left w:val="single" w:sz="4" w:space="0" w:color="auto"/>
+        <w:bottom w:val="single" w:sz="4" w:space="0" w:color="auto"/>
+        <w:right w:val="single" w:sz="4" w:space="0" w:color="auto"/>
+        <w:insideH w:val="single" w:sz="4" w:space="0" w:color="auto"/>
+        <w:insideV w:val="single" w:sz="4" w:space="0" w:color="auto"/>
+      </w:tblBorders>
+    </w:tblPr>
+    <w:trPr>
+      <w:hidden/>
+    </w:trPr>
+  </w:style>
+  <w:style w:type="paragraph" w:styleId="a8">
+    <w:name w:val="Date"/>
+    <w:basedOn w:val="a"/>
+    <w:next w:val="a"/>
+    <w:link w:val="Char"/>
+    <w:uiPriority w:val="99"/>
+    <w:semiHidden/>
+    <w:unhideWhenUsed/>
+    <w:rsid w:val="00F376F5"/>
+    <w:pPr>
+      <w:ind w:leftChars="2500" w:left="100"/>
+    </w:pPr>
+  </w:style>
+  <w:style w:type="character" w:customStyle="1" w:styleId="Char">
+    <w:name w:val="日期 Char"/>
+    <w:basedOn w:val="a0"/>
+    <w:link w:val="a8"/>
+    <w:uiPriority w:val="99"/>
+    <w:semiHidden/>
+    <w:rsid w:val="00F376F5"/>
+  </w:style>
+  <w:style w:type="character" w:styleId="a9">
+    <w:name w:val="FollowedHyperlink"/>
+    <w:basedOn w:val="a0"/>
+    <w:uiPriority w:val="99"/>
+    <w:semiHidden/>
+    <w:unhideWhenUsed/>
+    <w:rsid w:val="002B1C1D"/>
+    <w:rPr>
+      <w:color w:val="800080"/>
+      <w:u w:val="single"/>
+    </w:rPr>
+  </w:style>
+  <w:style w:type="character" w:customStyle="1" w:styleId="rewards-count">
+    <w:name w:val="rewards-count"/>
+    <w:basedOn w:val="a0"/>
+    <w:rsid w:val="002B1C1D"/>
+  </w:style>
+  <w:style w:type="paragraph" w:styleId="aa">
+    <w:name w:val="header"/>
+    <w:basedOn w:val="a"/>
+    <w:link w:val="Char0"/>
+    <w:uiPriority w:val="99"/>
+    <w:unhideWhenUsed/>
+    <w:rsid w:val="005608C3"/>
+    <w:pPr>
+      <w:pBdr>
+        <w:bottom w:val="single" w:sz="6" w:space="1" w:color="auto"/>
+      </w:pBdr>
+      <w:tabs>
+        <w:tab w:val="center" w:pos="4153"/>
+        <w:tab w:val="right" w:pos="8306"/>
+      </w:tabs>
+      <w:snapToGrid w:val="0"/>
+      <w:jc w:val="center"/>
+    </w:pPr>
+    <w:rPr>
+      <w:sz w:val="18"/>
+      <w:szCs w:val="18"/>
+    </w:rPr>
+  </w:style>
+  <w:style w:type="character" w:customStyle="1" w:styleId="Char0">
+    <w:name w:val="页眉 Char"/>
+    <w:basedOn w:val="a0"/>
+    <w:link w:val="aa"/>
+    <w:uiPriority w:val="99"/>
+    <w:rsid w:val="005608C3"/>
+    <w:rPr>
+      <w:sz w:val="18"/>
+      <w:szCs w:val="18"/>
+    </w:rPr>
+  </w:style>
+  <w:style w:type="paragraph" w:styleId="ab">
+    <w:name w:val="footer"/>
+    <w:basedOn w:val="a"/>
+    <w:link w:val="Char1"/>
+    <w:uiPriority w:val="99"/>
+    <w:unhideWhenUsed/>
+    <w:rsid w:val="005608C3"/>
+    <w:pPr>
+      <w:tabs>
+        <w:tab w:val="center" w:pos="4153"/>
+        <w:tab w:val="right" w:pos="8306"/>
+      </w:tabs>
+      <w:snapToGrid w:val="0"/>
+      <w:jc w:val="left"/>
+    </w:pPr>
+    <w:rPr>
+      <w:sz w:val="18"/>
+      <w:szCs w:val="18"/>
+    </w:rPr>
+  </w:style>
+  <w:style w:type="character" w:customStyle="1" w:styleId="Char1">
+    <w:name w:val="页脚 Char"/>
+    <w:basedOn w:val="a0"/>
+    <w:link w:val="ab"/>
+    <w:uiPriority w:val="99"/>
+    <w:rsid w:val="005608C3"/>
+    <w:rPr>
+      <w:sz w:val="18"/>
+      <w:szCs w:val="18"/>
+    </w:rPr>
+  </w:style>
+  <w:style w:type="paragraph" w:styleId="ac">
+    <w:name w:val="Balloon Text"/>
+    <w:basedOn w:val="a"/>
+    <w:link w:val="Char2"/>
+    <w:uiPriority w:val="99"/>
+    <w:semiHidden/>
+    <w:unhideWhenUsed/>
+    <w:rsid w:val="00573F4F"/>
+    <w:rPr>
+      <w:sz w:val="18"/>
+      <w:szCs w:val="18"/>
+    </w:rPr>
+  </w:style>
+  <w:style w:type="character" w:customStyle="1" w:styleId="Char2">
+    <w:name w:val="批注框文本 Char"/>
+    <w:basedOn w:val="a0"/>
+    <w:link w:val="ac"/>
+    <w:uiPriority w:val="99"/>
+    <w:semiHidden/>
+    <w:rsid w:val="00573F4F"/>
+    <w:rPr>
+      <w:sz w:val="18"/>
+      <w:szCs w:val="18"/>
+    </w:rPr>
+  </w:style>
 </w:styles>
 </file>
 
